--- a/9_SOPORTE/MA_GITHUB/MA_GITHUB.docx
+++ b/9_SOPORTE/MA_GITHUB/MA_GITHUB.docx
@@ -4,6 +4,7 @@
   <w:body>
     <w:p>
       <w:pPr>
+        <w:spacing w:line="240" w:lineRule="auto"/>
         <w:jc w:val="center"/>
         <w:rPr>
           <w:rFonts w:ascii="Arial" w:hAnsi="Arial" w:cs="Arial"/>
@@ -24,6 +25,7 @@
     </w:p>
     <w:p>
       <w:pPr>
+        <w:spacing w:line="240" w:lineRule="auto"/>
         <w:jc w:val="center"/>
         <w:rPr>
           <w:rFonts w:ascii="Arial" w:hAnsi="Arial" w:cs="Arial"/>
@@ -38,6 +40,7 @@
     </w:p>
     <w:p>
       <w:pPr>
+        <w:spacing w:line="240" w:lineRule="auto"/>
         <w:jc w:val="center"/>
         <w:rPr>
           <w:rFonts w:ascii="Arial" w:hAnsi="Arial" w:cs="Arial"/>
@@ -67,15 +70,10 @@
         </w:rPr>
         <w:t>A DE SOFTWARE</w:t>
       </w:r>
-      <w:r>
-        <w:rPr>
-          <w:rFonts w:ascii="Arial" w:hAnsi="Arial" w:cs="Arial"/>
-        </w:rPr>
-        <w:t xml:space="preserve"> </w:t>
-      </w:r>
-    </w:p>
-    <w:p>
-      <w:pPr>
+    </w:p>
+    <w:p>
+      <w:pPr>
+        <w:spacing w:line="240" w:lineRule="auto"/>
         <w:jc w:val="center"/>
         <w:rPr>
           <w:rFonts w:ascii="Arial" w:hAnsi="Arial" w:cs="Arial"/>
@@ -85,6 +83,7 @@
       </w:pPr>
       <w:r>
         <w:rPr>
+          <w:rFonts w:ascii="Arial" w:hAnsi="Arial" w:cs="Arial"/>
           <w:noProof/>
           <w:lang w:eastAsia="es-MX"/>
         </w:rPr>
@@ -154,97 +153,124 @@
     </w:p>
     <w:p>
       <w:pPr>
-        <w:rPr>
-          <w:rFonts w:ascii="Arial" w:hAnsi="Arial" w:cs="Arial"/>
-        </w:rPr>
-      </w:pPr>
-    </w:p>
-    <w:p>
-      <w:pPr>
-        <w:rPr>
-          <w:rFonts w:ascii="Arial" w:hAnsi="Arial" w:cs="Arial"/>
-        </w:rPr>
-      </w:pPr>
-    </w:p>
-    <w:p>
-      <w:pPr>
-        <w:rPr>
-          <w:rFonts w:ascii="Arial" w:hAnsi="Arial" w:cs="Arial"/>
-        </w:rPr>
-      </w:pPr>
-    </w:p>
-    <w:p>
-      <w:pPr>
-        <w:rPr>
-          <w:rFonts w:ascii="Arial" w:hAnsi="Arial" w:cs="Arial"/>
-        </w:rPr>
-      </w:pPr>
-    </w:p>
-    <w:p>
-      <w:pPr>
-        <w:rPr>
-          <w:rFonts w:ascii="Arial" w:hAnsi="Arial" w:cs="Arial"/>
-        </w:rPr>
-      </w:pPr>
-    </w:p>
-    <w:p>
-      <w:pPr>
-        <w:rPr>
-          <w:rFonts w:ascii="Arial" w:hAnsi="Arial" w:cs="Arial"/>
-        </w:rPr>
-      </w:pPr>
-    </w:p>
-    <w:p>
-      <w:pPr>
-        <w:rPr>
-          <w:rFonts w:ascii="Arial" w:hAnsi="Arial" w:cs="Arial"/>
-        </w:rPr>
-      </w:pPr>
-    </w:p>
-    <w:p>
-      <w:pPr>
-        <w:rPr>
-          <w:rFonts w:ascii="Arial" w:hAnsi="Arial" w:cs="Arial"/>
-        </w:rPr>
-      </w:pPr>
-    </w:p>
-    <w:p>
-      <w:pPr>
-        <w:rPr>
-          <w:rFonts w:ascii="Arial" w:hAnsi="Arial" w:cs="Arial"/>
-        </w:rPr>
-      </w:pPr>
-    </w:p>
-    <w:p>
-      <w:pPr>
-        <w:rPr>
-          <w:rFonts w:ascii="Arial" w:hAnsi="Arial" w:cs="Arial"/>
-        </w:rPr>
-      </w:pPr>
-    </w:p>
-    <w:p>
-      <w:pPr>
-        <w:rPr>
-          <w:rFonts w:ascii="Arial" w:hAnsi="Arial" w:cs="Arial"/>
-        </w:rPr>
-      </w:pPr>
-    </w:p>
-    <w:p>
-      <w:pPr>
-        <w:rPr>
-          <w:rFonts w:ascii="Arial" w:hAnsi="Arial" w:cs="Arial"/>
-        </w:rPr>
-      </w:pPr>
-    </w:p>
-    <w:p>
-      <w:pPr>
-        <w:rPr>
-          <w:rFonts w:ascii="Arial" w:hAnsi="Arial" w:cs="Arial"/>
-        </w:rPr>
-      </w:pPr>
-    </w:p>
-    <w:p>
-      <w:pPr>
+        <w:spacing w:line="240" w:lineRule="auto"/>
+        <w:jc w:val="center"/>
+        <w:rPr>
+          <w:rFonts w:ascii="Arial" w:hAnsi="Arial" w:cs="Arial"/>
+        </w:rPr>
+      </w:pPr>
+    </w:p>
+    <w:p>
+      <w:pPr>
+        <w:spacing w:line="240" w:lineRule="auto"/>
+        <w:jc w:val="center"/>
+        <w:rPr>
+          <w:rFonts w:ascii="Arial" w:hAnsi="Arial" w:cs="Arial"/>
+        </w:rPr>
+      </w:pPr>
+    </w:p>
+    <w:p>
+      <w:pPr>
+        <w:spacing w:line="240" w:lineRule="auto"/>
+        <w:jc w:val="center"/>
+        <w:rPr>
+          <w:rFonts w:ascii="Arial" w:hAnsi="Arial" w:cs="Arial"/>
+        </w:rPr>
+      </w:pPr>
+    </w:p>
+    <w:p>
+      <w:pPr>
+        <w:spacing w:line="240" w:lineRule="auto"/>
+        <w:jc w:val="center"/>
+        <w:rPr>
+          <w:rFonts w:ascii="Arial" w:hAnsi="Arial" w:cs="Arial"/>
+        </w:rPr>
+      </w:pPr>
+    </w:p>
+    <w:p>
+      <w:pPr>
+        <w:spacing w:line="240" w:lineRule="auto"/>
+        <w:jc w:val="center"/>
+        <w:rPr>
+          <w:rFonts w:ascii="Arial" w:hAnsi="Arial" w:cs="Arial"/>
+        </w:rPr>
+      </w:pPr>
+    </w:p>
+    <w:p>
+      <w:pPr>
+        <w:spacing w:line="240" w:lineRule="auto"/>
+        <w:jc w:val="center"/>
+        <w:rPr>
+          <w:rFonts w:ascii="Arial" w:hAnsi="Arial" w:cs="Arial"/>
+        </w:rPr>
+      </w:pPr>
+    </w:p>
+    <w:p>
+      <w:pPr>
+        <w:spacing w:line="240" w:lineRule="auto"/>
+        <w:jc w:val="center"/>
+        <w:rPr>
+          <w:rFonts w:ascii="Arial" w:hAnsi="Arial" w:cs="Arial"/>
+        </w:rPr>
+      </w:pPr>
+    </w:p>
+    <w:p>
+      <w:pPr>
+        <w:spacing w:line="240" w:lineRule="auto"/>
+        <w:jc w:val="center"/>
+        <w:rPr>
+          <w:rFonts w:ascii="Arial" w:hAnsi="Arial" w:cs="Arial"/>
+        </w:rPr>
+      </w:pPr>
+    </w:p>
+    <w:p>
+      <w:pPr>
+        <w:spacing w:line="240" w:lineRule="auto"/>
+        <w:jc w:val="center"/>
+        <w:rPr>
+          <w:rFonts w:ascii="Arial" w:hAnsi="Arial" w:cs="Arial"/>
+        </w:rPr>
+      </w:pPr>
+    </w:p>
+    <w:p>
+      <w:pPr>
+        <w:spacing w:line="240" w:lineRule="auto"/>
+        <w:jc w:val="center"/>
+        <w:rPr>
+          <w:rFonts w:ascii="Arial" w:hAnsi="Arial" w:cs="Arial"/>
+        </w:rPr>
+      </w:pPr>
+    </w:p>
+    <w:p>
+      <w:pPr>
+        <w:spacing w:line="240" w:lineRule="auto"/>
+        <w:jc w:val="center"/>
+        <w:rPr>
+          <w:rFonts w:ascii="Arial" w:hAnsi="Arial" w:cs="Arial"/>
+        </w:rPr>
+      </w:pPr>
+    </w:p>
+    <w:p>
+      <w:pPr>
+        <w:spacing w:line="240" w:lineRule="auto"/>
+        <w:jc w:val="center"/>
+        <w:rPr>
+          <w:rFonts w:ascii="Arial" w:hAnsi="Arial" w:cs="Arial"/>
+        </w:rPr>
+      </w:pPr>
+    </w:p>
+    <w:p>
+      <w:pPr>
+        <w:spacing w:line="240" w:lineRule="auto"/>
+        <w:jc w:val="center"/>
+        <w:rPr>
+          <w:rFonts w:ascii="Arial" w:hAnsi="Arial" w:cs="Arial"/>
+        </w:rPr>
+      </w:pPr>
+    </w:p>
+    <w:p>
+      <w:pPr>
+        <w:spacing w:line="240" w:lineRule="auto"/>
         <w:jc w:val="center"/>
         <w:rPr>
           <w:rFonts w:ascii="Arial" w:hAnsi="Arial" w:cs="Arial"/>
@@ -274,6 +300,7 @@
     </w:p>
     <w:p>
       <w:pPr>
+        <w:spacing w:line="240" w:lineRule="auto"/>
         <w:jc w:val="center"/>
         <w:rPr>
           <w:rFonts w:ascii="Arial" w:hAnsi="Arial" w:cs="Arial"/>
@@ -288,6 +315,7 @@
     </w:p>
     <w:p>
       <w:pPr>
+        <w:spacing w:line="240" w:lineRule="auto"/>
         <w:jc w:val="center"/>
         <w:rPr>
           <w:rFonts w:ascii="Arial" w:hAnsi="Arial" w:cs="Arial"/>
@@ -310,6 +338,7 @@
     </w:p>
     <w:p>
       <w:pPr>
+        <w:spacing w:line="240" w:lineRule="auto"/>
         <w:jc w:val="center"/>
         <w:rPr>
           <w:rFonts w:ascii="Arial" w:hAnsi="Arial" w:cs="Arial"/>
@@ -322,6 +351,7 @@
     </w:p>
     <w:p>
       <w:pPr>
+        <w:spacing w:line="240" w:lineRule="auto"/>
         <w:jc w:val="center"/>
         <w:rPr>
           <w:rFonts w:ascii="Arial" w:hAnsi="Arial" w:cs="Arial"/>
@@ -453,30 +483,763 @@
         <w:jc w:val="center"/>
         <w:rPr>
           <w:rFonts w:ascii="Arial" w:hAnsi="Arial" w:cs="Arial"/>
-          <w:shd w:val="clear" w:color="auto" w:fill="F9F9F9"/>
-        </w:rPr>
-      </w:pPr>
-      <w:r>
-        <w:rPr>
-          <w:rFonts w:ascii="Arial" w:hAnsi="Arial" w:cs="Arial"/>
           <w:color w:val="141823"/>
           <w:shd w:val="clear" w:color="auto" w:fill="FFFFFF"/>
         </w:rPr>
-        <w:t xml:space="preserve">MMC. Honorato Aguilar </w:t>
-      </w:r>
+      </w:pPr>
       <w:r>
         <w:rPr>
           <w:rFonts w:ascii="Arial" w:hAnsi="Arial" w:cs="Arial"/>
           <w:color w:val="141823"/>
           <w:shd w:val="clear" w:color="auto" w:fill="FFFFFF"/>
         </w:rPr>
+        <w:t xml:space="preserve">MMC. Honorato Aguilar </w:t>
+      </w:r>
+      <w:r>
+        <w:rPr>
+          <w:rFonts w:ascii="Arial" w:hAnsi="Arial" w:cs="Arial"/>
+          <w:color w:val="141823"/>
+          <w:shd w:val="clear" w:color="auto" w:fill="FFFFFF"/>
+        </w:rPr>
         <w:t>Galicia</w:t>
       </w:r>
+    </w:p>
+    <w:p>
+      <w:pPr>
+        <w:pStyle w:val="Sinespaciado"/>
+        <w:jc w:val="center"/>
+        <w:rPr>
+          <w:rFonts w:ascii="Arial" w:hAnsi="Arial" w:cs="Arial"/>
+          <w:color w:val="141823"/>
+          <w:shd w:val="clear" w:color="auto" w:fill="FFFFFF"/>
+        </w:rPr>
+      </w:pPr>
+    </w:p>
+    <w:p>
+      <w:pPr>
+        <w:pStyle w:val="Sinespaciado"/>
+        <w:jc w:val="center"/>
+        <w:rPr>
+          <w:rFonts w:ascii="Arial" w:hAnsi="Arial" w:cs="Arial"/>
+          <w:color w:val="141823"/>
+          <w:shd w:val="clear" w:color="auto" w:fill="FFFFFF"/>
+        </w:rPr>
+      </w:pPr>
+    </w:p>
+    <w:p>
+      <w:pPr>
+        <w:pStyle w:val="Sinespaciado"/>
+        <w:jc w:val="center"/>
+        <w:rPr>
+          <w:rFonts w:ascii="Arial" w:hAnsi="Arial" w:cs="Arial"/>
+          <w:b/>
+          <w:sz w:val="24"/>
+          <w:szCs w:val="24"/>
+          <w:shd w:val="clear" w:color="auto" w:fill="F9F9F9"/>
+        </w:rPr>
+      </w:pPr>
+      <w:r>
+        <w:rPr>
+          <w:rFonts w:ascii="Arial" w:hAnsi="Arial" w:cs="Arial"/>
+          <w:b/>
+          <w:sz w:val="24"/>
+          <w:szCs w:val="24"/>
+          <w:shd w:val="clear" w:color="auto" w:fill="F9F9F9"/>
+        </w:rPr>
+        <w:lastRenderedPageBreak/>
+        <w:t>Versiones para “Manu</w:t>
+      </w:r>
+      <w:r>
+        <w:rPr>
+          <w:rFonts w:ascii="Arial" w:hAnsi="Arial" w:cs="Arial"/>
+          <w:b/>
+          <w:sz w:val="24"/>
+          <w:szCs w:val="24"/>
+          <w:shd w:val="clear" w:color="auto" w:fill="F9F9F9"/>
+        </w:rPr>
+        <w:t>al</w:t>
+      </w:r>
+      <w:r>
+        <w:rPr>
+          <w:rFonts w:ascii="Arial" w:hAnsi="Arial" w:cs="Arial"/>
+          <w:b/>
+          <w:sz w:val="24"/>
+          <w:szCs w:val="24"/>
+          <w:shd w:val="clear" w:color="auto" w:fill="F9F9F9"/>
+        </w:rPr>
+        <w:t xml:space="preserve"> de GitHub”</w:t>
+      </w:r>
+    </w:p>
+    <w:p>
+      <w:pPr>
+        <w:pStyle w:val="Sinespaciado"/>
+        <w:jc w:val="both"/>
+        <w:rPr>
+          <w:rFonts w:ascii="Arial" w:hAnsi="Arial" w:cs="Arial"/>
+          <w:shd w:val="clear" w:color="auto" w:fill="F9F9F9"/>
+        </w:rPr>
+      </w:pPr>
+    </w:p>
+    <w:tbl>
+      <w:tblPr>
+        <w:tblStyle w:val="Tablaconcuadrcula"/>
+        <w:tblW w:w="0" w:type="auto"/>
+        <w:tblLook w:val="04A0" w:firstRow="1" w:lastRow="0" w:firstColumn="1" w:lastColumn="0" w:noHBand="0" w:noVBand="1"/>
+      </w:tblPr>
+      <w:tblGrid>
+        <w:gridCol w:w="1073"/>
+        <w:gridCol w:w="962"/>
+        <w:gridCol w:w="4943"/>
+        <w:gridCol w:w="2133"/>
+      </w:tblGrid>
+      <w:tr>
+        <w:tc>
+          <w:tcPr>
+            <w:tcW w:w="0" w:type="auto"/>
+            <w:shd w:val="clear" w:color="auto" w:fill="BFBFBF" w:themeFill="background1" w:themeFillShade="BF"/>
+          </w:tcPr>
+          <w:p>
+            <w:pPr>
+              <w:jc w:val="both"/>
+              <w:rPr>
+                <w:rFonts w:ascii="Arial" w:hAnsi="Arial" w:cs="Arial"/>
+                <w:color w:val="000000" w:themeColor="text1"/>
+              </w:rPr>
+            </w:pPr>
+            <w:r>
+              <w:rPr>
+                <w:rFonts w:ascii="Arial" w:hAnsi="Arial" w:cs="Arial"/>
+                <w:color w:val="000000" w:themeColor="text1"/>
+              </w:rPr>
+              <w:t>Fecha</w:t>
+            </w:r>
+          </w:p>
+        </w:tc>
+        <w:tc>
+          <w:tcPr>
+            <w:tcW w:w="0" w:type="auto"/>
+            <w:shd w:val="clear" w:color="auto" w:fill="BFBFBF" w:themeFill="background1" w:themeFillShade="BF"/>
+          </w:tcPr>
+          <w:p>
+            <w:pPr>
+              <w:jc w:val="both"/>
+              <w:rPr>
+                <w:rFonts w:ascii="Arial" w:hAnsi="Arial" w:cs="Arial"/>
+                <w:color w:val="000000" w:themeColor="text1"/>
+              </w:rPr>
+            </w:pPr>
+            <w:r>
+              <w:rPr>
+                <w:rFonts w:ascii="Arial" w:hAnsi="Arial" w:cs="Arial"/>
+                <w:color w:val="000000" w:themeColor="text1"/>
+              </w:rPr>
+              <w:t>Versión</w:t>
+            </w:r>
+          </w:p>
+        </w:tc>
+        <w:tc>
+          <w:tcPr>
+            <w:tcW w:w="0" w:type="auto"/>
+            <w:shd w:val="clear" w:color="auto" w:fill="BFBFBF" w:themeFill="background1" w:themeFillShade="BF"/>
+          </w:tcPr>
+          <w:p>
+            <w:pPr>
+              <w:jc w:val="both"/>
+              <w:rPr>
+                <w:rFonts w:ascii="Arial" w:hAnsi="Arial" w:cs="Arial"/>
+                <w:color w:val="000000" w:themeColor="text1"/>
+              </w:rPr>
+            </w:pPr>
+            <w:r>
+              <w:rPr>
+                <w:rFonts w:ascii="Arial" w:hAnsi="Arial" w:cs="Arial"/>
+                <w:color w:val="000000" w:themeColor="text1"/>
+              </w:rPr>
+              <w:t>Descripción</w:t>
+            </w:r>
+          </w:p>
+        </w:tc>
+        <w:tc>
+          <w:tcPr>
+            <w:tcW w:w="0" w:type="auto"/>
+            <w:shd w:val="clear" w:color="auto" w:fill="BFBFBF" w:themeFill="background1" w:themeFillShade="BF"/>
+          </w:tcPr>
+          <w:p>
+            <w:pPr>
+              <w:jc w:val="both"/>
+              <w:rPr>
+                <w:rFonts w:ascii="Arial" w:hAnsi="Arial" w:cs="Arial"/>
+                <w:color w:val="000000" w:themeColor="text1"/>
+              </w:rPr>
+            </w:pPr>
+            <w:r>
+              <w:rPr>
+                <w:rFonts w:ascii="Arial" w:hAnsi="Arial" w:cs="Arial"/>
+                <w:color w:val="000000" w:themeColor="text1"/>
+              </w:rPr>
+              <w:t>Autor</w:t>
+            </w:r>
+          </w:p>
+        </w:tc>
+      </w:tr>
+      <w:tr>
+        <w:tc>
+          <w:tcPr>
+            <w:tcW w:w="0" w:type="auto"/>
+          </w:tcPr>
+          <w:p>
+            <w:pPr>
+              <w:jc w:val="both"/>
+              <w:rPr>
+                <w:rFonts w:ascii="Arial" w:hAnsi="Arial" w:cs="Arial"/>
+                <w:color w:val="000000" w:themeColor="text1"/>
+              </w:rPr>
+            </w:pPr>
+            <w:r>
+              <w:rPr>
+                <w:rFonts w:ascii="Arial" w:hAnsi="Arial" w:cs="Arial"/>
+                <w:color w:val="000000" w:themeColor="text1"/>
+              </w:rPr>
+              <w:t>28/05/15</w:t>
+            </w:r>
+          </w:p>
+        </w:tc>
+        <w:tc>
+          <w:tcPr>
+            <w:tcW w:w="0" w:type="auto"/>
+          </w:tcPr>
+          <w:p>
+            <w:pPr>
+              <w:jc w:val="both"/>
+              <w:rPr>
+                <w:rFonts w:ascii="Arial" w:hAnsi="Arial" w:cs="Arial"/>
+                <w:color w:val="000000" w:themeColor="text1"/>
+              </w:rPr>
+            </w:pPr>
+            <w:r>
+              <w:rPr>
+                <w:rFonts w:ascii="Arial" w:hAnsi="Arial" w:cs="Arial"/>
+                <w:color w:val="000000" w:themeColor="text1"/>
+              </w:rPr>
+              <w:t>2.0</w:t>
+            </w:r>
+          </w:p>
+        </w:tc>
+        <w:tc>
+          <w:tcPr>
+            <w:tcW w:w="0" w:type="auto"/>
+          </w:tcPr>
+          <w:p>
+            <w:pPr>
+              <w:jc w:val="both"/>
+              <w:rPr>
+                <w:rFonts w:ascii="Arial" w:hAnsi="Arial" w:cs="Arial"/>
+                <w:color w:val="000000" w:themeColor="text1"/>
+              </w:rPr>
+            </w:pPr>
+            <w:r>
+              <w:rPr>
+                <w:rFonts w:ascii="Arial" w:hAnsi="Arial" w:cs="Arial"/>
+                <w:color w:val="000000" w:themeColor="text1"/>
+              </w:rPr>
+              <w:t>El documento describe como hacer uso de GitHub para la creación del repositorio.</w:t>
+            </w:r>
+          </w:p>
+        </w:tc>
+        <w:tc>
+          <w:tcPr>
+            <w:tcW w:w="0" w:type="auto"/>
+          </w:tcPr>
+          <w:p>
+            <w:pPr>
+              <w:jc w:val="both"/>
+              <w:rPr>
+                <w:rFonts w:ascii="Arial" w:hAnsi="Arial" w:cs="Arial"/>
+                <w:color w:val="000000" w:themeColor="text1"/>
+              </w:rPr>
+            </w:pPr>
+            <w:r>
+              <w:rPr>
+                <w:rFonts w:ascii="Arial" w:hAnsi="Arial" w:cs="Arial"/>
+                <w:color w:val="000000" w:themeColor="text1"/>
+              </w:rPr>
+              <w:t>Contreras Ortiz José Manuel</w:t>
+            </w:r>
+          </w:p>
+        </w:tc>
+      </w:tr>
+    </w:tbl>
+    <w:p>
+      <w:pPr>
+        <w:pStyle w:val="Sinespaciado"/>
+        <w:jc w:val="both"/>
+        <w:rPr>
+          <w:rFonts w:ascii="Arial" w:hAnsi="Arial" w:cs="Arial"/>
+          <w:shd w:val="clear" w:color="auto" w:fill="F9F9F9"/>
+        </w:rPr>
+      </w:pPr>
+      <w:r>
+        <w:rPr>
+          <w:rFonts w:ascii="Arial" w:hAnsi="Arial" w:cs="Arial"/>
+          <w:shd w:val="clear" w:color="auto" w:fill="F9F9F9"/>
+        </w:rPr>
+        <w:t xml:space="preserve">    </w:t>
+      </w:r>
+    </w:p>
+    <w:p>
+      <w:pPr>
+        <w:pStyle w:val="Sinespaciado"/>
+        <w:jc w:val="both"/>
+        <w:rPr>
+          <w:rFonts w:ascii="Arial" w:hAnsi="Arial" w:cs="Arial"/>
+          <w:shd w:val="clear" w:color="auto" w:fill="F9F9F9"/>
+        </w:rPr>
+      </w:pPr>
+    </w:p>
+    <w:p>
+      <w:pPr>
+        <w:pStyle w:val="Sinespaciado"/>
+        <w:jc w:val="both"/>
+        <w:rPr>
+          <w:rFonts w:ascii="Arial" w:hAnsi="Arial" w:cs="Arial"/>
+          <w:shd w:val="clear" w:color="auto" w:fill="F9F9F9"/>
+        </w:rPr>
+      </w:pPr>
+    </w:p>
+    <w:p>
+      <w:pPr>
+        <w:pStyle w:val="Sinespaciado"/>
+        <w:jc w:val="both"/>
+        <w:rPr>
+          <w:rFonts w:ascii="Arial" w:hAnsi="Arial" w:cs="Arial"/>
+          <w:shd w:val="clear" w:color="auto" w:fill="F9F9F9"/>
+        </w:rPr>
+      </w:pPr>
+    </w:p>
+    <w:p>
+      <w:pPr>
+        <w:pStyle w:val="Sinespaciado"/>
+        <w:jc w:val="both"/>
+        <w:rPr>
+          <w:rFonts w:ascii="Arial" w:hAnsi="Arial" w:cs="Arial"/>
+          <w:shd w:val="clear" w:color="auto" w:fill="F9F9F9"/>
+        </w:rPr>
+      </w:pPr>
+    </w:p>
+    <w:p>
+      <w:pPr>
+        <w:pStyle w:val="Sinespaciado"/>
+        <w:jc w:val="both"/>
+        <w:rPr>
+          <w:rFonts w:ascii="Arial" w:hAnsi="Arial" w:cs="Arial"/>
+          <w:shd w:val="clear" w:color="auto" w:fill="F9F9F9"/>
+        </w:rPr>
+      </w:pPr>
+    </w:p>
+    <w:p>
+      <w:pPr>
+        <w:pStyle w:val="Sinespaciado"/>
+        <w:jc w:val="both"/>
+        <w:rPr>
+          <w:rFonts w:ascii="Arial" w:hAnsi="Arial" w:cs="Arial"/>
+          <w:shd w:val="clear" w:color="auto" w:fill="F9F9F9"/>
+        </w:rPr>
+      </w:pPr>
+    </w:p>
+    <w:p>
+      <w:pPr>
+        <w:pStyle w:val="Sinespaciado"/>
+        <w:jc w:val="both"/>
+        <w:rPr>
+          <w:rFonts w:ascii="Arial" w:hAnsi="Arial" w:cs="Arial"/>
+          <w:shd w:val="clear" w:color="auto" w:fill="F9F9F9"/>
+        </w:rPr>
+      </w:pPr>
+    </w:p>
+    <w:p>
+      <w:pPr>
+        <w:pStyle w:val="Sinespaciado"/>
+        <w:jc w:val="both"/>
+        <w:rPr>
+          <w:rFonts w:ascii="Arial" w:hAnsi="Arial" w:cs="Arial"/>
+          <w:shd w:val="clear" w:color="auto" w:fill="F9F9F9"/>
+        </w:rPr>
+      </w:pPr>
+    </w:p>
+    <w:p>
+      <w:pPr>
+        <w:pStyle w:val="Sinespaciado"/>
+        <w:jc w:val="both"/>
+        <w:rPr>
+          <w:rFonts w:ascii="Arial" w:hAnsi="Arial" w:cs="Arial"/>
+          <w:shd w:val="clear" w:color="auto" w:fill="F9F9F9"/>
+        </w:rPr>
+      </w:pPr>
+    </w:p>
+    <w:p>
+      <w:pPr>
+        <w:pStyle w:val="Sinespaciado"/>
+        <w:jc w:val="both"/>
+        <w:rPr>
+          <w:rFonts w:ascii="Arial" w:hAnsi="Arial" w:cs="Arial"/>
+          <w:shd w:val="clear" w:color="auto" w:fill="F9F9F9"/>
+        </w:rPr>
+      </w:pPr>
+    </w:p>
+    <w:p>
+      <w:pPr>
+        <w:pStyle w:val="Sinespaciado"/>
+        <w:jc w:val="both"/>
+        <w:rPr>
+          <w:rFonts w:ascii="Arial" w:hAnsi="Arial" w:cs="Arial"/>
+          <w:shd w:val="clear" w:color="auto" w:fill="F9F9F9"/>
+        </w:rPr>
+      </w:pPr>
+    </w:p>
+    <w:p>
+      <w:pPr>
+        <w:pStyle w:val="Sinespaciado"/>
+        <w:jc w:val="both"/>
+        <w:rPr>
+          <w:rFonts w:ascii="Arial" w:hAnsi="Arial" w:cs="Arial"/>
+          <w:shd w:val="clear" w:color="auto" w:fill="F9F9F9"/>
+        </w:rPr>
+      </w:pPr>
+    </w:p>
+    <w:p>
+      <w:pPr>
+        <w:pStyle w:val="Sinespaciado"/>
+        <w:jc w:val="both"/>
+        <w:rPr>
+          <w:rFonts w:ascii="Arial" w:hAnsi="Arial" w:cs="Arial"/>
+          <w:shd w:val="clear" w:color="auto" w:fill="F9F9F9"/>
+        </w:rPr>
+      </w:pPr>
+    </w:p>
+    <w:p>
+      <w:pPr>
+        <w:pStyle w:val="Sinespaciado"/>
+        <w:jc w:val="both"/>
+        <w:rPr>
+          <w:rFonts w:ascii="Arial" w:hAnsi="Arial" w:cs="Arial"/>
+          <w:shd w:val="clear" w:color="auto" w:fill="F9F9F9"/>
+        </w:rPr>
+      </w:pPr>
+    </w:p>
+    <w:p>
+      <w:pPr>
+        <w:pStyle w:val="Sinespaciado"/>
+        <w:jc w:val="both"/>
+        <w:rPr>
+          <w:rFonts w:ascii="Arial" w:hAnsi="Arial" w:cs="Arial"/>
+          <w:shd w:val="clear" w:color="auto" w:fill="F9F9F9"/>
+        </w:rPr>
+      </w:pPr>
+    </w:p>
+    <w:p>
+      <w:pPr>
+        <w:pStyle w:val="Sinespaciado"/>
+        <w:jc w:val="both"/>
+        <w:rPr>
+          <w:rFonts w:ascii="Arial" w:hAnsi="Arial" w:cs="Arial"/>
+          <w:shd w:val="clear" w:color="auto" w:fill="F9F9F9"/>
+        </w:rPr>
+      </w:pPr>
+    </w:p>
+    <w:p>
+      <w:pPr>
+        <w:pStyle w:val="Sinespaciado"/>
+        <w:jc w:val="both"/>
+        <w:rPr>
+          <w:rFonts w:ascii="Arial" w:hAnsi="Arial" w:cs="Arial"/>
+          <w:shd w:val="clear" w:color="auto" w:fill="F9F9F9"/>
+        </w:rPr>
+      </w:pPr>
+    </w:p>
+    <w:p>
+      <w:pPr>
+        <w:pStyle w:val="Sinespaciado"/>
+        <w:jc w:val="both"/>
+        <w:rPr>
+          <w:rFonts w:ascii="Arial" w:hAnsi="Arial" w:cs="Arial"/>
+          <w:shd w:val="clear" w:color="auto" w:fill="F9F9F9"/>
+        </w:rPr>
+      </w:pPr>
+    </w:p>
+    <w:p>
+      <w:pPr>
+        <w:pStyle w:val="Sinespaciado"/>
+        <w:jc w:val="both"/>
+        <w:rPr>
+          <w:rFonts w:ascii="Arial" w:hAnsi="Arial" w:cs="Arial"/>
+          <w:shd w:val="clear" w:color="auto" w:fill="F9F9F9"/>
+        </w:rPr>
+      </w:pPr>
+    </w:p>
+    <w:p>
+      <w:pPr>
+        <w:pStyle w:val="Sinespaciado"/>
+        <w:jc w:val="both"/>
+        <w:rPr>
+          <w:rFonts w:ascii="Arial" w:hAnsi="Arial" w:cs="Arial"/>
+          <w:shd w:val="clear" w:color="auto" w:fill="F9F9F9"/>
+        </w:rPr>
+      </w:pPr>
+    </w:p>
+    <w:p>
+      <w:pPr>
+        <w:pStyle w:val="Sinespaciado"/>
+        <w:jc w:val="both"/>
+        <w:rPr>
+          <w:rFonts w:ascii="Arial" w:hAnsi="Arial" w:cs="Arial"/>
+          <w:shd w:val="clear" w:color="auto" w:fill="F9F9F9"/>
+        </w:rPr>
+      </w:pPr>
+    </w:p>
+    <w:p>
+      <w:pPr>
+        <w:pStyle w:val="Sinespaciado"/>
+        <w:jc w:val="both"/>
+        <w:rPr>
+          <w:rFonts w:ascii="Arial" w:hAnsi="Arial" w:cs="Arial"/>
+          <w:shd w:val="clear" w:color="auto" w:fill="F9F9F9"/>
+        </w:rPr>
+      </w:pPr>
+    </w:p>
+    <w:p>
+      <w:pPr>
+        <w:pStyle w:val="Sinespaciado"/>
+        <w:jc w:val="both"/>
+        <w:rPr>
+          <w:rFonts w:ascii="Arial" w:hAnsi="Arial" w:cs="Arial"/>
+          <w:shd w:val="clear" w:color="auto" w:fill="F9F9F9"/>
+        </w:rPr>
+      </w:pPr>
+    </w:p>
+    <w:p>
+      <w:pPr>
+        <w:pStyle w:val="Sinespaciado"/>
+        <w:jc w:val="both"/>
+        <w:rPr>
+          <w:rFonts w:ascii="Arial" w:hAnsi="Arial" w:cs="Arial"/>
+          <w:shd w:val="clear" w:color="auto" w:fill="F9F9F9"/>
+        </w:rPr>
+      </w:pPr>
+    </w:p>
+    <w:p>
+      <w:pPr>
+        <w:pStyle w:val="Sinespaciado"/>
+        <w:jc w:val="both"/>
+        <w:rPr>
+          <w:rFonts w:ascii="Arial" w:hAnsi="Arial" w:cs="Arial"/>
+          <w:shd w:val="clear" w:color="auto" w:fill="F9F9F9"/>
+        </w:rPr>
+      </w:pPr>
+    </w:p>
+    <w:p>
+      <w:pPr>
+        <w:pStyle w:val="Sinespaciado"/>
+        <w:jc w:val="both"/>
+        <w:rPr>
+          <w:rFonts w:ascii="Arial" w:hAnsi="Arial" w:cs="Arial"/>
+          <w:shd w:val="clear" w:color="auto" w:fill="F9F9F9"/>
+        </w:rPr>
+      </w:pPr>
+    </w:p>
+    <w:p>
+      <w:pPr>
+        <w:pStyle w:val="Sinespaciado"/>
+        <w:jc w:val="both"/>
+        <w:rPr>
+          <w:rFonts w:ascii="Arial" w:hAnsi="Arial" w:cs="Arial"/>
+          <w:shd w:val="clear" w:color="auto" w:fill="F9F9F9"/>
+        </w:rPr>
+      </w:pPr>
+    </w:p>
+    <w:p>
+      <w:pPr>
+        <w:pStyle w:val="Sinespaciado"/>
+        <w:jc w:val="both"/>
+        <w:rPr>
+          <w:rFonts w:ascii="Arial" w:hAnsi="Arial" w:cs="Arial"/>
+          <w:shd w:val="clear" w:color="auto" w:fill="F9F9F9"/>
+        </w:rPr>
+      </w:pPr>
+    </w:p>
+    <w:p>
+      <w:pPr>
+        <w:pStyle w:val="Sinespaciado"/>
+        <w:jc w:val="both"/>
+        <w:rPr>
+          <w:rFonts w:ascii="Arial" w:hAnsi="Arial" w:cs="Arial"/>
+          <w:shd w:val="clear" w:color="auto" w:fill="F9F9F9"/>
+        </w:rPr>
+      </w:pPr>
+    </w:p>
+    <w:p>
+      <w:pPr>
+        <w:pStyle w:val="Sinespaciado"/>
+        <w:jc w:val="both"/>
+        <w:rPr>
+          <w:rFonts w:ascii="Arial" w:hAnsi="Arial" w:cs="Arial"/>
+          <w:shd w:val="clear" w:color="auto" w:fill="F9F9F9"/>
+        </w:rPr>
+      </w:pPr>
+    </w:p>
+    <w:p>
+      <w:pPr>
+        <w:pStyle w:val="Sinespaciado"/>
+        <w:jc w:val="both"/>
+        <w:rPr>
+          <w:rFonts w:ascii="Arial" w:hAnsi="Arial" w:cs="Arial"/>
+          <w:shd w:val="clear" w:color="auto" w:fill="F9F9F9"/>
+        </w:rPr>
+      </w:pPr>
+    </w:p>
+    <w:p>
+      <w:pPr>
+        <w:pStyle w:val="Sinespaciado"/>
+        <w:jc w:val="both"/>
+        <w:rPr>
+          <w:rFonts w:ascii="Arial" w:hAnsi="Arial" w:cs="Arial"/>
+          <w:shd w:val="clear" w:color="auto" w:fill="F9F9F9"/>
+        </w:rPr>
+      </w:pPr>
+    </w:p>
+    <w:p>
+      <w:pPr>
+        <w:pStyle w:val="Sinespaciado"/>
+        <w:jc w:val="both"/>
+        <w:rPr>
+          <w:rFonts w:ascii="Arial" w:hAnsi="Arial" w:cs="Arial"/>
+          <w:shd w:val="clear" w:color="auto" w:fill="F9F9F9"/>
+        </w:rPr>
+      </w:pPr>
+    </w:p>
+    <w:p>
+      <w:pPr>
+        <w:pStyle w:val="Sinespaciado"/>
+        <w:jc w:val="both"/>
+        <w:rPr>
+          <w:rFonts w:ascii="Arial" w:hAnsi="Arial" w:cs="Arial"/>
+          <w:shd w:val="clear" w:color="auto" w:fill="F9F9F9"/>
+        </w:rPr>
+      </w:pPr>
+    </w:p>
+    <w:p>
+      <w:pPr>
+        <w:pStyle w:val="Sinespaciado"/>
+        <w:jc w:val="both"/>
+        <w:rPr>
+          <w:rFonts w:ascii="Arial" w:hAnsi="Arial" w:cs="Arial"/>
+          <w:shd w:val="clear" w:color="auto" w:fill="F9F9F9"/>
+        </w:rPr>
+      </w:pPr>
+    </w:p>
+    <w:p>
+      <w:pPr>
+        <w:pStyle w:val="Sinespaciado"/>
+        <w:jc w:val="both"/>
+        <w:rPr>
+          <w:rFonts w:ascii="Arial" w:hAnsi="Arial" w:cs="Arial"/>
+          <w:shd w:val="clear" w:color="auto" w:fill="F9F9F9"/>
+        </w:rPr>
+      </w:pPr>
+    </w:p>
+    <w:p>
+      <w:pPr>
+        <w:pStyle w:val="Sinespaciado"/>
+        <w:jc w:val="both"/>
+        <w:rPr>
+          <w:rFonts w:ascii="Arial" w:hAnsi="Arial" w:cs="Arial"/>
+          <w:shd w:val="clear" w:color="auto" w:fill="F9F9F9"/>
+        </w:rPr>
+      </w:pPr>
+    </w:p>
+    <w:p>
+      <w:pPr>
+        <w:pStyle w:val="Sinespaciado"/>
+        <w:jc w:val="both"/>
+        <w:rPr>
+          <w:rFonts w:ascii="Arial" w:hAnsi="Arial" w:cs="Arial"/>
+          <w:shd w:val="clear" w:color="auto" w:fill="F9F9F9"/>
+        </w:rPr>
+      </w:pPr>
+    </w:p>
+    <w:p>
+      <w:pPr>
+        <w:pStyle w:val="Sinespaciado"/>
+        <w:jc w:val="both"/>
+        <w:rPr>
+          <w:rFonts w:ascii="Arial" w:hAnsi="Arial" w:cs="Arial"/>
+          <w:shd w:val="clear" w:color="auto" w:fill="F9F9F9"/>
+        </w:rPr>
+      </w:pPr>
+    </w:p>
+    <w:p>
+      <w:pPr>
+        <w:pStyle w:val="Sinespaciado"/>
+        <w:jc w:val="both"/>
+        <w:rPr>
+          <w:rFonts w:ascii="Arial" w:hAnsi="Arial" w:cs="Arial"/>
+          <w:shd w:val="clear" w:color="auto" w:fill="F9F9F9"/>
+        </w:rPr>
+      </w:pPr>
+    </w:p>
+    <w:p>
+      <w:pPr>
+        <w:pStyle w:val="Sinespaciado"/>
+        <w:jc w:val="both"/>
+        <w:rPr>
+          <w:rFonts w:ascii="Arial" w:hAnsi="Arial" w:cs="Arial"/>
+          <w:shd w:val="clear" w:color="auto" w:fill="F9F9F9"/>
+        </w:rPr>
+      </w:pPr>
+    </w:p>
+    <w:p>
+      <w:pPr>
+        <w:pStyle w:val="Sinespaciado"/>
+        <w:jc w:val="both"/>
+        <w:rPr>
+          <w:rFonts w:ascii="Arial" w:hAnsi="Arial" w:cs="Arial"/>
+          <w:shd w:val="clear" w:color="auto" w:fill="F9F9F9"/>
+        </w:rPr>
+      </w:pPr>
+    </w:p>
+    <w:p>
+      <w:pPr>
+        <w:pStyle w:val="Sinespaciado"/>
+        <w:jc w:val="both"/>
+        <w:rPr>
+          <w:rFonts w:ascii="Arial" w:hAnsi="Arial" w:cs="Arial"/>
+          <w:shd w:val="clear" w:color="auto" w:fill="F9F9F9"/>
+        </w:rPr>
+      </w:pPr>
+    </w:p>
+    <w:p>
+      <w:pPr>
+        <w:pStyle w:val="Sinespaciado"/>
+        <w:jc w:val="both"/>
+        <w:rPr>
+          <w:rFonts w:ascii="Arial" w:hAnsi="Arial" w:cs="Arial"/>
+          <w:shd w:val="clear" w:color="auto" w:fill="F9F9F9"/>
+        </w:rPr>
+      </w:pPr>
+    </w:p>
+    <w:p>
+      <w:pPr>
+        <w:pStyle w:val="Sinespaciado"/>
+        <w:jc w:val="both"/>
+        <w:rPr>
+          <w:rFonts w:ascii="Arial" w:hAnsi="Arial" w:cs="Arial"/>
+          <w:shd w:val="clear" w:color="auto" w:fill="F9F9F9"/>
+        </w:rPr>
+      </w:pPr>
     </w:p>
     <w:sdt>
       <w:sdtPr>
         <w:rPr>
-          <w:rFonts w:asciiTheme="minorHAnsi" w:eastAsiaTheme="minorHAnsi" w:hAnsiTheme="minorHAnsi" w:cstheme="minorBidi"/>
+          <w:rFonts w:ascii="Arial" w:eastAsiaTheme="minorHAnsi" w:hAnsi="Arial" w:cs="Arial"/>
           <w:b w:val="0"/>
           <w:color w:val="auto"/>
           <w:sz w:val="22"/>
@@ -498,6 +1261,8 @@
         <w:p>
           <w:pPr>
             <w:pStyle w:val="TtulodeTDC"/>
+            <w:spacing w:line="240" w:lineRule="auto"/>
+            <w:jc w:val="both"/>
             <w:rPr>
               <w:rFonts w:ascii="Arial" w:hAnsi="Arial" w:cs="Arial"/>
               <w:b w:val="0"/>
@@ -521,7 +1286,7 @@
           <w:pPr>
             <w:pStyle w:val="TDC1"/>
             <w:tabs>
-              <w:tab w:val="right" w:leader="dot" w:pos="8828"/>
+              <w:tab w:val="right" w:leader="dot" w:pos="9111"/>
             </w:tabs>
             <w:rPr>
               <w:rFonts w:eastAsiaTheme="minorEastAsia"/>
@@ -530,18 +1295,28 @@
             </w:rPr>
           </w:pPr>
           <w:r>
+            <w:rPr>
+              <w:rFonts w:ascii="Arial" w:hAnsi="Arial" w:cs="Arial"/>
+            </w:rPr>
             <w:fldChar w:fldCharType="begin"/>
           </w:r>
           <w:r>
+            <w:rPr>
+              <w:rFonts w:ascii="Arial" w:hAnsi="Arial" w:cs="Arial"/>
+            </w:rPr>
             <w:instrText xml:space="preserve"> TOC \o "1-3" \h \z \u </w:instrText>
           </w:r>
           <w:r>
+            <w:rPr>
+              <w:rFonts w:ascii="Arial" w:hAnsi="Arial" w:cs="Arial"/>
+            </w:rPr>
             <w:fldChar w:fldCharType="separate"/>
           </w:r>
-          <w:hyperlink w:anchor="_Toc419922762" w:history="1">
+          <w:hyperlink w:anchor="_Toc420596022" w:history="1">
             <w:r>
               <w:rPr>
                 <w:rStyle w:val="Hipervnculo"/>
+                <w:rFonts w:cs="Arial"/>
                 <w:noProof/>
               </w:rPr>
               <w:t>1.- ¿Qué es GitHub?</w:t>
@@ -565,7 +1340,7 @@
                 <w:noProof/>
                 <w:webHidden/>
               </w:rPr>
-              <w:instrText xml:space="preserve"> PAGEREF _Toc419922762 \h </w:instrText>
+              <w:instrText xml:space="preserve"> PAGEREF _Toc420596022 \h </w:instrText>
             </w:r>
             <w:r>
               <w:rPr>
@@ -585,7 +1360,7 @@
                 <w:noProof/>
                 <w:webHidden/>
               </w:rPr>
-              <w:t>3</w:t>
+              <w:t>4</w:t>
             </w:r>
             <w:r>
               <w:rPr>
@@ -601,7 +1376,7 @@
             <w:pStyle w:val="TDC1"/>
             <w:tabs>
               <w:tab w:val="left" w:pos="440"/>
-              <w:tab w:val="right" w:leader="dot" w:pos="8828"/>
+              <w:tab w:val="right" w:leader="dot" w:pos="9111"/>
             </w:tabs>
             <w:rPr>
               <w:rFonts w:eastAsiaTheme="minorEastAsia"/>
@@ -609,10 +1384,11 @@
               <w:lang w:eastAsia="es-MX"/>
             </w:rPr>
           </w:pPr>
-          <w:hyperlink w:anchor="_Toc419922763" w:history="1">
+          <w:hyperlink w:anchor="_Toc420596023" w:history="1">
             <w:r>
               <w:rPr>
                 <w:rStyle w:val="Hipervnculo"/>
+                <w:rFonts w:cs="Arial"/>
                 <w:noProof/>
               </w:rPr>
               <w:t>2</w:t>
@@ -628,6 +1404,7 @@
             <w:r>
               <w:rPr>
                 <w:rStyle w:val="Hipervnculo"/>
+                <w:rFonts w:cs="Arial"/>
                 <w:noProof/>
               </w:rPr>
               <w:t>Comenzar a usar GitHub</w:t>
@@ -651,7 +1428,7 @@
                 <w:noProof/>
                 <w:webHidden/>
               </w:rPr>
-              <w:instrText xml:space="preserve"> PAGEREF _Toc419922763 \h </w:instrText>
+              <w:instrText xml:space="preserve"> PAGEREF _Toc420596023 \h </w:instrText>
             </w:r>
             <w:r>
               <w:rPr>
@@ -671,7 +1448,7 @@
                 <w:noProof/>
                 <w:webHidden/>
               </w:rPr>
-              <w:t>4</w:t>
+              <w:t>5</w:t>
             </w:r>
             <w:r>
               <w:rPr>
@@ -687,7 +1464,7 @@
             <w:pStyle w:val="TDC2"/>
             <w:tabs>
               <w:tab w:val="left" w:pos="880"/>
-              <w:tab w:val="right" w:leader="dot" w:pos="8828"/>
+              <w:tab w:val="right" w:leader="dot" w:pos="9111"/>
             </w:tabs>
             <w:rPr>
               <w:rFonts w:eastAsiaTheme="minorEastAsia"/>
@@ -695,10 +1472,11 @@
               <w:lang w:eastAsia="es-MX"/>
             </w:rPr>
           </w:pPr>
-          <w:hyperlink w:anchor="_Toc419922764" w:history="1">
+          <w:hyperlink w:anchor="_Toc420596024" w:history="1">
             <w:r>
               <w:rPr>
                 <w:rStyle w:val="Hipervnculo"/>
+                <w:rFonts w:cs="Arial"/>
                 <w:noProof/>
               </w:rPr>
               <w:t>2.1</w:t>
@@ -714,6 +1492,7 @@
             <w:r>
               <w:rPr>
                 <w:rStyle w:val="Hipervnculo"/>
+                <w:rFonts w:cs="Arial"/>
                 <w:noProof/>
               </w:rPr>
               <w:t>Registro de usuario</w:t>
@@ -737,7 +1516,7 @@
                 <w:noProof/>
                 <w:webHidden/>
               </w:rPr>
-              <w:instrText xml:space="preserve"> PAGEREF _Toc419922764 \h </w:instrText>
+              <w:instrText xml:space="preserve"> PAGEREF _Toc420596024 \h </w:instrText>
             </w:r>
             <w:r>
               <w:rPr>
@@ -757,7 +1536,7 @@
                 <w:noProof/>
                 <w:webHidden/>
               </w:rPr>
-              <w:t>4</w:t>
+              <w:t>5</w:t>
             </w:r>
             <w:r>
               <w:rPr>
@@ -773,7 +1552,7 @@
             <w:pStyle w:val="TDC2"/>
             <w:tabs>
               <w:tab w:val="left" w:pos="880"/>
-              <w:tab w:val="right" w:leader="dot" w:pos="8828"/>
+              <w:tab w:val="right" w:leader="dot" w:pos="9111"/>
             </w:tabs>
             <w:rPr>
               <w:rFonts w:eastAsiaTheme="minorEastAsia"/>
@@ -781,10 +1560,11 @@
               <w:lang w:eastAsia="es-MX"/>
             </w:rPr>
           </w:pPr>
-          <w:hyperlink w:anchor="_Toc419922765" w:history="1">
+          <w:hyperlink w:anchor="_Toc420596025" w:history="1">
             <w:r>
               <w:rPr>
                 <w:rStyle w:val="Hipervnculo"/>
+                <w:rFonts w:cs="Arial"/>
                 <w:noProof/>
               </w:rPr>
               <w:t>2.2</w:t>
@@ -800,6 +1580,7 @@
             <w:r>
               <w:rPr>
                 <w:rStyle w:val="Hipervnculo"/>
+                <w:rFonts w:cs="Arial"/>
                 <w:noProof/>
               </w:rPr>
               <w:t>Instalación del cliente Git</w:t>
@@ -823,7 +1604,7 @@
                 <w:noProof/>
                 <w:webHidden/>
               </w:rPr>
-              <w:instrText xml:space="preserve"> PAGEREF _Toc419922765 \h </w:instrText>
+              <w:instrText xml:space="preserve"> PAGEREF _Toc420596025 \h </w:instrText>
             </w:r>
             <w:r>
               <w:rPr>
@@ -843,7 +1624,95 @@
                 <w:noProof/>
                 <w:webHidden/>
               </w:rPr>
-              <w:t>4</w:t>
+              <w:t>6</w:t>
+            </w:r>
+            <w:r>
+              <w:rPr>
+                <w:noProof/>
+                <w:webHidden/>
+              </w:rPr>
+              <w:fldChar w:fldCharType="end"/>
+            </w:r>
+          </w:hyperlink>
+        </w:p>
+        <w:p>
+          <w:pPr>
+            <w:pStyle w:val="TDC2"/>
+            <w:tabs>
+              <w:tab w:val="left" w:pos="880"/>
+              <w:tab w:val="right" w:leader="dot" w:pos="9111"/>
+            </w:tabs>
+            <w:rPr>
+              <w:rFonts w:eastAsiaTheme="minorEastAsia"/>
+              <w:noProof/>
+              <w:lang w:eastAsia="es-MX"/>
+            </w:rPr>
+          </w:pPr>
+          <w:hyperlink w:anchor="_Toc420596026" w:history="1">
+            <w:r>
+              <w:rPr>
+                <w:rStyle w:val="Hipervnculo"/>
+                <w:rFonts w:cs="Arial"/>
+                <w:noProof/>
+              </w:rPr>
+              <w:t>2.3</w:t>
+            </w:r>
+            <w:r>
+              <w:rPr>
+                <w:rFonts w:eastAsiaTheme="minorEastAsia"/>
+                <w:noProof/>
+                <w:lang w:eastAsia="es-MX"/>
+              </w:rPr>
+              <w:tab/>
+            </w:r>
+            <w:r>
+              <w:rPr>
+                <w:rStyle w:val="Hipervnculo"/>
+                <w:rFonts w:cs="Arial"/>
+                <w:noProof/>
+              </w:rPr>
+              <w:t>Partes de la interfaz del cliente Git</w:t>
+            </w:r>
+            <w:r>
+              <w:rPr>
+                <w:noProof/>
+                <w:webHidden/>
+              </w:rPr>
+              <w:tab/>
+            </w:r>
+            <w:r>
+              <w:rPr>
+                <w:noProof/>
+                <w:webHidden/>
+              </w:rPr>
+              <w:fldChar w:fldCharType="begin"/>
+            </w:r>
+            <w:r>
+              <w:rPr>
+                <w:noProof/>
+                <w:webHidden/>
+              </w:rPr>
+              <w:instrText xml:space="preserve"> PAGEREF _Toc420596026 \h </w:instrText>
+            </w:r>
+            <w:r>
+              <w:rPr>
+                <w:noProof/>
+                <w:webHidden/>
+              </w:rPr>
+            </w:r>
+            <w:r>
+              <w:rPr>
+                <w:noProof/>
+                <w:webHidden/>
+              </w:rPr>
+              <w:fldChar w:fldCharType="separate"/>
+            </w:r>
+            <w:r>
+              <w:rPr>
+                <w:noProof/>
+                <w:webHidden/>
+              </w:rPr>
+              <w:t>9</w:t>
             </w:r>
             <w:r>
               <w:rPr>
@@ -859,7 +1728,7 @@
             <w:pStyle w:val="TDC1"/>
             <w:tabs>
               <w:tab w:val="left" w:pos="440"/>
-              <w:tab w:val="right" w:leader="dot" w:pos="8828"/>
+              <w:tab w:val="right" w:leader="dot" w:pos="9111"/>
             </w:tabs>
             <w:rPr>
               <w:rFonts w:eastAsiaTheme="minorEastAsia"/>
@@ -867,10 +1736,11 @@
               <w:lang w:eastAsia="es-MX"/>
             </w:rPr>
           </w:pPr>
-          <w:hyperlink w:anchor="_Toc419922766" w:history="1">
+          <w:hyperlink w:anchor="_Toc420596027" w:history="1">
             <w:r>
               <w:rPr>
                 <w:rStyle w:val="Hipervnculo"/>
+                <w:rFonts w:cs="Arial"/>
                 <w:noProof/>
               </w:rPr>
               <w:t>3</w:t>
@@ -886,6 +1756,7 @@
             <w:r>
               <w:rPr>
                 <w:rStyle w:val="Hipervnculo"/>
+                <w:rFonts w:cs="Arial"/>
                 <w:noProof/>
               </w:rPr>
               <w:t>Repositorios</w:t>
@@ -909,7 +1780,7 @@
                 <w:noProof/>
                 <w:webHidden/>
               </w:rPr>
-              <w:instrText xml:space="preserve"> PAGEREF _Toc419922766 \h </w:instrText>
+              <w:instrText xml:space="preserve"> PAGEREF _Toc420596027 \h </w:instrText>
             </w:r>
             <w:r>
               <w:rPr>
@@ -929,7 +1800,7 @@
                 <w:noProof/>
                 <w:webHidden/>
               </w:rPr>
-              <w:t>6</w:t>
+              <w:t>12</w:t>
             </w:r>
             <w:r>
               <w:rPr>
@@ -945,7 +1816,7 @@
             <w:pStyle w:val="TDC2"/>
             <w:tabs>
               <w:tab w:val="left" w:pos="880"/>
-              <w:tab w:val="right" w:leader="dot" w:pos="8828"/>
+              <w:tab w:val="right" w:leader="dot" w:pos="9111"/>
             </w:tabs>
             <w:rPr>
               <w:rFonts w:eastAsiaTheme="minorEastAsia"/>
@@ -953,10 +1824,11 @@
               <w:lang w:eastAsia="es-MX"/>
             </w:rPr>
           </w:pPr>
-          <w:hyperlink w:anchor="_Toc419922767" w:history="1">
+          <w:hyperlink w:anchor="_Toc420596028" w:history="1">
             <w:r>
               <w:rPr>
                 <w:rStyle w:val="Hipervnculo"/>
+                <w:rFonts w:cs="Arial"/>
                 <w:noProof/>
               </w:rPr>
               <w:t>3.1</w:t>
@@ -972,6 +1844,7 @@
             <w:r>
               <w:rPr>
                 <w:rStyle w:val="Hipervnculo"/>
+                <w:rFonts w:cs="Arial"/>
                 <w:noProof/>
               </w:rPr>
               <w:t>Crear un repositorio local</w:t>
@@ -995,7 +1868,7 @@
                 <w:noProof/>
                 <w:webHidden/>
               </w:rPr>
-              <w:instrText xml:space="preserve"> PAGEREF _Toc419922767 \h </w:instrText>
+              <w:instrText xml:space="preserve"> PAGEREF _Toc420596028 \h </w:instrText>
             </w:r>
             <w:r>
               <w:rPr>
@@ -1015,7 +1888,7 @@
                 <w:noProof/>
                 <w:webHidden/>
               </w:rPr>
-              <w:t>6</w:t>
+              <w:t>12</w:t>
             </w:r>
             <w:r>
               <w:rPr>
@@ -1031,7 +1904,7 @@
             <w:pStyle w:val="TDC2"/>
             <w:tabs>
               <w:tab w:val="left" w:pos="880"/>
-              <w:tab w:val="right" w:leader="dot" w:pos="8828"/>
+              <w:tab w:val="right" w:leader="dot" w:pos="9111"/>
             </w:tabs>
             <w:rPr>
               <w:rFonts w:eastAsiaTheme="minorEastAsia"/>
@@ -1039,10 +1912,11 @@
               <w:lang w:eastAsia="es-MX"/>
             </w:rPr>
           </w:pPr>
-          <w:hyperlink w:anchor="_Toc419922768" w:history="1">
+          <w:hyperlink w:anchor="_Toc420596029" w:history="1">
             <w:r>
               <w:rPr>
                 <w:rStyle w:val="Hipervnculo"/>
+                <w:rFonts w:cs="Arial"/>
                 <w:noProof/>
               </w:rPr>
               <w:t>3.2</w:t>
@@ -1058,6 +1932,7 @@
             <w:r>
               <w:rPr>
                 <w:rStyle w:val="Hipervnculo"/>
+                <w:rFonts w:cs="Arial"/>
                 <w:noProof/>
               </w:rPr>
               <w:t>Crear un repositorio en la web</w:t>
@@ -1081,7 +1956,7 @@
                 <w:noProof/>
                 <w:webHidden/>
               </w:rPr>
-              <w:instrText xml:space="preserve"> PAGEREF _Toc419922768 \h </w:instrText>
+              <w:instrText xml:space="preserve"> PAGEREF _Toc420596029 \h </w:instrText>
             </w:r>
             <w:r>
               <w:rPr>
@@ -1101,7 +1976,97 @@
                 <w:noProof/>
                 <w:webHidden/>
               </w:rPr>
-              <w:t>7</w:t>
+              <w:t>13</w:t>
+            </w:r>
+            <w:r>
+              <w:rPr>
+                <w:noProof/>
+                <w:webHidden/>
+              </w:rPr>
+              <w:fldChar w:fldCharType="end"/>
+            </w:r>
+          </w:hyperlink>
+          <w:bookmarkStart w:id="0" w:name="_GoBack"/>
+          <w:bookmarkEnd w:id="0"/>
+        </w:p>
+        <w:p>
+          <w:pPr>
+            <w:pStyle w:val="TDC2"/>
+            <w:tabs>
+              <w:tab w:val="left" w:pos="880"/>
+              <w:tab w:val="right" w:leader="dot" w:pos="9111"/>
+            </w:tabs>
+            <w:rPr>
+              <w:rFonts w:eastAsiaTheme="minorEastAsia"/>
+              <w:noProof/>
+              <w:lang w:eastAsia="es-MX"/>
+            </w:rPr>
+          </w:pPr>
+          <w:hyperlink w:anchor="_Toc420596030" w:history="1">
+            <w:r>
+              <w:rPr>
+                <w:rStyle w:val="Hipervnculo"/>
+                <w:rFonts w:cs="Arial"/>
+                <w:noProof/>
+              </w:rPr>
+              <w:t>3.3</w:t>
+            </w:r>
+            <w:r>
+              <w:rPr>
+                <w:rFonts w:eastAsiaTheme="minorEastAsia"/>
+                <w:noProof/>
+                <w:lang w:eastAsia="es-MX"/>
+              </w:rPr>
+              <w:tab/>
+            </w:r>
+            <w:r>
+              <w:rPr>
+                <w:rStyle w:val="Hipervnculo"/>
+                <w:rFonts w:cs="Arial"/>
+                <w:noProof/>
+              </w:rPr>
+              <w:t>Clonar un repositorio</w:t>
+            </w:r>
+            <w:r>
+              <w:rPr>
+                <w:noProof/>
+                <w:webHidden/>
+              </w:rPr>
+              <w:tab/>
+            </w:r>
+            <w:r>
+              <w:rPr>
+                <w:noProof/>
+                <w:webHidden/>
+              </w:rPr>
+              <w:fldChar w:fldCharType="begin"/>
+            </w:r>
+            <w:r>
+              <w:rPr>
+                <w:noProof/>
+                <w:webHidden/>
+              </w:rPr>
+              <w:instrText xml:space="preserve"> PAGEREF _Toc420596030 \h </w:instrText>
+            </w:r>
+            <w:r>
+              <w:rPr>
+                <w:noProof/>
+                <w:webHidden/>
+              </w:rPr>
+            </w:r>
+            <w:r>
+              <w:rPr>
+                <w:noProof/>
+                <w:webHidden/>
+              </w:rPr>
+              <w:fldChar w:fldCharType="separate"/>
+            </w:r>
+            <w:r>
+              <w:rPr>
+                <w:noProof/>
+                <w:webHidden/>
+              </w:rPr>
+              <w:t>14</w:t>
             </w:r>
             <w:r>
               <w:rPr>
@@ -1117,7 +2082,7 @@
             <w:pStyle w:val="TDC2"/>
             <w:tabs>
               <w:tab w:val="left" w:pos="880"/>
-              <w:tab w:val="right" w:leader="dot" w:pos="8828"/>
+              <w:tab w:val="right" w:leader="dot" w:pos="9111"/>
             </w:tabs>
             <w:rPr>
               <w:rFonts w:eastAsiaTheme="minorEastAsia"/>
@@ -1125,13 +2090,14 @@
               <w:lang w:eastAsia="es-MX"/>
             </w:rPr>
           </w:pPr>
-          <w:hyperlink w:anchor="_Toc419922769" w:history="1">
+          <w:hyperlink w:anchor="_Toc420596031" w:history="1">
             <w:r>
               <w:rPr>
                 <w:rStyle w:val="Hipervnculo"/>
-                <w:noProof/>
-              </w:rPr>
-              <w:t>3.3</w:t>
+                <w:rFonts w:cs="Arial"/>
+                <w:noProof/>
+              </w:rPr>
+              <w:t>3.4</w:t>
             </w:r>
             <w:r>
               <w:rPr>
@@ -1144,9 +2110,10 @@
             <w:r>
               <w:rPr>
                 <w:rStyle w:val="Hipervnculo"/>
-                <w:noProof/>
-              </w:rPr>
-              <w:t>Clonar un repositorio</w:t>
+                <w:rFonts w:cs="Arial"/>
+                <w:noProof/>
+              </w:rPr>
+              <w:t>Actualizar un repositorio</w:t>
             </w:r>
             <w:r>
               <w:rPr>
@@ -1167,7 +2134,7 @@
                 <w:noProof/>
                 <w:webHidden/>
               </w:rPr>
-              <w:instrText xml:space="preserve"> PAGEREF _Toc419922769 \h </w:instrText>
+              <w:instrText xml:space="preserve"> PAGEREF _Toc420596031 \h </w:instrText>
             </w:r>
             <w:r>
               <w:rPr>
@@ -1187,7 +2154,7 @@
                 <w:noProof/>
                 <w:webHidden/>
               </w:rPr>
-              <w:t>8</w:t>
+              <w:t>15</w:t>
             </w:r>
             <w:r>
               <w:rPr>
@@ -1203,7 +2170,7 @@
             <w:pStyle w:val="TDC2"/>
             <w:tabs>
               <w:tab w:val="left" w:pos="880"/>
-              <w:tab w:val="right" w:leader="dot" w:pos="8828"/>
+              <w:tab w:val="right" w:leader="dot" w:pos="9111"/>
             </w:tabs>
             <w:rPr>
               <w:rFonts w:eastAsiaTheme="minorEastAsia"/>
@@ -1211,13 +2178,14 @@
               <w:lang w:eastAsia="es-MX"/>
             </w:rPr>
           </w:pPr>
-          <w:hyperlink w:anchor="_Toc419922770" w:history="1">
+          <w:hyperlink w:anchor="_Toc420596032" w:history="1">
             <w:r>
               <w:rPr>
                 <w:rStyle w:val="Hipervnculo"/>
-                <w:noProof/>
-              </w:rPr>
-              <w:t>3.4</w:t>
+                <w:rFonts w:cs="Arial"/>
+                <w:noProof/>
+              </w:rPr>
+              <w:t>3.5</w:t>
             </w:r>
             <w:r>
               <w:rPr>
@@ -1230,9 +2198,10 @@
             <w:r>
               <w:rPr>
                 <w:rStyle w:val="Hipervnculo"/>
-                <w:noProof/>
-              </w:rPr>
-              <w:t>Actualizar un repositorio</w:t>
+                <w:rFonts w:cs="Arial"/>
+                <w:noProof/>
+              </w:rPr>
+              <w:t>Eliminar un repositorio</w:t>
             </w:r>
             <w:r>
               <w:rPr>
@@ -1253,7 +2222,7 @@
                 <w:noProof/>
                 <w:webHidden/>
               </w:rPr>
-              <w:instrText xml:space="preserve"> PAGEREF _Toc419922770 \h </w:instrText>
+              <w:instrText xml:space="preserve"> PAGEREF _Toc420596032 \h </w:instrText>
             </w:r>
             <w:r>
               <w:rPr>
@@ -1273,7 +2242,7 @@
                 <w:noProof/>
                 <w:webHidden/>
               </w:rPr>
-              <w:t>9</w:t>
+              <w:t>16</w:t>
             </w:r>
             <w:r>
               <w:rPr>
@@ -1289,7 +2258,7 @@
             <w:pStyle w:val="TDC2"/>
             <w:tabs>
               <w:tab w:val="left" w:pos="880"/>
-              <w:tab w:val="right" w:leader="dot" w:pos="8828"/>
+              <w:tab w:val="right" w:leader="dot" w:pos="9111"/>
             </w:tabs>
             <w:rPr>
               <w:rFonts w:eastAsiaTheme="minorEastAsia"/>
@@ -1297,13 +2266,14 @@
               <w:lang w:eastAsia="es-MX"/>
             </w:rPr>
           </w:pPr>
-          <w:hyperlink w:anchor="_Toc419922771" w:history="1">
+          <w:hyperlink w:anchor="_Toc420596033" w:history="1">
             <w:r>
               <w:rPr>
                 <w:rStyle w:val="Hipervnculo"/>
-                <w:noProof/>
-              </w:rPr>
-              <w:t>3.5</w:t>
+                <w:rFonts w:cs="Arial"/>
+                <w:noProof/>
+              </w:rPr>
+              <w:t>3.6</w:t>
             </w:r>
             <w:r>
               <w:rPr>
@@ -1316,9 +2286,10 @@
             <w:r>
               <w:rPr>
                 <w:rStyle w:val="Hipervnculo"/>
-                <w:noProof/>
-              </w:rPr>
-              <w:t>Eliminar un repositorio</w:t>
+                <w:rFonts w:cs="Arial"/>
+                <w:noProof/>
+              </w:rPr>
+              <w:t>Añadir y eliminar un colaborador</w:t>
             </w:r>
             <w:r>
               <w:rPr>
@@ -1339,7 +2310,7 @@
                 <w:noProof/>
                 <w:webHidden/>
               </w:rPr>
-              <w:instrText xml:space="preserve"> PAGEREF _Toc419922771 \h </w:instrText>
+              <w:instrText xml:space="preserve"> PAGEREF _Toc420596033 \h </w:instrText>
             </w:r>
             <w:r>
               <w:rPr>
@@ -1359,7 +2330,95 @@
                 <w:noProof/>
                 <w:webHidden/>
               </w:rPr>
-              <w:t>10</w:t>
+              <w:t>17</w:t>
+            </w:r>
+            <w:r>
+              <w:rPr>
+                <w:noProof/>
+                <w:webHidden/>
+              </w:rPr>
+              <w:fldChar w:fldCharType="end"/>
+            </w:r>
+          </w:hyperlink>
+        </w:p>
+        <w:p>
+          <w:pPr>
+            <w:pStyle w:val="TDC1"/>
+            <w:tabs>
+              <w:tab w:val="left" w:pos="440"/>
+              <w:tab w:val="right" w:leader="dot" w:pos="9111"/>
+            </w:tabs>
+            <w:rPr>
+              <w:rFonts w:eastAsiaTheme="minorEastAsia"/>
+              <w:noProof/>
+              <w:lang w:eastAsia="es-MX"/>
+            </w:rPr>
+          </w:pPr>
+          <w:hyperlink w:anchor="_Toc420596034" w:history="1">
+            <w:r>
+              <w:rPr>
+                <w:rStyle w:val="Hipervnculo"/>
+                <w:rFonts w:cs="Arial"/>
+                <w:noProof/>
+              </w:rPr>
+              <w:t>4</w:t>
+            </w:r>
+            <w:r>
+              <w:rPr>
+                <w:rFonts w:eastAsiaTheme="minorEastAsia"/>
+                <w:noProof/>
+                <w:lang w:eastAsia="es-MX"/>
+              </w:rPr>
+              <w:tab/>
+            </w:r>
+            <w:r>
+              <w:rPr>
+                <w:rStyle w:val="Hipervnculo"/>
+                <w:rFonts w:cs="Arial"/>
+                <w:noProof/>
+              </w:rPr>
+              <w:t>Estadísticas</w:t>
+            </w:r>
+            <w:r>
+              <w:rPr>
+                <w:noProof/>
+                <w:webHidden/>
+              </w:rPr>
+              <w:tab/>
+            </w:r>
+            <w:r>
+              <w:rPr>
+                <w:noProof/>
+                <w:webHidden/>
+              </w:rPr>
+              <w:fldChar w:fldCharType="begin"/>
+            </w:r>
+            <w:r>
+              <w:rPr>
+                <w:noProof/>
+                <w:webHidden/>
+              </w:rPr>
+              <w:instrText xml:space="preserve"> PAGEREF _Toc420596034 \h </w:instrText>
+            </w:r>
+            <w:r>
+              <w:rPr>
+                <w:noProof/>
+                <w:webHidden/>
+              </w:rPr>
+            </w:r>
+            <w:r>
+              <w:rPr>
+                <w:noProof/>
+                <w:webHidden/>
+              </w:rPr>
+              <w:fldChar w:fldCharType="separate"/>
+            </w:r>
+            <w:r>
+              <w:rPr>
+                <w:noProof/>
+                <w:webHidden/>
+              </w:rPr>
+              <w:t>19</w:t>
             </w:r>
             <w:r>
               <w:rPr>
@@ -1375,7 +2434,7 @@
             <w:pStyle w:val="TDC2"/>
             <w:tabs>
               <w:tab w:val="left" w:pos="880"/>
-              <w:tab w:val="right" w:leader="dot" w:pos="8828"/>
+              <w:tab w:val="right" w:leader="dot" w:pos="9111"/>
             </w:tabs>
             <w:rPr>
               <w:rFonts w:eastAsiaTheme="minorEastAsia"/>
@@ -1383,13 +2442,14 @@
               <w:lang w:eastAsia="es-MX"/>
             </w:rPr>
           </w:pPr>
-          <w:hyperlink w:anchor="_Toc419922772" w:history="1">
+          <w:hyperlink w:anchor="_Toc420596035" w:history="1">
             <w:r>
               <w:rPr>
                 <w:rStyle w:val="Hipervnculo"/>
-                <w:noProof/>
-              </w:rPr>
-              <w:t>3.6</w:t>
+                <w:rFonts w:cs="Arial"/>
+                <w:noProof/>
+              </w:rPr>
+              <w:t>4.1</w:t>
             </w:r>
             <w:r>
               <w:rPr>
@@ -1402,9 +2462,10 @@
             <w:r>
               <w:rPr>
                 <w:rStyle w:val="Hipervnculo"/>
-                <w:noProof/>
-              </w:rPr>
-              <w:t>Añadir y eliminar un colaborador</w:t>
+                <w:rFonts w:cs="Arial"/>
+                <w:noProof/>
+              </w:rPr>
+              <w:t>Cambios visibles desde el cliente.</w:t>
             </w:r>
             <w:r>
               <w:rPr>
@@ -1425,7 +2486,7 @@
                 <w:noProof/>
                 <w:webHidden/>
               </w:rPr>
-              <w:instrText xml:space="preserve"> PAGEREF _Toc419922772 \h </w:instrText>
+              <w:instrText xml:space="preserve"> PAGEREF _Toc420596035 \h </w:instrText>
             </w:r>
             <w:r>
               <w:rPr>
@@ -1445,7 +2506,7 @@
                 <w:noProof/>
                 <w:webHidden/>
               </w:rPr>
-              <w:t>10</w:t>
+              <w:t>19</w:t>
             </w:r>
             <w:r>
               <w:rPr>
@@ -1458,10 +2519,10 @@
         </w:p>
         <w:p>
           <w:pPr>
-            <w:pStyle w:val="TDC1"/>
+            <w:pStyle w:val="TDC2"/>
             <w:tabs>
-              <w:tab w:val="left" w:pos="440"/>
-              <w:tab w:val="right" w:leader="dot" w:pos="8828"/>
+              <w:tab w:val="left" w:pos="880"/>
+              <w:tab w:val="right" w:leader="dot" w:pos="9111"/>
             </w:tabs>
             <w:rPr>
               <w:rFonts w:eastAsiaTheme="minorEastAsia"/>
@@ -1469,13 +2530,14 @@
               <w:lang w:eastAsia="es-MX"/>
             </w:rPr>
           </w:pPr>
-          <w:hyperlink w:anchor="_Toc419922773" w:history="1">
+          <w:hyperlink w:anchor="_Toc420596036" w:history="1">
             <w:r>
               <w:rPr>
                 <w:rStyle w:val="Hipervnculo"/>
-                <w:noProof/>
-              </w:rPr>
-              <w:t>4</w:t>
+                <w:rFonts w:cs="Arial"/>
+                <w:noProof/>
+              </w:rPr>
+              <w:t>4.2</w:t>
             </w:r>
             <w:r>
               <w:rPr>
@@ -1488,9 +2550,10 @@
             <w:r>
               <w:rPr>
                 <w:rStyle w:val="Hipervnculo"/>
-                <w:noProof/>
-              </w:rPr>
-              <w:t>Estadísticas</w:t>
+                <w:rFonts w:cs="Arial"/>
+                <w:noProof/>
+              </w:rPr>
+              <w:t>Historial de cambios</w:t>
             </w:r>
             <w:r>
               <w:rPr>
@@ -1511,7 +2574,7 @@
                 <w:noProof/>
                 <w:webHidden/>
               </w:rPr>
-              <w:instrText xml:space="preserve"> PAGEREF _Toc419922773 \h </w:instrText>
+              <w:instrText xml:space="preserve"> PAGEREF _Toc420596036 \h </w:instrText>
             </w:r>
             <w:r>
               <w:rPr>
@@ -1531,7 +2594,7 @@
                 <w:noProof/>
                 <w:webHidden/>
               </w:rPr>
-              <w:t>12</w:t>
+              <w:t>20</w:t>
             </w:r>
             <w:r>
               <w:rPr>
@@ -1544,10 +2607,9 @@
         </w:p>
         <w:p>
           <w:pPr>
-            <w:pStyle w:val="TDC2"/>
+            <w:pStyle w:val="TDC1"/>
             <w:tabs>
-              <w:tab w:val="left" w:pos="880"/>
-              <w:tab w:val="right" w:leader="dot" w:pos="8828"/>
+              <w:tab w:val="right" w:leader="dot" w:pos="9111"/>
             </w:tabs>
             <w:rPr>
               <w:rFonts w:eastAsiaTheme="minorEastAsia"/>
@@ -1555,69 +2617,55 @@
               <w:lang w:eastAsia="es-MX"/>
             </w:rPr>
           </w:pPr>
-          <w:hyperlink w:anchor="_Toc419922774" w:history="1">
+          <w:hyperlink w:anchor="_Toc420596037" w:history="1">
             <w:r>
               <w:rPr>
                 <w:rStyle w:val="Hipervnculo"/>
-                <w:noProof/>
-              </w:rPr>
-              <w:t>4.1</w:t>
-            </w:r>
-            <w:r>
-              <w:rPr>
-                <w:rFonts w:eastAsiaTheme="minorEastAsia"/>
-                <w:noProof/>
-                <w:lang w:eastAsia="es-MX"/>
+                <w:rFonts w:cs="Arial"/>
+                <w:noProof/>
+              </w:rPr>
+              <w:t>Bibliografía web</w:t>
+            </w:r>
+            <w:r>
+              <w:rPr>
+                <w:noProof/>
+                <w:webHidden/>
               </w:rPr>
               <w:tab/>
             </w:r>
             <w:r>
               <w:rPr>
-                <w:rStyle w:val="Hipervnculo"/>
-                <w:noProof/>
-              </w:rPr>
-              <w:t>Cambios visibles desde el cliente.</w:t>
-            </w:r>
-            <w:r>
-              <w:rPr>
                 <w:noProof/>
                 <w:webHidden/>
               </w:rPr>
-              <w:tab/>
+              <w:fldChar w:fldCharType="begin"/>
             </w:r>
             <w:r>
               <w:rPr>
                 <w:noProof/>
                 <w:webHidden/>
               </w:rPr>
-              <w:fldChar w:fldCharType="begin"/>
+              <w:instrText xml:space="preserve"> PAGEREF _Toc420596037 \h </w:instrText>
             </w:r>
             <w:r>
               <w:rPr>
                 <w:noProof/>
                 <w:webHidden/>
               </w:rPr>
-              <w:instrText xml:space="preserve"> PAGEREF _Toc419922774 \h </w:instrText>
             </w:r>
             <w:r>
               <w:rPr>
                 <w:noProof/>
                 <w:webHidden/>
               </w:rPr>
+              <w:fldChar w:fldCharType="separate"/>
             </w:r>
             <w:r>
               <w:rPr>
                 <w:noProof/>
                 <w:webHidden/>
               </w:rPr>
-              <w:fldChar w:fldCharType="separate"/>
-            </w:r>
-            <w:r>
-              <w:rPr>
-                <w:noProof/>
-                <w:webHidden/>
-              </w:rPr>
-              <w:t>12</w:t>
+              <w:t>22</w:t>
             </w:r>
             <w:r>
               <w:rPr>
@@ -1630,163 +2678,15 @@
         </w:p>
         <w:p>
           <w:pPr>
-            <w:pStyle w:val="TDC2"/>
-            <w:tabs>
-              <w:tab w:val="left" w:pos="880"/>
-              <w:tab w:val="right" w:leader="dot" w:pos="8828"/>
-            </w:tabs>
+            <w:spacing w:line="240" w:lineRule="auto"/>
+            <w:jc w:val="both"/>
             <w:rPr>
-              <w:rFonts w:eastAsiaTheme="minorEastAsia"/>
-              <w:noProof/>
-              <w:lang w:eastAsia="es-MX"/>
+              <w:rFonts w:ascii="Arial" w:hAnsi="Arial" w:cs="Arial"/>
             </w:rPr>
           </w:pPr>
-          <w:hyperlink w:anchor="_Toc419922775" w:history="1">
-            <w:r>
-              <w:rPr>
-                <w:rStyle w:val="Hipervnculo"/>
-                <w:noProof/>
-              </w:rPr>
-              <w:t>4.2</w:t>
-            </w:r>
-            <w:r>
-              <w:rPr>
-                <w:rFonts w:eastAsiaTheme="minorEastAsia"/>
-                <w:noProof/>
-                <w:lang w:eastAsia="es-MX"/>
-              </w:rPr>
-              <w:tab/>
-            </w:r>
-            <w:r>
-              <w:rPr>
-                <w:rStyle w:val="Hipervnculo"/>
-                <w:noProof/>
-              </w:rPr>
-              <w:t>Historial de cambios</w:t>
-            </w:r>
-            <w:r>
-              <w:rPr>
-                <w:noProof/>
-                <w:webHidden/>
-              </w:rPr>
-              <w:tab/>
-            </w:r>
-            <w:r>
-              <w:rPr>
-                <w:noProof/>
-                <w:webHidden/>
-              </w:rPr>
-              <w:fldChar w:fldCharType="begin"/>
-            </w:r>
-            <w:r>
-              <w:rPr>
-                <w:noProof/>
-                <w:webHidden/>
-              </w:rPr>
-              <w:instrText xml:space="preserve"> PAGEREF _Toc419922775 \h </w:instrText>
-            </w:r>
-            <w:r>
-              <w:rPr>
-                <w:noProof/>
-                <w:webHidden/>
-              </w:rPr>
-            </w:r>
-            <w:r>
-              <w:rPr>
-                <w:noProof/>
-                <w:webHidden/>
-              </w:rPr>
-              <w:fldChar w:fldCharType="separate"/>
-            </w:r>
-            <w:r>
-              <w:rPr>
-                <w:noProof/>
-                <w:webHidden/>
-              </w:rPr>
-              <w:t>13</w:t>
-            </w:r>
-            <w:r>
-              <w:rPr>
-                <w:noProof/>
-                <w:webHidden/>
-              </w:rPr>
-              <w:fldChar w:fldCharType="end"/>
-            </w:r>
-          </w:hyperlink>
-        </w:p>
-        <w:p>
-          <w:pPr>
-            <w:pStyle w:val="TDC1"/>
-            <w:tabs>
-              <w:tab w:val="right" w:leader="dot" w:pos="8828"/>
-            </w:tabs>
-            <w:rPr>
-              <w:rFonts w:eastAsiaTheme="minorEastAsia"/>
-              <w:noProof/>
-              <w:lang w:eastAsia="es-MX"/>
-            </w:rPr>
-          </w:pPr>
-          <w:hyperlink w:anchor="_Toc419922776" w:history="1">
-            <w:r>
-              <w:rPr>
-                <w:rStyle w:val="Hipervnculo"/>
-                <w:noProof/>
-              </w:rPr>
-              <w:t>Bibliografía web</w:t>
-            </w:r>
-            <w:r>
-              <w:rPr>
-                <w:noProof/>
-                <w:webHidden/>
-              </w:rPr>
-              <w:tab/>
-            </w:r>
-            <w:r>
-              <w:rPr>
-                <w:noProof/>
-                <w:webHidden/>
-              </w:rPr>
-              <w:fldChar w:fldCharType="begin"/>
-            </w:r>
-            <w:r>
-              <w:rPr>
-                <w:noProof/>
-                <w:webHidden/>
-              </w:rPr>
-              <w:instrText xml:space="preserve"> PAGEREF _Toc419922776 \h </w:instrText>
-            </w:r>
-            <w:r>
-              <w:rPr>
-                <w:noProof/>
-                <w:webHidden/>
-              </w:rPr>
-            </w:r>
-            <w:r>
-              <w:rPr>
-                <w:noProof/>
-                <w:webHidden/>
-              </w:rPr>
-              <w:fldChar w:fldCharType="separate"/>
-            </w:r>
-            <w:r>
-              <w:rPr>
-                <w:noProof/>
-                <w:webHidden/>
-              </w:rPr>
-              <w:t>14</w:t>
-            </w:r>
-            <w:r>
-              <w:rPr>
-                <w:noProof/>
-                <w:webHidden/>
-              </w:rPr>
-              <w:fldChar w:fldCharType="end"/>
-            </w:r>
-          </w:hyperlink>
-        </w:p>
-        <w:p>
           <w:r>
             <w:rPr>
+              <w:rFonts w:ascii="Arial" w:hAnsi="Arial" w:cs="Arial"/>
               <w:b/>
               <w:bCs/>
               <w:lang w:val="es-ES"/>
@@ -1799,6 +2699,7 @@
     <w:p>
       <w:pPr>
         <w:pStyle w:val="Sinespaciado"/>
+        <w:jc w:val="both"/>
         <w:rPr>
           <w:rFonts w:ascii="Arial" w:hAnsi="Arial" w:cs="Arial"/>
           <w:shd w:val="clear" w:color="auto" w:fill="F9F9F9"/>
@@ -1808,6 +2709,7 @@
     <w:p>
       <w:pPr>
         <w:pStyle w:val="Sinespaciado"/>
+        <w:jc w:val="both"/>
         <w:rPr>
           <w:rFonts w:ascii="Arial" w:hAnsi="Arial" w:cs="Arial"/>
           <w:shd w:val="clear" w:color="auto" w:fill="F9F9F9"/>
@@ -1817,6 +2719,7 @@
     <w:p>
       <w:pPr>
         <w:pStyle w:val="Sinespaciado"/>
+        <w:jc w:val="both"/>
         <w:rPr>
           <w:rFonts w:ascii="Arial" w:hAnsi="Arial" w:cs="Arial"/>
           <w:shd w:val="clear" w:color="auto" w:fill="F9F9F9"/>
@@ -1826,6 +2729,7 @@
     <w:p>
       <w:pPr>
         <w:pStyle w:val="Sinespaciado"/>
+        <w:jc w:val="both"/>
         <w:rPr>
           <w:rFonts w:ascii="Arial" w:hAnsi="Arial" w:cs="Arial"/>
           <w:shd w:val="clear" w:color="auto" w:fill="F9F9F9"/>
@@ -1835,6 +2739,7 @@
     <w:p>
       <w:pPr>
         <w:pStyle w:val="Sinespaciado"/>
+        <w:jc w:val="both"/>
         <w:rPr>
           <w:rFonts w:ascii="Arial" w:hAnsi="Arial" w:cs="Arial"/>
           <w:shd w:val="clear" w:color="auto" w:fill="F9F9F9"/>
@@ -1844,6 +2749,7 @@
     <w:p>
       <w:pPr>
         <w:pStyle w:val="Sinespaciado"/>
+        <w:jc w:val="both"/>
         <w:rPr>
           <w:rFonts w:ascii="Arial" w:hAnsi="Arial" w:cs="Arial"/>
           <w:shd w:val="clear" w:color="auto" w:fill="F9F9F9"/>
@@ -1853,6 +2759,7 @@
     <w:p>
       <w:pPr>
         <w:pStyle w:val="Sinespaciado"/>
+        <w:jc w:val="both"/>
         <w:rPr>
           <w:rFonts w:ascii="Arial" w:hAnsi="Arial" w:cs="Arial"/>
           <w:shd w:val="clear" w:color="auto" w:fill="F9F9F9"/>
@@ -1862,6 +2769,7 @@
     <w:p>
       <w:pPr>
         <w:pStyle w:val="Sinespaciado"/>
+        <w:jc w:val="both"/>
         <w:rPr>
           <w:rFonts w:ascii="Arial" w:hAnsi="Arial" w:cs="Arial"/>
           <w:shd w:val="clear" w:color="auto" w:fill="F9F9F9"/>
@@ -1871,6 +2779,7 @@
     <w:p>
       <w:pPr>
         <w:pStyle w:val="Sinespaciado"/>
+        <w:jc w:val="both"/>
         <w:rPr>
           <w:rFonts w:ascii="Arial" w:hAnsi="Arial" w:cs="Arial"/>
           <w:shd w:val="clear" w:color="auto" w:fill="F9F9F9"/>
@@ -1880,6 +2789,7 @@
     <w:p>
       <w:pPr>
         <w:pStyle w:val="Sinespaciado"/>
+        <w:jc w:val="both"/>
         <w:rPr>
           <w:rFonts w:ascii="Arial" w:hAnsi="Arial" w:cs="Arial"/>
           <w:shd w:val="clear" w:color="auto" w:fill="F9F9F9"/>
@@ -1889,6 +2799,7 @@
     <w:p>
       <w:pPr>
         <w:pStyle w:val="Sinespaciado"/>
+        <w:jc w:val="both"/>
         <w:rPr>
           <w:rFonts w:ascii="Arial" w:hAnsi="Arial" w:cs="Arial"/>
           <w:shd w:val="clear" w:color="auto" w:fill="F9F9F9"/>
@@ -1898,6 +2809,7 @@
     <w:p>
       <w:pPr>
         <w:pStyle w:val="Sinespaciado"/>
+        <w:jc w:val="both"/>
         <w:rPr>
           <w:rFonts w:ascii="Arial" w:hAnsi="Arial" w:cs="Arial"/>
           <w:shd w:val="clear" w:color="auto" w:fill="F9F9F9"/>
@@ -1907,6 +2819,7 @@
     <w:p>
       <w:pPr>
         <w:pStyle w:val="Sinespaciado"/>
+        <w:jc w:val="both"/>
         <w:rPr>
           <w:rFonts w:ascii="Arial" w:hAnsi="Arial" w:cs="Arial"/>
           <w:shd w:val="clear" w:color="auto" w:fill="F9F9F9"/>
@@ -1916,6 +2829,7 @@
     <w:p>
       <w:pPr>
         <w:pStyle w:val="Sinespaciado"/>
+        <w:jc w:val="both"/>
         <w:rPr>
           <w:rFonts w:ascii="Arial" w:hAnsi="Arial" w:cs="Arial"/>
           <w:shd w:val="clear" w:color="auto" w:fill="F9F9F9"/>
@@ -1925,6 +2839,7 @@
     <w:p>
       <w:pPr>
         <w:pStyle w:val="Sinespaciado"/>
+        <w:jc w:val="both"/>
         <w:rPr>
           <w:rFonts w:ascii="Arial" w:hAnsi="Arial" w:cs="Arial"/>
           <w:shd w:val="clear" w:color="auto" w:fill="F9F9F9"/>
@@ -1934,6 +2849,7 @@
     <w:p>
       <w:pPr>
         <w:pStyle w:val="Sinespaciado"/>
+        <w:jc w:val="both"/>
         <w:rPr>
           <w:rFonts w:ascii="Arial" w:hAnsi="Arial" w:cs="Arial"/>
           <w:shd w:val="clear" w:color="auto" w:fill="F9F9F9"/>
@@ -1943,6 +2859,7 @@
     <w:p>
       <w:pPr>
         <w:pStyle w:val="Sinespaciado"/>
+        <w:jc w:val="both"/>
         <w:rPr>
           <w:rFonts w:ascii="Arial" w:hAnsi="Arial" w:cs="Arial"/>
           <w:shd w:val="clear" w:color="auto" w:fill="F9F9F9"/>
@@ -1952,6 +2869,7 @@
     <w:p>
       <w:pPr>
         <w:pStyle w:val="Sinespaciado"/>
+        <w:jc w:val="both"/>
         <w:rPr>
           <w:rFonts w:ascii="Arial" w:hAnsi="Arial" w:cs="Arial"/>
           <w:shd w:val="clear" w:color="auto" w:fill="F9F9F9"/>
@@ -1961,6 +2879,7 @@
     <w:p>
       <w:pPr>
         <w:pStyle w:val="Sinespaciado"/>
+        <w:jc w:val="both"/>
         <w:rPr>
           <w:rFonts w:ascii="Arial" w:hAnsi="Arial" w:cs="Arial"/>
           <w:shd w:val="clear" w:color="auto" w:fill="F9F9F9"/>
@@ -1970,6 +2889,7 @@
     <w:p>
       <w:pPr>
         <w:pStyle w:val="Sinespaciado"/>
+        <w:jc w:val="both"/>
         <w:rPr>
           <w:rFonts w:ascii="Arial" w:hAnsi="Arial" w:cs="Arial"/>
           <w:shd w:val="clear" w:color="auto" w:fill="F9F9F9"/>
@@ -1979,6 +2899,7 @@
     <w:p>
       <w:pPr>
         <w:pStyle w:val="Sinespaciado"/>
+        <w:jc w:val="both"/>
         <w:rPr>
           <w:rFonts w:ascii="Arial" w:hAnsi="Arial" w:cs="Arial"/>
           <w:shd w:val="clear" w:color="auto" w:fill="F9F9F9"/>
@@ -1988,6 +2909,7 @@
     <w:p>
       <w:pPr>
         <w:pStyle w:val="Sinespaciado"/>
+        <w:jc w:val="both"/>
         <w:rPr>
           <w:rFonts w:ascii="Arial" w:hAnsi="Arial" w:cs="Arial"/>
           <w:shd w:val="clear" w:color="auto" w:fill="F9F9F9"/>
@@ -1997,6 +2919,7 @@
     <w:p>
       <w:pPr>
         <w:pStyle w:val="Sinespaciado"/>
+        <w:jc w:val="both"/>
         <w:rPr>
           <w:rFonts w:ascii="Arial" w:hAnsi="Arial" w:cs="Arial"/>
           <w:shd w:val="clear" w:color="auto" w:fill="F9F9F9"/>
@@ -2005,14 +2928,51 @@
     </w:p>
     <w:p>
       <w:pPr>
+        <w:pStyle w:val="Sinespaciado"/>
+        <w:jc w:val="both"/>
+        <w:rPr>
+          <w:rFonts w:ascii="Arial" w:hAnsi="Arial" w:cs="Arial"/>
+          <w:shd w:val="clear" w:color="auto" w:fill="F9F9F9"/>
+        </w:rPr>
+      </w:pPr>
+    </w:p>
+    <w:p>
+      <w:pPr>
+        <w:pStyle w:val="Sinespaciado"/>
+        <w:jc w:val="both"/>
+        <w:rPr>
+          <w:rFonts w:ascii="Arial" w:hAnsi="Arial" w:cs="Arial"/>
+          <w:shd w:val="clear" w:color="auto" w:fill="F9F9F9"/>
+        </w:rPr>
+      </w:pPr>
+    </w:p>
+    <w:p>
+      <w:pPr>
+        <w:pStyle w:val="Sinespaciado"/>
+        <w:jc w:val="both"/>
+        <w:rPr>
+          <w:rFonts w:ascii="Arial" w:hAnsi="Arial" w:cs="Arial"/>
+          <w:shd w:val="clear" w:color="auto" w:fill="F9F9F9"/>
+        </w:rPr>
+      </w:pPr>
+    </w:p>
+    <w:p>
+      <w:pPr>
         <w:pStyle w:val="Ttulo1"/>
-      </w:pPr>
-      <w:bookmarkStart w:id="0" w:name="_Toc419922762"/>
-      <w:r>
-        <w:lastRenderedPageBreak/>
+        <w:spacing w:line="240" w:lineRule="auto"/>
+        <w:jc w:val="both"/>
+        <w:rPr>
+          <w:rFonts w:cs="Arial"/>
+        </w:rPr>
+      </w:pPr>
+      <w:bookmarkStart w:id="1" w:name="_Toc420596022"/>
+      <w:r>
+        <w:rPr>
+          <w:rFonts w:cs="Arial"/>
+        </w:rPr>
         <w:t>1.- ¿Qué es GitHub?</w:t>
       </w:r>
-      <w:bookmarkEnd w:id="0"/>
+      <w:bookmarkEnd w:id="1"/>
     </w:p>
     <w:p>
       <w:pPr>
@@ -2450,41 +3410,45 @@
     </w:p>
     <w:p>
       <w:pPr>
-        <w:spacing w:line="240" w:lineRule="auto"/>
-        <w:jc w:val="both"/>
-        <w:rPr>
-          <w:rFonts w:ascii="Arial" w:hAnsi="Arial" w:cs="Arial"/>
-        </w:rPr>
-      </w:pPr>
-    </w:p>
-    <w:p>
-      <w:pPr>
-        <w:spacing w:line="240" w:lineRule="auto"/>
-        <w:jc w:val="both"/>
-        <w:rPr>
-          <w:rFonts w:ascii="Arial" w:hAnsi="Arial" w:cs="Arial"/>
-        </w:rPr>
-      </w:pPr>
-    </w:p>
-    <w:p>
-      <w:pPr>
         <w:pStyle w:val="Ttulo1"/>
-      </w:pPr>
-      <w:bookmarkStart w:id="1" w:name="_Toc419922763"/>
-      <w:r>
+        <w:spacing w:line="240" w:lineRule="auto"/>
+        <w:jc w:val="both"/>
+        <w:rPr>
+          <w:rFonts w:cs="Arial"/>
+        </w:rPr>
+      </w:pPr>
+      <w:bookmarkStart w:id="2" w:name="_Toc420596023"/>
+      <w:r>
+        <w:rPr>
+          <w:rFonts w:cs="Arial"/>
+        </w:rPr>
         <w:lastRenderedPageBreak/>
         <w:t>2</w:t>
       </w:r>
       <w:r>
+        <w:rPr>
+          <w:rFonts w:cs="Arial"/>
+        </w:rPr>
         <w:tab/>
         <w:t>C</w:t>
       </w:r>
       <w:r>
+        <w:rPr>
+          <w:rFonts w:cs="Arial"/>
+        </w:rPr>
         <w:t>omenzar a usar GitHub</w:t>
       </w:r>
-      <w:bookmarkEnd w:id="1"/>
-    </w:p>
-    <w:p/>
+      <w:bookmarkEnd w:id="2"/>
+    </w:p>
+    <w:p>
+      <w:pPr>
+        <w:spacing w:line="240" w:lineRule="auto"/>
+        <w:jc w:val="both"/>
+        <w:rPr>
+          <w:rFonts w:ascii="Arial" w:hAnsi="Arial" w:cs="Arial"/>
+        </w:rPr>
+      </w:pPr>
+    </w:p>
     <w:p>
       <w:pPr>
         <w:spacing w:line="240" w:lineRule="auto"/>
@@ -2513,34 +3477,31 @@
     <w:p>
       <w:pPr>
         <w:pStyle w:val="Ttulo2"/>
-      </w:pPr>
-      <w:bookmarkStart w:id="2" w:name="_Toc419922764"/>
-      <w:r>
-        <w:t>2.1</w:t>
-      </w:r>
-      <w:r>
-        <w:tab/>
-        <w:t>Registro de usuario</w:t>
-      </w:r>
-      <w:bookmarkEnd w:id="2"/>
-    </w:p>
-    <w:p>
-      <w:pPr>
-        <w:spacing w:line="240" w:lineRule="auto"/>
-        <w:jc w:val="center"/>
-        <w:rPr>
-          <w:rFonts w:ascii="Arial" w:hAnsi="Arial" w:cs="Arial"/>
-        </w:rPr>
-      </w:pPr>
-      <w:r>
-        <w:rPr>
+        <w:spacing w:line="240" w:lineRule="auto"/>
+        <w:jc w:val="both"/>
+        <w:rPr>
+          <w:rFonts w:cs="Arial"/>
+        </w:rPr>
+      </w:pPr>
+      <w:bookmarkStart w:id="3" w:name="_Toc420596024"/>
+      <w:r>
+        <w:rPr>
+          <w:rFonts w:cs="Arial"/>
           <w:noProof/>
           <w:lang w:eastAsia="es-MX"/>
         </w:rPr>
         <w:drawing>
-          <wp:inline distT="0" distB="0" distL="0" distR="0" wp14:anchorId="1F732B81" wp14:editId="5D703C2C">
+          <wp:anchor distT="0" distB="0" distL="114300" distR="114300" simplePos="0" relativeHeight="251659264" behindDoc="0" locked="0" layoutInCell="1" allowOverlap="1" wp14:anchorId="38AE0090" wp14:editId="244C2710">
+            <wp:simplePos x="0" y="0"/>
+            <wp:positionH relativeFrom="column">
+              <wp:posOffset>439387</wp:posOffset>
+            </wp:positionH>
+            <wp:positionV relativeFrom="paragraph">
+              <wp:posOffset>176530</wp:posOffset>
+            </wp:positionV>
             <wp:extent cx="4889878" cy="2280062"/>
             <wp:effectExtent l="0" t="0" r="6350" b="6350"/>
+            <wp:wrapSquare wrapText="bothSides"/>
             <wp:docPr id="2" name="Imagen 2"/>
             <wp:cNvGraphicFramePr>
               <a:graphicFrameLocks xmlns:a="http://schemas.openxmlformats.org/drawingml/2006/main" noChangeAspect="1"/>
@@ -2553,7 +3514,13 @@
                     <pic:cNvPicPr/>
                   </pic:nvPicPr>
                   <pic:blipFill>
-                    <a:blip r:embed="rId9"/>
+                    <a:blip r:embed="rId9">
+                      <a:extLst>
+                        <a:ext uri="{28A0092B-C50C-407E-A947-70E740481C1C}">
+                          <a14:useLocalDpi xmlns:a14="http://schemas.microsoft.com/office/drawing/2010/main" val="0"/>
+                        </a:ext>
+                      </a:extLst>
+                    </a:blip>
                     <a:stretch>
                       <a:fillRect/>
                     </a:stretch>
@@ -2561,7 +3528,7 @@
                   <pic:spPr>
                     <a:xfrm>
                       <a:off x="0" y="0"/>
-                      <a:ext cx="4892283" cy="2281183"/>
+                      <a:ext cx="4889878" cy="2280062"/>
                     </a:xfrm>
                     <a:prstGeom prst="rect">
                       <a:avLst/>
@@ -2570,9 +3537,110 @@
                 </pic:pic>
               </a:graphicData>
             </a:graphic>
-          </wp:inline>
+            <wp14:sizeRelH relativeFrom="page">
+              <wp14:pctWidth>0</wp14:pctWidth>
+            </wp14:sizeRelH>
+            <wp14:sizeRelV relativeFrom="page">
+              <wp14:pctHeight>0</wp14:pctHeight>
+            </wp14:sizeRelV>
+          </wp:anchor>
         </w:drawing>
       </w:r>
+      <w:r>
+        <w:rPr>
+          <w:rFonts w:cs="Arial"/>
+        </w:rPr>
+        <w:t>2.1</w:t>
+      </w:r>
+      <w:r>
+        <w:rPr>
+          <w:rFonts w:cs="Arial"/>
+        </w:rPr>
+        <w:tab/>
+        <w:t>Registro de usuario</w:t>
+      </w:r>
+      <w:bookmarkEnd w:id="3"/>
+    </w:p>
+    <w:p>
+      <w:pPr>
+        <w:spacing w:line="240" w:lineRule="auto"/>
+        <w:jc w:val="both"/>
+        <w:rPr>
+          <w:rFonts w:ascii="Arial" w:hAnsi="Arial" w:cs="Arial"/>
+        </w:rPr>
+      </w:pPr>
+    </w:p>
+    <w:p>
+      <w:pPr>
+        <w:spacing w:line="240" w:lineRule="auto"/>
+        <w:jc w:val="both"/>
+        <w:rPr>
+          <w:rFonts w:ascii="Arial" w:hAnsi="Arial" w:cs="Arial"/>
+        </w:rPr>
+      </w:pPr>
+    </w:p>
+    <w:p>
+      <w:pPr>
+        <w:spacing w:line="240" w:lineRule="auto"/>
+        <w:jc w:val="both"/>
+        <w:rPr>
+          <w:rFonts w:ascii="Arial" w:hAnsi="Arial" w:cs="Arial"/>
+        </w:rPr>
+      </w:pPr>
+    </w:p>
+    <w:p>
+      <w:pPr>
+        <w:spacing w:line="240" w:lineRule="auto"/>
+        <w:jc w:val="both"/>
+        <w:rPr>
+          <w:rFonts w:ascii="Arial" w:hAnsi="Arial" w:cs="Arial"/>
+        </w:rPr>
+      </w:pPr>
+    </w:p>
+    <w:p>
+      <w:pPr>
+        <w:spacing w:line="240" w:lineRule="auto"/>
+        <w:jc w:val="both"/>
+        <w:rPr>
+          <w:rFonts w:ascii="Arial" w:hAnsi="Arial" w:cs="Arial"/>
+        </w:rPr>
+      </w:pPr>
+    </w:p>
+    <w:p>
+      <w:pPr>
+        <w:spacing w:line="240" w:lineRule="auto"/>
+        <w:jc w:val="both"/>
+        <w:rPr>
+          <w:rFonts w:ascii="Arial" w:hAnsi="Arial" w:cs="Arial"/>
+        </w:rPr>
+      </w:pPr>
+    </w:p>
+    <w:p>
+      <w:pPr>
+        <w:spacing w:line="240" w:lineRule="auto"/>
+        <w:jc w:val="both"/>
+        <w:rPr>
+          <w:rFonts w:ascii="Arial" w:hAnsi="Arial" w:cs="Arial"/>
+        </w:rPr>
+      </w:pPr>
+    </w:p>
+    <w:p>
+      <w:pPr>
+        <w:spacing w:line="240" w:lineRule="auto"/>
+        <w:jc w:val="both"/>
+        <w:rPr>
+          <w:rFonts w:ascii="Arial" w:hAnsi="Arial" w:cs="Arial"/>
+        </w:rPr>
+      </w:pPr>
+    </w:p>
+    <w:p>
+      <w:pPr>
+        <w:spacing w:line="240" w:lineRule="auto"/>
+        <w:jc w:val="both"/>
+        <w:rPr>
+          <w:rFonts w:ascii="Arial" w:hAnsi="Arial" w:cs="Arial"/>
+        </w:rPr>
+      </w:pPr>
     </w:p>
     <w:p>
       <w:pPr>
@@ -2601,13 +3669,73 @@
         <w:rPr>
           <w:rFonts w:ascii="Arial" w:hAnsi="Arial" w:cs="Arial"/>
         </w:rPr>
-        <w:t xml:space="preserve"> proporcionando en primera instancia solamente un nombre de usuario, un E-mail y la c</w:t>
-      </w:r>
-      <w:r>
-        <w:rPr>
-          <w:rFonts w:ascii="Arial" w:hAnsi="Arial" w:cs="Arial"/>
-        </w:rPr>
-        <w:t>orrespondiente contraseña.</w:t>
+        <w:t xml:space="preserve"> proporcionando </w:t>
+      </w:r>
+      <w:r>
+        <w:rPr>
+          <w:rFonts w:ascii="Arial" w:hAnsi="Arial" w:cs="Arial"/>
+        </w:rPr>
+        <w:t>en primera instancia los siguientes datos.</w:t>
+      </w:r>
+    </w:p>
+    <w:p>
+      <w:pPr>
+        <w:pStyle w:val="Prrafodelista"/>
+        <w:numPr>
+          <w:ilvl w:val="0"/>
+          <w:numId w:val="5"/>
+        </w:numPr>
+        <w:spacing w:line="240" w:lineRule="auto"/>
+        <w:jc w:val="both"/>
+        <w:rPr>
+          <w:rFonts w:ascii="Arial" w:hAnsi="Arial" w:cs="Arial"/>
+        </w:rPr>
+      </w:pPr>
+      <w:r>
+        <w:rPr>
+          <w:rFonts w:ascii="Arial" w:hAnsi="Arial" w:cs="Arial"/>
+        </w:rPr>
+        <w:t>Un nombre de usuario.</w:t>
+      </w:r>
+    </w:p>
+    <w:p>
+      <w:pPr>
+        <w:pStyle w:val="Prrafodelista"/>
+        <w:numPr>
+          <w:ilvl w:val="0"/>
+          <w:numId w:val="5"/>
+        </w:numPr>
+        <w:spacing w:line="240" w:lineRule="auto"/>
+        <w:jc w:val="both"/>
+        <w:rPr>
+          <w:rFonts w:ascii="Arial" w:hAnsi="Arial" w:cs="Arial"/>
+        </w:rPr>
+      </w:pPr>
+      <w:r>
+        <w:rPr>
+          <w:rFonts w:ascii="Arial" w:hAnsi="Arial" w:cs="Arial"/>
+        </w:rPr>
+        <w:t>Una dirección de correo electrónica válida.</w:t>
+      </w:r>
+    </w:p>
+    <w:p>
+      <w:pPr>
+        <w:pStyle w:val="Prrafodelista"/>
+        <w:numPr>
+          <w:ilvl w:val="0"/>
+          <w:numId w:val="5"/>
+        </w:numPr>
+        <w:spacing w:line="240" w:lineRule="auto"/>
+        <w:jc w:val="both"/>
+        <w:rPr>
+          <w:rFonts w:ascii="Arial" w:hAnsi="Arial" w:cs="Arial"/>
+        </w:rPr>
+      </w:pPr>
+      <w:r>
+        <w:rPr>
+          <w:rFonts w:ascii="Arial" w:hAnsi="Arial" w:cs="Arial"/>
+        </w:rPr>
+        <w:t>Una contraseña</w:t>
       </w:r>
     </w:p>
     <w:p>
@@ -2633,39 +3761,1443 @@
           <w:rFonts w:ascii="Arial" w:hAnsi="Arial" w:cs="Arial"/>
         </w:rPr>
       </w:pPr>
+      <w:r>
+        <w:rPr>
+          <w:rFonts w:ascii="Arial" w:hAnsi="Arial" w:cs="Arial"/>
+        </w:rPr>
+        <w:t>Una vez realizado el proceso de registro es importante verificar la bandeja de entrada de la dirección de correo electrónico ya que se enviará un vínculo para validar la cuenta recién creada.</w:t>
+      </w:r>
+    </w:p>
+    <w:p>
+      <w:pPr>
+        <w:spacing w:line="240" w:lineRule="auto"/>
+        <w:jc w:val="both"/>
+        <w:rPr>
+          <w:rFonts w:ascii="Arial" w:hAnsi="Arial" w:cs="Arial"/>
+        </w:rPr>
+      </w:pPr>
+      <w:r>
+        <w:rPr>
+          <w:rFonts w:ascii="Arial" w:hAnsi="Arial" w:cs="Arial"/>
+          <w:noProof/>
+          <w:lang w:eastAsia="es-MX"/>
+        </w:rPr>
+        <w:drawing>
+          <wp:anchor distT="0" distB="0" distL="114300" distR="114300" simplePos="0" relativeHeight="251658240" behindDoc="0" locked="0" layoutInCell="1" allowOverlap="1" wp14:anchorId="66267972" wp14:editId="1A50B122">
+            <wp:simplePos x="0" y="0"/>
+            <wp:positionH relativeFrom="column">
+              <wp:posOffset>784225</wp:posOffset>
+            </wp:positionH>
+            <wp:positionV relativeFrom="paragraph">
+              <wp:posOffset>52705</wp:posOffset>
+            </wp:positionV>
+            <wp:extent cx="4107180" cy="1697990"/>
+            <wp:effectExtent l="0" t="0" r="7620" b="0"/>
+            <wp:wrapSquare wrapText="bothSides"/>
+            <wp:docPr id="3" name="Imagen 3"/>
+            <wp:cNvGraphicFramePr>
+              <a:graphicFrameLocks xmlns:a="http://schemas.openxmlformats.org/drawingml/2006/main" noChangeAspect="1"/>
+            </wp:cNvGraphicFramePr>
+            <a:graphic xmlns:a="http://schemas.openxmlformats.org/drawingml/2006/main">
+              <a:graphicData uri="http://schemas.openxmlformats.org/drawingml/2006/picture">
+                <pic:pic xmlns:pic="http://schemas.openxmlformats.org/drawingml/2006/picture">
+                  <pic:nvPicPr>
+                    <pic:cNvPr id="1" name=""/>
+                    <pic:cNvPicPr/>
+                  </pic:nvPicPr>
+                  <pic:blipFill rotWithShape="1">
+                    <a:blip r:embed="rId11">
+                      <a:extLst>
+                        <a:ext uri="{28A0092B-C50C-407E-A947-70E740481C1C}">
+                          <a14:useLocalDpi xmlns:a14="http://schemas.microsoft.com/office/drawing/2010/main" val="0"/>
+                        </a:ext>
+                      </a:extLst>
+                    </a:blip>
+                    <a:srcRect t="17915" b="10905"/>
+                    <a:stretch/>
+                  </pic:blipFill>
+                  <pic:spPr bwMode="auto">
+                    <a:xfrm>
+                      <a:off x="0" y="0"/>
+                      <a:ext cx="4107180" cy="1697990"/>
+                    </a:xfrm>
+                    <a:prstGeom prst="rect">
+                      <a:avLst/>
+                    </a:prstGeom>
+                    <a:ln>
+                      <a:noFill/>
+                    </a:ln>
+                    <a:extLst>
+                      <a:ext uri="{53640926-AAD7-44D8-BBD7-CCE9431645EC}">
+                        <a14:shadowObscured xmlns:a14="http://schemas.microsoft.com/office/drawing/2010/main"/>
+                      </a:ext>
+                    </a:extLst>
+                  </pic:spPr>
+                </pic:pic>
+              </a:graphicData>
+            </a:graphic>
+            <wp14:sizeRelH relativeFrom="page">
+              <wp14:pctWidth>0</wp14:pctWidth>
+            </wp14:sizeRelH>
+            <wp14:sizeRelV relativeFrom="page">
+              <wp14:pctHeight>0</wp14:pctHeight>
+            </wp14:sizeRelV>
+          </wp:anchor>
+        </w:drawing>
+      </w:r>
+    </w:p>
+    <w:p>
+      <w:pPr>
+        <w:spacing w:line="240" w:lineRule="auto"/>
+        <w:jc w:val="both"/>
+        <w:rPr>
+          <w:rFonts w:ascii="Arial" w:hAnsi="Arial" w:cs="Arial"/>
+        </w:rPr>
+      </w:pPr>
+    </w:p>
+    <w:p>
+      <w:pPr>
+        <w:spacing w:line="240" w:lineRule="auto"/>
+        <w:jc w:val="both"/>
+        <w:rPr>
+          <w:rFonts w:ascii="Arial" w:hAnsi="Arial" w:cs="Arial"/>
+        </w:rPr>
+      </w:pPr>
+    </w:p>
+    <w:p>
+      <w:pPr>
+        <w:spacing w:line="240" w:lineRule="auto"/>
+        <w:jc w:val="both"/>
+        <w:rPr>
+          <w:rFonts w:ascii="Arial" w:hAnsi="Arial" w:cs="Arial"/>
+        </w:rPr>
+      </w:pPr>
+    </w:p>
+    <w:p>
+      <w:pPr>
+        <w:spacing w:line="240" w:lineRule="auto"/>
+        <w:jc w:val="both"/>
+        <w:rPr>
+          <w:rFonts w:ascii="Arial" w:hAnsi="Arial" w:cs="Arial"/>
+        </w:rPr>
+      </w:pPr>
+    </w:p>
+    <w:p>
+      <w:pPr>
+        <w:spacing w:line="240" w:lineRule="auto"/>
+        <w:jc w:val="both"/>
+        <w:rPr>
+          <w:rFonts w:ascii="Arial" w:hAnsi="Arial" w:cs="Arial"/>
+        </w:rPr>
+      </w:pPr>
+    </w:p>
+    <w:p>
+      <w:pPr>
+        <w:spacing w:line="240" w:lineRule="auto"/>
+        <w:jc w:val="both"/>
+        <w:rPr>
+          <w:rFonts w:ascii="Arial" w:hAnsi="Arial" w:cs="Arial"/>
+        </w:rPr>
+      </w:pPr>
+    </w:p>
+    <w:p>
+      <w:pPr>
+        <w:spacing w:line="240" w:lineRule="auto"/>
+        <w:jc w:val="both"/>
+        <w:rPr>
+          <w:rFonts w:ascii="Arial" w:hAnsi="Arial" w:cs="Arial"/>
+        </w:rPr>
+      </w:pPr>
+    </w:p>
+    <w:p>
+      <w:pPr>
+        <w:spacing w:line="240" w:lineRule="auto"/>
+        <w:jc w:val="both"/>
+        <w:rPr>
+          <w:rFonts w:ascii="Arial" w:hAnsi="Arial" w:cs="Arial"/>
+        </w:rPr>
+      </w:pPr>
+      <w:r>
+        <w:rPr>
+          <w:rFonts w:ascii="Arial" w:hAnsi="Arial" w:cs="Arial"/>
+        </w:rPr>
+        <w:lastRenderedPageBreak/>
+        <w:t>Una vez hecho esto es posible iniciar sesión desde el sitio web accediendo al apartado Sing in</w:t>
+      </w:r>
+      <w:r>
+        <w:rPr>
+          <w:rFonts w:ascii="Arial" w:hAnsi="Arial" w:cs="Arial"/>
+        </w:rPr>
+        <w:t>.</w:t>
+      </w:r>
+    </w:p>
+    <w:p>
+      <w:pPr>
+        <w:spacing w:line="240" w:lineRule="auto"/>
+        <w:jc w:val="both"/>
+        <w:rPr>
+          <w:rFonts w:ascii="Arial" w:hAnsi="Arial" w:cs="Arial"/>
+        </w:rPr>
+      </w:pPr>
+      <w:r>
+        <w:rPr>
+          <w:rFonts w:ascii="Arial" w:hAnsi="Arial" w:cs="Arial"/>
+          <w:noProof/>
+          <w:lang w:eastAsia="es-MX"/>
+        </w:rPr>
+        <w:drawing>
+          <wp:anchor distT="0" distB="0" distL="114300" distR="114300" simplePos="0" relativeHeight="251660288" behindDoc="0" locked="0" layoutInCell="1" allowOverlap="1" wp14:anchorId="53CA42F7" wp14:editId="285F7CD7">
+            <wp:simplePos x="0" y="0"/>
+            <wp:positionH relativeFrom="column">
+              <wp:posOffset>736270</wp:posOffset>
+            </wp:positionH>
+            <wp:positionV relativeFrom="paragraph">
+              <wp:posOffset>8791</wp:posOffset>
+            </wp:positionV>
+            <wp:extent cx="4133850" cy="3133725"/>
+            <wp:effectExtent l="0" t="0" r="0" b="9525"/>
+            <wp:wrapSquare wrapText="bothSides"/>
+            <wp:docPr id="9" name="Imagen 9"/>
+            <wp:cNvGraphicFramePr>
+              <a:graphicFrameLocks xmlns:a="http://schemas.openxmlformats.org/drawingml/2006/main" noChangeAspect="1"/>
+            </wp:cNvGraphicFramePr>
+            <a:graphic xmlns:a="http://schemas.openxmlformats.org/drawingml/2006/main">
+              <a:graphicData uri="http://schemas.openxmlformats.org/drawingml/2006/picture">
+                <pic:pic xmlns:pic="http://schemas.openxmlformats.org/drawingml/2006/picture">
+                  <pic:nvPicPr>
+                    <pic:cNvPr id="1" name=""/>
+                    <pic:cNvPicPr/>
+                  </pic:nvPicPr>
+                  <pic:blipFill>
+                    <a:blip r:embed="rId12">
+                      <a:extLst>
+                        <a:ext uri="{28A0092B-C50C-407E-A947-70E740481C1C}">
+                          <a14:useLocalDpi xmlns:a14="http://schemas.microsoft.com/office/drawing/2010/main" val="0"/>
+                        </a:ext>
+                      </a:extLst>
+                    </a:blip>
+                    <a:stretch>
+                      <a:fillRect/>
+                    </a:stretch>
+                  </pic:blipFill>
+                  <pic:spPr>
+                    <a:xfrm>
+                      <a:off x="0" y="0"/>
+                      <a:ext cx="4133850" cy="3133725"/>
+                    </a:xfrm>
+                    <a:prstGeom prst="rect">
+                      <a:avLst/>
+                    </a:prstGeom>
+                  </pic:spPr>
+                </pic:pic>
+              </a:graphicData>
+            </a:graphic>
+            <wp14:sizeRelH relativeFrom="page">
+              <wp14:pctWidth>0</wp14:pctWidth>
+            </wp14:sizeRelH>
+            <wp14:sizeRelV relativeFrom="page">
+              <wp14:pctHeight>0</wp14:pctHeight>
+            </wp14:sizeRelV>
+          </wp:anchor>
+        </w:drawing>
+      </w:r>
+    </w:p>
+    <w:p>
+      <w:pPr>
+        <w:spacing w:line="240" w:lineRule="auto"/>
+        <w:jc w:val="both"/>
+        <w:rPr>
+          <w:rFonts w:ascii="Arial" w:hAnsi="Arial" w:cs="Arial"/>
+        </w:rPr>
+      </w:pPr>
+    </w:p>
+    <w:p>
+      <w:pPr>
+        <w:spacing w:line="240" w:lineRule="auto"/>
+        <w:jc w:val="both"/>
+        <w:rPr>
+          <w:rFonts w:ascii="Arial" w:hAnsi="Arial" w:cs="Arial"/>
+        </w:rPr>
+      </w:pPr>
+    </w:p>
+    <w:p>
+      <w:pPr>
+        <w:spacing w:line="240" w:lineRule="auto"/>
+        <w:jc w:val="both"/>
+        <w:rPr>
+          <w:rFonts w:ascii="Arial" w:hAnsi="Arial" w:cs="Arial"/>
+        </w:rPr>
+      </w:pPr>
+    </w:p>
+    <w:p>
+      <w:pPr>
+        <w:spacing w:line="240" w:lineRule="auto"/>
+        <w:jc w:val="both"/>
+        <w:rPr>
+          <w:rFonts w:ascii="Arial" w:hAnsi="Arial" w:cs="Arial"/>
+        </w:rPr>
+      </w:pPr>
+    </w:p>
+    <w:p>
+      <w:pPr>
+        <w:spacing w:line="240" w:lineRule="auto"/>
+        <w:jc w:val="both"/>
+        <w:rPr>
+          <w:rFonts w:ascii="Arial" w:hAnsi="Arial" w:cs="Arial"/>
+        </w:rPr>
+      </w:pPr>
+    </w:p>
+    <w:p>
+      <w:pPr>
+        <w:spacing w:line="240" w:lineRule="auto"/>
+        <w:jc w:val="both"/>
+        <w:rPr>
+          <w:rFonts w:ascii="Arial" w:hAnsi="Arial" w:cs="Arial"/>
+        </w:rPr>
+      </w:pPr>
+    </w:p>
+    <w:p>
+      <w:pPr>
+        <w:spacing w:line="240" w:lineRule="auto"/>
+        <w:jc w:val="both"/>
+        <w:rPr>
+          <w:rFonts w:ascii="Arial" w:hAnsi="Arial" w:cs="Arial"/>
+        </w:rPr>
+      </w:pPr>
+    </w:p>
+    <w:p>
+      <w:pPr>
+        <w:spacing w:line="240" w:lineRule="auto"/>
+        <w:jc w:val="both"/>
+        <w:rPr>
+          <w:rFonts w:ascii="Arial" w:hAnsi="Arial" w:cs="Arial"/>
+        </w:rPr>
+      </w:pPr>
+    </w:p>
+    <w:p>
+      <w:pPr>
+        <w:spacing w:line="240" w:lineRule="auto"/>
+        <w:jc w:val="both"/>
+        <w:rPr>
+          <w:rFonts w:ascii="Arial" w:hAnsi="Arial" w:cs="Arial"/>
+        </w:rPr>
+      </w:pPr>
+    </w:p>
+    <w:p>
+      <w:pPr>
+        <w:spacing w:line="240" w:lineRule="auto"/>
+        <w:jc w:val="both"/>
+        <w:rPr>
+          <w:rFonts w:ascii="Arial" w:hAnsi="Arial" w:cs="Arial"/>
+        </w:rPr>
+      </w:pPr>
+    </w:p>
+    <w:p>
+      <w:pPr>
+        <w:spacing w:line="240" w:lineRule="auto"/>
+        <w:jc w:val="both"/>
+        <w:rPr>
+          <w:rFonts w:ascii="Arial" w:hAnsi="Arial" w:cs="Arial"/>
+        </w:rPr>
+      </w:pPr>
+    </w:p>
+    <w:p>
+      <w:pPr>
+        <w:spacing w:line="240" w:lineRule="auto"/>
+        <w:jc w:val="both"/>
+        <w:rPr>
+          <w:rFonts w:ascii="Arial" w:hAnsi="Arial" w:cs="Arial"/>
+        </w:rPr>
+      </w:pPr>
     </w:p>
     <w:p>
       <w:pPr>
         <w:pStyle w:val="Ttulo2"/>
-      </w:pPr>
-      <w:bookmarkStart w:id="3" w:name="_Toc419922765"/>
-      <w:r>
+        <w:spacing w:line="240" w:lineRule="auto"/>
+        <w:jc w:val="both"/>
+        <w:rPr>
+          <w:rFonts w:cs="Arial"/>
+        </w:rPr>
+      </w:pPr>
+      <w:bookmarkStart w:id="4" w:name="_Toc420596025"/>
+      <w:r>
+        <w:rPr>
+          <w:rFonts w:cs="Arial"/>
+        </w:rPr>
         <w:t>2.2</w:t>
       </w:r>
       <w:r>
+        <w:rPr>
+          <w:rFonts w:cs="Arial"/>
+        </w:rPr>
         <w:tab/>
         <w:t>Instalación del cliente Git</w:t>
       </w:r>
-      <w:bookmarkEnd w:id="3"/>
-    </w:p>
-    <w:p/>
-    <w:p>
-      <w:pPr>
-        <w:spacing w:line="240" w:lineRule="auto"/>
-        <w:jc w:val="center"/>
-        <w:rPr>
-          <w:rFonts w:ascii="Arial" w:hAnsi="Arial" w:cs="Arial"/>
-        </w:rPr>
-      </w:pPr>
-      <w:r>
-        <w:rPr>
+      <w:bookmarkEnd w:id="4"/>
+    </w:p>
+    <w:p>
+      <w:pPr>
+        <w:spacing w:line="240" w:lineRule="auto"/>
+        <w:jc w:val="both"/>
+        <w:rPr>
+          <w:rFonts w:ascii="Arial" w:hAnsi="Arial" w:cs="Arial"/>
+        </w:rPr>
+      </w:pPr>
+    </w:p>
+    <w:p>
+      <w:pPr>
+        <w:spacing w:line="240" w:lineRule="auto"/>
+        <w:jc w:val="both"/>
+        <w:rPr>
+          <w:rFonts w:ascii="Arial" w:hAnsi="Arial" w:cs="Arial"/>
+        </w:rPr>
+      </w:pPr>
+      <w:r>
+        <w:rPr>
+          <w:rFonts w:ascii="Arial" w:hAnsi="Arial" w:cs="Arial"/>
+        </w:rPr>
+        <w:t xml:space="preserve">Para descargar el cliente es necesario ir su página oficial </w:t>
+      </w:r>
+      <w:hyperlink r:id="rId13" w:history="1">
+        <w:r>
+          <w:rPr>
+            <w:rStyle w:val="Hipervnculo"/>
+            <w:rFonts w:ascii="Arial" w:hAnsi="Arial" w:cs="Arial"/>
+          </w:rPr>
+          <w:t>https://windows.github.com</w:t>
+        </w:r>
+      </w:hyperlink>
+      <w:r>
+        <w:rPr>
+          <w:rFonts w:ascii="Arial" w:hAnsi="Arial" w:cs="Arial"/>
+        </w:rPr>
+        <w:t xml:space="preserve"> y descargar el instalador v.2.13, una vez descargado ejecutar </w:t>
+      </w:r>
+      <w:r>
+        <w:rPr>
+          <w:rFonts w:ascii="Arial" w:hAnsi="Arial" w:cs="Arial"/>
+        </w:rPr>
+        <w:t>el s</w:t>
+      </w:r>
+      <w:r>
+        <w:rPr>
+          <w:rFonts w:ascii="Arial" w:hAnsi="Arial" w:cs="Arial"/>
+        </w:rPr>
+        <w:t>etup</w:t>
+      </w:r>
+      <w:r>
+        <w:rPr>
+          <w:rFonts w:ascii="Arial" w:hAnsi="Arial" w:cs="Arial"/>
+        </w:rPr>
+        <w:t>.exe</w:t>
+      </w:r>
+      <w:r>
+        <w:rPr>
+          <w:rFonts w:ascii="Arial" w:hAnsi="Arial" w:cs="Arial"/>
+        </w:rPr>
+        <w:t>, el sistema nos pedirá la siguiente confirmación ante lo cual le daremos en Ejecutar.</w:t>
+      </w:r>
+    </w:p>
+    <w:p>
+      <w:pPr>
+        <w:spacing w:line="240" w:lineRule="auto"/>
+        <w:jc w:val="both"/>
+        <w:rPr>
+          <w:rFonts w:ascii="Arial" w:hAnsi="Arial" w:cs="Arial"/>
+        </w:rPr>
+      </w:pPr>
+      <w:r>
+        <w:rPr>
+          <w:rFonts w:ascii="Arial" w:hAnsi="Arial" w:cs="Arial"/>
           <w:noProof/>
           <w:lang w:eastAsia="es-MX"/>
         </w:rPr>
         <w:drawing>
-          <wp:inline distT="0" distB="0" distL="0" distR="0" wp14:anchorId="0842F64D" wp14:editId="0BEFA09F">
+          <wp:anchor distT="0" distB="0" distL="114300" distR="114300" simplePos="0" relativeHeight="251661312" behindDoc="0" locked="0" layoutInCell="1" allowOverlap="1" wp14:anchorId="4B7FFABF" wp14:editId="118F09CC">
+            <wp:simplePos x="0" y="0"/>
+            <wp:positionH relativeFrom="column">
+              <wp:posOffset>1377537</wp:posOffset>
+            </wp:positionH>
+            <wp:positionV relativeFrom="paragraph">
+              <wp:posOffset>99448</wp:posOffset>
+            </wp:positionV>
+            <wp:extent cx="2970664" cy="2268187"/>
+            <wp:effectExtent l="0" t="0" r="1270" b="0"/>
+            <wp:wrapSquare wrapText="bothSides"/>
+            <wp:docPr id="11" name="Imagen 11" descr="C:\Users\SUPERVISOR\Desktop\Nueva carpeta\1.PNG"/>
+            <wp:cNvGraphicFramePr>
+              <a:graphicFrameLocks xmlns:a="http://schemas.openxmlformats.org/drawingml/2006/main" noChangeAspect="1"/>
+            </wp:cNvGraphicFramePr>
+            <a:graphic xmlns:a="http://schemas.openxmlformats.org/drawingml/2006/main">
+              <a:graphicData uri="http://schemas.openxmlformats.org/drawingml/2006/picture">
+                <pic:pic xmlns:pic="http://schemas.openxmlformats.org/drawingml/2006/picture">
+                  <pic:nvPicPr>
+                    <pic:cNvPr id="0" name="Picture 1" descr="C:\Users\SUPERVISOR\Desktop\Nueva carpeta\1.PNG"/>
+                    <pic:cNvPicPr>
+                      <a:picLocks noChangeAspect="1" noChangeArrowheads="1"/>
+                    </pic:cNvPicPr>
+                  </pic:nvPicPr>
+                  <pic:blipFill>
+                    <a:blip r:embed="rId14">
+                      <a:extLst>
+                        <a:ext uri="{28A0092B-C50C-407E-A947-70E740481C1C}">
+                          <a14:useLocalDpi xmlns:a14="http://schemas.microsoft.com/office/drawing/2010/main" val="0"/>
+                        </a:ext>
+                      </a:extLst>
+                    </a:blip>
+                    <a:srcRect/>
+                    <a:stretch>
+                      <a:fillRect/>
+                    </a:stretch>
+                  </pic:blipFill>
+                  <pic:spPr bwMode="auto">
+                    <a:xfrm>
+                      <a:off x="0" y="0"/>
+                      <a:ext cx="2970664" cy="2268187"/>
+                    </a:xfrm>
+                    <a:prstGeom prst="rect">
+                      <a:avLst/>
+                    </a:prstGeom>
+                    <a:noFill/>
+                    <a:ln>
+                      <a:noFill/>
+                    </a:ln>
+                  </pic:spPr>
+                </pic:pic>
+              </a:graphicData>
+            </a:graphic>
+            <wp14:sizeRelH relativeFrom="page">
+              <wp14:pctWidth>0</wp14:pctWidth>
+            </wp14:sizeRelH>
+            <wp14:sizeRelV relativeFrom="page">
+              <wp14:pctHeight>0</wp14:pctHeight>
+            </wp14:sizeRelV>
+          </wp:anchor>
+        </w:drawing>
+      </w:r>
+    </w:p>
+    <w:p>
+      <w:pPr>
+        <w:spacing w:line="240" w:lineRule="auto"/>
+        <w:jc w:val="both"/>
+        <w:rPr>
+          <w:rFonts w:ascii="Arial" w:hAnsi="Arial" w:cs="Arial"/>
+        </w:rPr>
+      </w:pPr>
+    </w:p>
+    <w:p>
+      <w:pPr>
+        <w:spacing w:line="240" w:lineRule="auto"/>
+        <w:jc w:val="both"/>
+        <w:rPr>
+          <w:rFonts w:ascii="Arial" w:hAnsi="Arial" w:cs="Arial"/>
+        </w:rPr>
+      </w:pPr>
+    </w:p>
+    <w:p>
+      <w:pPr>
+        <w:spacing w:line="240" w:lineRule="auto"/>
+        <w:jc w:val="both"/>
+        <w:rPr>
+          <w:rFonts w:ascii="Arial" w:hAnsi="Arial" w:cs="Arial"/>
+        </w:rPr>
+      </w:pPr>
+    </w:p>
+    <w:p>
+      <w:pPr>
+        <w:spacing w:line="240" w:lineRule="auto"/>
+        <w:jc w:val="both"/>
+        <w:rPr>
+          <w:rFonts w:ascii="Arial" w:hAnsi="Arial" w:cs="Arial"/>
+        </w:rPr>
+      </w:pPr>
+    </w:p>
+    <w:p>
+      <w:pPr>
+        <w:spacing w:line="240" w:lineRule="auto"/>
+        <w:jc w:val="both"/>
+        <w:rPr>
+          <w:rFonts w:ascii="Arial" w:hAnsi="Arial" w:cs="Arial"/>
+        </w:rPr>
+      </w:pPr>
+    </w:p>
+    <w:p>
+      <w:pPr>
+        <w:spacing w:line="240" w:lineRule="auto"/>
+        <w:jc w:val="both"/>
+        <w:rPr>
+          <w:rFonts w:ascii="Arial" w:hAnsi="Arial" w:cs="Arial"/>
+        </w:rPr>
+      </w:pPr>
+    </w:p>
+    <w:p>
+      <w:pPr>
+        <w:spacing w:line="240" w:lineRule="auto"/>
+        <w:jc w:val="both"/>
+        <w:rPr>
+          <w:rFonts w:ascii="Arial" w:hAnsi="Arial" w:cs="Arial"/>
+        </w:rPr>
+      </w:pPr>
+    </w:p>
+    <w:p>
+      <w:pPr>
+        <w:spacing w:line="240" w:lineRule="auto"/>
+        <w:jc w:val="both"/>
+        <w:rPr>
+          <w:rFonts w:ascii="Arial" w:hAnsi="Arial" w:cs="Arial"/>
+        </w:rPr>
+      </w:pPr>
+    </w:p>
+    <w:p>
+      <w:pPr>
+        <w:spacing w:line="240" w:lineRule="auto"/>
+        <w:jc w:val="both"/>
+        <w:rPr>
+          <w:rFonts w:ascii="Arial" w:hAnsi="Arial" w:cs="Arial"/>
+        </w:rPr>
+      </w:pPr>
+    </w:p>
+    <w:p>
+      <w:pPr>
+        <w:spacing w:line="240" w:lineRule="auto"/>
+        <w:jc w:val="both"/>
+        <w:rPr>
+          <w:rFonts w:ascii="Arial" w:hAnsi="Arial" w:cs="Arial"/>
+        </w:rPr>
+      </w:pPr>
+      <w:r>
+        <w:rPr>
+          <w:rFonts w:ascii="Arial" w:hAnsi="Arial" w:cs="Arial"/>
+        </w:rPr>
+        <w:t>El cliente es una aplicación desarrollada bajo NetFramework 4.5, por tanto, en caso de que no lo tengamos instalado o actualizado se nos solicitará la descarga del mismo ya que sin él no podremos ejecutar el cliente una vez instalado, le damos Aceptar.</w:t>
+      </w:r>
+    </w:p>
+    <w:p>
+      <w:pPr>
+        <w:spacing w:line="240" w:lineRule="auto"/>
+        <w:jc w:val="both"/>
+        <w:rPr>
+          <w:rFonts w:ascii="Arial" w:hAnsi="Arial" w:cs="Arial"/>
+        </w:rPr>
+      </w:pPr>
+      <w:r>
+        <w:rPr>
+          <w:rFonts w:ascii="Arial" w:hAnsi="Arial" w:cs="Arial"/>
+          <w:noProof/>
+          <w:lang w:eastAsia="es-MX"/>
+        </w:rPr>
+        <w:lastRenderedPageBreak/>
+        <w:drawing>
+          <wp:anchor distT="0" distB="0" distL="114300" distR="114300" simplePos="0" relativeHeight="251662336" behindDoc="0" locked="0" layoutInCell="1" allowOverlap="1" wp14:anchorId="5E8BB584" wp14:editId="22B8FC13">
+            <wp:simplePos x="0" y="0"/>
+            <wp:positionH relativeFrom="column">
+              <wp:posOffset>1474462</wp:posOffset>
+            </wp:positionH>
+            <wp:positionV relativeFrom="page">
+              <wp:posOffset>787400</wp:posOffset>
+            </wp:positionV>
+            <wp:extent cx="2778125" cy="3087370"/>
+            <wp:effectExtent l="0" t="0" r="3175" b="0"/>
+            <wp:wrapSquare wrapText="bothSides"/>
+            <wp:docPr id="13" name="Imagen 13" descr="C:\Users\SUPERVISOR\Desktop\Nueva carpeta\2.PNG"/>
+            <wp:cNvGraphicFramePr>
+              <a:graphicFrameLocks xmlns:a="http://schemas.openxmlformats.org/drawingml/2006/main" noChangeAspect="1"/>
+            </wp:cNvGraphicFramePr>
+            <a:graphic xmlns:a="http://schemas.openxmlformats.org/drawingml/2006/main">
+              <a:graphicData uri="http://schemas.openxmlformats.org/drawingml/2006/picture">
+                <pic:pic xmlns:pic="http://schemas.openxmlformats.org/drawingml/2006/picture">
+                  <pic:nvPicPr>
+                    <pic:cNvPr id="0" name="Picture 2" descr="C:\Users\SUPERVISOR\Desktop\Nueva carpeta\2.PNG"/>
+                    <pic:cNvPicPr>
+                      <a:picLocks noChangeAspect="1" noChangeArrowheads="1"/>
+                    </pic:cNvPicPr>
+                  </pic:nvPicPr>
+                  <pic:blipFill>
+                    <a:blip r:embed="rId15">
+                      <a:extLst>
+                        <a:ext uri="{28A0092B-C50C-407E-A947-70E740481C1C}">
+                          <a14:useLocalDpi xmlns:a14="http://schemas.microsoft.com/office/drawing/2010/main" val="0"/>
+                        </a:ext>
+                      </a:extLst>
+                    </a:blip>
+                    <a:srcRect/>
+                    <a:stretch>
+                      <a:fillRect/>
+                    </a:stretch>
+                  </pic:blipFill>
+                  <pic:spPr bwMode="auto">
+                    <a:xfrm>
+                      <a:off x="0" y="0"/>
+                      <a:ext cx="2778125" cy="3087370"/>
+                    </a:xfrm>
+                    <a:prstGeom prst="rect">
+                      <a:avLst/>
+                    </a:prstGeom>
+                    <a:noFill/>
+                    <a:ln>
+                      <a:noFill/>
+                    </a:ln>
+                  </pic:spPr>
+                </pic:pic>
+              </a:graphicData>
+            </a:graphic>
+            <wp14:sizeRelH relativeFrom="page">
+              <wp14:pctWidth>0</wp14:pctWidth>
+            </wp14:sizeRelH>
+            <wp14:sizeRelV relativeFrom="page">
+              <wp14:pctHeight>0</wp14:pctHeight>
+            </wp14:sizeRelV>
+          </wp:anchor>
+        </w:drawing>
+      </w:r>
+    </w:p>
+    <w:p>
+      <w:pPr>
+        <w:spacing w:line="240" w:lineRule="auto"/>
+        <w:jc w:val="both"/>
+        <w:rPr>
+          <w:rFonts w:ascii="Arial" w:hAnsi="Arial" w:cs="Arial"/>
+        </w:rPr>
+      </w:pPr>
+    </w:p>
+    <w:p>
+      <w:pPr>
+        <w:spacing w:line="240" w:lineRule="auto"/>
+        <w:jc w:val="both"/>
+        <w:rPr>
+          <w:rFonts w:ascii="Arial" w:hAnsi="Arial" w:cs="Arial"/>
+        </w:rPr>
+      </w:pPr>
+    </w:p>
+    <w:p>
+      <w:pPr>
+        <w:spacing w:line="240" w:lineRule="auto"/>
+        <w:jc w:val="both"/>
+        <w:rPr>
+          <w:rFonts w:ascii="Arial" w:hAnsi="Arial" w:cs="Arial"/>
+        </w:rPr>
+      </w:pPr>
+    </w:p>
+    <w:p>
+      <w:pPr>
+        <w:spacing w:line="240" w:lineRule="auto"/>
+        <w:jc w:val="both"/>
+        <w:rPr>
+          <w:rFonts w:ascii="Arial" w:hAnsi="Arial" w:cs="Arial"/>
+        </w:rPr>
+      </w:pPr>
+    </w:p>
+    <w:p>
+      <w:pPr>
+        <w:spacing w:line="240" w:lineRule="auto"/>
+        <w:jc w:val="both"/>
+        <w:rPr>
+          <w:rFonts w:ascii="Arial" w:hAnsi="Arial" w:cs="Arial"/>
+        </w:rPr>
+      </w:pPr>
+    </w:p>
+    <w:p>
+      <w:pPr>
+        <w:spacing w:line="240" w:lineRule="auto"/>
+        <w:jc w:val="both"/>
+        <w:rPr>
+          <w:rFonts w:ascii="Arial" w:hAnsi="Arial" w:cs="Arial"/>
+        </w:rPr>
+      </w:pPr>
+    </w:p>
+    <w:p>
+      <w:pPr>
+        <w:spacing w:line="240" w:lineRule="auto"/>
+        <w:jc w:val="both"/>
+        <w:rPr>
+          <w:rFonts w:ascii="Arial" w:hAnsi="Arial" w:cs="Arial"/>
+        </w:rPr>
+      </w:pPr>
+    </w:p>
+    <w:p>
+      <w:pPr>
+        <w:spacing w:line="240" w:lineRule="auto"/>
+        <w:jc w:val="both"/>
+        <w:rPr>
+          <w:rFonts w:ascii="Arial" w:hAnsi="Arial" w:cs="Arial"/>
+        </w:rPr>
+      </w:pPr>
+    </w:p>
+    <w:p>
+      <w:pPr>
+        <w:spacing w:line="240" w:lineRule="auto"/>
+        <w:jc w:val="both"/>
+        <w:rPr>
+          <w:rFonts w:ascii="Arial" w:hAnsi="Arial" w:cs="Arial"/>
+        </w:rPr>
+      </w:pPr>
+    </w:p>
+    <w:p>
+      <w:pPr>
+        <w:spacing w:line="240" w:lineRule="auto"/>
+        <w:jc w:val="both"/>
+        <w:rPr>
+          <w:rFonts w:ascii="Arial" w:hAnsi="Arial" w:cs="Arial"/>
+        </w:rPr>
+      </w:pPr>
+    </w:p>
+    <w:p>
+      <w:pPr>
+        <w:spacing w:line="240" w:lineRule="auto"/>
+        <w:jc w:val="both"/>
+        <w:rPr>
+          <w:rFonts w:ascii="Arial" w:hAnsi="Arial" w:cs="Arial"/>
+        </w:rPr>
+      </w:pPr>
+    </w:p>
+    <w:p>
+      <w:pPr>
+        <w:spacing w:line="240" w:lineRule="auto"/>
+        <w:jc w:val="both"/>
+        <w:rPr>
+          <w:rFonts w:ascii="Arial" w:hAnsi="Arial" w:cs="Arial"/>
+        </w:rPr>
+      </w:pPr>
+    </w:p>
+    <w:p>
+      <w:pPr>
+        <w:spacing w:line="240" w:lineRule="auto"/>
+        <w:jc w:val="both"/>
+        <w:rPr>
+          <w:rFonts w:ascii="Arial" w:hAnsi="Arial" w:cs="Arial"/>
+        </w:rPr>
+      </w:pPr>
+      <w:r>
+        <w:rPr>
+          <w:rFonts w:ascii="Arial" w:hAnsi="Arial" w:cs="Arial"/>
+        </w:rPr>
+        <w:t>Una vez descargado NetFramework se nos solicitará permiso para instalarlo, aceptamos pulsando Yes y esperamos.</w:t>
+      </w:r>
+    </w:p>
+    <w:p>
+      <w:pPr>
+        <w:spacing w:line="240" w:lineRule="auto"/>
+        <w:jc w:val="both"/>
+        <w:rPr>
+          <w:rFonts w:ascii="Arial" w:hAnsi="Arial" w:cs="Arial"/>
+        </w:rPr>
+      </w:pPr>
+      <w:r>
+        <w:rPr>
+          <w:rFonts w:ascii="Arial" w:hAnsi="Arial" w:cs="Arial"/>
+        </w:rPr>
+        <w:t>Finalizado el paso anterior se nos solicitará permiso para ejecutar la aplicación.</w:t>
+      </w:r>
+    </w:p>
+    <w:p>
+      <w:pPr>
+        <w:spacing w:line="240" w:lineRule="auto"/>
+        <w:jc w:val="both"/>
+        <w:rPr>
+          <w:rFonts w:ascii="Arial" w:hAnsi="Arial" w:cs="Arial"/>
+        </w:rPr>
+      </w:pPr>
+      <w:r>
+        <w:rPr>
+          <w:rFonts w:ascii="Arial" w:hAnsi="Arial" w:cs="Arial"/>
+          <w:noProof/>
+          <w:lang w:eastAsia="es-MX"/>
+        </w:rPr>
+        <w:drawing>
+          <wp:anchor distT="0" distB="0" distL="114300" distR="114300" simplePos="0" relativeHeight="251663360" behindDoc="0" locked="0" layoutInCell="1" allowOverlap="1" wp14:anchorId="2CD360FE" wp14:editId="0F6324E3">
+            <wp:simplePos x="0" y="0"/>
+            <wp:positionH relativeFrom="column">
+              <wp:posOffset>476250</wp:posOffset>
+            </wp:positionH>
+            <wp:positionV relativeFrom="page">
+              <wp:posOffset>5185204</wp:posOffset>
+            </wp:positionV>
+            <wp:extent cx="5082540" cy="1935480"/>
+            <wp:effectExtent l="0" t="0" r="3810" b="7620"/>
+            <wp:wrapSquare wrapText="bothSides"/>
+            <wp:docPr id="17" name="Imagen 17" descr="C:\Users\SUPERVISOR\Desktop\Nueva carpeta\4.PNG"/>
+            <wp:cNvGraphicFramePr>
+              <a:graphicFrameLocks xmlns:a="http://schemas.openxmlformats.org/drawingml/2006/main" noChangeAspect="1"/>
+            </wp:cNvGraphicFramePr>
+            <a:graphic xmlns:a="http://schemas.openxmlformats.org/drawingml/2006/main">
+              <a:graphicData uri="http://schemas.openxmlformats.org/drawingml/2006/picture">
+                <pic:pic xmlns:pic="http://schemas.openxmlformats.org/drawingml/2006/picture">
+                  <pic:nvPicPr>
+                    <pic:cNvPr id="0" name="Picture 4" descr="C:\Users\SUPERVISOR\Desktop\Nueva carpeta\4.PNG"/>
+                    <pic:cNvPicPr>
+                      <a:picLocks noChangeAspect="1" noChangeArrowheads="1"/>
+                    </pic:cNvPicPr>
+                  </pic:nvPicPr>
+                  <pic:blipFill>
+                    <a:blip r:embed="rId16">
+                      <a:extLst>
+                        <a:ext uri="{28A0092B-C50C-407E-A947-70E740481C1C}">
+                          <a14:useLocalDpi xmlns:a14="http://schemas.microsoft.com/office/drawing/2010/main" val="0"/>
+                        </a:ext>
+                      </a:extLst>
+                    </a:blip>
+                    <a:srcRect/>
+                    <a:stretch>
+                      <a:fillRect/>
+                    </a:stretch>
+                  </pic:blipFill>
+                  <pic:spPr bwMode="auto">
+                    <a:xfrm>
+                      <a:off x="0" y="0"/>
+                      <a:ext cx="5082540" cy="1935480"/>
+                    </a:xfrm>
+                    <a:prstGeom prst="rect">
+                      <a:avLst/>
+                    </a:prstGeom>
+                    <a:noFill/>
+                    <a:ln>
+                      <a:noFill/>
+                    </a:ln>
+                  </pic:spPr>
+                </pic:pic>
+              </a:graphicData>
+            </a:graphic>
+            <wp14:sizeRelH relativeFrom="page">
+              <wp14:pctWidth>0</wp14:pctWidth>
+            </wp14:sizeRelH>
+            <wp14:sizeRelV relativeFrom="page">
+              <wp14:pctHeight>0</wp14:pctHeight>
+            </wp14:sizeRelV>
+          </wp:anchor>
+        </w:drawing>
+      </w:r>
+    </w:p>
+    <w:p>
+      <w:pPr>
+        <w:spacing w:line="240" w:lineRule="auto"/>
+        <w:jc w:val="both"/>
+        <w:rPr>
+          <w:rFonts w:ascii="Arial" w:hAnsi="Arial" w:cs="Arial"/>
+        </w:rPr>
+      </w:pPr>
+    </w:p>
+    <w:p>
+      <w:pPr>
+        <w:spacing w:line="240" w:lineRule="auto"/>
+        <w:jc w:val="both"/>
+        <w:rPr>
+          <w:rFonts w:ascii="Arial" w:hAnsi="Arial" w:cs="Arial"/>
+        </w:rPr>
+      </w:pPr>
+    </w:p>
+    <w:p>
+      <w:pPr>
+        <w:spacing w:line="240" w:lineRule="auto"/>
+        <w:jc w:val="both"/>
+        <w:rPr>
+          <w:rFonts w:ascii="Arial" w:hAnsi="Arial" w:cs="Arial"/>
+        </w:rPr>
+      </w:pPr>
+    </w:p>
+    <w:p>
+      <w:pPr>
+        <w:spacing w:line="240" w:lineRule="auto"/>
+        <w:jc w:val="both"/>
+        <w:rPr>
+          <w:rFonts w:ascii="Arial" w:hAnsi="Arial" w:cs="Arial"/>
+        </w:rPr>
+      </w:pPr>
+    </w:p>
+    <w:p>
+      <w:pPr>
+        <w:spacing w:line="240" w:lineRule="auto"/>
+        <w:jc w:val="both"/>
+        <w:rPr>
+          <w:rFonts w:ascii="Arial" w:hAnsi="Arial" w:cs="Arial"/>
+        </w:rPr>
+      </w:pPr>
+    </w:p>
+    <w:p>
+      <w:pPr>
+        <w:spacing w:line="240" w:lineRule="auto"/>
+        <w:jc w:val="both"/>
+        <w:rPr>
+          <w:rFonts w:ascii="Arial" w:hAnsi="Arial" w:cs="Arial"/>
+        </w:rPr>
+      </w:pPr>
+    </w:p>
+    <w:p>
+      <w:pPr>
+        <w:spacing w:line="240" w:lineRule="auto"/>
+        <w:jc w:val="both"/>
+        <w:rPr>
+          <w:rFonts w:ascii="Arial" w:hAnsi="Arial" w:cs="Arial"/>
+        </w:rPr>
+      </w:pPr>
+    </w:p>
+    <w:p>
+      <w:pPr>
+        <w:spacing w:line="240" w:lineRule="auto"/>
+        <w:jc w:val="both"/>
+        <w:rPr>
+          <w:rFonts w:ascii="Arial" w:hAnsi="Arial" w:cs="Arial"/>
+        </w:rPr>
+      </w:pPr>
+    </w:p>
+    <w:p>
+      <w:pPr>
+        <w:spacing w:line="240" w:lineRule="auto"/>
+        <w:jc w:val="both"/>
+        <w:rPr>
+          <w:rFonts w:ascii="Arial" w:hAnsi="Arial" w:cs="Arial"/>
+        </w:rPr>
+      </w:pPr>
+    </w:p>
+    <w:p>
+      <w:pPr>
+        <w:spacing w:line="240" w:lineRule="auto"/>
+        <w:jc w:val="both"/>
+        <w:rPr>
+          <w:rFonts w:ascii="Arial" w:hAnsi="Arial" w:cs="Arial"/>
+        </w:rPr>
+      </w:pPr>
+    </w:p>
+    <w:p>
+      <w:pPr>
+        <w:spacing w:line="240" w:lineRule="auto"/>
+        <w:jc w:val="both"/>
+        <w:rPr>
+          <w:rFonts w:ascii="Arial" w:hAnsi="Arial" w:cs="Arial"/>
+        </w:rPr>
+      </w:pPr>
+      <w:r>
+        <w:rPr>
+          <w:rFonts w:ascii="Arial" w:hAnsi="Arial" w:cs="Arial"/>
+        </w:rPr>
+        <w:t>Si es un instalador web es posible que también solicite permiso de conexión internet para descargar los binarios necesarios, aceptamos dando al botón Instalar y esperamos nuevamente.</w:t>
+      </w:r>
+    </w:p>
+    <w:p>
+      <w:pPr>
+        <w:spacing w:line="240" w:lineRule="auto"/>
+        <w:jc w:val="both"/>
+        <w:rPr>
+          <w:rFonts w:ascii="Arial" w:hAnsi="Arial" w:cs="Arial"/>
+        </w:rPr>
+      </w:pPr>
+      <w:r>
+        <w:rPr>
+          <w:rFonts w:ascii="Arial" w:hAnsi="Arial" w:cs="Arial"/>
+          <w:noProof/>
+          <w:lang w:eastAsia="es-MX"/>
+        </w:rPr>
+        <w:lastRenderedPageBreak/>
+        <w:drawing>
+          <wp:anchor distT="0" distB="0" distL="114300" distR="114300" simplePos="0" relativeHeight="251666432" behindDoc="0" locked="0" layoutInCell="1" allowOverlap="1" wp14:anchorId="6620D953" wp14:editId="7FBFE04A">
+            <wp:simplePos x="0" y="0"/>
+            <wp:positionH relativeFrom="column">
+              <wp:posOffset>1047750</wp:posOffset>
+            </wp:positionH>
+            <wp:positionV relativeFrom="paragraph">
+              <wp:posOffset>184150</wp:posOffset>
+            </wp:positionV>
+            <wp:extent cx="3889375" cy="2426970"/>
+            <wp:effectExtent l="0" t="0" r="0" b="0"/>
+            <wp:wrapSquare wrapText="bothSides"/>
+            <wp:docPr id="20" name="Imagen 20" descr="C:\Users\SUPERVISOR\Desktop\Nueva carpeta\6.PNG"/>
+            <wp:cNvGraphicFramePr>
+              <a:graphicFrameLocks xmlns:a="http://schemas.openxmlformats.org/drawingml/2006/main" noChangeAspect="1"/>
+            </wp:cNvGraphicFramePr>
+            <a:graphic xmlns:a="http://schemas.openxmlformats.org/drawingml/2006/main">
+              <a:graphicData uri="http://schemas.openxmlformats.org/drawingml/2006/picture">
+                <pic:pic xmlns:pic="http://schemas.openxmlformats.org/drawingml/2006/picture">
+                  <pic:nvPicPr>
+                    <pic:cNvPr id="0" name="Picture 6" descr="C:\Users\SUPERVISOR\Desktop\Nueva carpeta\6.PNG"/>
+                    <pic:cNvPicPr>
+                      <a:picLocks noChangeAspect="1" noChangeArrowheads="1"/>
+                    </pic:cNvPicPr>
+                  </pic:nvPicPr>
+                  <pic:blipFill>
+                    <a:blip r:embed="rId17">
+                      <a:extLst>
+                        <a:ext uri="{28A0092B-C50C-407E-A947-70E740481C1C}">
+                          <a14:useLocalDpi xmlns:a14="http://schemas.microsoft.com/office/drawing/2010/main" val="0"/>
+                        </a:ext>
+                      </a:extLst>
+                    </a:blip>
+                    <a:srcRect/>
+                    <a:stretch>
+                      <a:fillRect/>
+                    </a:stretch>
+                  </pic:blipFill>
+                  <pic:spPr bwMode="auto">
+                    <a:xfrm>
+                      <a:off x="0" y="0"/>
+                      <a:ext cx="3889375" cy="2426970"/>
+                    </a:xfrm>
+                    <a:prstGeom prst="rect">
+                      <a:avLst/>
+                    </a:prstGeom>
+                    <a:noFill/>
+                    <a:ln>
+                      <a:noFill/>
+                    </a:ln>
+                  </pic:spPr>
+                </pic:pic>
+              </a:graphicData>
+            </a:graphic>
+            <wp14:sizeRelH relativeFrom="page">
+              <wp14:pctWidth>0</wp14:pctWidth>
+            </wp14:sizeRelH>
+            <wp14:sizeRelV relativeFrom="page">
+              <wp14:pctHeight>0</wp14:pctHeight>
+            </wp14:sizeRelV>
+          </wp:anchor>
+        </w:drawing>
+      </w:r>
+    </w:p>
+    <w:p>
+      <w:pPr>
+        <w:spacing w:line="240" w:lineRule="auto"/>
+        <w:jc w:val="both"/>
+        <w:rPr>
+          <w:rFonts w:ascii="Arial" w:hAnsi="Arial" w:cs="Arial"/>
+        </w:rPr>
+      </w:pPr>
+    </w:p>
+    <w:p>
+      <w:pPr>
+        <w:spacing w:line="240" w:lineRule="auto"/>
+        <w:jc w:val="both"/>
+        <w:rPr>
+          <w:rFonts w:ascii="Arial" w:hAnsi="Arial" w:cs="Arial"/>
+        </w:rPr>
+      </w:pPr>
+    </w:p>
+    <w:p>
+      <w:pPr>
+        <w:spacing w:line="240" w:lineRule="auto"/>
+        <w:jc w:val="both"/>
+        <w:rPr>
+          <w:rFonts w:ascii="Arial" w:hAnsi="Arial" w:cs="Arial"/>
+        </w:rPr>
+      </w:pPr>
+    </w:p>
+    <w:p>
+      <w:pPr>
+        <w:spacing w:line="240" w:lineRule="auto"/>
+        <w:jc w:val="both"/>
+        <w:rPr>
+          <w:rFonts w:ascii="Arial" w:hAnsi="Arial" w:cs="Arial"/>
+        </w:rPr>
+      </w:pPr>
+    </w:p>
+    <w:p>
+      <w:pPr>
+        <w:spacing w:line="240" w:lineRule="auto"/>
+        <w:jc w:val="both"/>
+        <w:rPr>
+          <w:rFonts w:ascii="Arial" w:hAnsi="Arial" w:cs="Arial"/>
+        </w:rPr>
+      </w:pPr>
+    </w:p>
+    <w:p>
+      <w:pPr>
+        <w:spacing w:line="240" w:lineRule="auto"/>
+        <w:jc w:val="both"/>
+        <w:rPr>
+          <w:rFonts w:ascii="Arial" w:hAnsi="Arial" w:cs="Arial"/>
+        </w:rPr>
+      </w:pPr>
+    </w:p>
+    <w:p>
+      <w:pPr>
+        <w:spacing w:line="240" w:lineRule="auto"/>
+        <w:jc w:val="both"/>
+        <w:rPr>
+          <w:rFonts w:ascii="Arial" w:hAnsi="Arial" w:cs="Arial"/>
+        </w:rPr>
+      </w:pPr>
+    </w:p>
+    <w:p>
+      <w:pPr>
+        <w:spacing w:line="240" w:lineRule="auto"/>
+        <w:jc w:val="both"/>
+        <w:rPr>
+          <w:rFonts w:ascii="Arial" w:hAnsi="Arial" w:cs="Arial"/>
+        </w:rPr>
+      </w:pPr>
+    </w:p>
+    <w:p>
+      <w:pPr>
+        <w:spacing w:line="240" w:lineRule="auto"/>
+        <w:jc w:val="both"/>
+        <w:rPr>
+          <w:rFonts w:ascii="Arial" w:hAnsi="Arial" w:cs="Arial"/>
+        </w:rPr>
+      </w:pPr>
+    </w:p>
+    <w:p>
+      <w:pPr>
+        <w:spacing w:line="240" w:lineRule="auto"/>
+        <w:jc w:val="both"/>
+        <w:rPr>
+          <w:rFonts w:ascii="Arial" w:hAnsi="Arial" w:cs="Arial"/>
+        </w:rPr>
+      </w:pPr>
+    </w:p>
+    <w:p>
+      <w:pPr>
+        <w:spacing w:line="240" w:lineRule="auto"/>
+        <w:jc w:val="both"/>
+        <w:rPr>
+          <w:rFonts w:ascii="Arial" w:hAnsi="Arial" w:cs="Arial"/>
+        </w:rPr>
+      </w:pPr>
+      <w:r>
+        <w:rPr>
+          <w:rFonts w:ascii="Arial" w:hAnsi="Arial" w:cs="Arial"/>
+          <w:noProof/>
+          <w:lang w:eastAsia="es-MX"/>
+        </w:rPr>
+        <w:drawing>
+          <wp:anchor distT="0" distB="0" distL="114300" distR="114300" simplePos="0" relativeHeight="251667456" behindDoc="0" locked="0" layoutInCell="1" allowOverlap="1" wp14:anchorId="6A7E0024" wp14:editId="128CA4BE">
+            <wp:simplePos x="0" y="0"/>
+            <wp:positionH relativeFrom="column">
+              <wp:posOffset>1050042</wp:posOffset>
+            </wp:positionH>
+            <wp:positionV relativeFrom="page">
+              <wp:posOffset>3910965</wp:posOffset>
+            </wp:positionV>
+            <wp:extent cx="3886835" cy="2216785"/>
+            <wp:effectExtent l="0" t="0" r="0" b="0"/>
+            <wp:wrapSquare wrapText="bothSides"/>
+            <wp:docPr id="21" name="Imagen 21" descr="C:\Users\SUPERVISOR\Desktop\Nueva carpeta\7.PNG"/>
+            <wp:cNvGraphicFramePr>
+              <a:graphicFrameLocks xmlns:a="http://schemas.openxmlformats.org/drawingml/2006/main" noChangeAspect="1"/>
+            </wp:cNvGraphicFramePr>
+            <a:graphic xmlns:a="http://schemas.openxmlformats.org/drawingml/2006/main">
+              <a:graphicData uri="http://schemas.openxmlformats.org/drawingml/2006/picture">
+                <pic:pic xmlns:pic="http://schemas.openxmlformats.org/drawingml/2006/picture">
+                  <pic:nvPicPr>
+                    <pic:cNvPr id="0" name="Picture 7" descr="C:\Users\SUPERVISOR\Desktop\Nueva carpeta\7.PNG"/>
+                    <pic:cNvPicPr>
+                      <a:picLocks noChangeAspect="1" noChangeArrowheads="1"/>
+                    </pic:cNvPicPr>
+                  </pic:nvPicPr>
+                  <pic:blipFill>
+                    <a:blip r:embed="rId18">
+                      <a:extLst>
+                        <a:ext uri="{28A0092B-C50C-407E-A947-70E740481C1C}">
+                          <a14:useLocalDpi xmlns:a14="http://schemas.microsoft.com/office/drawing/2010/main" val="0"/>
+                        </a:ext>
+                      </a:extLst>
+                    </a:blip>
+                    <a:srcRect/>
+                    <a:stretch>
+                      <a:fillRect/>
+                    </a:stretch>
+                  </pic:blipFill>
+                  <pic:spPr bwMode="auto">
+                    <a:xfrm>
+                      <a:off x="0" y="0"/>
+                      <a:ext cx="3886835" cy="2216785"/>
+                    </a:xfrm>
+                    <a:prstGeom prst="rect">
+                      <a:avLst/>
+                    </a:prstGeom>
+                    <a:noFill/>
+                    <a:ln>
+                      <a:noFill/>
+                    </a:ln>
+                  </pic:spPr>
+                </pic:pic>
+              </a:graphicData>
+            </a:graphic>
+            <wp14:sizeRelH relativeFrom="page">
+              <wp14:pctWidth>0</wp14:pctWidth>
+            </wp14:sizeRelH>
+            <wp14:sizeRelV relativeFrom="page">
+              <wp14:pctHeight>0</wp14:pctHeight>
+            </wp14:sizeRelV>
+          </wp:anchor>
+        </w:drawing>
+      </w:r>
+    </w:p>
+    <w:p>
+      <w:pPr>
+        <w:spacing w:line="240" w:lineRule="auto"/>
+        <w:jc w:val="both"/>
+        <w:rPr>
+          <w:rFonts w:ascii="Arial" w:hAnsi="Arial" w:cs="Arial"/>
+        </w:rPr>
+      </w:pPr>
+    </w:p>
+    <w:p>
+      <w:pPr>
+        <w:spacing w:line="240" w:lineRule="auto"/>
+        <w:jc w:val="both"/>
+        <w:rPr>
+          <w:rFonts w:ascii="Arial" w:hAnsi="Arial" w:cs="Arial"/>
+        </w:rPr>
+      </w:pPr>
+    </w:p>
+    <w:p>
+      <w:pPr>
+        <w:spacing w:line="240" w:lineRule="auto"/>
+        <w:jc w:val="both"/>
+        <w:rPr>
+          <w:rFonts w:ascii="Arial" w:hAnsi="Arial" w:cs="Arial"/>
+        </w:rPr>
+      </w:pPr>
+    </w:p>
+    <w:p>
+      <w:pPr>
+        <w:spacing w:line="240" w:lineRule="auto"/>
+        <w:jc w:val="both"/>
+        <w:rPr>
+          <w:rFonts w:ascii="Arial" w:hAnsi="Arial" w:cs="Arial"/>
+        </w:rPr>
+      </w:pPr>
+    </w:p>
+    <w:p>
+      <w:pPr>
+        <w:spacing w:line="240" w:lineRule="auto"/>
+        <w:jc w:val="both"/>
+        <w:rPr>
+          <w:rFonts w:ascii="Arial" w:hAnsi="Arial" w:cs="Arial"/>
+        </w:rPr>
+      </w:pPr>
+    </w:p>
+    <w:p>
+      <w:pPr>
+        <w:spacing w:line="240" w:lineRule="auto"/>
+        <w:jc w:val="both"/>
+        <w:rPr>
+          <w:rFonts w:ascii="Arial" w:hAnsi="Arial" w:cs="Arial"/>
+        </w:rPr>
+      </w:pPr>
+    </w:p>
+    <w:p>
+      <w:pPr>
+        <w:spacing w:line="240" w:lineRule="auto"/>
+        <w:jc w:val="both"/>
+        <w:rPr>
+          <w:rFonts w:ascii="Arial" w:hAnsi="Arial" w:cs="Arial"/>
+        </w:rPr>
+      </w:pPr>
+    </w:p>
+    <w:p>
+      <w:pPr>
+        <w:spacing w:line="240" w:lineRule="auto"/>
+        <w:jc w:val="both"/>
+        <w:rPr>
+          <w:rFonts w:ascii="Arial" w:hAnsi="Arial" w:cs="Arial"/>
+        </w:rPr>
+      </w:pPr>
+    </w:p>
+    <w:p>
+      <w:pPr>
+        <w:spacing w:line="240" w:lineRule="auto"/>
+        <w:jc w:val="both"/>
+        <w:rPr>
+          <w:rFonts w:ascii="Arial" w:hAnsi="Arial" w:cs="Arial"/>
+        </w:rPr>
+      </w:pPr>
+    </w:p>
+    <w:p>
+      <w:pPr>
+        <w:spacing w:line="240" w:lineRule="auto"/>
+        <w:jc w:val="both"/>
+        <w:rPr>
+          <w:rFonts w:ascii="Arial" w:hAnsi="Arial" w:cs="Arial"/>
+        </w:rPr>
+      </w:pPr>
+    </w:p>
+    <w:p>
+      <w:pPr>
+        <w:spacing w:line="240" w:lineRule="auto"/>
+        <w:jc w:val="both"/>
+        <w:rPr>
+          <w:rFonts w:ascii="Arial" w:hAnsi="Arial" w:cs="Arial"/>
+        </w:rPr>
+      </w:pPr>
+      <w:r>
+        <w:rPr>
+          <w:rFonts w:ascii="Arial" w:hAnsi="Arial" w:cs="Arial"/>
+        </w:rPr>
+        <w:t>Al final de todo este proceso</w:t>
+      </w:r>
+      <w:r>
+        <w:rPr>
+          <w:rFonts w:ascii="Arial" w:hAnsi="Arial" w:cs="Arial"/>
+        </w:rPr>
+        <w:t xml:space="preserve"> cual </w:t>
+      </w:r>
+      <w:r>
+        <w:rPr>
+          <w:rFonts w:ascii="Arial" w:hAnsi="Arial" w:cs="Arial"/>
+        </w:rPr>
+        <w:t>se tendrán</w:t>
+      </w:r>
+      <w:r>
+        <w:rPr>
+          <w:rFonts w:ascii="Arial" w:hAnsi="Arial" w:cs="Arial"/>
+        </w:rPr>
+        <w:t xml:space="preserve"> accesos directos al cliente</w:t>
+      </w:r>
+      <w:r>
+        <w:rPr>
+          <w:rFonts w:ascii="Arial" w:hAnsi="Arial" w:cs="Arial"/>
+        </w:rPr>
+        <w:t xml:space="preserve"> Git en modo gráfico y terminal</w:t>
+      </w:r>
+      <w:r>
+        <w:rPr>
+          <w:rFonts w:ascii="Arial" w:hAnsi="Arial" w:cs="Arial"/>
+        </w:rPr>
+        <w:t>, solo bastará ejecutarlos para empezar a usarlos.</w:t>
+      </w:r>
+    </w:p>
+    <w:p>
+      <w:pPr>
+        <w:spacing w:line="240" w:lineRule="auto"/>
+        <w:jc w:val="both"/>
+        <w:rPr>
+          <w:rFonts w:ascii="Arial" w:hAnsi="Arial" w:cs="Arial"/>
+        </w:rPr>
+      </w:pPr>
+    </w:p>
+    <w:p>
+      <w:pPr>
+        <w:spacing w:line="240" w:lineRule="auto"/>
+        <w:jc w:val="both"/>
+        <w:rPr>
+          <w:rFonts w:ascii="Arial" w:hAnsi="Arial" w:cs="Arial"/>
+        </w:rPr>
+      </w:pPr>
+    </w:p>
+    <w:p>
+      <w:pPr>
+        <w:spacing w:line="240" w:lineRule="auto"/>
+        <w:jc w:val="both"/>
+        <w:rPr>
+          <w:rFonts w:ascii="Arial" w:hAnsi="Arial" w:cs="Arial"/>
+        </w:rPr>
+      </w:pPr>
+      <w:r>
+        <w:rPr>
+          <w:rFonts w:ascii="Arial" w:hAnsi="Arial" w:cs="Arial"/>
+          <w:noProof/>
+          <w:lang w:eastAsia="es-MX"/>
+        </w:rPr>
+        <w:drawing>
+          <wp:anchor distT="0" distB="0" distL="114300" distR="114300" simplePos="0" relativeHeight="251668480" behindDoc="0" locked="0" layoutInCell="1" allowOverlap="1" wp14:anchorId="060AD132" wp14:editId="03105837">
+            <wp:simplePos x="0" y="0"/>
+            <wp:positionH relativeFrom="column">
+              <wp:posOffset>2066150</wp:posOffset>
+            </wp:positionH>
+            <wp:positionV relativeFrom="paragraph">
+              <wp:posOffset>78105</wp:posOffset>
+            </wp:positionV>
             <wp:extent cx="1419225" cy="685800"/>
             <wp:effectExtent l="0" t="0" r="9525" b="0"/>
+            <wp:wrapSquare wrapText="bothSides"/>
             <wp:docPr id="4" name="Imagen 4"/>
             <wp:cNvGraphicFramePr>
               <a:graphicFrameLocks xmlns:a="http://schemas.openxmlformats.org/drawingml/2006/main" noChangeAspect="1"/>
@@ -2678,7 +5210,13 @@
                     <pic:cNvPicPr/>
                   </pic:nvPicPr>
                   <pic:blipFill>
-                    <a:blip r:embed="rId11"/>
+                    <a:blip r:embed="rId19">
+                      <a:extLst>
+                        <a:ext uri="{28A0092B-C50C-407E-A947-70E740481C1C}">
+                          <a14:useLocalDpi xmlns:a14="http://schemas.microsoft.com/office/drawing/2010/main" val="0"/>
+                        </a:ext>
+                      </a:extLst>
+                    </a:blip>
                     <a:stretch>
                       <a:fillRect/>
                     </a:stretch>
@@ -2695,7 +5233,13 @@
                 </pic:pic>
               </a:graphicData>
             </a:graphic>
-          </wp:inline>
+            <wp14:sizeRelH relativeFrom="page">
+              <wp14:pctWidth>0</wp14:pctWidth>
+            </wp14:sizeRelH>
+            <wp14:sizeRelV relativeFrom="page">
+              <wp14:pctHeight>0</wp14:pctHeight>
+            </wp14:sizeRelV>
+          </wp:anchor>
         </w:drawing>
       </w:r>
     </w:p>
@@ -2707,88 +5251,112 @@
           <w:rFonts w:ascii="Arial" w:hAnsi="Arial" w:cs="Arial"/>
         </w:rPr>
       </w:pPr>
-      <w:r>
-        <w:rPr>
-          <w:rFonts w:ascii="Arial" w:hAnsi="Arial" w:cs="Arial"/>
-        </w:rPr>
-        <w:t xml:space="preserve">Para descargar el cliente es necesario ir su página oficial </w:t>
-      </w:r>
-      <w:hyperlink r:id="rId12" w:history="1">
-        <w:r>
-          <w:rPr>
-            <w:rStyle w:val="Hipervnculo"/>
-            <w:rFonts w:ascii="Arial" w:hAnsi="Arial" w:cs="Arial"/>
-          </w:rPr>
-          <w:t>https://windows.github.com</w:t>
-        </w:r>
-      </w:hyperlink>
-      <w:r>
-        <w:rPr>
-          <w:rFonts w:ascii="Arial" w:hAnsi="Arial" w:cs="Arial"/>
-        </w:rPr>
-        <w:t xml:space="preserve"> y descargar el instalador</w:t>
-      </w:r>
-      <w:r>
-        <w:rPr>
-          <w:rFonts w:ascii="Arial" w:hAnsi="Arial" w:cs="Arial"/>
-        </w:rPr>
-        <w:t xml:space="preserve"> v.2.13</w:t>
-      </w:r>
-      <w:r>
-        <w:rPr>
-          <w:rFonts w:ascii="Arial" w:hAnsi="Arial" w:cs="Arial"/>
-        </w:rPr>
-        <w:t xml:space="preserve">, </w:t>
-      </w:r>
-      <w:r>
-        <w:rPr>
-          <w:rFonts w:ascii="Arial" w:hAnsi="Arial" w:cs="Arial"/>
-        </w:rPr>
-        <w:t xml:space="preserve">su instalación no requiere configurar algún parámetro en especial, </w:t>
-      </w:r>
-      <w:r>
-        <w:rPr>
-          <w:rFonts w:ascii="Arial" w:hAnsi="Arial" w:cs="Arial"/>
-        </w:rPr>
-        <w:t xml:space="preserve">después de lo cual </w:t>
-      </w:r>
-      <w:r>
-        <w:rPr>
-          <w:rFonts w:ascii="Arial" w:hAnsi="Arial" w:cs="Arial"/>
-        </w:rPr>
-        <w:t>se tendrán</w:t>
-      </w:r>
-      <w:r>
-        <w:rPr>
-          <w:rFonts w:ascii="Arial" w:hAnsi="Arial" w:cs="Arial"/>
-        </w:rPr>
-        <w:t xml:space="preserve"> accesos directos al cliente</w:t>
-      </w:r>
-      <w:r>
-        <w:rPr>
-          <w:rFonts w:ascii="Arial" w:hAnsi="Arial" w:cs="Arial"/>
-        </w:rPr>
-        <w:t xml:space="preserve"> Git en modo gráfico y terminal, es necesario NetFramework 4.0 o superior.</w:t>
-      </w:r>
-    </w:p>
-    <w:p>
-      <w:pPr>
-        <w:spacing w:line="240" w:lineRule="auto"/>
-        <w:jc w:val="center"/>
-        <w:rPr>
-          <w:rFonts w:ascii="Arial" w:hAnsi="Arial" w:cs="Arial"/>
-        </w:rPr>
-      </w:pPr>
-      <w:r>
-        <w:rPr>
+    </w:p>
+    <w:p>
+      <w:pPr>
+        <w:spacing w:line="240" w:lineRule="auto"/>
+        <w:jc w:val="both"/>
+        <w:rPr>
+          <w:rFonts w:ascii="Arial" w:hAnsi="Arial" w:cs="Arial"/>
+        </w:rPr>
+      </w:pPr>
+    </w:p>
+    <w:p>
+      <w:pPr>
+        <w:spacing w:line="240" w:lineRule="auto"/>
+        <w:jc w:val="both"/>
+        <w:rPr>
+          <w:rFonts w:ascii="Arial" w:hAnsi="Arial" w:cs="Arial"/>
+        </w:rPr>
+      </w:pPr>
+    </w:p>
+    <w:p>
+      <w:pPr>
+        <w:spacing w:line="240" w:lineRule="auto"/>
+        <w:jc w:val="both"/>
+        <w:rPr>
+          <w:rFonts w:ascii="Arial" w:hAnsi="Arial" w:cs="Arial"/>
+        </w:rPr>
+      </w:pPr>
+      <w:r>
+        <w:rPr>
+          <w:rFonts w:ascii="Arial" w:hAnsi="Arial" w:cs="Arial"/>
+        </w:rPr>
+        <w:t>Una vez instalado se iniciará el proceso de configuración del cliente</w:t>
+      </w:r>
+      <w:r>
+        <w:rPr>
+          <w:rFonts w:ascii="Arial" w:hAnsi="Arial" w:cs="Arial"/>
+        </w:rPr>
+        <w:t xml:space="preserve"> para lo cual de debe hacer creado una cuenta de usuario con anterioridad, se empieza</w:t>
+      </w:r>
+      <w:r>
+        <w:rPr>
+          <w:rFonts w:ascii="Arial" w:hAnsi="Arial" w:cs="Arial"/>
+        </w:rPr>
+        <w:t xml:space="preserve"> por la autentificación</w:t>
+      </w:r>
+      <w:r>
+        <w:rPr>
+          <w:rFonts w:ascii="Arial" w:hAnsi="Arial" w:cs="Arial"/>
+        </w:rPr>
+        <w:t xml:space="preserve"> del usuario</w:t>
+      </w:r>
+      <w:r>
+        <w:rPr>
+          <w:rFonts w:ascii="Arial" w:hAnsi="Arial" w:cs="Arial"/>
+        </w:rPr>
+        <w:t xml:space="preserve">, el proceso es relativamente sencillo y se puede saltar cualquiera de los dos pasos siguientes </w:t>
+      </w:r>
+      <w:r>
+        <w:rPr>
+          <w:rFonts w:ascii="Arial" w:hAnsi="Arial" w:cs="Arial"/>
+        </w:rPr>
+        <w:lastRenderedPageBreak/>
+        <w:t>como lo son la configuración del repositorio lo cual s</w:t>
+      </w:r>
+      <w:r>
+        <w:rPr>
+          <w:rFonts w:ascii="Arial" w:hAnsi="Arial" w:cs="Arial"/>
+        </w:rPr>
+        <w:t>e verá más adelante ya que no se consideren del todo necesarios al principio</w:t>
+      </w:r>
+    </w:p>
+    <w:p>
+      <w:pPr>
+        <w:spacing w:line="240" w:lineRule="auto"/>
+        <w:jc w:val="both"/>
+        <w:rPr>
+          <w:rFonts w:ascii="Arial" w:hAnsi="Arial" w:cs="Arial"/>
+        </w:rPr>
+      </w:pPr>
+    </w:p>
+    <w:p>
+      <w:pPr>
+        <w:spacing w:line="240" w:lineRule="auto"/>
+        <w:jc w:val="both"/>
+        <w:rPr>
+          <w:rFonts w:ascii="Arial" w:hAnsi="Arial" w:cs="Arial"/>
+        </w:rPr>
+      </w:pPr>
+      <w:r>
+        <w:rPr>
+          <w:rFonts w:ascii="Arial" w:hAnsi="Arial" w:cs="Arial"/>
           <w:noProof/>
           <w:lang w:eastAsia="es-MX"/>
         </w:rPr>
-        <w:lastRenderedPageBreak/>
         <w:drawing>
-          <wp:inline distT="0" distB="0" distL="0" distR="0" wp14:anchorId="02F1B388" wp14:editId="22C9CD48">
+          <wp:anchor distT="0" distB="0" distL="114300" distR="114300" simplePos="0" relativeHeight="251669504" behindDoc="0" locked="0" layoutInCell="1" allowOverlap="1" wp14:anchorId="0DF1AB44" wp14:editId="5FD040F1">
+            <wp:simplePos x="0" y="0"/>
+            <wp:positionH relativeFrom="column">
+              <wp:posOffset>415636</wp:posOffset>
+            </wp:positionH>
+            <wp:positionV relativeFrom="paragraph">
+              <wp:posOffset>89922</wp:posOffset>
+            </wp:positionV>
             <wp:extent cx="4572000" cy="1095375"/>
             <wp:effectExtent l="0" t="0" r="0" b="9525"/>
+            <wp:wrapSquare wrapText="bothSides"/>
             <wp:docPr id="6" name="Imagen 6"/>
             <wp:cNvGraphicFramePr>
               <a:graphicFrameLocks xmlns:a="http://schemas.openxmlformats.org/drawingml/2006/main" noChangeAspect="1"/>
@@ -2801,16 +5369,19 @@
                     <pic:cNvPicPr/>
                   </pic:nvPicPr>
                   <pic:blipFill>
-                    <a:blip r:embed="rId13">
+                    <a:blip r:embed="rId20">
                       <a:extLst>
                         <a:ext uri="{BEBA8EAE-BF5A-486C-A8C5-ECC9F3942E4B}">
                           <a14:imgProps xmlns:a14="http://schemas.microsoft.com/office/drawing/2010/main">
-                            <a14:imgLayer r:embed="rId14">
+                            <a14:imgLayer r:embed="rId21">
                               <a14:imgEffect>
                                 <a14:brightnessContrast contrast="-40000"/>
                               </a14:imgEffect>
                             </a14:imgLayer>
                           </a14:imgProps>
+                        </a:ext>
+                        <a:ext uri="{28A0092B-C50C-407E-A947-70E740481C1C}">
+                          <a14:useLocalDpi xmlns:a14="http://schemas.microsoft.com/office/drawing/2010/main" val="0"/>
                         </a:ext>
                       </a:extLst>
                     </a:blip>
@@ -2830,7 +5401,13 @@
                 </pic:pic>
               </a:graphicData>
             </a:graphic>
-          </wp:inline>
+            <wp14:sizeRelH relativeFrom="page">
+              <wp14:pctWidth>0</wp14:pctWidth>
+            </wp14:sizeRelH>
+            <wp14:sizeRelV relativeFrom="page">
+              <wp14:pctHeight>0</wp14:pctHeight>
+            </wp14:sizeRelV>
+          </wp:anchor>
         </w:drawing>
       </w:r>
     </w:p>
@@ -2842,36 +5419,183 @@
           <w:rFonts w:ascii="Arial" w:hAnsi="Arial" w:cs="Arial"/>
         </w:rPr>
       </w:pPr>
-      <w:r>
-        <w:rPr>
-          <w:rFonts w:ascii="Arial" w:hAnsi="Arial" w:cs="Arial"/>
-        </w:rPr>
-        <w:t xml:space="preserve">Una vez instalado se iniciará el proceso de configuración del cliente empezando por la autentificación por medio de una cuenta de </w:t>
-      </w:r>
-      <w:r>
-        <w:rPr>
-          <w:rFonts w:ascii="Arial" w:hAnsi="Arial" w:cs="Arial"/>
-        </w:rPr>
-        <w:t>usuario previamente establecida, el proceso es relativamente sencillo y se puede saltar cualquiera de los dos pasos siguientes como lo son la configuración del repositorio lo cual se verá más adelante.</w:t>
-      </w:r>
-    </w:p>
-    <w:p>
-      <w:pPr>
-        <w:spacing w:line="240" w:lineRule="auto"/>
-        <w:jc w:val="both"/>
-        <w:rPr>
-          <w:rFonts w:ascii="Arial" w:hAnsi="Arial" w:cs="Arial"/>
-        </w:rPr>
-      </w:pPr>
-      <w:r>
-        <w:rPr>
+    </w:p>
+    <w:p>
+      <w:pPr>
+        <w:spacing w:line="240" w:lineRule="auto"/>
+        <w:jc w:val="both"/>
+        <w:rPr>
+          <w:rFonts w:ascii="Arial" w:hAnsi="Arial" w:cs="Arial"/>
+        </w:rPr>
+      </w:pPr>
+    </w:p>
+    <w:p>
+      <w:pPr>
+        <w:spacing w:line="240" w:lineRule="auto"/>
+        <w:jc w:val="both"/>
+        <w:rPr>
+          <w:rFonts w:ascii="Arial" w:hAnsi="Arial" w:cs="Arial"/>
+        </w:rPr>
+      </w:pPr>
+    </w:p>
+    <w:p>
+      <w:pPr>
+        <w:spacing w:line="240" w:lineRule="auto"/>
+        <w:jc w:val="both"/>
+        <w:rPr>
+          <w:rFonts w:ascii="Arial" w:hAnsi="Arial" w:cs="Arial"/>
+        </w:rPr>
+      </w:pPr>
+    </w:p>
+    <w:p>
+      <w:pPr>
+        <w:spacing w:line="240" w:lineRule="auto"/>
+        <w:jc w:val="both"/>
+        <w:rPr>
+          <w:rFonts w:ascii="Arial" w:hAnsi="Arial" w:cs="Arial"/>
+        </w:rPr>
+      </w:pPr>
+    </w:p>
+    <w:p>
+      <w:pPr>
+        <w:pStyle w:val="Ttulo2"/>
+        <w:spacing w:line="240" w:lineRule="auto"/>
+        <w:jc w:val="both"/>
+        <w:rPr>
+          <w:rFonts w:cs="Arial"/>
+        </w:rPr>
+      </w:pPr>
+      <w:bookmarkStart w:id="5" w:name="_Toc420596026"/>
+      <w:r>
+        <w:rPr>
+          <w:rFonts w:cs="Arial"/>
+        </w:rPr>
+        <w:t>2.3</w:t>
+      </w:r>
+      <w:r>
+        <w:rPr>
+          <w:rFonts w:cs="Arial"/>
+        </w:rPr>
+        <w:tab/>
+      </w:r>
+      <w:r>
+        <w:rPr>
+          <w:rFonts w:cs="Arial"/>
+        </w:rPr>
+        <w:t>Partes de la interfaz del cliente Git</w:t>
+      </w:r>
+      <w:bookmarkEnd w:id="5"/>
+    </w:p>
+    <w:p>
+      <w:pPr>
+        <w:spacing w:line="240" w:lineRule="auto"/>
+        <w:jc w:val="both"/>
+        <w:rPr>
+          <w:rFonts w:ascii="Arial" w:hAnsi="Arial" w:cs="Arial"/>
+        </w:rPr>
+      </w:pPr>
+    </w:p>
+    <w:p>
+      <w:pPr>
+        <w:spacing w:line="240" w:lineRule="auto"/>
+        <w:jc w:val="both"/>
+        <w:rPr>
+          <w:rFonts w:ascii="Arial" w:hAnsi="Arial" w:cs="Arial"/>
+        </w:rPr>
+      </w:pPr>
+      <w:r>
+        <w:rPr>
+          <w:rFonts w:ascii="Arial" w:hAnsi="Arial" w:cs="Arial"/>
+        </w:rPr>
+        <w:t xml:space="preserve">Del lado superior izquierdo hay un símbolo  +, al dar click izquierdo se desplejarán una serie de opciones referentes a los repositorios a configurar entre las que tendremos. </w:t>
+      </w:r>
+    </w:p>
+    <w:p>
+      <w:pPr>
+        <w:pStyle w:val="Prrafodelista"/>
+        <w:numPr>
+          <w:ilvl w:val="0"/>
+          <w:numId w:val="3"/>
+        </w:numPr>
+        <w:spacing w:line="240" w:lineRule="auto"/>
+        <w:jc w:val="both"/>
+        <w:rPr>
+          <w:rFonts w:ascii="Arial" w:hAnsi="Arial" w:cs="Arial"/>
+        </w:rPr>
+      </w:pPr>
+      <w:r>
+        <w:rPr>
+          <w:rFonts w:ascii="Arial" w:hAnsi="Arial" w:cs="Arial"/>
+        </w:rPr>
+        <w:t>Add: Permite añadir un repositorio local a la cuenta On-line.</w:t>
+      </w:r>
+    </w:p>
+    <w:p>
+      <w:pPr>
+        <w:pStyle w:val="Prrafodelista"/>
+        <w:numPr>
+          <w:ilvl w:val="0"/>
+          <w:numId w:val="3"/>
+        </w:numPr>
+        <w:spacing w:line="240" w:lineRule="auto"/>
+        <w:jc w:val="both"/>
+        <w:rPr>
+          <w:rFonts w:ascii="Arial" w:hAnsi="Arial" w:cs="Arial"/>
+        </w:rPr>
+      </w:pPr>
+      <w:r>
+        <w:rPr>
+          <w:rFonts w:ascii="Arial" w:hAnsi="Arial" w:cs="Arial"/>
+        </w:rPr>
+        <w:t>Create: Permite crear un repositorio y almacenarlo tanto localmente.</w:t>
+      </w:r>
+    </w:p>
+    <w:p>
+      <w:pPr>
+        <w:pStyle w:val="Prrafodelista"/>
+        <w:numPr>
+          <w:ilvl w:val="0"/>
+          <w:numId w:val="3"/>
+        </w:numPr>
+        <w:spacing w:line="240" w:lineRule="auto"/>
+        <w:jc w:val="both"/>
+        <w:rPr>
+          <w:rFonts w:ascii="Arial" w:hAnsi="Arial" w:cs="Arial"/>
+        </w:rPr>
+      </w:pPr>
+      <w:r>
+        <w:rPr>
+          <w:rFonts w:ascii="Arial" w:hAnsi="Arial" w:cs="Arial"/>
+        </w:rPr>
+        <w:t>Clone: Clona o copia un repositorio web en forma local.</w:t>
+      </w:r>
+    </w:p>
+    <w:p>
+      <w:pPr>
+        <w:spacing w:line="240" w:lineRule="auto"/>
+        <w:jc w:val="both"/>
+        <w:rPr>
+          <w:rFonts w:ascii="Arial" w:hAnsi="Arial" w:cs="Arial"/>
+        </w:rPr>
+      </w:pPr>
+      <w:r>
+        <w:rPr>
+          <w:rFonts w:ascii="Arial" w:hAnsi="Arial" w:cs="Arial"/>
           <w:noProof/>
           <w:lang w:eastAsia="es-MX"/>
         </w:rPr>
         <w:drawing>
-          <wp:inline distT="0" distB="0" distL="0" distR="0" wp14:anchorId="2AA7BAD7" wp14:editId="298D59FC">
+          <wp:anchor distT="0" distB="0" distL="114300" distR="114300" simplePos="0" relativeHeight="251670528" behindDoc="0" locked="0" layoutInCell="1" allowOverlap="1" wp14:anchorId="354D5CEA" wp14:editId="01D42643">
+            <wp:simplePos x="0" y="0"/>
+            <wp:positionH relativeFrom="column">
+              <wp:posOffset>189873</wp:posOffset>
+            </wp:positionH>
+            <wp:positionV relativeFrom="paragraph">
+              <wp:posOffset>320939</wp:posOffset>
+            </wp:positionV>
             <wp:extent cx="5572125" cy="2495550"/>
             <wp:effectExtent l="0" t="0" r="9525" b="0"/>
+            <wp:wrapSquare wrapText="bothSides"/>
             <wp:docPr id="7" name="Imagen 7"/>
             <wp:cNvGraphicFramePr>
               <a:graphicFrameLocks xmlns:a="http://schemas.openxmlformats.org/drawingml/2006/main" noChangeAspect="1"/>
@@ -2884,16 +5608,19 @@
                     <pic:cNvPicPr/>
                   </pic:nvPicPr>
                   <pic:blipFill>
-                    <a:blip r:embed="rId15">
+                    <a:blip r:embed="rId22">
                       <a:extLst>
                         <a:ext uri="{BEBA8EAE-BF5A-486C-A8C5-ECC9F3942E4B}">
                           <a14:imgProps xmlns:a14="http://schemas.microsoft.com/office/drawing/2010/main">
-                            <a14:imgLayer r:embed="rId16">
+                            <a14:imgLayer r:embed="rId23">
                               <a14:imgEffect>
                                 <a14:brightnessContrast contrast="-40000"/>
                               </a14:imgEffect>
                             </a14:imgLayer>
                           </a14:imgProps>
+                        </a:ext>
+                        <a:ext uri="{28A0092B-C50C-407E-A947-70E740481C1C}">
+                          <a14:useLocalDpi xmlns:a14="http://schemas.microsoft.com/office/drawing/2010/main" val="0"/>
                         </a:ext>
                       </a:extLst>
                     </a:blip>
@@ -2913,7 +5640,13 @@
                 </pic:pic>
               </a:graphicData>
             </a:graphic>
-          </wp:inline>
+            <wp14:sizeRelH relativeFrom="page">
+              <wp14:pctWidth>0</wp14:pctWidth>
+            </wp14:sizeRelH>
+            <wp14:sizeRelV relativeFrom="page">
+              <wp14:pctHeight>0</wp14:pctHeight>
+            </wp14:sizeRelV>
+          </wp:anchor>
         </w:drawing>
       </w:r>
     </w:p>
@@ -2925,96 +5658,54 @@
           <w:rFonts w:ascii="Arial" w:hAnsi="Arial" w:cs="Arial"/>
         </w:rPr>
       </w:pPr>
-      <w:r>
-        <w:rPr>
-          <w:rFonts w:ascii="Arial" w:hAnsi="Arial" w:cs="Arial"/>
-        </w:rPr>
-        <w:t>Del lado superior izquierdo tendremos tres opciones para los repositorios.</w:t>
-      </w:r>
-    </w:p>
-    <w:p>
-      <w:pPr>
-        <w:pStyle w:val="Prrafodelista"/>
-        <w:numPr>
-          <w:ilvl w:val="0"/>
-          <w:numId w:val="3"/>
-        </w:numPr>
-        <w:spacing w:line="240" w:lineRule="auto"/>
-        <w:jc w:val="both"/>
-        <w:rPr>
-          <w:rFonts w:ascii="Arial" w:hAnsi="Arial" w:cs="Arial"/>
-        </w:rPr>
-      </w:pPr>
-      <w:r>
-        <w:rPr>
-          <w:rFonts w:ascii="Arial" w:hAnsi="Arial" w:cs="Arial"/>
-        </w:rPr>
-        <w:t>Add: Permite añadir un repositorio local a la cuenta On-line.</w:t>
-      </w:r>
-    </w:p>
-    <w:p>
-      <w:pPr>
-        <w:pStyle w:val="Prrafodelista"/>
-        <w:numPr>
-          <w:ilvl w:val="0"/>
-          <w:numId w:val="3"/>
-        </w:numPr>
-        <w:spacing w:line="240" w:lineRule="auto"/>
-        <w:jc w:val="both"/>
-        <w:rPr>
-          <w:rFonts w:ascii="Arial" w:hAnsi="Arial" w:cs="Arial"/>
-        </w:rPr>
-      </w:pPr>
-      <w:r>
-        <w:rPr>
-          <w:rFonts w:ascii="Arial" w:hAnsi="Arial" w:cs="Arial"/>
-        </w:rPr>
-        <w:t>Create: Permite crear un repositorio y almacenarl</w:t>
-      </w:r>
-      <w:r>
-        <w:rPr>
-          <w:rFonts w:ascii="Arial" w:hAnsi="Arial" w:cs="Arial"/>
-        </w:rPr>
-        <w:t>o tanto localmente.</w:t>
-      </w:r>
-    </w:p>
-    <w:p>
-      <w:pPr>
-        <w:pStyle w:val="Prrafodelista"/>
-        <w:numPr>
-          <w:ilvl w:val="0"/>
-          <w:numId w:val="3"/>
-        </w:numPr>
-        <w:spacing w:line="240" w:lineRule="auto"/>
-        <w:jc w:val="both"/>
-        <w:rPr>
-          <w:rFonts w:ascii="Arial" w:hAnsi="Arial" w:cs="Arial"/>
-        </w:rPr>
-      </w:pPr>
-      <w:r>
-        <w:rPr>
-          <w:rFonts w:ascii="Arial" w:hAnsi="Arial" w:cs="Arial"/>
-        </w:rPr>
-        <w:t>Clone: Clona o copia un repositorio web en forma local.</w:t>
-      </w:r>
-    </w:p>
-    <w:p>
-      <w:pPr>
-        <w:spacing w:line="240" w:lineRule="auto"/>
-        <w:jc w:val="center"/>
-        <w:rPr>
-          <w:rFonts w:ascii="Arial" w:hAnsi="Arial" w:cs="Arial"/>
-        </w:rPr>
-      </w:pPr>
-      <w:r>
-        <w:rPr>
+    </w:p>
+    <w:p>
+      <w:pPr>
+        <w:spacing w:line="240" w:lineRule="auto"/>
+        <w:jc w:val="both"/>
+        <w:rPr>
+          <w:rFonts w:ascii="Arial" w:hAnsi="Arial" w:cs="Arial"/>
           <w:noProof/>
           <w:lang w:eastAsia="es-MX"/>
         </w:rPr>
+      </w:pPr>
+    </w:p>
+    <w:p>
+      <w:pPr>
+        <w:spacing w:line="240" w:lineRule="auto"/>
+        <w:jc w:val="both"/>
+        <w:rPr>
+          <w:rFonts w:ascii="Arial" w:hAnsi="Arial" w:cs="Arial"/>
+        </w:rPr>
+      </w:pPr>
+    </w:p>
+    <w:p>
+      <w:pPr>
+        <w:spacing w:line="240" w:lineRule="auto"/>
+        <w:jc w:val="both"/>
+        <w:rPr>
+          <w:rFonts w:ascii="Arial" w:hAnsi="Arial" w:cs="Arial"/>
+        </w:rPr>
+      </w:pPr>
+      <w:r>
+        <w:rPr>
+          <w:rFonts w:ascii="Arial" w:hAnsi="Arial" w:cs="Arial"/>
+          <w:noProof/>
+          <w:lang w:eastAsia="es-MX"/>
+        </w:rPr>
+        <w:lastRenderedPageBreak/>
         <w:drawing>
-          <wp:inline distT="0" distB="0" distL="0" distR="0" wp14:anchorId="4283D350" wp14:editId="36700C15">
+          <wp:anchor distT="0" distB="0" distL="114300" distR="114300" simplePos="0" relativeHeight="251671552" behindDoc="0" locked="0" layoutInCell="1" allowOverlap="1" wp14:anchorId="2DC623A5" wp14:editId="2AA72595">
+            <wp:simplePos x="0" y="0"/>
+            <wp:positionH relativeFrom="column">
+              <wp:posOffset>1567180</wp:posOffset>
+            </wp:positionH>
+            <wp:positionV relativeFrom="paragraph">
+              <wp:posOffset>544830</wp:posOffset>
+            </wp:positionV>
             <wp:extent cx="2476500" cy="1476375"/>
             <wp:effectExtent l="0" t="0" r="0" b="9525"/>
+            <wp:wrapSquare wrapText="bothSides"/>
             <wp:docPr id="8" name="Imagen 8"/>
             <wp:cNvGraphicFramePr>
               <a:graphicFrameLocks xmlns:a="http://schemas.openxmlformats.org/drawingml/2006/main" noChangeAspect="1"/>
@@ -3027,16 +5718,19 @@
                     <pic:cNvPicPr/>
                   </pic:nvPicPr>
                   <pic:blipFill>
-                    <a:blip r:embed="rId17">
+                    <a:blip r:embed="rId24">
                       <a:extLst>
                         <a:ext uri="{BEBA8EAE-BF5A-486C-A8C5-ECC9F3942E4B}">
                           <a14:imgProps xmlns:a14="http://schemas.microsoft.com/office/drawing/2010/main">
-                            <a14:imgLayer r:embed="rId18">
+                            <a14:imgLayer r:embed="rId25">
                               <a14:imgEffect>
                                 <a14:brightnessContrast contrast="-40000"/>
                               </a14:imgEffect>
                             </a14:imgLayer>
                           </a14:imgProps>
+                        </a:ext>
+                        <a:ext uri="{28A0092B-C50C-407E-A947-70E740481C1C}">
+                          <a14:useLocalDpi xmlns:a14="http://schemas.microsoft.com/office/drawing/2010/main" val="0"/>
                         </a:ext>
                       </a:extLst>
                     </a:blip>
@@ -3056,6 +5750,429 @@
                 </pic:pic>
               </a:graphicData>
             </a:graphic>
+            <wp14:sizeRelH relativeFrom="page">
+              <wp14:pctWidth>0</wp14:pctWidth>
+            </wp14:sizeRelH>
+            <wp14:sizeRelV relativeFrom="page">
+              <wp14:pctHeight>0</wp14:pctHeight>
+            </wp14:sizeRelV>
+          </wp:anchor>
+        </w:drawing>
+      </w:r>
+      <w:r>
+        <w:rPr>
+          <w:rFonts w:ascii="Arial" w:hAnsi="Arial" w:cs="Arial"/>
+        </w:rPr>
+        <w:t>Del lado superior derecho tendremos las opciones de configuración del usuario y del programa cliente, entre ellas la de cerrar sesión o buscar o actualizar la lista de repositorios que no h</w:t>
+      </w:r>
+      <w:r>
+        <w:rPr>
+          <w:rFonts w:ascii="Arial" w:hAnsi="Arial" w:cs="Arial"/>
+        </w:rPr>
+        <w:t>ayan sido sincronizados todavía, así como información básica del cliente.</w:t>
+      </w:r>
+    </w:p>
+    <w:p>
+      <w:pPr>
+        <w:spacing w:line="240" w:lineRule="auto"/>
+        <w:jc w:val="both"/>
+        <w:rPr>
+          <w:rFonts w:ascii="Arial" w:hAnsi="Arial" w:cs="Arial"/>
+        </w:rPr>
+      </w:pPr>
+    </w:p>
+    <w:p>
+      <w:pPr>
+        <w:spacing w:line="240" w:lineRule="auto"/>
+        <w:jc w:val="both"/>
+        <w:rPr>
+          <w:rFonts w:ascii="Arial" w:hAnsi="Arial" w:cs="Arial"/>
+        </w:rPr>
+      </w:pPr>
+    </w:p>
+    <w:p>
+      <w:pPr>
+        <w:spacing w:line="240" w:lineRule="auto"/>
+        <w:jc w:val="both"/>
+        <w:rPr>
+          <w:rFonts w:ascii="Arial" w:hAnsi="Arial" w:cs="Arial"/>
+        </w:rPr>
+      </w:pPr>
+    </w:p>
+    <w:p>
+      <w:pPr>
+        <w:spacing w:line="240" w:lineRule="auto"/>
+        <w:jc w:val="both"/>
+        <w:rPr>
+          <w:rFonts w:ascii="Arial" w:hAnsi="Arial" w:cs="Arial"/>
+        </w:rPr>
+      </w:pPr>
+    </w:p>
+    <w:p>
+      <w:pPr>
+        <w:spacing w:line="240" w:lineRule="auto"/>
+        <w:jc w:val="both"/>
+        <w:rPr>
+          <w:rFonts w:ascii="Arial" w:hAnsi="Arial" w:cs="Arial"/>
+        </w:rPr>
+      </w:pPr>
+    </w:p>
+    <w:p>
+      <w:pPr>
+        <w:spacing w:line="240" w:lineRule="auto"/>
+        <w:jc w:val="both"/>
+        <w:rPr>
+          <w:rFonts w:ascii="Arial" w:hAnsi="Arial" w:cs="Arial"/>
+        </w:rPr>
+      </w:pPr>
+    </w:p>
+    <w:p>
+      <w:pPr>
+        <w:spacing w:line="240" w:lineRule="auto"/>
+        <w:jc w:val="both"/>
+        <w:rPr>
+          <w:rFonts w:ascii="Arial" w:hAnsi="Arial" w:cs="Arial"/>
+        </w:rPr>
+      </w:pPr>
+      <w:r>
+        <w:rPr>
+          <w:rFonts w:ascii="Arial" w:hAnsi="Arial" w:cs="Arial"/>
+        </w:rPr>
+        <w:t xml:space="preserve">Estas opciones pueden cambiar una vez que ya se ha configurado un repositorio ofreciendo opciones adicionales </w:t>
+      </w:r>
+      <w:r>
+        <w:rPr>
+          <w:rFonts w:ascii="Arial" w:hAnsi="Arial" w:cs="Arial"/>
+        </w:rPr>
+        <w:t>entre las que están:</w:t>
+      </w:r>
+    </w:p>
+    <w:p>
+      <w:pPr>
+        <w:pStyle w:val="Prrafodelista"/>
+        <w:numPr>
+          <w:ilvl w:val="0"/>
+          <w:numId w:val="6"/>
+        </w:numPr>
+        <w:spacing w:line="240" w:lineRule="auto"/>
+        <w:jc w:val="both"/>
+        <w:rPr>
+          <w:rFonts w:ascii="Arial" w:hAnsi="Arial" w:cs="Arial"/>
+        </w:rPr>
+      </w:pPr>
+      <w:r>
+        <w:rPr>
+          <w:rFonts w:ascii="Arial" w:hAnsi="Arial" w:cs="Arial"/>
+        </w:rPr>
+        <w:t>Repository settings: Establece parámetros de configuración del repositorio.</w:t>
+      </w:r>
+    </w:p>
+    <w:p>
+      <w:pPr>
+        <w:pStyle w:val="Prrafodelista"/>
+        <w:numPr>
+          <w:ilvl w:val="0"/>
+          <w:numId w:val="6"/>
+        </w:numPr>
+        <w:spacing w:line="240" w:lineRule="auto"/>
+        <w:jc w:val="both"/>
+        <w:rPr>
+          <w:rFonts w:ascii="Arial" w:hAnsi="Arial" w:cs="Arial"/>
+        </w:rPr>
+      </w:pPr>
+      <w:r>
+        <w:rPr>
+          <w:rFonts w:ascii="Arial" w:hAnsi="Arial" w:cs="Arial"/>
+        </w:rPr>
+        <w:t>Open in Explorer: Abre la ubicación de los archivos del repositorio de manera local.</w:t>
+      </w:r>
+    </w:p>
+    <w:p>
+      <w:pPr>
+        <w:pStyle w:val="Prrafodelista"/>
+        <w:numPr>
+          <w:ilvl w:val="0"/>
+          <w:numId w:val="6"/>
+        </w:numPr>
+        <w:spacing w:line="240" w:lineRule="auto"/>
+        <w:jc w:val="both"/>
+        <w:rPr>
+          <w:rFonts w:ascii="Arial" w:hAnsi="Arial" w:cs="Arial"/>
+        </w:rPr>
+      </w:pPr>
+      <w:r>
+        <w:rPr>
+          <w:rFonts w:ascii="Arial" w:hAnsi="Arial" w:cs="Arial"/>
+        </w:rPr>
+        <w:t>Open in Git Shell: Abre la ubicación de los archivos del repositorio en modo consola.</w:t>
+      </w:r>
+    </w:p>
+    <w:p>
+      <w:pPr>
+        <w:pStyle w:val="Prrafodelista"/>
+        <w:numPr>
+          <w:ilvl w:val="0"/>
+          <w:numId w:val="6"/>
+        </w:numPr>
+        <w:spacing w:line="240" w:lineRule="auto"/>
+        <w:jc w:val="both"/>
+        <w:rPr>
+          <w:rFonts w:ascii="Arial" w:hAnsi="Arial" w:cs="Arial"/>
+        </w:rPr>
+      </w:pPr>
+      <w:r>
+        <w:rPr>
+          <w:rFonts w:ascii="Arial" w:hAnsi="Arial" w:cs="Arial"/>
+        </w:rPr>
+        <w:t>View on GitHub: Abre un explorador para visualizar el repositorio en la web.</w:t>
+      </w:r>
+    </w:p>
+    <w:p>
+      <w:pPr>
+        <w:spacing w:line="240" w:lineRule="auto"/>
+        <w:jc w:val="both"/>
+        <w:rPr>
+          <w:rFonts w:ascii="Arial" w:hAnsi="Arial" w:cs="Arial"/>
+        </w:rPr>
+      </w:pPr>
+      <w:r>
+        <w:rPr>
+          <w:rFonts w:ascii="Arial" w:hAnsi="Arial" w:cs="Arial"/>
+          <w:noProof/>
+          <w:lang w:eastAsia="es-MX"/>
+        </w:rPr>
+        <w:drawing>
+          <wp:anchor distT="0" distB="0" distL="114300" distR="114300" simplePos="0" relativeHeight="251672576" behindDoc="0" locked="0" layoutInCell="1" allowOverlap="1" wp14:anchorId="107BC534" wp14:editId="6220663A">
+            <wp:simplePos x="0" y="0"/>
+            <wp:positionH relativeFrom="column">
+              <wp:posOffset>1805049</wp:posOffset>
+            </wp:positionH>
+            <wp:positionV relativeFrom="paragraph">
+              <wp:posOffset>553</wp:posOffset>
+            </wp:positionV>
+            <wp:extent cx="2228850" cy="2752725"/>
+            <wp:effectExtent l="0" t="0" r="0" b="9525"/>
+            <wp:wrapSquare wrapText="bothSides"/>
+            <wp:docPr id="25" name="Imagen 25"/>
+            <wp:cNvGraphicFramePr>
+              <a:graphicFrameLocks xmlns:a="http://schemas.openxmlformats.org/drawingml/2006/main" noChangeAspect="1"/>
+            </wp:cNvGraphicFramePr>
+            <a:graphic xmlns:a="http://schemas.openxmlformats.org/drawingml/2006/main">
+              <a:graphicData uri="http://schemas.openxmlformats.org/drawingml/2006/picture">
+                <pic:pic xmlns:pic="http://schemas.openxmlformats.org/drawingml/2006/picture">
+                  <pic:nvPicPr>
+                    <pic:cNvPr id="1" name=""/>
+                    <pic:cNvPicPr/>
+                  </pic:nvPicPr>
+                  <pic:blipFill>
+                    <a:blip r:embed="rId26">
+                      <a:extLst>
+                        <a:ext uri="{28A0092B-C50C-407E-A947-70E740481C1C}">
+                          <a14:useLocalDpi xmlns:a14="http://schemas.microsoft.com/office/drawing/2010/main" val="0"/>
+                        </a:ext>
+                      </a:extLst>
+                    </a:blip>
+                    <a:stretch>
+                      <a:fillRect/>
+                    </a:stretch>
+                  </pic:blipFill>
+                  <pic:spPr>
+                    <a:xfrm>
+                      <a:off x="0" y="0"/>
+                      <a:ext cx="2228850" cy="2752725"/>
+                    </a:xfrm>
+                    <a:prstGeom prst="rect">
+                      <a:avLst/>
+                    </a:prstGeom>
+                  </pic:spPr>
+                </pic:pic>
+              </a:graphicData>
+            </a:graphic>
+            <wp14:sizeRelH relativeFrom="page">
+              <wp14:pctWidth>0</wp14:pctWidth>
+            </wp14:sizeRelH>
+            <wp14:sizeRelV relativeFrom="page">
+              <wp14:pctHeight>0</wp14:pctHeight>
+            </wp14:sizeRelV>
+          </wp:anchor>
+        </w:drawing>
+      </w:r>
+    </w:p>
+    <w:p>
+      <w:pPr>
+        <w:spacing w:line="240" w:lineRule="auto"/>
+        <w:jc w:val="both"/>
+        <w:rPr>
+          <w:rFonts w:ascii="Arial" w:hAnsi="Arial" w:cs="Arial"/>
+        </w:rPr>
+      </w:pPr>
+    </w:p>
+    <w:p>
+      <w:pPr>
+        <w:spacing w:line="240" w:lineRule="auto"/>
+        <w:jc w:val="both"/>
+        <w:rPr>
+          <w:rFonts w:ascii="Arial" w:hAnsi="Arial" w:cs="Arial"/>
+        </w:rPr>
+      </w:pPr>
+    </w:p>
+    <w:p>
+      <w:pPr>
+        <w:spacing w:line="240" w:lineRule="auto"/>
+        <w:jc w:val="both"/>
+        <w:rPr>
+          <w:rFonts w:ascii="Arial" w:hAnsi="Arial" w:cs="Arial"/>
+        </w:rPr>
+      </w:pPr>
+    </w:p>
+    <w:p>
+      <w:pPr>
+        <w:spacing w:line="240" w:lineRule="auto"/>
+        <w:jc w:val="both"/>
+        <w:rPr>
+          <w:rFonts w:ascii="Arial" w:hAnsi="Arial" w:cs="Arial"/>
+        </w:rPr>
+      </w:pPr>
+    </w:p>
+    <w:p>
+      <w:pPr>
+        <w:spacing w:line="240" w:lineRule="auto"/>
+        <w:jc w:val="both"/>
+        <w:rPr>
+          <w:rFonts w:ascii="Arial" w:hAnsi="Arial" w:cs="Arial"/>
+        </w:rPr>
+      </w:pPr>
+    </w:p>
+    <w:p>
+      <w:pPr>
+        <w:spacing w:line="240" w:lineRule="auto"/>
+        <w:jc w:val="both"/>
+        <w:rPr>
+          <w:rFonts w:ascii="Arial" w:hAnsi="Arial" w:cs="Arial"/>
+        </w:rPr>
+      </w:pPr>
+    </w:p>
+    <w:p>
+      <w:pPr>
+        <w:spacing w:line="240" w:lineRule="auto"/>
+        <w:jc w:val="both"/>
+        <w:rPr>
+          <w:rFonts w:ascii="Arial" w:hAnsi="Arial" w:cs="Arial"/>
+        </w:rPr>
+      </w:pPr>
+    </w:p>
+    <w:p>
+      <w:pPr>
+        <w:spacing w:line="240" w:lineRule="auto"/>
+        <w:jc w:val="both"/>
+        <w:rPr>
+          <w:rFonts w:ascii="Arial" w:hAnsi="Arial" w:cs="Arial"/>
+        </w:rPr>
+      </w:pPr>
+    </w:p>
+    <w:p>
+      <w:pPr>
+        <w:spacing w:line="240" w:lineRule="auto"/>
+        <w:jc w:val="both"/>
+        <w:rPr>
+          <w:rFonts w:ascii="Arial" w:hAnsi="Arial" w:cs="Arial"/>
+        </w:rPr>
+      </w:pPr>
+    </w:p>
+    <w:p>
+      <w:pPr>
+        <w:spacing w:line="240" w:lineRule="auto"/>
+        <w:jc w:val="both"/>
+        <w:rPr>
+          <w:rFonts w:ascii="Arial" w:hAnsi="Arial" w:cs="Arial"/>
+        </w:rPr>
+      </w:pPr>
+    </w:p>
+    <w:p>
+      <w:pPr>
+        <w:spacing w:line="240" w:lineRule="auto"/>
+        <w:jc w:val="both"/>
+        <w:rPr>
+          <w:rFonts w:ascii="Arial" w:hAnsi="Arial" w:cs="Arial"/>
+        </w:rPr>
+      </w:pPr>
+      <w:r>
+        <w:rPr>
+          <w:rFonts w:ascii="Arial" w:hAnsi="Arial" w:cs="Arial"/>
+        </w:rPr>
+        <w:t>En las opciones de configuración de detalla la información del usuario, la ubicación del repositorio de manera local y  el Shell utilizado por default por el cliente</w:t>
+      </w:r>
+    </w:p>
+    <w:p>
+      <w:pPr>
+        <w:spacing w:line="240" w:lineRule="auto"/>
+        <w:jc w:val="both"/>
+        <w:rPr>
+          <w:rFonts w:ascii="Arial" w:hAnsi="Arial" w:cs="Arial"/>
+        </w:rPr>
+      </w:pPr>
+    </w:p>
+    <w:p>
+      <w:pPr>
+        <w:spacing w:line="240" w:lineRule="auto"/>
+        <w:jc w:val="both"/>
+        <w:rPr>
+          <w:rFonts w:ascii="Arial" w:hAnsi="Arial" w:cs="Arial"/>
+        </w:rPr>
+      </w:pPr>
+      <w:r>
+        <w:rPr>
+          <w:rFonts w:ascii="Arial" w:hAnsi="Arial" w:cs="Arial"/>
+          <w:noProof/>
+          <w:lang w:eastAsia="es-MX"/>
+        </w:rPr>
+        <w:lastRenderedPageBreak/>
+        <w:drawing>
+          <wp:inline distT="0" distB="0" distL="0" distR="0" wp14:anchorId="68D69611" wp14:editId="35662395">
+            <wp:extent cx="5612130" cy="3572311"/>
+            <wp:effectExtent l="0" t="0" r="7620" b="9525"/>
+            <wp:docPr id="26" name="Imagen 26" descr="C:\Users\SUPERVISOR\Desktop\Nueva carpeta\otros\sadsadsad.PNG"/>
+            <wp:cNvGraphicFramePr>
+              <a:graphicFrameLocks xmlns:a="http://schemas.openxmlformats.org/drawingml/2006/main" noChangeAspect="1"/>
+            </wp:cNvGraphicFramePr>
+            <a:graphic xmlns:a="http://schemas.openxmlformats.org/drawingml/2006/main">
+              <a:graphicData uri="http://schemas.openxmlformats.org/drawingml/2006/picture">
+                <pic:pic xmlns:pic="http://schemas.openxmlformats.org/drawingml/2006/picture">
+                  <pic:nvPicPr>
+                    <pic:cNvPr id="0" name="Picture 8" descr="C:\Users\SUPERVISOR\Desktop\Nueva carpeta\otros\sadsadsad.PNG"/>
+                    <pic:cNvPicPr>
+                      <a:picLocks noChangeAspect="1" noChangeArrowheads="1"/>
+                    </pic:cNvPicPr>
+                  </pic:nvPicPr>
+                  <pic:blipFill>
+                    <a:blip r:embed="rId27">
+                      <a:extLst>
+                        <a:ext uri="{28A0092B-C50C-407E-A947-70E740481C1C}">
+                          <a14:useLocalDpi xmlns:a14="http://schemas.microsoft.com/office/drawing/2010/main" val="0"/>
+                        </a:ext>
+                      </a:extLst>
+                    </a:blip>
+                    <a:srcRect/>
+                    <a:stretch>
+                      <a:fillRect/>
+                    </a:stretch>
+                  </pic:blipFill>
+                  <pic:spPr bwMode="auto">
+                    <a:xfrm>
+                      <a:off x="0" y="0"/>
+                      <a:ext cx="5612130" cy="3572311"/>
+                    </a:xfrm>
+                    <a:prstGeom prst="rect">
+                      <a:avLst/>
+                    </a:prstGeom>
+                    <a:noFill/>
+                    <a:ln>
+                      <a:noFill/>
+                    </a:ln>
+                  </pic:spPr>
+                </pic:pic>
+              </a:graphicData>
+            </a:graphic>
           </wp:inline>
         </w:drawing>
       </w:r>
@@ -3068,18 +6185,123 @@
           <w:rFonts w:ascii="Arial" w:hAnsi="Arial" w:cs="Arial"/>
         </w:rPr>
       </w:pPr>
-      <w:r>
-        <w:rPr>
-          <w:rFonts w:ascii="Arial" w:hAnsi="Arial" w:cs="Arial"/>
-        </w:rPr>
-        <w:t>Del lado superior derecho tendremos las opciones de configuración del</w:t>
-      </w:r>
-      <w:r>
-        <w:rPr>
-          <w:rFonts w:ascii="Arial" w:hAnsi="Arial" w:cs="Arial"/>
-        </w:rPr>
-        <w:t xml:space="preserve"> usuario y del programa cliente, entre ellas la de cerrar sesión o buscar o actualizar la lista de repositorios que no hayan sido sincronizados todavía.</w:t>
-      </w:r>
+    </w:p>
+    <w:p>
+      <w:pPr>
+        <w:spacing w:line="240" w:lineRule="auto"/>
+        <w:jc w:val="both"/>
+        <w:rPr>
+          <w:rFonts w:ascii="Arial" w:hAnsi="Arial" w:cs="Arial"/>
+        </w:rPr>
+      </w:pPr>
+    </w:p>
+    <w:p>
+      <w:pPr>
+        <w:spacing w:line="240" w:lineRule="auto"/>
+        <w:jc w:val="both"/>
+        <w:rPr>
+          <w:rFonts w:ascii="Arial" w:hAnsi="Arial" w:cs="Arial"/>
+        </w:rPr>
+      </w:pPr>
+    </w:p>
+    <w:p>
+      <w:pPr>
+        <w:spacing w:line="240" w:lineRule="auto"/>
+        <w:jc w:val="both"/>
+        <w:rPr>
+          <w:rFonts w:ascii="Arial" w:hAnsi="Arial" w:cs="Arial"/>
+        </w:rPr>
+      </w:pPr>
+    </w:p>
+    <w:p>
+      <w:pPr>
+        <w:spacing w:line="240" w:lineRule="auto"/>
+        <w:jc w:val="both"/>
+        <w:rPr>
+          <w:rFonts w:ascii="Arial" w:hAnsi="Arial" w:cs="Arial"/>
+        </w:rPr>
+      </w:pPr>
+    </w:p>
+    <w:p>
+      <w:pPr>
+        <w:spacing w:line="240" w:lineRule="auto"/>
+        <w:jc w:val="both"/>
+        <w:rPr>
+          <w:rFonts w:ascii="Arial" w:hAnsi="Arial" w:cs="Arial"/>
+        </w:rPr>
+      </w:pPr>
+    </w:p>
+    <w:p>
+      <w:pPr>
+        <w:spacing w:line="240" w:lineRule="auto"/>
+        <w:jc w:val="both"/>
+        <w:rPr>
+          <w:rFonts w:ascii="Arial" w:hAnsi="Arial" w:cs="Arial"/>
+        </w:rPr>
+      </w:pPr>
+    </w:p>
+    <w:p>
+      <w:pPr>
+        <w:spacing w:line="240" w:lineRule="auto"/>
+        <w:jc w:val="both"/>
+        <w:rPr>
+          <w:rFonts w:ascii="Arial" w:hAnsi="Arial" w:cs="Arial"/>
+        </w:rPr>
+      </w:pPr>
+    </w:p>
+    <w:p>
+      <w:pPr>
+        <w:spacing w:line="240" w:lineRule="auto"/>
+        <w:jc w:val="both"/>
+        <w:rPr>
+          <w:rFonts w:ascii="Arial" w:hAnsi="Arial" w:cs="Arial"/>
+        </w:rPr>
+      </w:pPr>
+    </w:p>
+    <w:p>
+      <w:pPr>
+        <w:spacing w:line="240" w:lineRule="auto"/>
+        <w:jc w:val="both"/>
+        <w:rPr>
+          <w:rFonts w:ascii="Arial" w:hAnsi="Arial" w:cs="Arial"/>
+        </w:rPr>
+      </w:pPr>
+    </w:p>
+    <w:p>
+      <w:pPr>
+        <w:spacing w:line="240" w:lineRule="auto"/>
+        <w:jc w:val="both"/>
+        <w:rPr>
+          <w:rFonts w:ascii="Arial" w:hAnsi="Arial" w:cs="Arial"/>
+        </w:rPr>
+      </w:pPr>
+    </w:p>
+    <w:p>
+      <w:pPr>
+        <w:spacing w:line="240" w:lineRule="auto"/>
+        <w:jc w:val="both"/>
+        <w:rPr>
+          <w:rFonts w:ascii="Arial" w:hAnsi="Arial" w:cs="Arial"/>
+        </w:rPr>
+      </w:pPr>
+    </w:p>
+    <w:p>
+      <w:pPr>
+        <w:spacing w:line="240" w:lineRule="auto"/>
+        <w:jc w:val="both"/>
+        <w:rPr>
+          <w:rFonts w:ascii="Arial" w:hAnsi="Arial" w:cs="Arial"/>
+        </w:rPr>
+      </w:pPr>
+    </w:p>
+    <w:p>
+      <w:pPr>
+        <w:spacing w:line="240" w:lineRule="auto"/>
+        <w:jc w:val="both"/>
+        <w:rPr>
+          <w:rFonts w:ascii="Arial" w:hAnsi="Arial" w:cs="Arial"/>
+        </w:rPr>
+      </w:pPr>
     </w:p>
     <w:p>
       <w:pPr>
@@ -3102,17 +6324,28 @@
     <w:p>
       <w:pPr>
         <w:pStyle w:val="Ttulo1"/>
-      </w:pPr>
-      <w:bookmarkStart w:id="4" w:name="_Toc419922766"/>
-      <w:r>
+        <w:spacing w:line="240" w:lineRule="auto"/>
+        <w:jc w:val="both"/>
+        <w:rPr>
+          <w:rFonts w:cs="Arial"/>
+        </w:rPr>
+      </w:pPr>
+      <w:bookmarkStart w:id="6" w:name="_Toc420596027"/>
+      <w:r>
+        <w:rPr>
+          <w:rFonts w:cs="Arial"/>
+        </w:rPr>
         <w:lastRenderedPageBreak/>
         <w:t>3</w:t>
       </w:r>
       <w:r>
+        <w:rPr>
+          <w:rFonts w:cs="Arial"/>
+        </w:rPr>
         <w:tab/>
         <w:t>Repositorios</w:t>
       </w:r>
-      <w:bookmarkEnd w:id="4"/>
+      <w:bookmarkEnd w:id="6"/>
     </w:p>
     <w:p>
       <w:pPr>
@@ -3147,21 +6380,41 @@
     <w:p>
       <w:pPr>
         <w:pStyle w:val="Ttulo2"/>
-      </w:pPr>
-      <w:bookmarkStart w:id="5" w:name="_Toc419922767"/>
-      <w:r>
+        <w:spacing w:line="240" w:lineRule="auto"/>
+        <w:jc w:val="both"/>
+        <w:rPr>
+          <w:rFonts w:cs="Arial"/>
+        </w:rPr>
+      </w:pPr>
+      <w:bookmarkStart w:id="7" w:name="_Toc420596028"/>
+      <w:r>
+        <w:rPr>
+          <w:rFonts w:cs="Arial"/>
+        </w:rPr>
         <w:t>3.1</w:t>
       </w:r>
       <w:r>
+        <w:rPr>
+          <w:rFonts w:cs="Arial"/>
+        </w:rPr>
         <w:tab/>
         <w:t>Crear un repositorio local</w:t>
       </w:r>
-      <w:bookmarkEnd w:id="5"/>
-    </w:p>
-    <w:p>
-      <w:pPr>
-        <w:spacing w:line="240" w:lineRule="auto"/>
-        <w:jc w:val="center"/>
+      <w:bookmarkEnd w:id="7"/>
+    </w:p>
+    <w:p>
+      <w:pPr>
+        <w:spacing w:line="240" w:lineRule="auto"/>
+        <w:jc w:val="both"/>
+        <w:rPr>
+          <w:rFonts w:ascii="Arial" w:hAnsi="Arial" w:cs="Arial"/>
+        </w:rPr>
+      </w:pPr>
+    </w:p>
+    <w:p>
+      <w:pPr>
+        <w:spacing w:line="240" w:lineRule="auto"/>
+        <w:jc w:val="both"/>
         <w:rPr>
           <w:rFonts w:ascii="Arial" w:hAnsi="Arial" w:cs="Arial"/>
         </w:rPr>
@@ -3173,9 +6426,17 @@
           <w:lang w:eastAsia="es-MX"/>
         </w:rPr>
         <w:drawing>
-          <wp:inline distT="0" distB="0" distL="0" distR="0" wp14:anchorId="19D3F487" wp14:editId="2BB1E378">
+          <wp:anchor distT="0" distB="0" distL="114300" distR="114300" simplePos="0" relativeHeight="251673600" behindDoc="0" locked="0" layoutInCell="1" allowOverlap="1" wp14:anchorId="79830B15" wp14:editId="593EC02F">
+            <wp:simplePos x="0" y="0"/>
+            <wp:positionH relativeFrom="column">
+              <wp:posOffset>41275</wp:posOffset>
+            </wp:positionH>
+            <wp:positionV relativeFrom="paragraph">
+              <wp:posOffset>880110</wp:posOffset>
+            </wp:positionV>
             <wp:extent cx="5546725" cy="3200400"/>
             <wp:effectExtent l="0" t="0" r="0" b="0"/>
+            <wp:wrapSquare wrapText="bothSides"/>
             <wp:docPr id="5" name="Imagen 5" descr="C:\Users\SUPERVISOR\Desktop\Captura.PNG"/>
             <wp:cNvGraphicFramePr>
               <a:graphicFrameLocks xmlns:a="http://schemas.openxmlformats.org/drawingml/2006/main" noChangeAspect="1"/>
@@ -3190,11 +6451,11 @@
                     </pic:cNvPicPr>
                   </pic:nvPicPr>
                   <pic:blipFill>
-                    <a:blip r:embed="rId19">
+                    <a:blip r:embed="rId28">
                       <a:extLst>
                         <a:ext uri="{BEBA8EAE-BF5A-486C-A8C5-ECC9F3942E4B}">
                           <a14:imgProps xmlns:a14="http://schemas.microsoft.com/office/drawing/2010/main">
-                            <a14:imgLayer r:embed="rId20">
+                            <a14:imgLayer r:embed="rId29">
                               <a14:imgEffect>
                                 <a14:brightnessContrast contrast="-40000"/>
                               </a14:imgEffect>
@@ -3227,42 +6488,72 @@
                 </pic:pic>
               </a:graphicData>
             </a:graphic>
-          </wp:inline>
+            <wp14:sizeRelH relativeFrom="page">
+              <wp14:pctWidth>0</wp14:pctWidth>
+            </wp14:sizeRelH>
+            <wp14:sizeRelV relativeFrom="page">
+              <wp14:pctHeight>0</wp14:pctHeight>
+            </wp14:sizeRelV>
+          </wp:anchor>
         </w:drawing>
       </w:r>
-    </w:p>
-    <w:p>
-      <w:pPr>
-        <w:spacing w:line="240" w:lineRule="auto"/>
-        <w:jc w:val="both"/>
-        <w:rPr>
-          <w:rFonts w:ascii="Arial" w:hAnsi="Arial" w:cs="Arial"/>
-        </w:rPr>
-      </w:pPr>
-      <w:r>
-        <w:rPr>
-          <w:rFonts w:ascii="Arial" w:hAnsi="Arial" w:cs="Arial"/>
-        </w:rPr>
-        <w:t xml:space="preserve">En las opciones del menú izquierdo de Git se escoge la opción Add, se establece el nombre del repositorio y la ruta donde este </w:t>
-      </w:r>
-      <w:r>
-        <w:rPr>
-          <w:rFonts w:ascii="Arial" w:hAnsi="Arial" w:cs="Arial"/>
-        </w:rPr>
-        <w:t>será almacenado de manera local, una vez hecho esto se creará un directorio con el nombre que se le haya asignado, dentro de este directorio se deberá</w:t>
-      </w:r>
-      <w:r>
-        <w:rPr>
-          <w:rFonts w:ascii="Arial" w:hAnsi="Arial" w:cs="Arial"/>
-        </w:rPr>
-        <w:t>n</w:t>
-      </w:r>
-      <w:r>
-        <w:rPr>
-          <w:rFonts w:ascii="Arial" w:hAnsi="Arial" w:cs="Arial"/>
-        </w:rPr>
-        <w:t xml:space="preserve"> copiar todos los archivos del proyecto con los cuales se desee trabajar.</w:t>
-      </w:r>
+      <w:r>
+        <w:rPr>
+          <w:rFonts w:ascii="Arial" w:hAnsi="Arial" w:cs="Arial"/>
+        </w:rPr>
+        <w:t>En las opciones del menú izquierdo de Git se escoge la opción Add, se establece el nombre del repositorio y la ruta donde este será almacenado de manera local, una vez hecho esto se creará un directorio con el nombre que se le haya asignado, dentro de este directorio se deberán copiar todos los archivos del proyecto con los cuales se desee trabajar.</w:t>
+      </w:r>
+    </w:p>
+    <w:p>
+      <w:pPr>
+        <w:spacing w:line="240" w:lineRule="auto"/>
+        <w:jc w:val="both"/>
+        <w:rPr>
+          <w:rFonts w:ascii="Arial" w:hAnsi="Arial" w:cs="Arial"/>
+        </w:rPr>
+      </w:pPr>
+      <w:r>
+        <w:rPr>
+          <w:rFonts w:ascii="Arial" w:hAnsi="Arial" w:cs="Arial"/>
+        </w:rPr>
+        <w:t>Una vez creado se puede optar por Publicar el repositorio para que este esté disponible de manera on-line y pueda ser modificado por otros usuarios colaboradores, se añade la opción de añadir una descripción, una vez esto el repositorio disponible así como el usuario propietario del mismo.</w:t>
+      </w:r>
+    </w:p>
+    <w:p>
+      <w:pPr>
+        <w:spacing w:line="240" w:lineRule="auto"/>
+        <w:jc w:val="both"/>
+        <w:rPr>
+          <w:rFonts w:ascii="Arial" w:hAnsi="Arial" w:cs="Arial"/>
+        </w:rPr>
+      </w:pPr>
+    </w:p>
+    <w:p>
+      <w:pPr>
+        <w:spacing w:line="240" w:lineRule="auto"/>
+        <w:jc w:val="both"/>
+        <w:rPr>
+          <w:rFonts w:ascii="Arial" w:hAnsi="Arial" w:cs="Arial"/>
+        </w:rPr>
+      </w:pPr>
+    </w:p>
+    <w:p>
+      <w:pPr>
+        <w:spacing w:line="240" w:lineRule="auto"/>
+        <w:jc w:val="both"/>
+        <w:rPr>
+          <w:rFonts w:ascii="Arial" w:hAnsi="Arial" w:cs="Arial"/>
+        </w:rPr>
+      </w:pPr>
+    </w:p>
+    <w:p>
+      <w:pPr>
+        <w:spacing w:line="240" w:lineRule="auto"/>
+        <w:jc w:val="both"/>
+        <w:rPr>
+          <w:rFonts w:ascii="Arial" w:hAnsi="Arial" w:cs="Arial"/>
+        </w:rPr>
+      </w:pPr>
     </w:p>
     <w:p>
       <w:pPr>
@@ -3278,10 +6569,19 @@
           <w:noProof/>
           <w:lang w:eastAsia="es-MX"/>
         </w:rPr>
+        <w:lastRenderedPageBreak/>
         <w:drawing>
-          <wp:inline distT="0" distB="0" distL="0" distR="0" wp14:anchorId="29137D51" wp14:editId="269F08DB">
-            <wp:extent cx="5612130" cy="2149412"/>
+          <wp:anchor distT="0" distB="0" distL="114300" distR="114300" simplePos="0" relativeHeight="251674624" behindDoc="0" locked="0" layoutInCell="1" allowOverlap="1" wp14:anchorId="65366152" wp14:editId="1DBDC551">
+            <wp:simplePos x="0" y="0"/>
+            <wp:positionH relativeFrom="column">
+              <wp:posOffset>120015</wp:posOffset>
+            </wp:positionH>
+            <wp:positionV relativeFrom="paragraph">
+              <wp:posOffset>0</wp:posOffset>
+            </wp:positionV>
+            <wp:extent cx="5612130" cy="2148840"/>
             <wp:effectExtent l="0" t="0" r="7620" b="3810"/>
+            <wp:wrapSquare wrapText="bothSides"/>
             <wp:docPr id="10" name="Imagen 10" descr="C:\Users\SUPERVISOR\Desktop\Captura.PNG"/>
             <wp:cNvGraphicFramePr>
               <a:graphicFrameLocks xmlns:a="http://schemas.openxmlformats.org/drawingml/2006/main" noChangeAspect="1"/>
@@ -3296,11 +6596,11 @@
                     </pic:cNvPicPr>
                   </pic:nvPicPr>
                   <pic:blipFill>
-                    <a:blip r:embed="rId21">
+                    <a:blip r:embed="rId30">
                       <a:extLst>
                         <a:ext uri="{BEBA8EAE-BF5A-486C-A8C5-ECC9F3942E4B}">
                           <a14:imgProps xmlns:a14="http://schemas.microsoft.com/office/drawing/2010/main">
-                            <a14:imgLayer r:embed="rId22">
+                            <a14:imgLayer r:embed="rId31">
                               <a14:imgEffect>
                                 <a14:brightnessContrast contrast="-40000"/>
                               </a14:imgEffect>
@@ -3320,7 +6620,126 @@
                   <pic:spPr bwMode="auto">
                     <a:xfrm>
                       <a:off x="0" y="0"/>
-                      <a:ext cx="5612130" cy="2149412"/>
+                      <a:ext cx="5612130" cy="2148840"/>
+                    </a:xfrm>
+                    <a:prstGeom prst="rect">
+                      <a:avLst/>
+                    </a:prstGeom>
+                    <a:noFill/>
+                    <a:ln>
+                      <a:noFill/>
+                    </a:ln>
+                  </pic:spPr>
+                </pic:pic>
+              </a:graphicData>
+            </a:graphic>
+            <wp14:sizeRelH relativeFrom="page">
+              <wp14:pctWidth>0</wp14:pctWidth>
+            </wp14:sizeRelH>
+            <wp14:sizeRelV relativeFrom="page">
+              <wp14:pctHeight>0</wp14:pctHeight>
+            </wp14:sizeRelV>
+          </wp:anchor>
+        </w:drawing>
+      </w:r>
+    </w:p>
+    <w:p>
+      <w:pPr>
+        <w:pStyle w:val="Ttulo2"/>
+        <w:spacing w:line="240" w:lineRule="auto"/>
+        <w:jc w:val="both"/>
+        <w:rPr>
+          <w:rFonts w:cs="Arial"/>
+        </w:rPr>
+      </w:pPr>
+      <w:bookmarkStart w:id="8" w:name="_Toc420596029"/>
+      <w:r>
+        <w:rPr>
+          <w:rFonts w:cs="Arial"/>
+        </w:rPr>
+        <w:t>3.2</w:t>
+      </w:r>
+      <w:r>
+        <w:rPr>
+          <w:rFonts w:cs="Arial"/>
+        </w:rPr>
+        <w:tab/>
+        <w:t>Crear un repositorio en la web</w:t>
+      </w:r>
+      <w:bookmarkEnd w:id="8"/>
+    </w:p>
+    <w:p>
+      <w:pPr>
+        <w:spacing w:line="240" w:lineRule="auto"/>
+        <w:jc w:val="both"/>
+        <w:rPr>
+          <w:rFonts w:ascii="Arial" w:hAnsi="Arial" w:cs="Arial"/>
+        </w:rPr>
+      </w:pPr>
+    </w:p>
+    <w:p>
+      <w:pPr>
+        <w:spacing w:line="240" w:lineRule="auto"/>
+        <w:jc w:val="both"/>
+        <w:rPr>
+          <w:rFonts w:ascii="Arial" w:hAnsi="Arial" w:cs="Arial"/>
+        </w:rPr>
+      </w:pPr>
+      <w:r>
+        <w:rPr>
+          <w:rFonts w:ascii="Arial" w:hAnsi="Arial" w:cs="Arial"/>
+        </w:rPr>
+        <w:t>Para crear un repositorio web es necesario entrar a la página de GitHub y autentificarse con su cuenta de usuario, una vez dentro hay que dirigirse al perfil</w:t>
+      </w:r>
+    </w:p>
+    <w:p>
+      <w:pPr>
+        <w:spacing w:line="240" w:lineRule="auto"/>
+        <w:jc w:val="both"/>
+        <w:rPr>
+          <w:rFonts w:ascii="Arial" w:hAnsi="Arial" w:cs="Arial"/>
+        </w:rPr>
+      </w:pPr>
+      <w:r>
+        <w:rPr>
+          <w:rFonts w:ascii="Arial" w:hAnsi="Arial" w:cs="Arial"/>
+          <w:noProof/>
+          <w:lang w:eastAsia="es-MX"/>
+        </w:rPr>
+        <w:drawing>
+          <wp:inline distT="0" distB="0" distL="0" distR="0" wp14:anchorId="6C09C4A9" wp14:editId="1BF4C987">
+            <wp:extent cx="5612130" cy="493736"/>
+            <wp:effectExtent l="0" t="0" r="0" b="1905"/>
+            <wp:docPr id="30" name="Imagen 30" descr="C:\Users\SUPERVISOR\Desktop\Nueva carpeta\otros\asdasdasdasd.PNG"/>
+            <wp:cNvGraphicFramePr>
+              <a:graphicFrameLocks xmlns:a="http://schemas.openxmlformats.org/drawingml/2006/main" noChangeAspect="1"/>
+            </wp:cNvGraphicFramePr>
+            <a:graphic xmlns:a="http://schemas.openxmlformats.org/drawingml/2006/main">
+              <a:graphicData uri="http://schemas.openxmlformats.org/drawingml/2006/picture">
+                <pic:pic xmlns:pic="http://schemas.openxmlformats.org/drawingml/2006/picture">
+                  <pic:nvPicPr>
+                    <pic:cNvPr id="0" name="Picture 9" descr="C:\Users\SUPERVISOR\Desktop\Nueva carpeta\otros\asdasdasdasd.PNG"/>
+                    <pic:cNvPicPr>
+                      <a:picLocks noChangeAspect="1" noChangeArrowheads="1"/>
+                    </pic:cNvPicPr>
+                  </pic:nvPicPr>
+                  <pic:blipFill>
+                    <a:blip r:embed="rId32">
+                      <a:extLst>
+                        <a:ext uri="{28A0092B-C50C-407E-A947-70E740481C1C}">
+                          <a14:useLocalDpi xmlns:a14="http://schemas.microsoft.com/office/drawing/2010/main" val="0"/>
+                        </a:ext>
+                      </a:extLst>
+                    </a:blip>
+                    <a:srcRect/>
+                    <a:stretch>
+                      <a:fillRect/>
+                    </a:stretch>
+                  </pic:blipFill>
+                  <pic:spPr bwMode="auto">
+                    <a:xfrm>
+                      <a:off x="0" y="0"/>
+                      <a:ext cx="5612130" cy="493736"/>
                     </a:xfrm>
                     <a:prstGeom prst="rect">
                       <a:avLst/>
@@ -3349,89 +6768,8 @@
         <w:rPr>
           <w:rFonts w:ascii="Arial" w:hAnsi="Arial" w:cs="Arial"/>
         </w:rPr>
-        <w:t>Una vez creado se puede op</w:t>
-      </w:r>
-      <w:r>
-        <w:rPr>
-          <w:rFonts w:ascii="Arial" w:hAnsi="Arial" w:cs="Arial"/>
-        </w:rPr>
-        <w:t>tar por Publicar el repositorio</w:t>
-      </w:r>
-      <w:r>
-        <w:rPr>
-          <w:rFonts w:ascii="Arial" w:hAnsi="Arial" w:cs="Arial"/>
-        </w:rPr>
-        <w:t xml:space="preserve"> para que este esté disponible de manera </w:t>
-      </w:r>
-      <w:r>
-        <w:rPr>
-          <w:rFonts w:ascii="Arial" w:hAnsi="Arial" w:cs="Arial"/>
-        </w:rPr>
-        <w:t>on-line</w:t>
-      </w:r>
-      <w:r>
-        <w:rPr>
-          <w:rFonts w:ascii="Arial" w:hAnsi="Arial" w:cs="Arial"/>
-        </w:rPr>
-        <w:t xml:space="preserve"> y pueda ser modificado por otros usuarios colaboradores</w:t>
-      </w:r>
-      <w:r>
-        <w:rPr>
-          <w:rFonts w:ascii="Arial" w:hAnsi="Arial" w:cs="Arial"/>
-        </w:rPr>
-        <w:t>, se añade la</w:t>
-      </w:r>
-      <w:r>
-        <w:rPr>
-          <w:rFonts w:ascii="Arial" w:hAnsi="Arial" w:cs="Arial"/>
-        </w:rPr>
-        <w:t xml:space="preserve"> opción de añadir un</w:t>
-      </w:r>
-      <w:r>
-        <w:rPr>
-          <w:rFonts w:ascii="Arial" w:hAnsi="Arial" w:cs="Arial"/>
-        </w:rPr>
-        <w:t xml:space="preserve">a </w:t>
-      </w:r>
-      <w:r>
-        <w:rPr>
-          <w:rFonts w:ascii="Arial" w:hAnsi="Arial" w:cs="Arial"/>
-        </w:rPr>
-        <w:t>descripción</w:t>
-      </w:r>
-      <w:r>
-        <w:rPr>
-          <w:rFonts w:ascii="Arial" w:hAnsi="Arial" w:cs="Arial"/>
-        </w:rPr>
-        <w:t xml:space="preserve">, una vez esto el repositorio </w:t>
-      </w:r>
-      <w:r>
-        <w:rPr>
-          <w:rFonts w:ascii="Arial" w:hAnsi="Arial" w:cs="Arial"/>
-        </w:rPr>
-        <w:t>disponible</w:t>
-      </w:r>
-      <w:r>
-        <w:rPr>
-          <w:rFonts w:ascii="Arial" w:hAnsi="Arial" w:cs="Arial"/>
-        </w:rPr>
-        <w:t>.</w:t>
-      </w:r>
-    </w:p>
-    <w:p>
-      <w:pPr>
-        <w:pStyle w:val="Ttulo2"/>
-      </w:pPr>
-      <w:bookmarkStart w:id="6" w:name="_Toc419922768"/>
-      <w:r>
-        <w:lastRenderedPageBreak/>
-        <w:t>3.2</w:t>
-      </w:r>
-      <w:r>
-        <w:tab/>
-        <w:t>Crear un repositorio en la web</w:t>
-      </w:r>
-      <w:bookmarkEnd w:id="6"/>
+        <w:t>Después elegir la opción Repositories y dentro de esa opción New para crear un apartado para el nuevo proyecto, cabe mencionar que esta es la manera más recomendable.</w:t>
+      </w:r>
     </w:p>
     <w:p>
       <w:pPr>
@@ -3448,9 +6786,17 @@
           <w:lang w:eastAsia="es-MX"/>
         </w:rPr>
         <w:drawing>
-          <wp:inline distT="0" distB="0" distL="0" distR="0" wp14:anchorId="0C35B413" wp14:editId="33EB160B">
-            <wp:extent cx="5612130" cy="1781898"/>
+          <wp:anchor distT="0" distB="0" distL="114300" distR="114300" simplePos="0" relativeHeight="251675648" behindDoc="0" locked="0" layoutInCell="1" allowOverlap="1" wp14:anchorId="41796206" wp14:editId="70193C95">
+            <wp:simplePos x="0" y="0"/>
+            <wp:positionH relativeFrom="column">
+              <wp:posOffset>-3810</wp:posOffset>
+            </wp:positionH>
+            <wp:positionV relativeFrom="page">
+              <wp:posOffset>5476875</wp:posOffset>
+            </wp:positionV>
+            <wp:extent cx="5612130" cy="1781810"/>
             <wp:effectExtent l="0" t="0" r="7620" b="8890"/>
+            <wp:wrapSquare wrapText="bothSides"/>
             <wp:docPr id="12" name="Imagen 12" descr="C:\Users\SUPERVISOR\Desktop\Captura.PNG"/>
             <wp:cNvGraphicFramePr>
               <a:graphicFrameLocks xmlns:a="http://schemas.openxmlformats.org/drawingml/2006/main" noChangeAspect="1"/>
@@ -3465,11 +6811,11 @@
                     </pic:cNvPicPr>
                   </pic:nvPicPr>
                   <pic:blipFill>
-                    <a:blip r:embed="rId23">
+                    <a:blip r:embed="rId33">
                       <a:extLst>
                         <a:ext uri="{BEBA8EAE-BF5A-486C-A8C5-ECC9F3942E4B}">
                           <a14:imgProps xmlns:a14="http://schemas.microsoft.com/office/drawing/2010/main">
-                            <a14:imgLayer r:embed="rId24">
+                            <a14:imgLayer r:embed="rId34">
                               <a14:imgEffect>
                                 <a14:brightnessContrast contrast="-40000"/>
                               </a14:imgEffect>
@@ -3489,7 +6835,7 @@
                   <pic:spPr bwMode="auto">
                     <a:xfrm>
                       <a:off x="0" y="0"/>
-                      <a:ext cx="5612130" cy="1781898"/>
+                      <a:ext cx="5612130" cy="1781810"/>
                     </a:xfrm>
                     <a:prstGeom prst="rect">
                       <a:avLst/>
@@ -3502,7 +6848,13 @@
                 </pic:pic>
               </a:graphicData>
             </a:graphic>
-          </wp:inline>
+            <wp14:sizeRelH relativeFrom="page">
+              <wp14:pctWidth>0</wp14:pctWidth>
+            </wp14:sizeRelH>
+            <wp14:sizeRelV relativeFrom="page">
+              <wp14:pctHeight>0</wp14:pctHeight>
+            </wp14:sizeRelV>
+          </wp:anchor>
         </w:drawing>
       </w:r>
     </w:p>
@@ -3514,48 +6866,48 @@
           <w:rFonts w:ascii="Arial" w:hAnsi="Arial" w:cs="Arial"/>
         </w:rPr>
       </w:pPr>
-      <w:r>
-        <w:rPr>
-          <w:rFonts w:ascii="Arial" w:hAnsi="Arial" w:cs="Arial"/>
-        </w:rPr>
-        <w:t xml:space="preserve">Para crear un </w:t>
-      </w:r>
-      <w:r>
-        <w:rPr>
-          <w:rFonts w:ascii="Arial" w:hAnsi="Arial" w:cs="Arial"/>
-        </w:rPr>
-        <w:t>repositorio</w:t>
-      </w:r>
-      <w:r>
-        <w:rPr>
-          <w:rFonts w:ascii="Arial" w:hAnsi="Arial" w:cs="Arial"/>
-        </w:rPr>
-        <w:t xml:space="preserve"> web es necesari</w:t>
-      </w:r>
-      <w:r>
-        <w:rPr>
-          <w:rFonts w:ascii="Arial" w:hAnsi="Arial" w:cs="Arial"/>
-        </w:rPr>
-        <w:t>o entrar a la página de GitHub y autentificarse con su cuenta de usuario, una vez dentro hay que dirigirse al perfil y elegir la opción Repositories y dentro de esa opción New para crear un apartado para el nuevo proyect</w:t>
-      </w:r>
-      <w:r>
-        <w:rPr>
-          <w:rFonts w:ascii="Arial" w:hAnsi="Arial" w:cs="Arial"/>
-        </w:rPr>
-        <w:t>o</w:t>
-      </w:r>
-      <w:r>
-        <w:rPr>
-          <w:rFonts w:ascii="Arial" w:hAnsi="Arial" w:cs="Arial"/>
-        </w:rPr>
-        <w:t xml:space="preserve">, cabe mencionar que esta </w:t>
-      </w:r>
-      <w:r>
-        <w:rPr>
-          <w:rFonts w:ascii="Arial" w:hAnsi="Arial" w:cs="Arial"/>
-        </w:rPr>
-        <w:t>es la manera más recomendable.</w:t>
-      </w:r>
+    </w:p>
+    <w:p>
+      <w:pPr>
+        <w:spacing w:line="240" w:lineRule="auto"/>
+        <w:jc w:val="both"/>
+        <w:rPr>
+          <w:rFonts w:ascii="Arial" w:hAnsi="Arial" w:cs="Arial"/>
+        </w:rPr>
+      </w:pPr>
+      <w:r>
+        <w:rPr>
+          <w:rFonts w:ascii="Arial" w:hAnsi="Arial" w:cs="Arial"/>
+        </w:rPr>
+        <w:t>Algunas de las opciones que se permiten durante la creación del repositorio web son el tipo de lenguaje que se está utilizando para el proyecto, esto permite a GitHub omitir archivos que no sean necesarios tal es el caso de binarios compilados, también se puede establecer el tipo de licenciamiento bajo el cual se está desarrollando el producto de software, aunque en el caso de lenguaje este se puede establecer en el cliente al momento de publicarlo.</w:t>
+      </w:r>
+    </w:p>
+    <w:p>
+      <w:pPr>
+        <w:spacing w:line="240" w:lineRule="auto"/>
+        <w:jc w:val="both"/>
+        <w:rPr>
+          <w:rFonts w:ascii="Arial" w:hAnsi="Arial" w:cs="Arial"/>
+        </w:rPr>
+      </w:pPr>
+    </w:p>
+    <w:p>
+      <w:pPr>
+        <w:spacing w:line="240" w:lineRule="auto"/>
+        <w:jc w:val="both"/>
+        <w:rPr>
+          <w:rFonts w:ascii="Arial" w:hAnsi="Arial" w:cs="Arial"/>
+        </w:rPr>
+      </w:pPr>
+    </w:p>
+    <w:p>
+      <w:pPr>
+        <w:spacing w:line="240" w:lineRule="auto"/>
+        <w:jc w:val="both"/>
+        <w:rPr>
+          <w:rFonts w:ascii="Arial" w:hAnsi="Arial" w:cs="Arial"/>
+        </w:rPr>
+      </w:pPr>
     </w:p>
     <w:p>
       <w:pPr>
@@ -3571,6 +6923,7 @@
           <w:noProof/>
           <w:lang w:eastAsia="es-MX"/>
         </w:rPr>
+        <w:lastRenderedPageBreak/>
         <w:drawing>
           <wp:inline distT="0" distB="0" distL="0" distR="0" wp14:anchorId="4486A2B5" wp14:editId="74485292">
             <wp:extent cx="5612130" cy="3919830"/>
@@ -3589,11 +6942,11 @@
                     </pic:cNvPicPr>
                   </pic:nvPicPr>
                   <pic:blipFill>
-                    <a:blip r:embed="rId25">
+                    <a:blip r:embed="rId35">
                       <a:extLst>
                         <a:ext uri="{BEBA8EAE-BF5A-486C-A8C5-ECC9F3942E4B}">
                           <a14:imgProps xmlns:a14="http://schemas.microsoft.com/office/drawing/2010/main">
-                            <a14:imgLayer r:embed="rId26">
+                            <a14:imgLayer r:embed="rId36">
                               <a14:imgEffect>
                                 <a14:brightnessContrast contrast="-40000"/>
                               </a14:imgEffect>
@@ -3638,48 +6991,40 @@
           <w:rFonts w:ascii="Arial" w:hAnsi="Arial" w:cs="Arial"/>
         </w:rPr>
       </w:pPr>
-      <w:r>
-        <w:rPr>
-          <w:rFonts w:ascii="Arial" w:hAnsi="Arial" w:cs="Arial"/>
-        </w:rPr>
-        <w:t xml:space="preserve">Algunas de las opciones que se permiten durante la creación del repositorio web son </w:t>
-      </w:r>
-      <w:r>
-        <w:rPr>
-          <w:rFonts w:ascii="Arial" w:hAnsi="Arial" w:cs="Arial"/>
-        </w:rPr>
-        <w:t>el tipo de lenguaje que se está utilizando para el proyecto, esto permite a GitHub omitir archivos que no sean necesarios tal es el caso de binarios compilados, también se puede establecer el tipo de licenciamiento bajo el cual se está desarr</w:t>
-      </w:r>
-      <w:r>
-        <w:rPr>
-          <w:rFonts w:ascii="Arial" w:hAnsi="Arial" w:cs="Arial"/>
-        </w:rPr>
-        <w:t>ollando el producto de software, aunque en el caso de lenguaje este se puede establecer en el cliente al momento de publicarlo.</w:t>
-      </w:r>
-    </w:p>
-    <w:p>
-      <w:pPr>
-        <w:spacing w:line="240" w:lineRule="auto"/>
-        <w:jc w:val="both"/>
-        <w:rPr>
-          <w:rFonts w:ascii="Arial" w:hAnsi="Arial" w:cs="Arial"/>
-        </w:rPr>
-      </w:pPr>
     </w:p>
     <w:p>
       <w:pPr>
         <w:pStyle w:val="Ttulo2"/>
-      </w:pPr>
-      <w:bookmarkStart w:id="7" w:name="_Toc419922769"/>
-      <w:r>
-        <w:lastRenderedPageBreak/>
+        <w:spacing w:line="240" w:lineRule="auto"/>
+        <w:jc w:val="both"/>
+        <w:rPr>
+          <w:rFonts w:cs="Arial"/>
+        </w:rPr>
+      </w:pPr>
+      <w:bookmarkStart w:id="9" w:name="_Toc420596030"/>
+      <w:r>
+        <w:rPr>
+          <w:rFonts w:cs="Arial"/>
+        </w:rPr>
         <w:t>3.3</w:t>
       </w:r>
       <w:r>
+        <w:rPr>
+          <w:rFonts w:cs="Arial"/>
+        </w:rPr>
         <w:tab/>
         <w:t>Clonar un repositorio</w:t>
       </w:r>
-      <w:bookmarkEnd w:id="7"/>
+      <w:bookmarkEnd w:id="9"/>
+    </w:p>
+    <w:p>
+      <w:pPr>
+        <w:spacing w:line="240" w:lineRule="auto"/>
+        <w:jc w:val="both"/>
+        <w:rPr>
+          <w:rFonts w:ascii="Arial" w:hAnsi="Arial" w:cs="Arial"/>
+        </w:rPr>
+      </w:pPr>
     </w:p>
     <w:p>
       <w:pPr>
@@ -3696,9 +7041,17 @@
           <w:lang w:eastAsia="es-MX"/>
         </w:rPr>
         <w:drawing>
-          <wp:inline distT="0" distB="0" distL="0" distR="0" wp14:anchorId="77842730" wp14:editId="588D5476">
-            <wp:extent cx="5612130" cy="1570899"/>
+          <wp:anchor distT="0" distB="0" distL="114300" distR="114300" simplePos="0" relativeHeight="251676672" behindDoc="0" locked="0" layoutInCell="1" allowOverlap="1" wp14:anchorId="364D070E" wp14:editId="1B25521E">
+            <wp:simplePos x="0" y="0"/>
+            <wp:positionH relativeFrom="column">
+              <wp:posOffset>-1270</wp:posOffset>
+            </wp:positionH>
+            <wp:positionV relativeFrom="paragraph">
+              <wp:posOffset>1018540</wp:posOffset>
+            </wp:positionV>
+            <wp:extent cx="5612130" cy="1570355"/>
             <wp:effectExtent l="0" t="0" r="0" b="0"/>
+            <wp:wrapSquare wrapText="bothSides"/>
             <wp:docPr id="18" name="Imagen 18" descr="C:\Users\SUPERVISOR\Desktop\Captura.PNG"/>
             <wp:cNvGraphicFramePr>
               <a:graphicFrameLocks xmlns:a="http://schemas.openxmlformats.org/drawingml/2006/main" noChangeAspect="1"/>
@@ -3713,11 +7066,11 @@
                     </pic:cNvPicPr>
                   </pic:nvPicPr>
                   <pic:blipFill>
-                    <a:blip r:embed="rId27">
+                    <a:blip r:embed="rId37">
                       <a:extLst>
                         <a:ext uri="{BEBA8EAE-BF5A-486C-A8C5-ECC9F3942E4B}">
                           <a14:imgProps xmlns:a14="http://schemas.microsoft.com/office/drawing/2010/main">
-                            <a14:imgLayer r:embed="rId28">
+                            <a14:imgLayer r:embed="rId38">
                               <a14:imgEffect>
                                 <a14:brightnessContrast contrast="-40000"/>
                               </a14:imgEffect>
@@ -3737,7 +7090,7 @@
                   <pic:spPr bwMode="auto">
                     <a:xfrm>
                       <a:off x="0" y="0"/>
-                      <a:ext cx="5612130" cy="1570899"/>
+                      <a:ext cx="5612130" cy="1570355"/>
                     </a:xfrm>
                     <a:prstGeom prst="rect">
                       <a:avLst/>
@@ -3750,85 +7103,104 @@
                 </pic:pic>
               </a:graphicData>
             </a:graphic>
-          </wp:inline>
+            <wp14:sizeRelH relativeFrom="page">
+              <wp14:pctWidth>0</wp14:pctWidth>
+            </wp14:sizeRelH>
+            <wp14:sizeRelV relativeFrom="page">
+              <wp14:pctHeight>0</wp14:pctHeight>
+            </wp14:sizeRelV>
+          </wp:anchor>
         </w:drawing>
       </w:r>
-    </w:p>
-    <w:p>
-      <w:pPr>
-        <w:spacing w:line="240" w:lineRule="auto"/>
-        <w:jc w:val="both"/>
-        <w:rPr>
-          <w:rFonts w:ascii="Arial" w:hAnsi="Arial" w:cs="Arial"/>
-        </w:rPr>
-      </w:pPr>
-      <w:r>
-        <w:rPr>
-          <w:rFonts w:ascii="Arial" w:hAnsi="Arial" w:cs="Arial"/>
-        </w:rPr>
-        <w:t xml:space="preserve">Clonar un repositorio no es otra cosa que generar una copia de un proyecto almacenado en GitHub de manera local </w:t>
-      </w:r>
-      <w:r>
-        <w:rPr>
-          <w:rFonts w:ascii="Arial" w:hAnsi="Arial" w:cs="Arial"/>
-        </w:rPr>
-        <w:t xml:space="preserve">o web </w:t>
-      </w:r>
-      <w:r>
-        <w:rPr>
-          <w:rFonts w:ascii="Arial" w:hAnsi="Arial" w:cs="Arial"/>
-        </w:rPr>
-        <w:t xml:space="preserve">para que de esta </w:t>
-      </w:r>
-      <w:r>
-        <w:rPr>
-          <w:rFonts w:ascii="Arial" w:hAnsi="Arial" w:cs="Arial"/>
-        </w:rPr>
-        <w:t xml:space="preserve">manera se pueda trabajar con él, para ello hay que ir al cliente Git y entre las opciones que se presentan seleccionar Clone </w:t>
-      </w:r>
-      <w:r>
-        <w:rPr>
-          <w:rFonts w:ascii="Arial" w:hAnsi="Arial" w:cs="Arial"/>
-        </w:rPr>
-        <w:t>lo cual cargará tanto los repositorios locales como los creados en el portal</w:t>
-      </w:r>
-      <w:r>
-        <w:rPr>
-          <w:rFonts w:ascii="Arial" w:hAnsi="Arial" w:cs="Arial"/>
-        </w:rPr>
-        <w:t xml:space="preserve"> web</w:t>
-      </w:r>
-      <w:r>
-        <w:rPr>
-          <w:rFonts w:ascii="Arial" w:hAnsi="Arial" w:cs="Arial"/>
-        </w:rPr>
-        <w:t>, hay que seleccionar aquel del cual se quiera generar una copia.</w:t>
-      </w:r>
-      <w:r>
-        <w:rPr>
-          <w:rFonts w:ascii="Arial" w:hAnsi="Arial" w:cs="Arial"/>
-        </w:rPr>
-        <w:t xml:space="preserve"> </w:t>
-      </w:r>
-    </w:p>
-    <w:p>
-      <w:pPr>
-        <w:spacing w:line="240" w:lineRule="auto"/>
-        <w:jc w:val="center"/>
+      <w:r>
+        <w:rPr>
+          <w:rFonts w:ascii="Arial" w:hAnsi="Arial" w:cs="Arial"/>
+        </w:rPr>
+        <w:t xml:space="preserve">Clonar un repositorio no es otra cosa que generar una copia de un proyecto almacenado en GitHub de manera local o web para que de esta manera se pueda trabajar con él, para ello hay que ir al cliente Git y entre las opciones del repositorio del menú superior izquierdo que se presentan seleccionar Clone lo cual cargará tanto los repositorios locales como los creados en el portal web, hay que seleccionar aquel del cual se quiera generar una copia. </w:t>
+      </w:r>
+    </w:p>
+    <w:p>
+      <w:pPr>
+        <w:spacing w:line="240" w:lineRule="auto"/>
+        <w:jc w:val="both"/>
+        <w:rPr>
+          <w:rFonts w:ascii="Arial" w:hAnsi="Arial" w:cs="Arial"/>
+        </w:rPr>
+      </w:pPr>
+    </w:p>
+    <w:p>
+      <w:pPr>
+        <w:spacing w:line="240" w:lineRule="auto"/>
+        <w:jc w:val="both"/>
         <w:rPr>
           <w:rFonts w:ascii="Arial" w:hAnsi="Arial" w:cs="Arial"/>
           <w:u w:val="single"/>
         </w:rPr>
       </w:pPr>
-      <w:r>
-        <w:rPr>
+    </w:p>
+    <w:p>
+      <w:pPr>
+        <w:spacing w:line="240" w:lineRule="auto"/>
+        <w:jc w:val="both"/>
+        <w:rPr>
+          <w:rFonts w:ascii="Arial" w:hAnsi="Arial" w:cs="Arial"/>
+        </w:rPr>
+      </w:pPr>
+    </w:p>
+    <w:p>
+      <w:pPr>
+        <w:spacing w:line="240" w:lineRule="auto"/>
+        <w:jc w:val="both"/>
+        <w:rPr>
+          <w:rFonts w:ascii="Arial" w:hAnsi="Arial" w:cs="Arial"/>
+        </w:rPr>
+      </w:pPr>
+      <w:r>
+        <w:rPr>
+          <w:rFonts w:ascii="Arial" w:hAnsi="Arial" w:cs="Arial"/>
+        </w:rPr>
+        <w:lastRenderedPageBreak/>
+        <w:t>Acto seguido hay que seleccionar la ubicación donde se copiará el proyecto, por defecto es la misma ubicación que se haya establecido previamente</w:t>
+      </w:r>
+      <w:r>
+        <w:rPr>
+          <w:rFonts w:ascii="Arial" w:hAnsi="Arial" w:cs="Arial"/>
+        </w:rPr>
+        <w:t xml:space="preserve"> (Documents/GitHub)</w:t>
+      </w:r>
+      <w:r>
+        <w:rPr>
+          <w:rFonts w:ascii="Arial" w:hAnsi="Arial" w:cs="Arial"/>
+        </w:rPr>
+        <w:t>, de preferencia es recomendable trabajar todos los proyectos en una misma ubicación ya que el programa cliente no permite configurar múltiples rutas.</w:t>
+      </w:r>
+    </w:p>
+    <w:p>
+      <w:pPr>
+        <w:spacing w:line="240" w:lineRule="auto"/>
+        <w:jc w:val="both"/>
+        <w:rPr>
+          <w:rFonts w:ascii="Arial" w:hAnsi="Arial" w:cs="Arial"/>
+        </w:rPr>
+      </w:pPr>
+      <w:r>
+        <w:rPr>
+          <w:rFonts w:ascii="Arial" w:hAnsi="Arial" w:cs="Arial"/>
           <w:noProof/>
           <w:lang w:eastAsia="es-MX"/>
         </w:rPr>
         <w:drawing>
-          <wp:inline distT="0" distB="0" distL="0" distR="0" wp14:anchorId="6D388066" wp14:editId="34527D33">
+          <wp:anchor distT="0" distB="0" distL="114300" distR="114300" simplePos="0" relativeHeight="251677696" behindDoc="0" locked="0" layoutInCell="1" allowOverlap="1" wp14:anchorId="4373B114" wp14:editId="758E2EB2">
+            <wp:simplePos x="0" y="0"/>
+            <wp:positionH relativeFrom="column">
+              <wp:posOffset>1320165</wp:posOffset>
+            </wp:positionH>
+            <wp:positionV relativeFrom="paragraph">
+              <wp:posOffset>66040</wp:posOffset>
+            </wp:positionV>
             <wp:extent cx="3228975" cy="3200400"/>
             <wp:effectExtent l="0" t="0" r="9525" b="0"/>
+            <wp:wrapSquare wrapText="bothSides"/>
             <wp:docPr id="15" name="Imagen 15"/>
             <wp:cNvGraphicFramePr>
               <a:graphicFrameLocks xmlns:a="http://schemas.openxmlformats.org/drawingml/2006/main" noChangeAspect="1"/>
@@ -3841,16 +7213,19 @@
                     <pic:cNvPicPr/>
                   </pic:nvPicPr>
                   <pic:blipFill>
-                    <a:blip r:embed="rId29">
+                    <a:blip r:embed="rId39">
                       <a:extLst>
                         <a:ext uri="{BEBA8EAE-BF5A-486C-A8C5-ECC9F3942E4B}">
                           <a14:imgProps xmlns:a14="http://schemas.microsoft.com/office/drawing/2010/main">
-                            <a14:imgLayer r:embed="rId30">
+                            <a14:imgLayer r:embed="rId40">
                               <a14:imgEffect>
                                 <a14:brightnessContrast contrast="-40000"/>
                               </a14:imgEffect>
                             </a14:imgLayer>
                           </a14:imgProps>
+                        </a:ext>
+                        <a:ext uri="{28A0092B-C50C-407E-A947-70E740481C1C}">
+                          <a14:useLocalDpi xmlns:a14="http://schemas.microsoft.com/office/drawing/2010/main" val="0"/>
                         </a:ext>
                       </a:extLst>
                     </a:blip>
@@ -3870,7 +7245,13 @@
                 </pic:pic>
               </a:graphicData>
             </a:graphic>
-          </wp:inline>
+            <wp14:sizeRelH relativeFrom="page">
+              <wp14:pctWidth>0</wp14:pctWidth>
+            </wp14:sizeRelH>
+            <wp14:sizeRelV relativeFrom="page">
+              <wp14:pctHeight>0</wp14:pctHeight>
+            </wp14:sizeRelV>
+          </wp:anchor>
         </w:drawing>
       </w:r>
     </w:p>
@@ -3882,30 +7263,96 @@
           <w:rFonts w:ascii="Arial" w:hAnsi="Arial" w:cs="Arial"/>
         </w:rPr>
       </w:pPr>
-      <w:r>
-        <w:rPr>
-          <w:rFonts w:ascii="Arial" w:hAnsi="Arial" w:cs="Arial"/>
-        </w:rPr>
-        <w:t xml:space="preserve">Acto seguido hay que seleccionar la ubicación donde se copiará el proyecto, por defecto es la misma ubicación que </w:t>
-      </w:r>
-      <w:r>
-        <w:rPr>
-          <w:rFonts w:ascii="Arial" w:hAnsi="Arial" w:cs="Arial"/>
-        </w:rPr>
-        <w:t xml:space="preserve">se haya establecido previamente, de preferencia es recomendable trabajar todos los proyectos en una misma ubicación ya que el programa cliente no permite configurar múltiples </w:t>
-      </w:r>
-      <w:r>
-        <w:rPr>
-          <w:rFonts w:ascii="Arial" w:hAnsi="Arial" w:cs="Arial"/>
-        </w:rPr>
-        <w:t>rutas</w:t>
-      </w:r>
-      <w:r>
-        <w:rPr>
-          <w:rFonts w:ascii="Arial" w:hAnsi="Arial" w:cs="Arial"/>
-        </w:rPr>
-        <w:t>.</w:t>
-      </w:r>
+    </w:p>
+    <w:p>
+      <w:pPr>
+        <w:spacing w:line="240" w:lineRule="auto"/>
+        <w:jc w:val="both"/>
+        <w:rPr>
+          <w:rFonts w:ascii="Arial" w:hAnsi="Arial" w:cs="Arial"/>
+        </w:rPr>
+      </w:pPr>
+    </w:p>
+    <w:p>
+      <w:pPr>
+        <w:spacing w:line="240" w:lineRule="auto"/>
+        <w:jc w:val="both"/>
+        <w:rPr>
+          <w:rFonts w:ascii="Arial" w:hAnsi="Arial" w:cs="Arial"/>
+        </w:rPr>
+      </w:pPr>
+    </w:p>
+    <w:p>
+      <w:pPr>
+        <w:spacing w:line="240" w:lineRule="auto"/>
+        <w:jc w:val="both"/>
+        <w:rPr>
+          <w:rFonts w:ascii="Arial" w:hAnsi="Arial" w:cs="Arial"/>
+        </w:rPr>
+      </w:pPr>
+    </w:p>
+    <w:p>
+      <w:pPr>
+        <w:spacing w:line="240" w:lineRule="auto"/>
+        <w:jc w:val="both"/>
+        <w:rPr>
+          <w:rFonts w:ascii="Arial" w:hAnsi="Arial" w:cs="Arial"/>
+        </w:rPr>
+      </w:pPr>
+    </w:p>
+    <w:p>
+      <w:pPr>
+        <w:spacing w:line="240" w:lineRule="auto"/>
+        <w:jc w:val="both"/>
+        <w:rPr>
+          <w:rFonts w:ascii="Arial" w:hAnsi="Arial" w:cs="Arial"/>
+        </w:rPr>
+      </w:pPr>
+    </w:p>
+    <w:p>
+      <w:pPr>
+        <w:spacing w:line="240" w:lineRule="auto"/>
+        <w:jc w:val="both"/>
+        <w:rPr>
+          <w:rFonts w:ascii="Arial" w:hAnsi="Arial" w:cs="Arial"/>
+        </w:rPr>
+      </w:pPr>
+    </w:p>
+    <w:p>
+      <w:pPr>
+        <w:spacing w:line="240" w:lineRule="auto"/>
+        <w:jc w:val="both"/>
+        <w:rPr>
+          <w:rFonts w:ascii="Arial" w:hAnsi="Arial" w:cs="Arial"/>
+        </w:rPr>
+      </w:pPr>
+    </w:p>
+    <w:p>
+      <w:pPr>
+        <w:spacing w:line="240" w:lineRule="auto"/>
+        <w:jc w:val="both"/>
+        <w:rPr>
+          <w:rFonts w:ascii="Arial" w:hAnsi="Arial" w:cs="Arial"/>
+        </w:rPr>
+      </w:pPr>
+    </w:p>
+    <w:p>
+      <w:pPr>
+        <w:spacing w:line="240" w:lineRule="auto"/>
+        <w:jc w:val="both"/>
+        <w:rPr>
+          <w:rFonts w:ascii="Arial" w:hAnsi="Arial" w:cs="Arial"/>
+        </w:rPr>
+      </w:pPr>
+    </w:p>
+    <w:p>
+      <w:pPr>
+        <w:spacing w:line="240" w:lineRule="auto"/>
+        <w:jc w:val="both"/>
+        <w:rPr>
+          <w:rFonts w:ascii="Arial" w:hAnsi="Arial" w:cs="Arial"/>
+        </w:rPr>
+      </w:pPr>
     </w:p>
     <w:p>
       <w:pPr>
@@ -3937,17 +7384,36 @@
     <w:p>
       <w:pPr>
         <w:pStyle w:val="Ttulo2"/>
-      </w:pPr>
-      <w:bookmarkStart w:id="8" w:name="_Toc419922770"/>
-      <w:r>
-        <w:lastRenderedPageBreak/>
+        <w:spacing w:line="240" w:lineRule="auto"/>
+        <w:jc w:val="both"/>
+        <w:rPr>
+          <w:rFonts w:cs="Arial"/>
+        </w:rPr>
+      </w:pPr>
+      <w:bookmarkStart w:id="10" w:name="_Toc420596031"/>
+      <w:r>
+        <w:rPr>
+          <w:rFonts w:cs="Arial"/>
+        </w:rPr>
         <w:t>3.4</w:t>
       </w:r>
       <w:r>
+        <w:rPr>
+          <w:rFonts w:cs="Arial"/>
+        </w:rPr>
         <w:tab/>
         <w:t>Actualizar un repositorio</w:t>
       </w:r>
-      <w:bookmarkEnd w:id="8"/>
+      <w:bookmarkEnd w:id="10"/>
+    </w:p>
+    <w:p>
+      <w:pPr>
+        <w:spacing w:line="240" w:lineRule="auto"/>
+        <w:jc w:val="both"/>
+        <w:rPr>
+          <w:rFonts w:ascii="Arial" w:hAnsi="Arial" w:cs="Arial"/>
+        </w:rPr>
+      </w:pPr>
     </w:p>
     <w:p>
       <w:pPr>
@@ -3964,9 +7430,17 @@
           <w:lang w:eastAsia="es-MX"/>
         </w:rPr>
         <w:drawing>
-          <wp:inline distT="0" distB="0" distL="0" distR="0" wp14:anchorId="1ADF8B0A" wp14:editId="6CD62EDE">
+          <wp:anchor distT="0" distB="0" distL="114300" distR="114300" simplePos="0" relativeHeight="251678720" behindDoc="0" locked="0" layoutInCell="1" allowOverlap="1" wp14:anchorId="4E37AB9A" wp14:editId="2A280742">
+            <wp:simplePos x="0" y="0"/>
+            <wp:positionH relativeFrom="column">
+              <wp:posOffset>-22860</wp:posOffset>
+            </wp:positionH>
+            <wp:positionV relativeFrom="paragraph">
+              <wp:posOffset>1196975</wp:posOffset>
+            </wp:positionV>
             <wp:extent cx="5612130" cy="1936070"/>
             <wp:effectExtent l="0" t="0" r="7620" b="7620"/>
+            <wp:wrapSquare wrapText="bothSides"/>
             <wp:docPr id="22" name="Imagen 22" descr="C:\Users\SUPERVISOR\Desktop\Captura.PNG"/>
             <wp:cNvGraphicFramePr>
               <a:graphicFrameLocks xmlns:a="http://schemas.openxmlformats.org/drawingml/2006/main" noChangeAspect="1"/>
@@ -3981,11 +7455,11 @@
                     </pic:cNvPicPr>
                   </pic:nvPicPr>
                   <pic:blipFill>
-                    <a:blip r:embed="rId31">
+                    <a:blip r:embed="rId41">
                       <a:extLst>
                         <a:ext uri="{BEBA8EAE-BF5A-486C-A8C5-ECC9F3942E4B}">
                           <a14:imgProps xmlns:a14="http://schemas.microsoft.com/office/drawing/2010/main">
-                            <a14:imgLayer r:embed="rId32">
+                            <a14:imgLayer r:embed="rId42">
                               <a14:imgEffect>
                                 <a14:brightnessContrast contrast="-40000"/>
                               </a14:imgEffect>
@@ -4018,93 +7492,46 @@
                 </pic:pic>
               </a:graphicData>
             </a:graphic>
-          </wp:inline>
+            <wp14:sizeRelH relativeFrom="page">
+              <wp14:pctWidth>0</wp14:pctWidth>
+            </wp14:sizeRelH>
+            <wp14:sizeRelV relativeFrom="page">
+              <wp14:pctHeight>0</wp14:pctHeight>
+            </wp14:sizeRelV>
+          </wp:anchor>
         </w:drawing>
       </w:r>
-    </w:p>
-    <w:p>
-      <w:pPr>
-        <w:spacing w:line="240" w:lineRule="auto"/>
-        <w:jc w:val="both"/>
-        <w:rPr>
-          <w:rFonts w:ascii="Arial" w:hAnsi="Arial" w:cs="Arial"/>
-        </w:rPr>
-      </w:pPr>
-      <w:r>
-        <w:rPr>
-          <w:rFonts w:ascii="Arial" w:hAnsi="Arial" w:cs="Arial"/>
-        </w:rPr>
-        <w:t xml:space="preserve">Cuando </w:t>
-      </w:r>
-      <w:r>
-        <w:rPr>
-          <w:rFonts w:ascii="Arial" w:hAnsi="Arial" w:cs="Arial"/>
-        </w:rPr>
-        <w:t xml:space="preserve">cada vez que se realice un cambio en los archivos el programa cliente detectará esas modificaciones como pueden ser la edición de un archivo, cambios en las líneas </w:t>
-      </w:r>
-      <w:r>
-        <w:rPr>
-          <w:rFonts w:ascii="Arial" w:hAnsi="Arial" w:cs="Arial"/>
-        </w:rPr>
-        <w:t xml:space="preserve">de código, borrado de elementos, hay ocasiones en que el cliente puede no detectar cambios como puede ser por ejemplo cuando se añade una </w:t>
-      </w:r>
-      <w:r>
-        <w:rPr>
-          <w:rFonts w:ascii="Arial" w:hAnsi="Arial" w:cs="Arial"/>
-        </w:rPr>
-        <w:t>librería</w:t>
-      </w:r>
-      <w:r>
-        <w:rPr>
-          <w:rFonts w:ascii="Arial" w:hAnsi="Arial" w:cs="Arial"/>
-        </w:rPr>
-        <w:t xml:space="preserve"> la cual es un objeto precompila</w:t>
-      </w:r>
-      <w:r>
-        <w:rPr>
-          <w:rFonts w:ascii="Arial" w:hAnsi="Arial" w:cs="Arial"/>
-        </w:rPr>
-        <w:t>do y uno de los propósitos de</w:t>
-      </w:r>
-      <w:r>
-        <w:rPr>
-          <w:rFonts w:ascii="Arial" w:hAnsi="Arial" w:cs="Arial"/>
-        </w:rPr>
-        <w:t xml:space="preserve"> GitHub es almacenar y gestionar únicamente código fuente.</w:t>
-      </w:r>
-    </w:p>
-    <w:p>
-      <w:pPr>
-        <w:spacing w:line="240" w:lineRule="auto"/>
-        <w:jc w:val="both"/>
-        <w:rPr>
-          <w:rFonts w:ascii="Arial" w:hAnsi="Arial" w:cs="Arial"/>
-        </w:rPr>
-      </w:pPr>
-      <w:r>
-        <w:rPr>
-          <w:rFonts w:ascii="Arial" w:hAnsi="Arial" w:cs="Arial"/>
-        </w:rPr>
-        <w:t xml:space="preserve">Si se ha hecho una modificación esta es detectada en automático por el programa cliente, pero es necesario hacer un </w:t>
-      </w:r>
-      <w:r>
-        <w:rPr>
-          <w:rFonts w:ascii="Arial" w:hAnsi="Arial" w:cs="Arial"/>
-        </w:rPr>
-        <w:t>Commit</w:t>
-      </w:r>
-      <w:r>
-        <w:rPr>
-          <w:rFonts w:ascii="Arial" w:hAnsi="Arial" w:cs="Arial"/>
-        </w:rPr>
-        <w:t xml:space="preserve"> para establecer una nueva copia </w:t>
-      </w:r>
-      <w:r>
-        <w:rPr>
-          <w:rFonts w:ascii="Arial" w:hAnsi="Arial" w:cs="Arial"/>
-        </w:rPr>
-        <w:t>y generar de este modo un listado de cambios.</w:t>
-      </w:r>
+      <w:r>
+        <w:rPr>
+          <w:rFonts w:ascii="Arial" w:hAnsi="Arial" w:cs="Arial"/>
+        </w:rPr>
+        <w:t>Cuando cada vez que se realice un cambio en los archivos el programa cliente detectará esas modificaciones como pueden ser la edición de un archivo, cambios en las líneas de código, borrado de elementos, hay ocasiones en que el cliente puede no detectar cambios como puede ser por ejemplo cuando se añade una librería la cual es un objeto precompilado y uno de los propósitos de GitHub es almacenar y gestionar únicamente código fuente.</w:t>
+      </w:r>
+    </w:p>
+    <w:p>
+      <w:pPr>
+        <w:spacing w:line="240" w:lineRule="auto"/>
+        <w:jc w:val="both"/>
+        <w:rPr>
+          <w:rFonts w:ascii="Arial" w:hAnsi="Arial" w:cs="Arial"/>
+        </w:rPr>
+      </w:pPr>
+      <w:r>
+        <w:rPr>
+          <w:rFonts w:ascii="Arial" w:hAnsi="Arial" w:cs="Arial"/>
+        </w:rPr>
+        <w:lastRenderedPageBreak/>
+        <w:t>Si se ha hecho una modificación esta es detectada en automático por el programa cliente, pero es necesario hacer un Commit para establecer una nueva copia y generar de este modo un listado de cambios.</w:t>
+      </w:r>
+    </w:p>
+    <w:p>
+      <w:pPr>
+        <w:spacing w:line="240" w:lineRule="auto"/>
+        <w:jc w:val="both"/>
+        <w:rPr>
+          <w:rFonts w:ascii="Arial" w:hAnsi="Arial" w:cs="Arial"/>
+        </w:rPr>
+      </w:pPr>
     </w:p>
     <w:p>
       <w:pPr>
@@ -4121,9 +7548,17 @@
           <w:lang w:eastAsia="es-MX"/>
         </w:rPr>
         <w:drawing>
-          <wp:inline distT="0" distB="0" distL="0" distR="0" wp14:anchorId="6558B209" wp14:editId="16B2FF5B">
+          <wp:anchor distT="0" distB="0" distL="114300" distR="114300" simplePos="0" relativeHeight="251679744" behindDoc="0" locked="0" layoutInCell="1" allowOverlap="1" wp14:anchorId="06296F35" wp14:editId="3FE8F934">
+            <wp:simplePos x="0" y="0"/>
+            <wp:positionH relativeFrom="column">
+              <wp:posOffset>-1833</wp:posOffset>
+            </wp:positionH>
+            <wp:positionV relativeFrom="paragraph">
+              <wp:posOffset>-3079</wp:posOffset>
+            </wp:positionV>
             <wp:extent cx="5612130" cy="1436606"/>
             <wp:effectExtent l="0" t="0" r="7620" b="0"/>
+            <wp:wrapSquare wrapText="bothSides"/>
             <wp:docPr id="23" name="Imagen 23" descr="C:\Users\SUPERVISOR\Desktop\Captura.PNG"/>
             <wp:cNvGraphicFramePr>
               <a:graphicFrameLocks xmlns:a="http://schemas.openxmlformats.org/drawingml/2006/main" noChangeAspect="1"/>
@@ -4138,7 +7573,7 @@
                     </pic:cNvPicPr>
                   </pic:nvPicPr>
                   <pic:blipFill>
-                    <a:blip r:embed="rId33">
+                    <a:blip r:embed="rId43">
                       <a:extLst>
                         <a:ext uri="{28A0092B-C50C-407E-A947-70E740481C1C}">
                           <a14:useLocalDpi xmlns:a14="http://schemas.microsoft.com/office/drawing/2010/main" val="0"/>
@@ -4166,13 +7601,20 @@
                 </pic:pic>
               </a:graphicData>
             </a:graphic>
-          </wp:inline>
+            <wp14:sizeRelH relativeFrom="page">
+              <wp14:pctWidth>0</wp14:pctWidth>
+            </wp14:sizeRelH>
+            <wp14:sizeRelV relativeFrom="page">
+              <wp14:pctHeight>0</wp14:pctHeight>
+            </wp14:sizeRelV>
+          </wp:anchor>
         </w:drawing>
       </w:r>
     </w:p>
     <w:p>
       <w:pPr>
         <w:spacing w:line="240" w:lineRule="auto"/>
+        <w:jc w:val="both"/>
         <w:rPr>
           <w:rFonts w:ascii="Arial" w:hAnsi="Arial" w:cs="Arial"/>
         </w:rPr>
@@ -4202,9 +7644,17 @@
           <w:lang w:eastAsia="es-MX"/>
         </w:rPr>
         <w:drawing>
-          <wp:inline distT="0" distB="0" distL="0" distR="0" wp14:anchorId="6BFAF1BD" wp14:editId="16E2D9CF">
+          <wp:anchor distT="0" distB="0" distL="114300" distR="114300" simplePos="0" relativeHeight="251680768" behindDoc="0" locked="0" layoutInCell="1" allowOverlap="1" wp14:anchorId="414A7FD4" wp14:editId="1D0F4C22">
+            <wp:simplePos x="0" y="0"/>
+            <wp:positionH relativeFrom="column">
+              <wp:posOffset>-1833</wp:posOffset>
+            </wp:positionH>
+            <wp:positionV relativeFrom="paragraph">
+              <wp:posOffset>3271</wp:posOffset>
+            </wp:positionV>
             <wp:extent cx="5609840" cy="2498652"/>
             <wp:effectExtent l="0" t="0" r="0" b="0"/>
+            <wp:wrapSquare wrapText="bothSides"/>
             <wp:docPr id="24" name="Imagen 24" descr="C:\Users\SUPERVISOR\Desktop\Captura.PNG"/>
             <wp:cNvGraphicFramePr>
               <a:graphicFrameLocks xmlns:a="http://schemas.openxmlformats.org/drawingml/2006/main" noChangeAspect="1"/>
@@ -4219,7 +7669,7 @@
                     </pic:cNvPicPr>
                   </pic:nvPicPr>
                   <pic:blipFill rotWithShape="1">
-                    <a:blip r:embed="rId34">
+                    <a:blip r:embed="rId44">
                       <a:extLst>
                         <a:ext uri="{28A0092B-C50C-407E-A947-70E740481C1C}">
                           <a14:useLocalDpi xmlns:a14="http://schemas.microsoft.com/office/drawing/2010/main" val="0"/>
@@ -4232,7 +7682,7 @@
                   <pic:spPr bwMode="auto">
                     <a:xfrm>
                       <a:off x="0" y="0"/>
-                      <a:ext cx="5612130" cy="2499672"/>
+                      <a:ext cx="5609840" cy="2498652"/>
                     </a:xfrm>
                     <a:prstGeom prst="rect">
                       <a:avLst/>
@@ -4250,42 +7700,207 @@
                 </pic:pic>
               </a:graphicData>
             </a:graphic>
+            <wp14:sizeRelH relativeFrom="page">
+              <wp14:pctWidth>0</wp14:pctWidth>
+            </wp14:sizeRelH>
+            <wp14:sizeRelV relativeFrom="page">
+              <wp14:pctHeight>0</wp14:pctHeight>
+            </wp14:sizeRelV>
+          </wp:anchor>
+        </w:drawing>
+      </w:r>
+      <w:r>
+        <w:rPr>
+          <w:rFonts w:ascii="Arial" w:hAnsi="Arial" w:cs="Arial"/>
+        </w:rPr>
+        <w:t xml:space="preserve">  </w:t>
+      </w:r>
+    </w:p>
+    <w:p>
+      <w:pPr>
+        <w:pStyle w:val="Ttulo2"/>
+        <w:spacing w:line="240" w:lineRule="auto"/>
+        <w:jc w:val="both"/>
+        <w:rPr>
+          <w:rFonts w:cs="Arial"/>
+        </w:rPr>
+      </w:pPr>
+      <w:bookmarkStart w:id="11" w:name="_Toc420596032"/>
+      <w:r>
+        <w:rPr>
+          <w:rFonts w:cs="Arial"/>
+        </w:rPr>
+        <w:t>3.5</w:t>
+      </w:r>
+      <w:r>
+        <w:rPr>
+          <w:rFonts w:cs="Arial"/>
+        </w:rPr>
+        <w:tab/>
+        <w:t>Eliminar un repositorio</w:t>
+      </w:r>
+      <w:bookmarkEnd w:id="11"/>
+    </w:p>
+    <w:p>
+      <w:pPr>
+        <w:spacing w:line="240" w:lineRule="auto"/>
+        <w:jc w:val="both"/>
+        <w:rPr>
+          <w:rFonts w:ascii="Arial" w:hAnsi="Arial" w:cs="Arial"/>
+        </w:rPr>
+      </w:pPr>
+    </w:p>
+    <w:p>
+      <w:pPr>
+        <w:spacing w:line="240" w:lineRule="auto"/>
+        <w:jc w:val="both"/>
+        <w:rPr>
+          <w:rFonts w:ascii="Arial" w:hAnsi="Arial" w:cs="Arial"/>
+        </w:rPr>
+      </w:pPr>
+      <w:r>
+        <w:rPr>
+          <w:rFonts w:ascii="Arial" w:hAnsi="Arial" w:cs="Arial"/>
+        </w:rPr>
+        <w:t>Por motivos de seguridad esta opción solo está disponible desde las opciones de configuración del propietario o administrador del proyecto, cuando se considere que el mismo ya no representa razón de ser se puede optar por eliminarlo completamente, también se puede transferir la propiedad a otro usuario o volverlo privado, esto último solo para una cuenta de pago.</w:t>
+      </w:r>
+    </w:p>
+    <w:p>
+      <w:pPr>
+        <w:spacing w:line="240" w:lineRule="auto"/>
+        <w:jc w:val="both"/>
+        <w:rPr>
+          <w:rFonts w:ascii="Arial" w:hAnsi="Arial" w:cs="Arial"/>
+        </w:rPr>
+      </w:pPr>
+    </w:p>
+    <w:p>
+      <w:pPr>
+        <w:spacing w:line="240" w:lineRule="auto"/>
+        <w:jc w:val="both"/>
+        <w:rPr>
+          <w:rFonts w:ascii="Arial" w:hAnsi="Arial" w:cs="Arial"/>
+        </w:rPr>
+      </w:pPr>
+    </w:p>
+    <w:p>
+      <w:pPr>
+        <w:spacing w:line="240" w:lineRule="auto"/>
+        <w:jc w:val="both"/>
+        <w:rPr>
+          <w:rFonts w:ascii="Arial" w:hAnsi="Arial" w:cs="Arial"/>
+        </w:rPr>
+      </w:pPr>
+    </w:p>
+    <w:p>
+      <w:pPr>
+        <w:spacing w:line="240" w:lineRule="auto"/>
+        <w:jc w:val="both"/>
+        <w:rPr>
+          <w:rFonts w:ascii="Arial" w:hAnsi="Arial" w:cs="Arial"/>
+        </w:rPr>
+      </w:pPr>
+    </w:p>
+    <w:p>
+      <w:pPr>
+        <w:spacing w:line="240" w:lineRule="auto"/>
+        <w:jc w:val="both"/>
+        <w:rPr>
+          <w:rFonts w:ascii="Arial" w:hAnsi="Arial" w:cs="Arial"/>
+        </w:rPr>
+      </w:pPr>
+    </w:p>
+    <w:p>
+      <w:pPr>
+        <w:spacing w:line="240" w:lineRule="auto"/>
+        <w:jc w:val="both"/>
+        <w:rPr>
+          <w:rFonts w:ascii="Arial" w:hAnsi="Arial" w:cs="Arial"/>
+        </w:rPr>
+      </w:pPr>
+      <w:r>
+        <w:rPr>
+          <w:rFonts w:ascii="Arial" w:hAnsi="Arial" w:cs="Arial"/>
+          <w:noProof/>
+          <w:lang w:eastAsia="es-MX"/>
+        </w:rPr>
+        <w:lastRenderedPageBreak/>
+        <w:drawing>
+          <wp:inline distT="0" distB="0" distL="0" distR="0" wp14:anchorId="21017A7A" wp14:editId="4BAE45DB">
+            <wp:extent cx="5612130" cy="2277110"/>
+            <wp:effectExtent l="0" t="0" r="7620" b="8890"/>
+            <wp:docPr id="36" name="Imagen 36" descr="C:\Users\SUPERVISOR\Desktop\Captura.PNG"/>
+            <wp:cNvGraphicFramePr>
+              <a:graphicFrameLocks xmlns:a="http://schemas.openxmlformats.org/drawingml/2006/main" noChangeAspect="1"/>
+            </wp:cNvGraphicFramePr>
+            <a:graphic xmlns:a="http://schemas.openxmlformats.org/drawingml/2006/main">
+              <a:graphicData uri="http://schemas.openxmlformats.org/drawingml/2006/picture">
+                <pic:pic xmlns:pic="http://schemas.openxmlformats.org/drawingml/2006/picture">
+                  <pic:nvPicPr>
+                    <pic:cNvPr id="0" name="Picture 12" descr="C:\Users\SUPERVISOR\Desktop\Captura.PNG"/>
+                    <pic:cNvPicPr>
+                      <a:picLocks noChangeAspect="1" noChangeArrowheads="1"/>
+                    </pic:cNvPicPr>
+                  </pic:nvPicPr>
+                  <pic:blipFill>
+                    <a:blip r:embed="rId45">
+                      <a:extLst>
+                        <a:ext uri="{28A0092B-C50C-407E-A947-70E740481C1C}">
+                          <a14:useLocalDpi xmlns:a14="http://schemas.microsoft.com/office/drawing/2010/main" val="0"/>
+                        </a:ext>
+                      </a:extLst>
+                    </a:blip>
+                    <a:srcRect/>
+                    <a:stretch>
+                      <a:fillRect/>
+                    </a:stretch>
+                  </pic:blipFill>
+                  <pic:spPr bwMode="auto">
+                    <a:xfrm>
+                      <a:off x="0" y="0"/>
+                      <a:ext cx="5612130" cy="2277110"/>
+                    </a:xfrm>
+                    <a:prstGeom prst="rect">
+                      <a:avLst/>
+                    </a:prstGeom>
+                    <a:noFill/>
+                    <a:ln>
+                      <a:noFill/>
+                    </a:ln>
+                  </pic:spPr>
+                </pic:pic>
+              </a:graphicData>
+            </a:graphic>
           </wp:inline>
         </w:drawing>
       </w:r>
     </w:p>
     <w:p>
       <w:pPr>
-        <w:pStyle w:val="Ttulo2"/>
-      </w:pPr>
-      <w:bookmarkStart w:id="9" w:name="_Toc419922771"/>
-      <w:r>
-        <w:lastRenderedPageBreak/>
-        <w:t>3.5</w:t>
-      </w:r>
-      <w:r>
-        <w:tab/>
-        <w:t>Eliminar un repositorio</w:t>
-      </w:r>
-      <w:bookmarkEnd w:id="9"/>
-    </w:p>
-    <w:p>
-      <w:pPr>
-        <w:spacing w:line="240" w:lineRule="auto"/>
-        <w:jc w:val="both"/>
-        <w:rPr>
-          <w:rFonts w:ascii="Arial" w:hAnsi="Arial" w:cs="Arial"/>
-        </w:rPr>
-      </w:pPr>
-      <w:r>
-        <w:rPr>
+        <w:spacing w:line="240" w:lineRule="auto"/>
+        <w:jc w:val="both"/>
+        <w:rPr>
+          <w:rFonts w:ascii="Arial" w:hAnsi="Arial" w:cs="Arial"/>
+        </w:rPr>
+      </w:pPr>
+      <w:r>
+        <w:rPr>
+          <w:rFonts w:ascii="Arial" w:hAnsi="Arial" w:cs="Arial"/>
           <w:noProof/>
           <w:lang w:eastAsia="es-MX"/>
         </w:rPr>
         <w:drawing>
-          <wp:inline distT="0" distB="0" distL="0" distR="0" wp14:anchorId="75B899F5" wp14:editId="45F74DEE">
+          <wp:anchor distT="0" distB="0" distL="114300" distR="114300" simplePos="0" relativeHeight="251681792" behindDoc="0" locked="0" layoutInCell="1" allowOverlap="1" wp14:anchorId="5D6E20C7" wp14:editId="72CD03FB">
+            <wp:simplePos x="0" y="0"/>
+            <wp:positionH relativeFrom="column">
+              <wp:posOffset>3175</wp:posOffset>
+            </wp:positionH>
+            <wp:positionV relativeFrom="paragraph">
+              <wp:posOffset>311505</wp:posOffset>
+            </wp:positionV>
             <wp:extent cx="5612130" cy="2407285"/>
             <wp:effectExtent l="0" t="0" r="7620" b="0"/>
+            <wp:wrapSquare wrapText="bothSides"/>
             <wp:docPr id="33" name="Imagen 33"/>
             <wp:cNvGraphicFramePr>
               <a:graphicFrameLocks xmlns:a="http://schemas.openxmlformats.org/drawingml/2006/main" noChangeAspect="1"/>
@@ -4298,7 +7913,13 @@
                     <pic:cNvPicPr/>
                   </pic:nvPicPr>
                   <pic:blipFill>
-                    <a:blip r:embed="rId35"/>
+                    <a:blip r:embed="rId46">
+                      <a:extLst>
+                        <a:ext uri="{28A0092B-C50C-407E-A947-70E740481C1C}">
+                          <a14:useLocalDpi xmlns:a14="http://schemas.microsoft.com/office/drawing/2010/main" val="0"/>
+                        </a:ext>
+                      </a:extLst>
+                    </a:blip>
                     <a:stretch>
                       <a:fillRect/>
                     </a:stretch>
@@ -4315,7 +7936,13 @@
                 </pic:pic>
               </a:graphicData>
             </a:graphic>
-          </wp:inline>
+            <wp14:sizeRelH relativeFrom="page">
+              <wp14:pctWidth>0</wp14:pctWidth>
+            </wp14:sizeRelH>
+            <wp14:sizeRelV relativeFrom="page">
+              <wp14:pctHeight>0</wp14:pctHeight>
+            </wp14:sizeRelV>
+          </wp:anchor>
         </w:drawing>
       </w:r>
     </w:p>
@@ -4327,68 +7954,58 @@
           <w:rFonts w:ascii="Arial" w:hAnsi="Arial" w:cs="Arial"/>
         </w:rPr>
       </w:pPr>
-      <w:r>
-        <w:rPr>
-          <w:rFonts w:ascii="Arial" w:hAnsi="Arial" w:cs="Arial"/>
-        </w:rPr>
-        <w:t>Por motivos de seguridad esta opción solo está disponible desde las opciones de configuración del propietario o administrador del proyecto, cuando se considere que el mismo ya no representa razón de ser se puede optar por eliminarlo completamente, también se puede transferir la propiedad a otro usuario o volverlo privado, esto último solo para una cuenta de pago.</w:t>
-      </w:r>
-    </w:p>
-    <w:p>
-      <w:pPr>
-        <w:spacing w:line="240" w:lineRule="auto"/>
-        <w:jc w:val="both"/>
-        <w:rPr>
-          <w:rFonts w:ascii="Arial" w:hAnsi="Arial" w:cs="Arial"/>
-        </w:rPr>
-      </w:pPr>
     </w:p>
     <w:p>
       <w:pPr>
         <w:pStyle w:val="Ttulo2"/>
-      </w:pPr>
-      <w:bookmarkStart w:id="10" w:name="_Toc419922772"/>
-      <w:r>
+        <w:spacing w:line="240" w:lineRule="auto"/>
+        <w:jc w:val="both"/>
+        <w:rPr>
+          <w:rFonts w:cs="Arial"/>
+        </w:rPr>
+      </w:pPr>
+      <w:bookmarkStart w:id="12" w:name="_Toc420596033"/>
+      <w:r>
+        <w:rPr>
+          <w:rFonts w:cs="Arial"/>
+        </w:rPr>
         <w:t>3.</w:t>
       </w:r>
       <w:r>
+        <w:rPr>
+          <w:rFonts w:cs="Arial"/>
+        </w:rPr>
         <w:t>6</w:t>
       </w:r>
       <w:r>
+        <w:rPr>
+          <w:rFonts w:cs="Arial"/>
+        </w:rPr>
         <w:tab/>
         <w:t xml:space="preserve">Añadir </w:t>
       </w:r>
       <w:r>
+        <w:rPr>
+          <w:rFonts w:cs="Arial"/>
+        </w:rPr>
         <w:t>y eliminar un</w:t>
       </w:r>
       <w:r>
+        <w:rPr>
+          <w:rFonts w:cs="Arial"/>
+        </w:rPr>
         <w:t xml:space="preserve"> colaborador</w:t>
       </w:r>
-      <w:bookmarkEnd w:id="10"/>
-    </w:p>
-    <w:p>
-      <w:pPr>
-        <w:spacing w:line="240" w:lineRule="auto"/>
-        <w:jc w:val="both"/>
-        <w:rPr>
-          <w:rFonts w:ascii="Arial" w:hAnsi="Arial" w:cs="Arial"/>
-        </w:rPr>
-      </w:pPr>
-    </w:p>
-    <w:p>
-      <w:pPr>
-        <w:spacing w:line="240" w:lineRule="auto"/>
-        <w:jc w:val="both"/>
-        <w:rPr>
-          <w:rFonts w:ascii="Arial" w:hAnsi="Arial" w:cs="Arial"/>
-        </w:rPr>
-      </w:pPr>
-      <w:r>
-        <w:rPr>
-          <w:rFonts w:ascii="Arial" w:hAnsi="Arial" w:cs="Arial"/>
-        </w:rPr>
-        <w:t>En el proyecto en cuestión seleccionar la opción Settings lo cual llevará a las opciones de configuración del proyecto.</w:t>
-      </w:r>
+      <w:bookmarkEnd w:id="12"/>
+    </w:p>
+    <w:p>
+      <w:pPr>
+        <w:spacing w:line="240" w:lineRule="auto"/>
+        <w:jc w:val="both"/>
+        <w:rPr>
+          <w:rFonts w:ascii="Arial" w:hAnsi="Arial" w:cs="Arial"/>
+        </w:rPr>
+      </w:pPr>
     </w:p>
     <w:p>
       <w:pPr>
@@ -4405,9 +8022,17 @@
           <w:lang w:eastAsia="es-MX"/>
         </w:rPr>
         <w:drawing>
-          <wp:inline distT="0" distB="0" distL="0" distR="0" wp14:anchorId="3B757C1A" wp14:editId="2526C6B7">
-            <wp:extent cx="5612130" cy="2277332"/>
+          <wp:anchor distT="0" distB="0" distL="114300" distR="114300" simplePos="0" relativeHeight="251682816" behindDoc="0" locked="0" layoutInCell="1" allowOverlap="1" wp14:anchorId="32E91932" wp14:editId="6F60642D">
+            <wp:simplePos x="0" y="0"/>
+            <wp:positionH relativeFrom="column">
+              <wp:posOffset>-95003</wp:posOffset>
+            </wp:positionH>
+            <wp:positionV relativeFrom="page">
+              <wp:posOffset>7160598</wp:posOffset>
+            </wp:positionV>
+            <wp:extent cx="5612130" cy="2277110"/>
             <wp:effectExtent l="0" t="0" r="7620" b="8890"/>
+            <wp:wrapSquare wrapText="bothSides"/>
             <wp:docPr id="27" name="Imagen 27" descr="C:\Users\SUPERVISOR\Desktop\Captura.PNG"/>
             <wp:cNvGraphicFramePr>
               <a:graphicFrameLocks xmlns:a="http://schemas.openxmlformats.org/drawingml/2006/main" noChangeAspect="1"/>
@@ -4422,7 +8047,7 @@
                     </pic:cNvPicPr>
                   </pic:nvPicPr>
                   <pic:blipFill>
-                    <a:blip r:embed="rId36">
+                    <a:blip r:embed="rId45">
                       <a:extLst>
                         <a:ext uri="{28A0092B-C50C-407E-A947-70E740481C1C}">
                           <a14:useLocalDpi xmlns:a14="http://schemas.microsoft.com/office/drawing/2010/main" val="0"/>
@@ -4437,7 +8062,7 @@
                   <pic:spPr bwMode="auto">
                     <a:xfrm>
                       <a:off x="0" y="0"/>
-                      <a:ext cx="5612130" cy="2277332"/>
+                      <a:ext cx="5612130" cy="2277110"/>
                     </a:xfrm>
                     <a:prstGeom prst="rect">
                       <a:avLst/>
@@ -4450,9 +8075,30 @@
                 </pic:pic>
               </a:graphicData>
             </a:graphic>
-          </wp:inline>
+            <wp14:sizeRelH relativeFrom="page">
+              <wp14:pctWidth>0</wp14:pctWidth>
+            </wp14:sizeRelH>
+            <wp14:sizeRelV relativeFrom="page">
+              <wp14:pctHeight>0</wp14:pctHeight>
+            </wp14:sizeRelV>
+          </wp:anchor>
         </w:drawing>
       </w:r>
+      <w:r>
+        <w:rPr>
+          <w:rFonts w:ascii="Arial" w:hAnsi="Arial" w:cs="Arial"/>
+        </w:rPr>
+        <w:t>En el proyecto en cuestión seleccionar la opción Settings lo cual llevará a las opciones de configuración del proyecto.</w:t>
+      </w:r>
+    </w:p>
+    <w:p>
+      <w:pPr>
+        <w:spacing w:line="240" w:lineRule="auto"/>
+        <w:jc w:val="both"/>
+        <w:rPr>
+          <w:rFonts w:ascii="Arial" w:hAnsi="Arial" w:cs="Arial"/>
+        </w:rPr>
+      </w:pPr>
     </w:p>
     <w:p>
       <w:pPr>
@@ -4495,7 +8141,6 @@
           <w:noProof/>
           <w:lang w:eastAsia="es-MX"/>
         </w:rPr>
-        <w:lastRenderedPageBreak/>
         <w:drawing>
           <wp:inline distT="0" distB="0" distL="0" distR="0" wp14:anchorId="5BA22914" wp14:editId="770ED2DB">
             <wp:extent cx="5612130" cy="2047105"/>
@@ -4514,7 +8159,7 @@
                     </pic:cNvPicPr>
                   </pic:nvPicPr>
                   <pic:blipFill>
-                    <a:blip r:embed="rId37">
+                    <a:blip r:embed="rId47">
                       <a:extLst>
                         <a:ext uri="{28A0092B-C50C-407E-A947-70E740481C1C}">
                           <a14:useLocalDpi xmlns:a14="http://schemas.microsoft.com/office/drawing/2010/main" val="0"/>
@@ -4572,6 +8217,21 @@
       <w:r>
         <w:rPr>
           <w:rFonts w:ascii="Arial" w:hAnsi="Arial" w:cs="Arial"/>
+        </w:rPr>
+        <w:t>El repositorio será visible para el cliente y podrá clonarlo en el momento en que lo desee yendo al menú superior izquierdo del cliente Git y seleccionando Clone.</w:t>
+      </w:r>
+    </w:p>
+    <w:p>
+      <w:pPr>
+        <w:spacing w:line="240" w:lineRule="auto"/>
+        <w:jc w:val="both"/>
+        <w:rPr>
+          <w:rFonts w:ascii="Arial" w:hAnsi="Arial" w:cs="Arial"/>
+        </w:rPr>
+      </w:pPr>
+      <w:r>
+        <w:rPr>
+          <w:rFonts w:ascii="Arial" w:hAnsi="Arial" w:cs="Arial"/>
           <w:noProof/>
           <w:lang w:eastAsia="es-MX"/>
         </w:rPr>
@@ -4593,7 +8253,7 @@
                     </pic:cNvPicPr>
                   </pic:nvPicPr>
                   <pic:blipFill>
-                    <a:blip r:embed="rId38">
+                    <a:blip r:embed="rId48">
                       <a:extLst>
                         <a:ext uri="{28A0092B-C50C-407E-A947-70E740481C1C}">
                           <a14:useLocalDpi xmlns:a14="http://schemas.microsoft.com/office/drawing/2010/main" val="0"/>
@@ -4717,63 +8377,29 @@
     </w:p>
     <w:p>
       <w:pPr>
-        <w:spacing w:line="240" w:lineRule="auto"/>
-        <w:jc w:val="both"/>
-        <w:rPr>
-          <w:rFonts w:ascii="Arial" w:hAnsi="Arial" w:cs="Arial"/>
-        </w:rPr>
-      </w:pPr>
-    </w:p>
-    <w:p>
-      <w:pPr>
-        <w:spacing w:line="240" w:lineRule="auto"/>
-        <w:jc w:val="both"/>
-        <w:rPr>
-          <w:rFonts w:ascii="Arial" w:hAnsi="Arial" w:cs="Arial"/>
-        </w:rPr>
-      </w:pPr>
-    </w:p>
-    <w:p>
-      <w:pPr>
-        <w:spacing w:line="240" w:lineRule="auto"/>
-        <w:jc w:val="both"/>
-        <w:rPr>
-          <w:rFonts w:ascii="Arial" w:hAnsi="Arial" w:cs="Arial"/>
-        </w:rPr>
-      </w:pPr>
-    </w:p>
-    <w:p>
-      <w:pPr>
-        <w:spacing w:line="240" w:lineRule="auto"/>
-        <w:jc w:val="both"/>
-        <w:rPr>
-          <w:rFonts w:ascii="Arial" w:hAnsi="Arial" w:cs="Arial"/>
-        </w:rPr>
-      </w:pPr>
-    </w:p>
-    <w:p>
-      <w:pPr>
-        <w:spacing w:line="240" w:lineRule="auto"/>
-        <w:jc w:val="both"/>
-        <w:rPr>
-          <w:rFonts w:ascii="Arial" w:hAnsi="Arial" w:cs="Arial"/>
-        </w:rPr>
-      </w:pPr>
-    </w:p>
-    <w:p>
-      <w:pPr>
         <w:pStyle w:val="Ttulo1"/>
-      </w:pPr>
-      <w:bookmarkStart w:id="11" w:name="_Toc419922773"/>
-      <w:r>
+        <w:spacing w:line="240" w:lineRule="auto"/>
+        <w:jc w:val="both"/>
+        <w:rPr>
+          <w:rFonts w:cs="Arial"/>
+        </w:rPr>
+      </w:pPr>
+      <w:bookmarkStart w:id="13" w:name="_Toc420596034"/>
+      <w:r>
+        <w:rPr>
+          <w:rFonts w:cs="Arial"/>
+        </w:rPr>
         <w:lastRenderedPageBreak/>
         <w:t>4</w:t>
       </w:r>
       <w:r>
+        <w:rPr>
+          <w:rFonts w:cs="Arial"/>
+        </w:rPr>
         <w:tab/>
         <w:t>Estadísticas</w:t>
       </w:r>
-      <w:bookmarkEnd w:id="11"/>
+      <w:bookmarkEnd w:id="13"/>
     </w:p>
     <w:p>
       <w:pPr>
@@ -4787,30 +8413,62 @@
     <w:p>
       <w:pPr>
         <w:pStyle w:val="Ttulo2"/>
-      </w:pPr>
-      <w:bookmarkStart w:id="12" w:name="_Toc419922774"/>
-      <w:r>
+        <w:spacing w:line="240" w:lineRule="auto"/>
+        <w:jc w:val="both"/>
+        <w:rPr>
+          <w:rFonts w:cs="Arial"/>
+        </w:rPr>
+      </w:pPr>
+      <w:bookmarkStart w:id="14" w:name="_Toc420596035"/>
+      <w:r>
+        <w:rPr>
+          <w:rFonts w:cs="Arial"/>
+        </w:rPr>
         <w:t>4.1</w:t>
       </w:r>
       <w:r>
+        <w:rPr>
+          <w:rFonts w:cs="Arial"/>
+        </w:rPr>
         <w:tab/>
       </w:r>
       <w:r>
+        <w:rPr>
+          <w:rFonts w:cs="Arial"/>
+        </w:rPr>
         <w:t>Cambios</w:t>
       </w:r>
       <w:r>
+        <w:rPr>
+          <w:rFonts w:cs="Arial"/>
+        </w:rPr>
         <w:t xml:space="preserve"> visibles desde el cliente.</w:t>
       </w:r>
-      <w:bookmarkEnd w:id="12"/>
-    </w:p>
-    <w:p>
-      <w:pPr>
-        <w:spacing w:line="240" w:lineRule="auto"/>
-        <w:jc w:val="both"/>
-        <w:rPr>
-          <w:rFonts w:ascii="Arial" w:hAnsi="Arial" w:cs="Arial"/>
-        </w:rPr>
-      </w:pPr>
+      <w:bookmarkEnd w:id="14"/>
+    </w:p>
+    <w:p>
+      <w:pPr>
+        <w:spacing w:line="240" w:lineRule="auto"/>
+        <w:jc w:val="both"/>
+        <w:rPr>
+          <w:rFonts w:ascii="Arial" w:hAnsi="Arial" w:cs="Arial"/>
+        </w:rPr>
+      </w:pPr>
+    </w:p>
+    <w:p>
+      <w:pPr>
+        <w:spacing w:line="240" w:lineRule="auto"/>
+        <w:jc w:val="both"/>
+        <w:rPr>
+          <w:rFonts w:ascii="Arial" w:hAnsi="Arial" w:cs="Arial"/>
+        </w:rPr>
+      </w:pPr>
+      <w:r>
+        <w:rPr>
+          <w:rFonts w:ascii="Arial" w:hAnsi="Arial" w:cs="Arial"/>
+        </w:rPr>
+        <w:t>Cuando ya se esté trabajando con el cliente y un repositorio todos los cambios serán visibles desde el cliente, en la interfaz del mismo se vializará de manera automática los Commits generados, el usuario que hizo las modificaciones y la fecha en que los realizó.</w:t>
+      </w:r>
     </w:p>
     <w:p>
       <w:pPr>
@@ -4827,9 +8485,105 @@
           <w:lang w:eastAsia="es-MX"/>
         </w:rPr>
         <w:drawing>
-          <wp:inline distT="0" distB="0" distL="0" distR="0" wp14:anchorId="33D2B22A" wp14:editId="3509D2D8">
-            <wp:extent cx="5612130" cy="1595781"/>
+          <wp:inline distT="0" distB="0" distL="0" distR="0" wp14:anchorId="4BE5F2EC" wp14:editId="7DD9C5B3">
+            <wp:extent cx="5612130" cy="2340736"/>
+            <wp:effectExtent l="0" t="0" r="7620" b="2540"/>
+            <wp:docPr id="37" name="Imagen 37" descr="C:\Users\SUPERVISOR\Desktop\Nueva carpeta\otros\334.PNG"/>
+            <wp:cNvGraphicFramePr>
+              <a:graphicFrameLocks xmlns:a="http://schemas.openxmlformats.org/drawingml/2006/main" noChangeAspect="1"/>
+            </wp:cNvGraphicFramePr>
+            <a:graphic xmlns:a="http://schemas.openxmlformats.org/drawingml/2006/main">
+              <a:graphicData uri="http://schemas.openxmlformats.org/drawingml/2006/picture">
+                <pic:pic xmlns:pic="http://schemas.openxmlformats.org/drawingml/2006/picture">
+                  <pic:nvPicPr>
+                    <pic:cNvPr id="0" name="Picture 10" descr="C:\Users\SUPERVISOR\Desktop\Nueva carpeta\otros\334.PNG"/>
+                    <pic:cNvPicPr>
+                      <a:picLocks noChangeAspect="1" noChangeArrowheads="1"/>
+                    </pic:cNvPicPr>
+                  </pic:nvPicPr>
+                  <pic:blipFill>
+                    <a:blip r:embed="rId49">
+                      <a:extLst>
+                        <a:ext uri="{28A0092B-C50C-407E-A947-70E740481C1C}">
+                          <a14:useLocalDpi xmlns:a14="http://schemas.microsoft.com/office/drawing/2010/main" val="0"/>
+                        </a:ext>
+                      </a:extLst>
+                    </a:blip>
+                    <a:srcRect/>
+                    <a:stretch>
+                      <a:fillRect/>
+                    </a:stretch>
+                  </pic:blipFill>
+                  <pic:spPr bwMode="auto">
+                    <a:xfrm>
+                      <a:off x="0" y="0"/>
+                      <a:ext cx="5612130" cy="2340736"/>
+                    </a:xfrm>
+                    <a:prstGeom prst="rect">
+                      <a:avLst/>
+                    </a:prstGeom>
+                    <a:noFill/>
+                    <a:ln>
+                      <a:noFill/>
+                    </a:ln>
+                  </pic:spPr>
+                </pic:pic>
+              </a:graphicData>
+            </a:graphic>
+          </wp:inline>
+        </w:drawing>
+      </w:r>
+    </w:p>
+    <w:p>
+      <w:pPr>
+        <w:spacing w:line="240" w:lineRule="auto"/>
+        <w:jc w:val="both"/>
+        <w:rPr>
+          <w:rFonts w:ascii="Arial" w:hAnsi="Arial" w:cs="Arial"/>
+        </w:rPr>
+      </w:pPr>
+    </w:p>
+    <w:p>
+      <w:pPr>
+        <w:spacing w:line="240" w:lineRule="auto"/>
+        <w:jc w:val="both"/>
+        <w:rPr>
+          <w:rFonts w:ascii="Arial" w:hAnsi="Arial" w:cs="Arial"/>
+        </w:rPr>
+      </w:pPr>
+      <w:r>
+        <w:rPr>
+          <w:rFonts w:ascii="Arial" w:hAnsi="Arial" w:cs="Arial"/>
+        </w:rPr>
+        <w:t>Tanto si los cambios son realizados de manera manual, por algún IDE o editor de código los mismos son detectados automáticamente, mientras el programa cliente esté en ejecución estará monitorizando el directorio donde se ubiquen los repositorios configurados.</w:t>
+      </w:r>
+    </w:p>
+    <w:p>
+      <w:pPr>
+        <w:spacing w:line="240" w:lineRule="auto"/>
+        <w:jc w:val="both"/>
+        <w:rPr>
+          <w:rFonts w:ascii="Arial" w:hAnsi="Arial" w:cs="Arial"/>
+        </w:rPr>
+      </w:pPr>
+      <w:r>
+        <w:rPr>
+          <w:rFonts w:ascii="Arial" w:hAnsi="Arial" w:cs="Arial"/>
+          <w:noProof/>
+          <w:lang w:eastAsia="es-MX"/>
+        </w:rPr>
+        <w:drawing>
+          <wp:anchor distT="0" distB="0" distL="114300" distR="114300" simplePos="0" relativeHeight="251683840" behindDoc="0" locked="0" layoutInCell="1" allowOverlap="1" wp14:anchorId="2F749FDF" wp14:editId="645AB0A6">
+            <wp:simplePos x="0" y="0"/>
+            <wp:positionH relativeFrom="column">
+              <wp:posOffset>106878</wp:posOffset>
+            </wp:positionH>
+            <wp:positionV relativeFrom="page">
+              <wp:posOffset>6079960</wp:posOffset>
+            </wp:positionV>
+            <wp:extent cx="5612130" cy="1595755"/>
             <wp:effectExtent l="0" t="0" r="7620" b="4445"/>
+            <wp:wrapSquare wrapText="bothSides"/>
             <wp:docPr id="31" name="Imagen 31" descr="C:\Users\SUPERVISOR\Desktop\Captura.PNG"/>
             <wp:cNvGraphicFramePr>
               <a:graphicFrameLocks xmlns:a="http://schemas.openxmlformats.org/drawingml/2006/main" noChangeAspect="1"/>
@@ -4844,7 +8598,7 @@
                     </pic:cNvPicPr>
                   </pic:nvPicPr>
                   <pic:blipFill>
-                    <a:blip r:embed="rId39">
+                    <a:blip r:embed="rId50">
                       <a:extLst>
                         <a:ext uri="{28A0092B-C50C-407E-A947-70E740481C1C}">
                           <a14:useLocalDpi xmlns:a14="http://schemas.microsoft.com/office/drawing/2010/main" val="0"/>
@@ -4859,7 +8613,7 @@
                   <pic:spPr bwMode="auto">
                     <a:xfrm>
                       <a:off x="0" y="0"/>
-                      <a:ext cx="5612130" cy="1595781"/>
+                      <a:ext cx="5612130" cy="1595755"/>
                     </a:xfrm>
                     <a:prstGeom prst="rect">
                       <a:avLst/>
@@ -4872,7 +8626,13 @@
                 </pic:pic>
               </a:graphicData>
             </a:graphic>
-          </wp:inline>
+            <wp14:sizeRelH relativeFrom="page">
+              <wp14:pctWidth>0</wp14:pctWidth>
+            </wp14:sizeRelH>
+            <wp14:sizeRelV relativeFrom="page">
+              <wp14:pctHeight>0</wp14:pctHeight>
+            </wp14:sizeRelV>
+          </wp:anchor>
         </w:drawing>
       </w:r>
     </w:p>
@@ -4884,44 +8644,30 @@
           <w:rFonts w:ascii="Arial" w:hAnsi="Arial" w:cs="Arial"/>
         </w:rPr>
       </w:pPr>
-      <w:r>
-        <w:rPr>
-          <w:rFonts w:ascii="Arial" w:hAnsi="Arial" w:cs="Arial"/>
-        </w:rPr>
-        <w:t>Tanto si los cambios son realizados de manera manual</w:t>
-      </w:r>
-      <w:r>
-        <w:rPr>
-          <w:rFonts w:ascii="Arial" w:hAnsi="Arial" w:cs="Arial"/>
-        </w:rPr>
-        <w:t xml:space="preserve">, </w:t>
-      </w:r>
-      <w:r>
-        <w:rPr>
-          <w:rFonts w:ascii="Arial" w:hAnsi="Arial" w:cs="Arial"/>
-        </w:rPr>
-        <w:t xml:space="preserve">por algún IDE </w:t>
-      </w:r>
-      <w:r>
-        <w:rPr>
-          <w:rFonts w:ascii="Arial" w:hAnsi="Arial" w:cs="Arial"/>
-        </w:rPr>
-        <w:t xml:space="preserve">o </w:t>
-      </w:r>
-      <w:bookmarkStart w:id="13" w:name="_GoBack"/>
-      <w:bookmarkEnd w:id="13"/>
-      <w:r>
-        <w:rPr>
-          <w:rFonts w:ascii="Arial" w:hAnsi="Arial" w:cs="Arial"/>
-        </w:rPr>
-        <w:t xml:space="preserve">editor de código </w:t>
-      </w:r>
-      <w:r>
-        <w:rPr>
-          <w:rFonts w:ascii="Arial" w:hAnsi="Arial" w:cs="Arial"/>
-        </w:rPr>
-        <w:t>los mismos son detectados automáticamente, mientras el programa cliente esté en ejecución estará monitorizando el directorio donde se ubiquen los repositorios configurados.</w:t>
-      </w:r>
+    </w:p>
+    <w:p>
+      <w:pPr>
+        <w:spacing w:line="240" w:lineRule="auto"/>
+        <w:jc w:val="both"/>
+        <w:rPr>
+          <w:rFonts w:ascii="Arial" w:hAnsi="Arial" w:cs="Arial"/>
+        </w:rPr>
+      </w:pPr>
+      <w:r>
+        <w:rPr>
+          <w:rFonts w:ascii="Arial" w:hAnsi="Arial" w:cs="Arial"/>
+        </w:rPr>
+        <w:t>Antes de realizar la sincronización y por tanto autorizando los cambios en la interfaz de Git se podrán ver todos los cambios realizados, no solamente de los ficheros y directorios, también los realizados al código fuente, dará la posibilidad de revertir los cambios a un estado anterior si estos no son autorizados, de los contrario se puede proceder a hacer la actualización de los mismos añadiendo un nombre y comentario.</w:t>
+      </w:r>
+    </w:p>
+    <w:p>
+      <w:pPr>
+        <w:spacing w:line="240" w:lineRule="auto"/>
+        <w:jc w:val="both"/>
+        <w:rPr>
+          <w:rFonts w:ascii="Arial" w:hAnsi="Arial" w:cs="Arial"/>
+        </w:rPr>
+      </w:pPr>
     </w:p>
     <w:p>
       <w:pPr>
@@ -4937,6 +8683,7 @@
           <w:noProof/>
           <w:lang w:eastAsia="es-MX"/>
         </w:rPr>
+        <w:lastRenderedPageBreak/>
         <w:drawing>
           <wp:inline distT="0" distB="0" distL="0" distR="0" wp14:anchorId="54EA7D49" wp14:editId="42D54B09">
             <wp:extent cx="5612130" cy="2529056"/>
@@ -4955,7 +8702,7 @@
                     </pic:cNvPicPr>
                   </pic:nvPicPr>
                   <pic:blipFill>
-                    <a:blip r:embed="rId40">
+                    <a:blip r:embed="rId51">
                       <a:extLst>
                         <a:ext uri="{28A0092B-C50C-407E-A947-70E740481C1C}">
                           <a14:useLocalDpi xmlns:a14="http://schemas.microsoft.com/office/drawing/2010/main" val="0"/>
@@ -4995,47 +8742,374 @@
           <w:rFonts w:ascii="Arial" w:hAnsi="Arial" w:cs="Arial"/>
         </w:rPr>
       </w:pPr>
-      <w:r>
-        <w:rPr>
-          <w:rFonts w:ascii="Arial" w:hAnsi="Arial" w:cs="Arial"/>
-        </w:rPr>
-        <w:t>Antes de realizar la sincronización y por tanto autorizando los cambios en la interfaz de Git se podrán ver todos los cambios realizados, no solamente de los ficheros y directorios, también los realizados al código fuente, dará la posibilidad de revertir los cambios a un estado anterior si estos no son autorizados, de los contrario se puede proceder a hacer la actualización de los mismos añadiendo un nombre y comentario.</w:t>
-      </w:r>
-    </w:p>
-    <w:p>
-      <w:pPr>
-        <w:spacing w:line="240" w:lineRule="auto"/>
-        <w:jc w:val="both"/>
-        <w:rPr>
-          <w:rFonts w:ascii="Arial" w:hAnsi="Arial" w:cs="Arial"/>
-        </w:rPr>
-      </w:pPr>
     </w:p>
     <w:p>
       <w:pPr>
         <w:pStyle w:val="Ttulo2"/>
-      </w:pPr>
-      <w:bookmarkStart w:id="14" w:name="_Toc419922775"/>
-      <w:r>
-        <w:lastRenderedPageBreak/>
+        <w:spacing w:line="240" w:lineRule="auto"/>
+        <w:jc w:val="both"/>
+        <w:rPr>
+          <w:rFonts w:cs="Arial"/>
+        </w:rPr>
+      </w:pPr>
+      <w:bookmarkStart w:id="15" w:name="_Toc420596036"/>
+      <w:r>
+        <w:rPr>
+          <w:rFonts w:cs="Arial"/>
+        </w:rPr>
         <w:t>4.2</w:t>
       </w:r>
       <w:r>
+        <w:rPr>
+          <w:rFonts w:cs="Arial"/>
+        </w:rPr>
         <w:tab/>
         <w:t>Historial de cambios</w:t>
       </w:r>
-      <w:bookmarkEnd w:id="14"/>
-    </w:p>
-    <w:p>
-      <w:pPr>
-        <w:spacing w:line="240" w:lineRule="auto"/>
-        <w:jc w:val="both"/>
-        <w:rPr>
-          <w:rFonts w:ascii="Arial" w:hAnsi="Arial" w:cs="Arial"/>
-        </w:rPr>
-      </w:pPr>
-      <w:r>
-        <w:rPr>
+      <w:bookmarkEnd w:id="15"/>
+    </w:p>
+    <w:p>
+      <w:pPr>
+        <w:spacing w:line="240" w:lineRule="auto"/>
+        <w:jc w:val="both"/>
+        <w:rPr>
+          <w:rFonts w:ascii="Arial" w:hAnsi="Arial" w:cs="Arial"/>
+        </w:rPr>
+      </w:pPr>
+    </w:p>
+    <w:p>
+      <w:pPr>
+        <w:spacing w:line="240" w:lineRule="auto"/>
+        <w:jc w:val="both"/>
+        <w:rPr>
+          <w:rFonts w:ascii="Arial" w:hAnsi="Arial" w:cs="Arial"/>
+        </w:rPr>
+      </w:pPr>
+      <w:r>
+        <w:rPr>
+          <w:rFonts w:ascii="Arial" w:hAnsi="Arial" w:cs="Arial"/>
+        </w:rPr>
+        <w:t>Para visualizar el historial basta con acceder a la url del repositorio, dado que para cuentas gratuitas el mismo es siempre público no es necesario siquiera contar con un registro previo para ello.</w:t>
+      </w:r>
+    </w:p>
+    <w:p>
+      <w:pPr>
+        <w:spacing w:line="240" w:lineRule="auto"/>
+        <w:jc w:val="both"/>
+        <w:rPr>
+          <w:rFonts w:ascii="Arial" w:hAnsi="Arial" w:cs="Arial"/>
+        </w:rPr>
+      </w:pPr>
+      <w:r>
+        <w:rPr>
+          <w:rFonts w:ascii="Arial" w:hAnsi="Arial" w:cs="Arial"/>
+        </w:rPr>
+        <w:t>Una vez dentro se pueden visualizar los cambios accediendo a los apartados Pulse y Graph.</w:t>
+      </w:r>
+    </w:p>
+    <w:p>
+      <w:pPr>
+        <w:spacing w:line="240" w:lineRule="auto"/>
+        <w:jc w:val="both"/>
+        <w:rPr>
+          <w:rFonts w:ascii="Arial" w:hAnsi="Arial" w:cs="Arial"/>
+        </w:rPr>
+      </w:pPr>
+      <w:r>
+        <w:rPr>
+          <w:rFonts w:ascii="Arial" w:hAnsi="Arial" w:cs="Arial"/>
+          <w:noProof/>
+          <w:lang w:eastAsia="es-MX"/>
+        </w:rPr>
+        <w:drawing>
+          <wp:inline distT="0" distB="0" distL="0" distR="0" wp14:anchorId="4B9E9F41" wp14:editId="38E9D630">
+            <wp:extent cx="5612130" cy="2349456"/>
+            <wp:effectExtent l="0" t="0" r="7620" b="0"/>
+            <wp:docPr id="38" name="Imagen 38" descr="C:\Users\SUPERVISOR\Desktop\Nueva carpeta\otros\asdasdas.PNG"/>
+            <wp:cNvGraphicFramePr>
+              <a:graphicFrameLocks xmlns:a="http://schemas.openxmlformats.org/drawingml/2006/main" noChangeAspect="1"/>
+            </wp:cNvGraphicFramePr>
+            <a:graphic xmlns:a="http://schemas.openxmlformats.org/drawingml/2006/main">
+              <a:graphicData uri="http://schemas.openxmlformats.org/drawingml/2006/picture">
+                <pic:pic xmlns:pic="http://schemas.openxmlformats.org/drawingml/2006/picture">
+                  <pic:nvPicPr>
+                    <pic:cNvPr id="0" name="Picture 11" descr="C:\Users\SUPERVISOR\Desktop\Nueva carpeta\otros\asdasdas.PNG"/>
+                    <pic:cNvPicPr>
+                      <a:picLocks noChangeAspect="1" noChangeArrowheads="1"/>
+                    </pic:cNvPicPr>
+                  </pic:nvPicPr>
+                  <pic:blipFill>
+                    <a:blip r:embed="rId52">
+                      <a:extLst>
+                        <a:ext uri="{28A0092B-C50C-407E-A947-70E740481C1C}">
+                          <a14:useLocalDpi xmlns:a14="http://schemas.microsoft.com/office/drawing/2010/main" val="0"/>
+                        </a:ext>
+                      </a:extLst>
+                    </a:blip>
+                    <a:srcRect/>
+                    <a:stretch>
+                      <a:fillRect/>
+                    </a:stretch>
+                  </pic:blipFill>
+                  <pic:spPr bwMode="auto">
+                    <a:xfrm>
+                      <a:off x="0" y="0"/>
+                      <a:ext cx="5612130" cy="2349456"/>
+                    </a:xfrm>
+                    <a:prstGeom prst="rect">
+                      <a:avLst/>
+                    </a:prstGeom>
+                    <a:noFill/>
+                    <a:ln>
+                      <a:noFill/>
+                    </a:ln>
+                  </pic:spPr>
+                </pic:pic>
+              </a:graphicData>
+            </a:graphic>
+          </wp:inline>
+        </w:drawing>
+      </w:r>
+    </w:p>
+    <w:p>
+      <w:pPr>
+        <w:spacing w:line="240" w:lineRule="auto"/>
+        <w:jc w:val="both"/>
+        <w:rPr>
+          <w:rFonts w:ascii="Arial" w:hAnsi="Arial" w:cs="Arial"/>
+        </w:rPr>
+      </w:pPr>
+    </w:p>
+    <w:p>
+      <w:pPr>
+        <w:spacing w:line="240" w:lineRule="auto"/>
+        <w:jc w:val="both"/>
+        <w:rPr>
+          <w:rFonts w:ascii="Arial" w:hAnsi="Arial" w:cs="Arial"/>
+        </w:rPr>
+      </w:pPr>
+    </w:p>
+    <w:p>
+      <w:pPr>
+        <w:spacing w:line="240" w:lineRule="auto"/>
+        <w:jc w:val="both"/>
+        <w:rPr>
+          <w:rFonts w:ascii="Arial" w:hAnsi="Arial" w:cs="Arial"/>
+        </w:rPr>
+      </w:pPr>
+    </w:p>
+    <w:p>
+      <w:pPr>
+        <w:spacing w:line="240" w:lineRule="auto"/>
+        <w:jc w:val="both"/>
+        <w:rPr>
+          <w:rFonts w:ascii="Arial" w:hAnsi="Arial" w:cs="Arial"/>
+        </w:rPr>
+      </w:pPr>
+    </w:p>
+    <w:p>
+      <w:pPr>
+        <w:spacing w:line="240" w:lineRule="auto"/>
+        <w:jc w:val="both"/>
+        <w:rPr>
+          <w:rFonts w:ascii="Arial" w:hAnsi="Arial" w:cs="Arial"/>
+        </w:rPr>
+      </w:pPr>
+    </w:p>
+    <w:p>
+      <w:pPr>
+        <w:spacing w:line="240" w:lineRule="auto"/>
+        <w:jc w:val="both"/>
+        <w:rPr>
+          <w:rFonts w:ascii="Arial" w:hAnsi="Arial" w:cs="Arial"/>
+        </w:rPr>
+      </w:pPr>
+    </w:p>
+    <w:p>
+      <w:pPr>
+        <w:spacing w:line="240" w:lineRule="auto"/>
+        <w:jc w:val="both"/>
+        <w:rPr>
+          <w:rFonts w:ascii="Arial" w:hAnsi="Arial" w:cs="Arial"/>
+        </w:rPr>
+      </w:pPr>
+      <w:r>
+        <w:rPr>
+          <w:rFonts w:ascii="Arial" w:hAnsi="Arial" w:cs="Arial"/>
+        </w:rPr>
+        <w:lastRenderedPageBreak/>
+        <w:t>En las opciones Pulse y Graph de cada repositorio se pueden visualizar todas las estadísticas relativas a los cambios realizados, al ser un apartado por demás extenso solo se hace mención de algunas de las opciones que se tienen presente en estas secciones.</w:t>
+      </w:r>
+    </w:p>
+    <w:p>
+      <w:pPr>
+        <w:pStyle w:val="Prrafodelista"/>
+        <w:numPr>
+          <w:ilvl w:val="0"/>
+          <w:numId w:val="4"/>
+        </w:numPr>
+        <w:spacing w:line="240" w:lineRule="auto"/>
+        <w:jc w:val="both"/>
+        <w:rPr>
+          <w:rFonts w:ascii="Arial" w:hAnsi="Arial" w:cs="Arial"/>
+        </w:rPr>
+      </w:pPr>
+      <w:r>
+        <w:rPr>
+          <w:rFonts w:ascii="Arial" w:hAnsi="Arial" w:cs="Arial"/>
+        </w:rPr>
+        <w:t>Commit realizados.</w:t>
+      </w:r>
+    </w:p>
+    <w:p>
+      <w:pPr>
+        <w:pStyle w:val="Prrafodelista"/>
+        <w:numPr>
+          <w:ilvl w:val="0"/>
+          <w:numId w:val="4"/>
+        </w:numPr>
+        <w:spacing w:line="240" w:lineRule="auto"/>
+        <w:jc w:val="both"/>
+        <w:rPr>
+          <w:rFonts w:ascii="Arial" w:hAnsi="Arial" w:cs="Arial"/>
+        </w:rPr>
+      </w:pPr>
+      <w:r>
+        <w:rPr>
+          <w:rFonts w:ascii="Arial" w:hAnsi="Arial" w:cs="Arial"/>
+        </w:rPr>
+        <w:t>Archivos o directorios modificados o eliminados.</w:t>
+      </w:r>
+    </w:p>
+    <w:p>
+      <w:pPr>
+        <w:pStyle w:val="Prrafodelista"/>
+        <w:numPr>
+          <w:ilvl w:val="0"/>
+          <w:numId w:val="4"/>
+        </w:numPr>
+        <w:spacing w:line="240" w:lineRule="auto"/>
+        <w:jc w:val="both"/>
+        <w:rPr>
+          <w:rFonts w:ascii="Arial" w:hAnsi="Arial" w:cs="Arial"/>
+        </w:rPr>
+      </w:pPr>
+      <w:r>
+        <w:rPr>
+          <w:rFonts w:ascii="Arial" w:hAnsi="Arial" w:cs="Arial"/>
+        </w:rPr>
+        <w:t>Código fuente modificado y autorizado.</w:t>
+      </w:r>
+    </w:p>
+    <w:p>
+      <w:pPr>
+        <w:pStyle w:val="Prrafodelista"/>
+        <w:numPr>
+          <w:ilvl w:val="0"/>
+          <w:numId w:val="4"/>
+        </w:numPr>
+        <w:spacing w:line="240" w:lineRule="auto"/>
+        <w:jc w:val="both"/>
+        <w:rPr>
+          <w:rFonts w:ascii="Arial" w:hAnsi="Arial" w:cs="Arial"/>
+        </w:rPr>
+      </w:pPr>
+      <w:r>
+        <w:rPr>
+          <w:rFonts w:ascii="Arial" w:hAnsi="Arial" w:cs="Arial"/>
+        </w:rPr>
+        <w:t>Nivel de actividad de cada uno de los colaboradores.</w:t>
+      </w:r>
+    </w:p>
+    <w:p>
+      <w:pPr>
+        <w:pStyle w:val="Prrafodelista"/>
+        <w:numPr>
+          <w:ilvl w:val="0"/>
+          <w:numId w:val="4"/>
+        </w:numPr>
+        <w:spacing w:line="240" w:lineRule="auto"/>
+        <w:jc w:val="both"/>
+        <w:rPr>
+          <w:rFonts w:ascii="Arial" w:hAnsi="Arial" w:cs="Arial"/>
+        </w:rPr>
+      </w:pPr>
+      <w:r>
+        <w:rPr>
+          <w:rFonts w:ascii="Arial" w:hAnsi="Arial" w:cs="Arial"/>
+        </w:rPr>
+        <w:t>Clones realizados y usuario que los realizó.</w:t>
+      </w:r>
+    </w:p>
+    <w:p>
+      <w:pPr>
+        <w:pStyle w:val="Prrafodelista"/>
+        <w:numPr>
+          <w:ilvl w:val="0"/>
+          <w:numId w:val="4"/>
+        </w:numPr>
+        <w:spacing w:line="240" w:lineRule="auto"/>
+        <w:jc w:val="both"/>
+        <w:rPr>
+          <w:rFonts w:ascii="Arial" w:hAnsi="Arial" w:cs="Arial"/>
+        </w:rPr>
+      </w:pPr>
+      <w:r>
+        <w:rPr>
+          <w:rFonts w:ascii="Arial" w:hAnsi="Arial" w:cs="Arial"/>
+        </w:rPr>
+        <w:t>Frecuencia de actualización el código fuente.</w:t>
+      </w:r>
+    </w:p>
+    <w:p>
+      <w:pPr>
+        <w:pStyle w:val="Prrafodelista"/>
+        <w:numPr>
+          <w:ilvl w:val="0"/>
+          <w:numId w:val="4"/>
+        </w:numPr>
+        <w:spacing w:line="240" w:lineRule="auto"/>
+        <w:jc w:val="both"/>
+        <w:rPr>
+          <w:rFonts w:ascii="Arial" w:hAnsi="Arial" w:cs="Arial"/>
+        </w:rPr>
+      </w:pPr>
+      <w:r>
+        <w:rPr>
+          <w:rFonts w:ascii="Arial" w:hAnsi="Arial" w:cs="Arial"/>
+        </w:rPr>
+        <w:t>Miembros activos.</w:t>
+      </w:r>
+    </w:p>
+    <w:p>
+      <w:pPr>
+        <w:spacing w:line="240" w:lineRule="auto"/>
+        <w:jc w:val="both"/>
+        <w:rPr>
+          <w:rFonts w:ascii="Arial" w:hAnsi="Arial" w:cs="Arial"/>
+        </w:rPr>
+      </w:pPr>
+    </w:p>
+    <w:p>
+      <w:pPr>
+        <w:spacing w:line="240" w:lineRule="auto"/>
+        <w:jc w:val="both"/>
+        <w:rPr>
+          <w:rFonts w:ascii="Arial" w:hAnsi="Arial" w:cs="Arial"/>
+        </w:rPr>
+      </w:pPr>
+    </w:p>
+    <w:p>
+      <w:pPr>
+        <w:spacing w:line="240" w:lineRule="auto"/>
+        <w:jc w:val="both"/>
+        <w:rPr>
+          <w:rFonts w:ascii="Arial" w:hAnsi="Arial" w:cs="Arial"/>
+        </w:rPr>
+      </w:pPr>
+      <w:r>
+        <w:rPr>
+          <w:rFonts w:ascii="Arial" w:hAnsi="Arial" w:cs="Arial"/>
           <w:noProof/>
           <w:lang w:eastAsia="es-MX"/>
         </w:rPr>
@@ -5055,7 +9129,7 @@
                     <pic:cNvPicPr/>
                   </pic:nvPicPr>
                   <pic:blipFill>
-                    <a:blip r:embed="rId41"/>
+                    <a:blip r:embed="rId53"/>
                     <a:stretch>
                       <a:fillRect/>
                     </a:stretch>
@@ -5108,7 +9182,7 @@
                     </pic:cNvPicPr>
                   </pic:nvPicPr>
                   <pic:blipFill>
-                    <a:blip r:embed="rId42">
+                    <a:blip r:embed="rId54">
                       <a:extLst>
                         <a:ext uri="{28A0092B-C50C-407E-A947-70E740481C1C}">
                           <a14:useLocalDpi xmlns:a14="http://schemas.microsoft.com/office/drawing/2010/main" val="0"/>
@@ -5148,191 +9222,6 @@
           <w:rFonts w:ascii="Arial" w:hAnsi="Arial" w:cs="Arial"/>
         </w:rPr>
       </w:pPr>
-      <w:r>
-        <w:rPr>
-          <w:rFonts w:ascii="Arial" w:hAnsi="Arial" w:cs="Arial"/>
-        </w:rPr>
-        <w:t xml:space="preserve">En las opciones Pulse y Graph </w:t>
-      </w:r>
-      <w:r>
-        <w:rPr>
-          <w:rFonts w:ascii="Arial" w:hAnsi="Arial" w:cs="Arial"/>
-        </w:rPr>
-        <w:t xml:space="preserve">de cada repositorio </w:t>
-      </w:r>
-      <w:r>
-        <w:rPr>
-          <w:rFonts w:ascii="Arial" w:hAnsi="Arial" w:cs="Arial"/>
-        </w:rPr>
-        <w:t xml:space="preserve">se pueden visualizar todas las estadísticas relativas a los cambios realizados, al ser un apartado por demás extenso solo </w:t>
-      </w:r>
-      <w:r>
-        <w:rPr>
-          <w:rFonts w:ascii="Arial" w:hAnsi="Arial" w:cs="Arial"/>
-        </w:rPr>
-        <w:t>se hace mención de</w:t>
-      </w:r>
-      <w:r>
-        <w:rPr>
-          <w:rFonts w:ascii="Arial" w:hAnsi="Arial" w:cs="Arial"/>
-        </w:rPr>
-        <w:t xml:space="preserve"> algunas de las opciones que se tienen presente en estas secciones.</w:t>
-      </w:r>
-    </w:p>
-    <w:p>
-      <w:pPr>
-        <w:pStyle w:val="Prrafodelista"/>
-        <w:numPr>
-          <w:ilvl w:val="0"/>
-          <w:numId w:val="4"/>
-        </w:numPr>
-        <w:spacing w:line="240" w:lineRule="auto"/>
-        <w:jc w:val="both"/>
-        <w:rPr>
-          <w:rFonts w:ascii="Arial" w:hAnsi="Arial" w:cs="Arial"/>
-        </w:rPr>
-      </w:pPr>
-      <w:r>
-        <w:rPr>
-          <w:rFonts w:ascii="Arial" w:hAnsi="Arial" w:cs="Arial"/>
-        </w:rPr>
-        <w:t>Commit</w:t>
-      </w:r>
-      <w:r>
-        <w:rPr>
-          <w:rFonts w:ascii="Arial" w:hAnsi="Arial" w:cs="Arial"/>
-        </w:rPr>
-        <w:t xml:space="preserve"> realizados.</w:t>
-      </w:r>
-    </w:p>
-    <w:p>
-      <w:pPr>
-        <w:pStyle w:val="Prrafodelista"/>
-        <w:numPr>
-          <w:ilvl w:val="0"/>
-          <w:numId w:val="4"/>
-        </w:numPr>
-        <w:spacing w:line="240" w:lineRule="auto"/>
-        <w:jc w:val="both"/>
-        <w:rPr>
-          <w:rFonts w:ascii="Arial" w:hAnsi="Arial" w:cs="Arial"/>
-        </w:rPr>
-      </w:pPr>
-      <w:r>
-        <w:rPr>
-          <w:rFonts w:ascii="Arial" w:hAnsi="Arial" w:cs="Arial"/>
-        </w:rPr>
-        <w:t>Archivos o directorios modificados o eliminados.</w:t>
-      </w:r>
-    </w:p>
-    <w:p>
-      <w:pPr>
-        <w:pStyle w:val="Prrafodelista"/>
-        <w:numPr>
-          <w:ilvl w:val="0"/>
-          <w:numId w:val="4"/>
-        </w:numPr>
-        <w:spacing w:line="240" w:lineRule="auto"/>
-        <w:jc w:val="both"/>
-        <w:rPr>
-          <w:rFonts w:ascii="Arial" w:hAnsi="Arial" w:cs="Arial"/>
-        </w:rPr>
-      </w:pPr>
-      <w:r>
-        <w:rPr>
-          <w:rFonts w:ascii="Arial" w:hAnsi="Arial" w:cs="Arial"/>
-        </w:rPr>
-        <w:t>Código fuente modificado y autorizado.</w:t>
-      </w:r>
-    </w:p>
-    <w:p>
-      <w:pPr>
-        <w:pStyle w:val="Prrafodelista"/>
-        <w:numPr>
-          <w:ilvl w:val="0"/>
-          <w:numId w:val="4"/>
-        </w:numPr>
-        <w:spacing w:line="240" w:lineRule="auto"/>
-        <w:jc w:val="both"/>
-        <w:rPr>
-          <w:rFonts w:ascii="Arial" w:hAnsi="Arial" w:cs="Arial"/>
-        </w:rPr>
-      </w:pPr>
-      <w:r>
-        <w:rPr>
-          <w:rFonts w:ascii="Arial" w:hAnsi="Arial" w:cs="Arial"/>
-        </w:rPr>
-        <w:t>Nivel de actividad de cada uno de los colaboradores.</w:t>
-      </w:r>
-    </w:p>
-    <w:p>
-      <w:pPr>
-        <w:pStyle w:val="Prrafodelista"/>
-        <w:numPr>
-          <w:ilvl w:val="0"/>
-          <w:numId w:val="4"/>
-        </w:numPr>
-        <w:spacing w:line="240" w:lineRule="auto"/>
-        <w:jc w:val="both"/>
-        <w:rPr>
-          <w:rFonts w:ascii="Arial" w:hAnsi="Arial" w:cs="Arial"/>
-        </w:rPr>
-      </w:pPr>
-      <w:r>
-        <w:rPr>
-          <w:rFonts w:ascii="Arial" w:hAnsi="Arial" w:cs="Arial"/>
-        </w:rPr>
-        <w:t>Clones realizados y usuario que los realizó.</w:t>
-      </w:r>
-    </w:p>
-    <w:p>
-      <w:pPr>
-        <w:pStyle w:val="Prrafodelista"/>
-        <w:numPr>
-          <w:ilvl w:val="0"/>
-          <w:numId w:val="4"/>
-        </w:numPr>
-        <w:spacing w:line="240" w:lineRule="auto"/>
-        <w:jc w:val="both"/>
-        <w:rPr>
-          <w:rFonts w:ascii="Arial" w:hAnsi="Arial" w:cs="Arial"/>
-        </w:rPr>
-      </w:pPr>
-      <w:r>
-        <w:rPr>
-          <w:rFonts w:ascii="Arial" w:hAnsi="Arial" w:cs="Arial"/>
-        </w:rPr>
-        <w:t>Frecuencia de actualización el código fuente.</w:t>
-      </w:r>
-    </w:p>
-    <w:p>
-      <w:pPr>
-        <w:pStyle w:val="Prrafodelista"/>
-        <w:numPr>
-          <w:ilvl w:val="0"/>
-          <w:numId w:val="4"/>
-        </w:numPr>
-        <w:spacing w:line="240" w:lineRule="auto"/>
-        <w:jc w:val="both"/>
-        <w:rPr>
-          <w:rFonts w:ascii="Arial" w:hAnsi="Arial" w:cs="Arial"/>
-        </w:rPr>
-      </w:pPr>
-      <w:r>
-        <w:rPr>
-          <w:rFonts w:ascii="Arial" w:hAnsi="Arial" w:cs="Arial"/>
-        </w:rPr>
-        <w:t>Miembros activos.</w:t>
-      </w:r>
-    </w:p>
-    <w:p>
-      <w:pPr>
-        <w:spacing w:line="240" w:lineRule="auto"/>
-        <w:jc w:val="both"/>
-        <w:rPr>
-          <w:rFonts w:ascii="Arial" w:hAnsi="Arial" w:cs="Arial"/>
-        </w:rPr>
-      </w:pPr>
     </w:p>
     <w:p>
       <w:pPr>
@@ -5346,27 +9235,50 @@
     <w:p>
       <w:pPr>
         <w:pStyle w:val="Ttulo1"/>
-      </w:pPr>
-      <w:bookmarkStart w:id="15" w:name="_Toc419922776"/>
-      <w:r>
+        <w:spacing w:line="240" w:lineRule="auto"/>
+        <w:jc w:val="both"/>
+        <w:rPr>
+          <w:rFonts w:cs="Arial"/>
+        </w:rPr>
+      </w:pPr>
+      <w:bookmarkStart w:id="16" w:name="_Toc420596037"/>
+      <w:r>
+        <w:rPr>
+          <w:rFonts w:cs="Arial"/>
+        </w:rPr>
         <w:lastRenderedPageBreak/>
         <w:t>Bibliografía</w:t>
       </w:r>
       <w:r>
+        <w:rPr>
+          <w:rFonts w:cs="Arial"/>
+        </w:rPr>
         <w:t xml:space="preserve"> web</w:t>
       </w:r>
-      <w:bookmarkEnd w:id="15"/>
-    </w:p>
-    <w:p/>
-    <w:p>
-      <w:pPr>
-        <w:rPr>
-          <w:rFonts w:ascii="Arial" w:hAnsi="Arial" w:cs="Arial"/>
-        </w:rPr>
-      </w:pPr>
-    </w:p>
-    <w:p>
-      <w:pPr>
+      <w:bookmarkEnd w:id="16"/>
+    </w:p>
+    <w:p>
+      <w:pPr>
+        <w:spacing w:line="240" w:lineRule="auto"/>
+        <w:jc w:val="both"/>
+        <w:rPr>
+          <w:rFonts w:ascii="Arial" w:hAnsi="Arial" w:cs="Arial"/>
+        </w:rPr>
+      </w:pPr>
+    </w:p>
+    <w:p>
+      <w:pPr>
+        <w:spacing w:line="240" w:lineRule="auto"/>
+        <w:jc w:val="both"/>
+        <w:rPr>
+          <w:rFonts w:ascii="Arial" w:hAnsi="Arial" w:cs="Arial"/>
+        </w:rPr>
+      </w:pPr>
+    </w:p>
+    <w:p>
+      <w:pPr>
+        <w:spacing w:line="240" w:lineRule="auto"/>
+        <w:jc w:val="both"/>
         <w:rPr>
           <w:rFonts w:ascii="Arial" w:hAnsi="Arial" w:cs="Arial"/>
           <w:color w:val="000000" w:themeColor="text1"/>
@@ -5398,7 +9310,7 @@
           <w:rFonts w:ascii="Arial" w:hAnsi="Arial" w:cs="Arial"/>
           <w:color w:val="000000" w:themeColor="text1"/>
         </w:rPr>
-        <w:t>(Luciano Castillo)</w:t>
+        <w:t>(L</w:t>
       </w:r>
       <w:r>
         <w:rPr>
@@ -5407,24 +9319,43 @@
         </w:rPr>
         <w:t>.</w:t>
       </w:r>
-    </w:p>
-    <w:p>
-      <w:pPr>
+      <w:r>
         <w:rPr>
           <w:rFonts w:ascii="Arial" w:hAnsi="Arial" w:cs="Arial"/>
           <w:color w:val="000000" w:themeColor="text1"/>
         </w:rPr>
-      </w:pPr>
+        <w:t xml:space="preserve"> Castillo)</w:t>
+      </w:r>
       <w:r>
         <w:rPr>
           <w:rFonts w:ascii="Arial" w:hAnsi="Arial" w:cs="Arial"/>
           <w:color w:val="000000" w:themeColor="text1"/>
         </w:rPr>
+        <w:t>.</w:t>
+      </w:r>
+    </w:p>
+    <w:p>
+      <w:pPr>
+        <w:spacing w:line="240" w:lineRule="auto"/>
+        <w:ind w:firstLine="708"/>
+        <w:jc w:val="both"/>
+        <w:rPr>
+          <w:rFonts w:ascii="Arial" w:hAnsi="Arial" w:cs="Arial"/>
+          <w:color w:val="000000" w:themeColor="text1"/>
+        </w:rPr>
+      </w:pPr>
+      <w:r>
+        <w:rPr>
+          <w:rFonts w:ascii="Arial" w:hAnsi="Arial" w:cs="Arial"/>
+          <w:color w:val="000000" w:themeColor="text1"/>
+        </w:rPr>
         <w:t>Recuperado de https://conociendogithub.readthedocs.org/en/latest/</w:t>
       </w:r>
     </w:p>
     <w:p>
       <w:pPr>
+        <w:spacing w:line="240" w:lineRule="auto"/>
+        <w:jc w:val="both"/>
         <w:rPr>
           <w:rFonts w:ascii="Arial" w:hAnsi="Arial" w:cs="Arial"/>
           <w:color w:val="000000" w:themeColor="text1"/>
@@ -5433,6 +9364,8 @@
     </w:p>
     <w:p>
       <w:pPr>
+        <w:spacing w:line="240" w:lineRule="auto"/>
+        <w:jc w:val="both"/>
         <w:rPr>
           <w:rFonts w:ascii="Arial" w:hAnsi="Arial" w:cs="Arial"/>
           <w:color w:val="000000" w:themeColor="text1"/>
@@ -5448,6 +9381,9 @@
     </w:p>
     <w:p>
       <w:pPr>
+        <w:spacing w:line="240" w:lineRule="auto"/>
+        <w:ind w:firstLine="708"/>
+        <w:jc w:val="both"/>
         <w:rPr>
           <w:rFonts w:ascii="Arial" w:hAnsi="Arial" w:cs="Arial"/>
           <w:color w:val="000000" w:themeColor="text1"/>
@@ -5463,6 +9399,8 @@
     </w:p>
     <w:p>
       <w:pPr>
+        <w:spacing w:line="240" w:lineRule="auto"/>
+        <w:jc w:val="both"/>
         <w:rPr>
           <w:rFonts w:ascii="Arial" w:hAnsi="Arial" w:cs="Arial"/>
           <w:color w:val="000000" w:themeColor="text1"/>
@@ -5471,6 +9409,8 @@
     </w:p>
     <w:p>
       <w:pPr>
+        <w:spacing w:line="240" w:lineRule="auto"/>
+        <w:jc w:val="both"/>
         <w:rPr>
           <w:rFonts w:ascii="Arial" w:hAnsi="Arial" w:cs="Arial"/>
           <w:color w:val="000000" w:themeColor="text1"/>
@@ -5481,47 +9421,72 @@
           <w:rFonts w:ascii="Arial" w:hAnsi="Arial" w:cs="Arial"/>
           <w:color w:val="000000" w:themeColor="text1"/>
         </w:rPr>
-        <w:t>Usar GitHub como repositorio de código. (Mario Chávez).</w:t>
-      </w:r>
-    </w:p>
-    <w:p>
-      <w:pPr>
+        <w:t>Usar GitHub como repositorio de código. (M</w:t>
+      </w:r>
+      <w:r>
         <w:rPr>
           <w:rFonts w:ascii="Arial" w:hAnsi="Arial" w:cs="Arial"/>
           <w:color w:val="000000" w:themeColor="text1"/>
         </w:rPr>
-      </w:pPr>
+        <w:t xml:space="preserve">. </w:t>
+      </w:r>
       <w:r>
         <w:rPr>
           <w:rFonts w:ascii="Arial" w:hAnsi="Arial" w:cs="Arial"/>
           <w:color w:val="000000" w:themeColor="text1"/>
         </w:rPr>
+        <w:t>Chávez).</w:t>
+      </w:r>
+    </w:p>
+    <w:p>
+      <w:pPr>
+        <w:spacing w:line="240" w:lineRule="auto"/>
+        <w:ind w:firstLine="708"/>
+        <w:jc w:val="both"/>
+        <w:rPr>
+          <w:rFonts w:ascii="Arial" w:hAnsi="Arial" w:cs="Arial"/>
+          <w:color w:val="000000" w:themeColor="text1"/>
+        </w:rPr>
+      </w:pPr>
+      <w:r>
+        <w:rPr>
+          <w:rFonts w:ascii="Arial" w:hAnsi="Arial" w:cs="Arial"/>
+          <w:color w:val="000000" w:themeColor="text1"/>
+        </w:rPr>
         <w:t>Recuperado de http://www.decisionesinteligentes.com/guides/github-como-repositorio</w:t>
       </w:r>
     </w:p>
     <w:p>
       <w:pPr>
-        <w:rPr>
-          <w:rFonts w:ascii="Arial" w:hAnsi="Arial" w:cs="Arial"/>
-        </w:rPr>
-      </w:pPr>
-    </w:p>
-    <w:p>
-      <w:pPr>
-        <w:rPr>
-          <w:rFonts w:ascii="Arial" w:hAnsi="Arial" w:cs="Arial"/>
-        </w:rPr>
-      </w:pPr>
-    </w:p>
-    <w:p>
-      <w:pPr>
-        <w:rPr>
-          <w:rFonts w:ascii="Arial" w:hAnsi="Arial" w:cs="Arial"/>
-        </w:rPr>
-      </w:pPr>
-    </w:p>
-    <w:p>
-      <w:pPr>
+        <w:spacing w:line="240" w:lineRule="auto"/>
+        <w:jc w:val="both"/>
+        <w:rPr>
+          <w:rFonts w:ascii="Arial" w:hAnsi="Arial" w:cs="Arial"/>
+        </w:rPr>
+      </w:pPr>
+    </w:p>
+    <w:p>
+      <w:pPr>
+        <w:spacing w:line="240" w:lineRule="auto"/>
+        <w:jc w:val="both"/>
+        <w:rPr>
+          <w:rFonts w:ascii="Arial" w:hAnsi="Arial" w:cs="Arial"/>
+        </w:rPr>
+      </w:pPr>
+    </w:p>
+    <w:p>
+      <w:pPr>
+        <w:spacing w:line="240" w:lineRule="auto"/>
+        <w:jc w:val="both"/>
+        <w:rPr>
+          <w:rFonts w:ascii="Arial" w:hAnsi="Arial" w:cs="Arial"/>
+        </w:rPr>
+      </w:pPr>
+    </w:p>
+    <w:p>
+      <w:pPr>
+        <w:spacing w:line="240" w:lineRule="auto"/>
+        <w:jc w:val="both"/>
         <w:rPr>
           <w:rFonts w:ascii="Arial" w:hAnsi="Arial" w:cs="Arial"/>
         </w:rPr>
@@ -5538,7 +9503,7 @@
     </w:p>
     <w:sectPr>
       <w:pgSz w:w="12240" w:h="15840"/>
-      <w:pgMar w:top="1417" w:right="1701" w:bottom="1417" w:left="1701" w:header="708" w:footer="708" w:gutter="0"/>
+      <w:pgMar w:top="1418" w:right="1418" w:bottom="1418" w:left="1701" w:header="709" w:footer="709" w:gutter="0"/>
       <w:cols w:space="708"/>
       <w:docGrid w:linePitch="360"/>
     </w:sectPr>
@@ -5599,9 +9564,9 @@
 <file path=word/numbering.xml><?xml version="1.0" encoding="utf-8"?>
 <w:numbering xmlns:wpc="http://schemas.microsoft.com/office/word/2010/wordprocessingCanvas" xmlns:mc="http://schemas.openxmlformats.org/markup-compatibility/2006" xmlns:o="urn:schemas-microsoft-com:office:office" xmlns:r="http://schemas.openxmlformats.org/officeDocument/2006/relationships" xmlns:m="http://schemas.openxmlformats.org/officeDocument/2006/math" xmlns:v="urn:schemas-microsoft-com:vml" xmlns:wp14="http://schemas.microsoft.com/office/word/2010/wordprocessingDrawing" xmlns:wp="http://schemas.openxmlformats.org/drawingml/2006/wordprocessingDrawing" xmlns:w10="urn:schemas-microsoft-com:office:word" xmlns:w="http://schemas.openxmlformats.org/wordprocessingml/2006/main" xmlns:w14="http://schemas.microsoft.com/office/word/2010/wordml" xmlns:w15="http://schemas.microsoft.com/office/word/2012/wordml" xmlns:wpg="http://schemas.microsoft.com/office/word/2010/wordprocessingGroup" xmlns:wpi="http://schemas.microsoft.com/office/word/2010/wordprocessingInk" xmlns:wne="http://schemas.microsoft.com/office/word/2006/wordml" xmlns:wps="http://schemas.microsoft.com/office/word/2010/wordprocessingShape" mc:Ignorable="w14 w15 wp14">
   <w:abstractNum w:abstractNumId="0">
-    <w:nsid w:val="2C074E56"/>
+    <w:nsid w:val="08541EBE"/>
     <w:multiLevelType w:val="hybridMultilevel"/>
-    <w:tmpl w:val="1DD271AE"/>
+    <w:tmpl w:val="22B4A602"/>
     <w:lvl w:ilvl="0" w:tplc="080A0001">
       <w:start w:val="1"/>
       <w:numFmt w:val="bullet"/>
@@ -5712,9 +9677,9 @@
     </w:lvl>
   </w:abstractNum>
   <w:abstractNum w:abstractNumId="1">
-    <w:nsid w:val="3C9D02A3"/>
+    <w:nsid w:val="2C074E56"/>
     <w:multiLevelType w:val="hybridMultilevel"/>
-    <w:tmpl w:val="A20AC852"/>
+    <w:tmpl w:val="1DD271AE"/>
     <w:lvl w:ilvl="0" w:tplc="080A0001">
       <w:start w:val="1"/>
       <w:numFmt w:val="bullet"/>
@@ -5825,6 +9790,232 @@
     </w:lvl>
   </w:abstractNum>
   <w:abstractNum w:abstractNumId="2">
+    <w:nsid w:val="36970F07"/>
+    <w:multiLevelType w:val="hybridMultilevel"/>
+    <w:tmpl w:val="67966214"/>
+    <w:lvl w:ilvl="0" w:tplc="080A0001">
+      <w:start w:val="1"/>
+      <w:numFmt w:val="bullet"/>
+      <w:lvlText w:val=""/>
+      <w:lvlJc w:val="left"/>
+      <w:pPr>
+        <w:ind w:left="720" w:hanging="360"/>
+      </w:pPr>
+      <w:rPr>
+        <w:rFonts w:ascii="Symbol" w:hAnsi="Symbol" w:hint="default"/>
+      </w:rPr>
+    </w:lvl>
+    <w:lvl w:ilvl="1" w:tplc="080A0003" w:tentative="1">
+      <w:start w:val="1"/>
+      <w:numFmt w:val="bullet"/>
+      <w:lvlText w:val="o"/>
+      <w:lvlJc w:val="left"/>
+      <w:pPr>
+        <w:ind w:left="1440" w:hanging="360"/>
+      </w:pPr>
+      <w:rPr>
+        <w:rFonts w:ascii="Courier New" w:hAnsi="Courier New" w:cs="Courier New" w:hint="default"/>
+      </w:rPr>
+    </w:lvl>
+    <w:lvl w:ilvl="2" w:tplc="080A0005" w:tentative="1">
+      <w:start w:val="1"/>
+      <w:numFmt w:val="bullet"/>
+      <w:lvlText w:val=""/>
+      <w:lvlJc w:val="left"/>
+      <w:pPr>
+        <w:ind w:left="2160" w:hanging="360"/>
+      </w:pPr>
+      <w:rPr>
+        <w:rFonts w:ascii="Wingdings" w:hAnsi="Wingdings" w:hint="default"/>
+      </w:rPr>
+    </w:lvl>
+    <w:lvl w:ilvl="3" w:tplc="080A0001" w:tentative="1">
+      <w:start w:val="1"/>
+      <w:numFmt w:val="bullet"/>
+      <w:lvlText w:val=""/>
+      <w:lvlJc w:val="left"/>
+      <w:pPr>
+        <w:ind w:left="2880" w:hanging="360"/>
+      </w:pPr>
+      <w:rPr>
+        <w:rFonts w:ascii="Symbol" w:hAnsi="Symbol" w:hint="default"/>
+      </w:rPr>
+    </w:lvl>
+    <w:lvl w:ilvl="4" w:tplc="080A0003" w:tentative="1">
+      <w:start w:val="1"/>
+      <w:numFmt w:val="bullet"/>
+      <w:lvlText w:val="o"/>
+      <w:lvlJc w:val="left"/>
+      <w:pPr>
+        <w:ind w:left="3600" w:hanging="360"/>
+      </w:pPr>
+      <w:rPr>
+        <w:rFonts w:ascii="Courier New" w:hAnsi="Courier New" w:cs="Courier New" w:hint="default"/>
+      </w:rPr>
+    </w:lvl>
+    <w:lvl w:ilvl="5" w:tplc="080A0005" w:tentative="1">
+      <w:start w:val="1"/>
+      <w:numFmt w:val="bullet"/>
+      <w:lvlText w:val=""/>
+      <w:lvlJc w:val="left"/>
+      <w:pPr>
+        <w:ind w:left="4320" w:hanging="360"/>
+      </w:pPr>
+      <w:rPr>
+        <w:rFonts w:ascii="Wingdings" w:hAnsi="Wingdings" w:hint="default"/>
+      </w:rPr>
+    </w:lvl>
+    <w:lvl w:ilvl="6" w:tplc="080A0001" w:tentative="1">
+      <w:start w:val="1"/>
+      <w:numFmt w:val="bullet"/>
+      <w:lvlText w:val=""/>
+      <w:lvlJc w:val="left"/>
+      <w:pPr>
+        <w:ind w:left="5040" w:hanging="360"/>
+      </w:pPr>
+      <w:rPr>
+        <w:rFonts w:ascii="Symbol" w:hAnsi="Symbol" w:hint="default"/>
+      </w:rPr>
+    </w:lvl>
+    <w:lvl w:ilvl="7" w:tplc="080A0003" w:tentative="1">
+      <w:start w:val="1"/>
+      <w:numFmt w:val="bullet"/>
+      <w:lvlText w:val="o"/>
+      <w:lvlJc w:val="left"/>
+      <w:pPr>
+        <w:ind w:left="5760" w:hanging="360"/>
+      </w:pPr>
+      <w:rPr>
+        <w:rFonts w:ascii="Courier New" w:hAnsi="Courier New" w:cs="Courier New" w:hint="default"/>
+      </w:rPr>
+    </w:lvl>
+    <w:lvl w:ilvl="8" w:tplc="080A0005" w:tentative="1">
+      <w:start w:val="1"/>
+      <w:numFmt w:val="bullet"/>
+      <w:lvlText w:val=""/>
+      <w:lvlJc w:val="left"/>
+      <w:pPr>
+        <w:ind w:left="6480" w:hanging="360"/>
+      </w:pPr>
+      <w:rPr>
+        <w:rFonts w:ascii="Wingdings" w:hAnsi="Wingdings" w:hint="default"/>
+      </w:rPr>
+    </w:lvl>
+  </w:abstractNum>
+  <w:abstractNum w:abstractNumId="3">
+    <w:nsid w:val="3C9D02A3"/>
+    <w:multiLevelType w:val="hybridMultilevel"/>
+    <w:tmpl w:val="A20AC852"/>
+    <w:lvl w:ilvl="0" w:tplc="080A0001">
+      <w:start w:val="1"/>
+      <w:numFmt w:val="bullet"/>
+      <w:lvlText w:val=""/>
+      <w:lvlJc w:val="left"/>
+      <w:pPr>
+        <w:ind w:left="720" w:hanging="360"/>
+      </w:pPr>
+      <w:rPr>
+        <w:rFonts w:ascii="Symbol" w:hAnsi="Symbol" w:hint="default"/>
+      </w:rPr>
+    </w:lvl>
+    <w:lvl w:ilvl="1" w:tplc="080A0003" w:tentative="1">
+      <w:start w:val="1"/>
+      <w:numFmt w:val="bullet"/>
+      <w:lvlText w:val="o"/>
+      <w:lvlJc w:val="left"/>
+      <w:pPr>
+        <w:ind w:left="1440" w:hanging="360"/>
+      </w:pPr>
+      <w:rPr>
+        <w:rFonts w:ascii="Courier New" w:hAnsi="Courier New" w:cs="Courier New" w:hint="default"/>
+      </w:rPr>
+    </w:lvl>
+    <w:lvl w:ilvl="2" w:tplc="080A0005" w:tentative="1">
+      <w:start w:val="1"/>
+      <w:numFmt w:val="bullet"/>
+      <w:lvlText w:val=""/>
+      <w:lvlJc w:val="left"/>
+      <w:pPr>
+        <w:ind w:left="2160" w:hanging="360"/>
+      </w:pPr>
+      <w:rPr>
+        <w:rFonts w:ascii="Wingdings" w:hAnsi="Wingdings" w:hint="default"/>
+      </w:rPr>
+    </w:lvl>
+    <w:lvl w:ilvl="3" w:tplc="080A0001" w:tentative="1">
+      <w:start w:val="1"/>
+      <w:numFmt w:val="bullet"/>
+      <w:lvlText w:val=""/>
+      <w:lvlJc w:val="left"/>
+      <w:pPr>
+        <w:ind w:left="2880" w:hanging="360"/>
+      </w:pPr>
+      <w:rPr>
+        <w:rFonts w:ascii="Symbol" w:hAnsi="Symbol" w:hint="default"/>
+      </w:rPr>
+    </w:lvl>
+    <w:lvl w:ilvl="4" w:tplc="080A0003" w:tentative="1">
+      <w:start w:val="1"/>
+      <w:numFmt w:val="bullet"/>
+      <w:lvlText w:val="o"/>
+      <w:lvlJc w:val="left"/>
+      <w:pPr>
+        <w:ind w:left="3600" w:hanging="360"/>
+      </w:pPr>
+      <w:rPr>
+        <w:rFonts w:ascii="Courier New" w:hAnsi="Courier New" w:cs="Courier New" w:hint="default"/>
+      </w:rPr>
+    </w:lvl>
+    <w:lvl w:ilvl="5" w:tplc="080A0005" w:tentative="1">
+      <w:start w:val="1"/>
+      <w:numFmt w:val="bullet"/>
+      <w:lvlText w:val=""/>
+      <w:lvlJc w:val="left"/>
+      <w:pPr>
+        <w:ind w:left="4320" w:hanging="360"/>
+      </w:pPr>
+      <w:rPr>
+        <w:rFonts w:ascii="Wingdings" w:hAnsi="Wingdings" w:hint="default"/>
+      </w:rPr>
+    </w:lvl>
+    <w:lvl w:ilvl="6" w:tplc="080A0001" w:tentative="1">
+      <w:start w:val="1"/>
+      <w:numFmt w:val="bullet"/>
+      <w:lvlText w:val=""/>
+      <w:lvlJc w:val="left"/>
+      <w:pPr>
+        <w:ind w:left="5040" w:hanging="360"/>
+      </w:pPr>
+      <w:rPr>
+        <w:rFonts w:ascii="Symbol" w:hAnsi="Symbol" w:hint="default"/>
+      </w:rPr>
+    </w:lvl>
+    <w:lvl w:ilvl="7" w:tplc="080A0003" w:tentative="1">
+      <w:start w:val="1"/>
+      <w:numFmt w:val="bullet"/>
+      <w:lvlText w:val="o"/>
+      <w:lvlJc w:val="left"/>
+      <w:pPr>
+        <w:ind w:left="5760" w:hanging="360"/>
+      </w:pPr>
+      <w:rPr>
+        <w:rFonts w:ascii="Courier New" w:hAnsi="Courier New" w:cs="Courier New" w:hint="default"/>
+      </w:rPr>
+    </w:lvl>
+    <w:lvl w:ilvl="8" w:tplc="080A0005" w:tentative="1">
+      <w:start w:val="1"/>
+      <w:numFmt w:val="bullet"/>
+      <w:lvlText w:val=""/>
+      <w:lvlJc w:val="left"/>
+      <w:pPr>
+        <w:ind w:left="6480" w:hanging="360"/>
+      </w:pPr>
+      <w:rPr>
+        <w:rFonts w:ascii="Wingdings" w:hAnsi="Wingdings" w:hint="default"/>
+      </w:rPr>
+    </w:lvl>
+  </w:abstractNum>
+  <w:abstractNum w:abstractNumId="4">
     <w:nsid w:val="70890BDD"/>
     <w:multiLevelType w:val="multilevel"/>
     <w:tmpl w:val="92EE2E4A"/>
@@ -5973,7 +10164,7 @@
       </w:rPr>
     </w:lvl>
   </w:abstractNum>
-  <w:abstractNum w:abstractNumId="3">
+  <w:abstractNum w:abstractNumId="5">
     <w:nsid w:val="7F8431CE"/>
     <w:multiLevelType w:val="hybridMultilevel"/>
     <w:tmpl w:val="EBBE8DC2"/>
@@ -6087,16 +10278,22 @@
     </w:lvl>
   </w:abstractNum>
   <w:num w:numId="1">
+    <w:abstractNumId w:val="4"/>
+  </w:num>
+  <w:num w:numId="2">
+    <w:abstractNumId w:val="3"/>
+  </w:num>
+  <w:num w:numId="3">
+    <w:abstractNumId w:val="1"/>
+  </w:num>
+  <w:num w:numId="4">
+    <w:abstractNumId w:val="5"/>
+  </w:num>
+  <w:num w:numId="5">
     <w:abstractNumId w:val="2"/>
   </w:num>
-  <w:num w:numId="2">
-    <w:abstractNumId w:val="1"/>
-  </w:num>
-  <w:num w:numId="3">
+  <w:num w:numId="6">
     <w:abstractNumId w:val="0"/>
-  </w:num>
-  <w:num w:numId="4">
-    <w:abstractNumId w:val="3"/>
   </w:num>
 </w:numbering>
 </file>
@@ -6729,6 +10926,32 @@
     <w:uiPriority w:val="99"/>
     <w:rsid w:val="000C6B27"/>
   </w:style>
+  <w:style w:type="table" w:styleId="Tablaconcuadrcula">
+    <w:name w:val="Table Grid"/>
+    <w:basedOn w:val="Tablanormal"/>
+    <w:uiPriority w:val="39"/>
+    <w:rsid w:val="004D0D18"/>
+    <w:pPr>
+      <w:spacing w:after="0" w:line="240" w:lineRule="auto"/>
+    </w:pPr>
+    <w:tblPr>
+      <w:tblInd w:w="0" w:type="dxa"/>
+      <w:tblBorders>
+        <w:top w:val="single" w:sz="4" w:space="0" w:color="auto"/>
+        <w:left w:val="single" w:sz="4" w:space="0" w:color="auto"/>
+        <w:bottom w:val="single" w:sz="4" w:space="0" w:color="auto"/>
+        <w:right w:val="single" w:sz="4" w:space="0" w:color="auto"/>
+        <w:insideH w:val="single" w:sz="4" w:space="0" w:color="auto"/>
+        <w:insideV w:val="single" w:sz="4" w:space="0" w:color="auto"/>
+      </w:tblBorders>
+      <w:tblCellMar>
+        <w:top w:w="0" w:type="dxa"/>
+        <w:left w:w="108" w:type="dxa"/>
+        <w:bottom w:w="0" w:type="dxa"/>
+        <w:right w:w="108" w:type="dxa"/>
+      </w:tblCellMar>
+    </w:tblPr>
+  </w:style>
 </w:styles>
 </file>
 
@@ -6998,7 +11221,7 @@
 </file>
 
 <file path=customXml/itemProps1.xml><?xml version="1.0" encoding="utf-8"?>
-<ds:datastoreItem xmlns:ds="http://schemas.openxmlformats.org/officeDocument/2006/customXml" ds:itemID="{B253AAEB-AD3A-4B95-B3DA-804DA57DD1B3}">
+<ds:datastoreItem xmlns:ds="http://schemas.openxmlformats.org/officeDocument/2006/customXml" ds:itemID="{BFA11504-991F-43D9-A3B3-812DA563052A}">
   <ds:schemaRefs>
     <ds:schemaRef ds:uri="http://schemas.openxmlformats.org/officeDocument/2006/bibliography"/>
   </ds:schemaRefs>

--- a/9_SOPORTE/MA_GITHUB/MA_GITHUB.docx
+++ b/9_SOPORTE/MA_GITHUB/MA_GITHUB.docx
@@ -213,6 +213,75 @@
           <w:rFonts w:ascii="Arial" w:hAnsi="Arial" w:cs="Arial"/>
         </w:rPr>
       </w:pPr>
+      <w:r>
+        <w:rPr>
+          <w:rFonts w:ascii="Arial" w:hAnsi="Arial" w:cs="Arial"/>
+          <w:noProof/>
+          <w:lang w:eastAsia="es-MX"/>
+        </w:rPr>
+        <w:drawing>
+          <wp:anchor distT="0" distB="0" distL="114300" distR="114300" simplePos="0" relativeHeight="251684864" behindDoc="0" locked="0" layoutInCell="1" allowOverlap="1" wp14:anchorId="2FBA4962" wp14:editId="27EC6C0A">
+            <wp:simplePos x="0" y="0"/>
+            <wp:positionH relativeFrom="column">
+              <wp:posOffset>1843405</wp:posOffset>
+            </wp:positionH>
+            <wp:positionV relativeFrom="paragraph">
+              <wp:posOffset>158750</wp:posOffset>
+            </wp:positionV>
+            <wp:extent cx="488950" cy="488950"/>
+            <wp:effectExtent l="0" t="0" r="6350" b="6350"/>
+            <wp:wrapSquare wrapText="bothSides"/>
+            <wp:docPr id="39" name="Imagen 39" descr="C:\Users\SUPERVISOR\Desktop\MA_GITHUB\RECURSOS\tortoise_svn(128x128).png"/>
+            <wp:cNvGraphicFramePr>
+              <a:graphicFrameLocks xmlns:a="http://schemas.openxmlformats.org/drawingml/2006/main" noChangeAspect="1"/>
+            </wp:cNvGraphicFramePr>
+            <a:graphic xmlns:a="http://schemas.openxmlformats.org/drawingml/2006/main">
+              <a:graphicData uri="http://schemas.openxmlformats.org/drawingml/2006/picture">
+                <pic:pic xmlns:pic="http://schemas.openxmlformats.org/drawingml/2006/picture">
+                  <pic:nvPicPr>
+                    <pic:cNvPr id="0" name="Picture 3" descr="C:\Users\SUPERVISOR\Desktop\MA_GITHUB\RECURSOS\tortoise_svn(128x128).png"/>
+                    <pic:cNvPicPr>
+                      <a:picLocks noChangeAspect="1" noChangeArrowheads="1"/>
+                    </pic:cNvPicPr>
+                  </pic:nvPicPr>
+                  <pic:blipFill>
+                    <a:blip r:embed="rId9" cstate="print">
+                      <a:extLst>
+                        <a:ext uri="{28A0092B-C50C-407E-A947-70E740481C1C}">
+                          <a14:useLocalDpi xmlns:a14="http://schemas.microsoft.com/office/drawing/2010/main" val="0"/>
+                        </a:ext>
+                      </a:extLst>
+                    </a:blip>
+                    <a:srcRect/>
+                    <a:stretch>
+                      <a:fillRect/>
+                    </a:stretch>
+                  </pic:blipFill>
+                  <pic:spPr bwMode="auto">
+                    <a:xfrm>
+                      <a:off x="0" y="0"/>
+                      <a:ext cx="488950" cy="488950"/>
+                    </a:xfrm>
+                    <a:prstGeom prst="rect">
+                      <a:avLst/>
+                    </a:prstGeom>
+                    <a:noFill/>
+                    <a:ln>
+                      <a:noFill/>
+                    </a:ln>
+                  </pic:spPr>
+                </pic:pic>
+              </a:graphicData>
+            </a:graphic>
+            <wp14:sizeRelH relativeFrom="page">
+              <wp14:pctWidth>0</wp14:pctWidth>
+            </wp14:sizeRelH>
+            <wp14:sizeRelV relativeFrom="page">
+              <wp14:pctHeight>0</wp14:pctHeight>
+            </wp14:sizeRelV>
+          </wp:anchor>
+        </w:drawing>
+      </w:r>
     </w:p>
     <w:p>
       <w:pPr>
@@ -589,8 +658,8 @@
       <w:tblGrid>
         <w:gridCol w:w="1073"/>
         <w:gridCol w:w="962"/>
-        <w:gridCol w:w="4943"/>
-        <w:gridCol w:w="2133"/>
+        <w:gridCol w:w="5118"/>
+        <w:gridCol w:w="1958"/>
       </w:tblGrid>
       <w:tr>
         <w:tc>
@@ -700,7 +769,28 @@
                 <w:rFonts w:ascii="Arial" w:hAnsi="Arial" w:cs="Arial"/>
                 <w:color w:val="000000" w:themeColor="text1"/>
               </w:rPr>
-              <w:t>28/05/15</w:t>
+              <w:t>16</w:t>
+            </w:r>
+            <w:r>
+              <w:rPr>
+                <w:rFonts w:ascii="Arial" w:hAnsi="Arial" w:cs="Arial"/>
+                <w:color w:val="000000" w:themeColor="text1"/>
+              </w:rPr>
+              <w:t>/0</w:t>
+            </w:r>
+            <w:r>
+              <w:rPr>
+                <w:rFonts w:ascii="Arial" w:hAnsi="Arial" w:cs="Arial"/>
+                <w:color w:val="000000" w:themeColor="text1"/>
+              </w:rPr>
+              <w:t>6</w:t>
+            </w:r>
+            <w:r>
+              <w:rPr>
+                <w:rFonts w:ascii="Arial" w:hAnsi="Arial" w:cs="Arial"/>
+                <w:color w:val="000000" w:themeColor="text1"/>
+              </w:rPr>
+              <w:t>/15</w:t>
             </w:r>
           </w:p>
         </w:tc>
@@ -721,7 +811,14 @@
                 <w:rFonts w:ascii="Arial" w:hAnsi="Arial" w:cs="Arial"/>
                 <w:color w:val="000000" w:themeColor="text1"/>
               </w:rPr>
-              <w:t>2.0</w:t>
+              <w:t>3</w:t>
+            </w:r>
+            <w:r>
+              <w:rPr>
+                <w:rFonts w:ascii="Arial" w:hAnsi="Arial" w:cs="Arial"/>
+                <w:color w:val="000000" w:themeColor="text1"/>
+              </w:rPr>
+              <w:t>.0</w:t>
             </w:r>
           </w:p>
         </w:tc>
@@ -742,7 +839,7 @@
                 <w:rFonts w:ascii="Arial" w:hAnsi="Arial" w:cs="Arial"/>
                 <w:color w:val="000000" w:themeColor="text1"/>
               </w:rPr>
-              <w:t>El documento describe como hacer uso de GitHub para la creación del repositorio.</w:t>
+              <w:t>Se añaden los detalles correspondientes al cliente Tortoise SVN para la gestión del repositorio.</w:t>
             </w:r>
           </w:p>
         </w:tc>
@@ -1312,7 +1409,7 @@
             </w:rPr>
             <w:fldChar w:fldCharType="separate"/>
           </w:r>
-          <w:hyperlink w:anchor="_Toc420596022" w:history="1">
+          <w:hyperlink w:anchor="_Toc422253285" w:history="1">
             <w:r>
               <w:rPr>
                 <w:rStyle w:val="Hipervnculo"/>
@@ -1340,7 +1437,7 @@
                 <w:noProof/>
                 <w:webHidden/>
               </w:rPr>
-              <w:instrText xml:space="preserve"> PAGEREF _Toc420596022 \h </w:instrText>
+              <w:instrText xml:space="preserve"> PAGEREF _Toc422253285 \h </w:instrText>
             </w:r>
             <w:r>
               <w:rPr>
@@ -1384,7 +1481,7 @@
               <w:lang w:eastAsia="es-MX"/>
             </w:rPr>
           </w:pPr>
-          <w:hyperlink w:anchor="_Toc420596023" w:history="1">
+          <w:hyperlink w:anchor="_Toc422253286" w:history="1">
             <w:r>
               <w:rPr>
                 <w:rStyle w:val="Hipervnculo"/>
@@ -1428,7 +1525,7 @@
                 <w:noProof/>
                 <w:webHidden/>
               </w:rPr>
-              <w:instrText xml:space="preserve"> PAGEREF _Toc420596023 \h </w:instrText>
+              <w:instrText xml:space="preserve"> PAGEREF _Toc422253286 \h </w:instrText>
             </w:r>
             <w:r>
               <w:rPr>
@@ -1472,7 +1569,7 @@
               <w:lang w:eastAsia="es-MX"/>
             </w:rPr>
           </w:pPr>
-          <w:hyperlink w:anchor="_Toc420596024" w:history="1">
+          <w:hyperlink w:anchor="_Toc422253287" w:history="1">
             <w:r>
               <w:rPr>
                 <w:rStyle w:val="Hipervnculo"/>
@@ -1516,7 +1613,7 @@
                 <w:noProof/>
                 <w:webHidden/>
               </w:rPr>
-              <w:instrText xml:space="preserve"> PAGEREF _Toc420596024 \h </w:instrText>
+              <w:instrText xml:space="preserve"> PAGEREF _Toc422253287 \h </w:instrText>
             </w:r>
             <w:r>
               <w:rPr>
@@ -1560,7 +1657,7 @@
               <w:lang w:eastAsia="es-MX"/>
             </w:rPr>
           </w:pPr>
-          <w:hyperlink w:anchor="_Toc420596025" w:history="1">
+          <w:hyperlink w:anchor="_Toc422253288" w:history="1">
             <w:r>
               <w:rPr>
                 <w:rStyle w:val="Hipervnculo"/>
@@ -1583,7 +1680,7 @@
                 <w:rFonts w:cs="Arial"/>
                 <w:noProof/>
               </w:rPr>
-              <w:t>Instalación del cliente Git</w:t>
+              <w:t>Instalación del programa cliente Tortoise</w:t>
             </w:r>
             <w:r>
               <w:rPr>
@@ -1604,7 +1701,7 @@
                 <w:noProof/>
                 <w:webHidden/>
               </w:rPr>
-              <w:instrText xml:space="preserve"> PAGEREF _Toc420596025 \h </w:instrText>
+              <w:instrText xml:space="preserve"> PAGEREF _Toc422253288 \h </w:instrText>
             </w:r>
             <w:r>
               <w:rPr>
@@ -1648,7 +1745,7 @@
               <w:lang w:eastAsia="es-MX"/>
             </w:rPr>
           </w:pPr>
-          <w:hyperlink w:anchor="_Toc420596026" w:history="1">
+          <w:hyperlink w:anchor="_Toc422253289" w:history="1">
             <w:r>
               <w:rPr>
                 <w:rStyle w:val="Hipervnculo"/>
@@ -1671,7 +1768,7 @@
                 <w:rFonts w:cs="Arial"/>
                 <w:noProof/>
               </w:rPr>
-              <w:t>Partes de la interfaz del cliente Git</w:t>
+              <w:t>Elementos que conforman Tortoise</w:t>
             </w:r>
             <w:r>
               <w:rPr>
@@ -1692,7 +1789,7 @@
                 <w:noProof/>
                 <w:webHidden/>
               </w:rPr>
-              <w:instrText xml:space="preserve"> PAGEREF _Toc420596026 \h </w:instrText>
+              <w:instrText xml:space="preserve"> PAGEREF _Toc422253289 \h </w:instrText>
             </w:r>
             <w:r>
               <w:rPr>
@@ -1736,7 +1833,7 @@
               <w:lang w:eastAsia="es-MX"/>
             </w:rPr>
           </w:pPr>
-          <w:hyperlink w:anchor="_Toc420596027" w:history="1">
+          <w:hyperlink w:anchor="_Toc422253290" w:history="1">
             <w:r>
               <w:rPr>
                 <w:rStyle w:val="Hipervnculo"/>
@@ -1780,7 +1877,7 @@
                 <w:noProof/>
                 <w:webHidden/>
               </w:rPr>
-              <w:instrText xml:space="preserve"> PAGEREF _Toc420596027 \h </w:instrText>
+              <w:instrText xml:space="preserve"> PAGEREF _Toc422253290 \h </w:instrText>
             </w:r>
             <w:r>
               <w:rPr>
@@ -1800,7 +1897,7 @@
                 <w:noProof/>
                 <w:webHidden/>
               </w:rPr>
-              <w:t>12</w:t>
+              <w:t>11</w:t>
             </w:r>
             <w:r>
               <w:rPr>
@@ -1824,14 +1921,14 @@
               <w:lang w:eastAsia="es-MX"/>
             </w:rPr>
           </w:pPr>
-          <w:hyperlink w:anchor="_Toc420596028" w:history="1">
+          <w:hyperlink w:anchor="_Toc422253291" w:history="1">
             <w:r>
               <w:rPr>
                 <w:rStyle w:val="Hipervnculo"/>
                 <w:rFonts w:cs="Arial"/>
                 <w:noProof/>
               </w:rPr>
-              <w:t>3.1</w:t>
+              <w:t>3.2</w:t>
             </w:r>
             <w:r>
               <w:rPr>
@@ -1847,7 +1944,7 @@
                 <w:rFonts w:cs="Arial"/>
                 <w:noProof/>
               </w:rPr>
-              <w:t>Crear un repositorio local</w:t>
+              <w:t>Crear un repositorio en la web</w:t>
             </w:r>
             <w:r>
               <w:rPr>
@@ -1868,7 +1965,7 @@
                 <w:noProof/>
                 <w:webHidden/>
               </w:rPr>
-              <w:instrText xml:space="preserve"> PAGEREF _Toc420596028 \h </w:instrText>
+              <w:instrText xml:space="preserve"> PAGEREF _Toc422253291 \h </w:instrText>
             </w:r>
             <w:r>
               <w:rPr>
@@ -1888,7 +1985,7 @@
                 <w:noProof/>
                 <w:webHidden/>
               </w:rPr>
-              <w:t>12</w:t>
+              <w:t>11</w:t>
             </w:r>
             <w:r>
               <w:rPr>
@@ -1912,14 +2009,14 @@
               <w:lang w:eastAsia="es-MX"/>
             </w:rPr>
           </w:pPr>
-          <w:hyperlink w:anchor="_Toc420596029" w:history="1">
+          <w:hyperlink w:anchor="_Toc422253292" w:history="1">
             <w:r>
               <w:rPr>
                 <w:rStyle w:val="Hipervnculo"/>
                 <w:rFonts w:cs="Arial"/>
                 <w:noProof/>
               </w:rPr>
-              <w:t>3.2</w:t>
+              <w:t>3.3</w:t>
             </w:r>
             <w:r>
               <w:rPr>
@@ -1935,7 +2032,7 @@
                 <w:rFonts w:cs="Arial"/>
                 <w:noProof/>
               </w:rPr>
-              <w:t>Crear un repositorio en la web</w:t>
+              <w:t>Clonar un repositorio</w:t>
             </w:r>
             <w:r>
               <w:rPr>
@@ -1956,7 +2053,7 @@
                 <w:noProof/>
                 <w:webHidden/>
               </w:rPr>
-              <w:instrText xml:space="preserve"> PAGEREF _Toc420596029 \h </w:instrText>
+              <w:instrText xml:space="preserve"> PAGEREF _Toc422253292 \h </w:instrText>
             </w:r>
             <w:r>
               <w:rPr>
@@ -1976,97 +2073,7 @@
                 <w:noProof/>
                 <w:webHidden/>
               </w:rPr>
-              <w:t>13</w:t>
-            </w:r>
-            <w:r>
-              <w:rPr>
-                <w:noProof/>
-                <w:webHidden/>
-              </w:rPr>
-              <w:fldChar w:fldCharType="end"/>
-            </w:r>
-          </w:hyperlink>
-          <w:bookmarkStart w:id="0" w:name="_GoBack"/>
-          <w:bookmarkEnd w:id="0"/>
-        </w:p>
-        <w:p>
-          <w:pPr>
-            <w:pStyle w:val="TDC2"/>
-            <w:tabs>
-              <w:tab w:val="left" w:pos="880"/>
-              <w:tab w:val="right" w:leader="dot" w:pos="9111"/>
-            </w:tabs>
-            <w:rPr>
-              <w:rFonts w:eastAsiaTheme="minorEastAsia"/>
-              <w:noProof/>
-              <w:lang w:eastAsia="es-MX"/>
-            </w:rPr>
-          </w:pPr>
-          <w:hyperlink w:anchor="_Toc420596030" w:history="1">
-            <w:r>
-              <w:rPr>
-                <w:rStyle w:val="Hipervnculo"/>
-                <w:rFonts w:cs="Arial"/>
-                <w:noProof/>
-              </w:rPr>
-              <w:t>3.3</w:t>
-            </w:r>
-            <w:r>
-              <w:rPr>
-                <w:rFonts w:eastAsiaTheme="minorEastAsia"/>
-                <w:noProof/>
-                <w:lang w:eastAsia="es-MX"/>
-              </w:rPr>
-              <w:tab/>
-            </w:r>
-            <w:r>
-              <w:rPr>
-                <w:rStyle w:val="Hipervnculo"/>
-                <w:rFonts w:cs="Arial"/>
-                <w:noProof/>
-              </w:rPr>
-              <w:t>Clonar un repositorio</w:t>
-            </w:r>
-            <w:r>
-              <w:rPr>
-                <w:noProof/>
-                <w:webHidden/>
-              </w:rPr>
-              <w:tab/>
-            </w:r>
-            <w:r>
-              <w:rPr>
-                <w:noProof/>
-                <w:webHidden/>
-              </w:rPr>
-              <w:fldChar w:fldCharType="begin"/>
-            </w:r>
-            <w:r>
-              <w:rPr>
-                <w:noProof/>
-                <w:webHidden/>
-              </w:rPr>
-              <w:instrText xml:space="preserve"> PAGEREF _Toc420596030 \h </w:instrText>
-            </w:r>
-            <w:r>
-              <w:rPr>
-                <w:noProof/>
-                <w:webHidden/>
-              </w:rPr>
-            </w:r>
-            <w:r>
-              <w:rPr>
-                <w:noProof/>
-                <w:webHidden/>
-              </w:rPr>
-              <w:fldChar w:fldCharType="separate"/>
-            </w:r>
-            <w:r>
-              <w:rPr>
-                <w:noProof/>
-                <w:webHidden/>
-              </w:rPr>
-              <w:t>14</w:t>
+              <w:t>12</w:t>
             </w:r>
             <w:r>
               <w:rPr>
@@ -2090,7 +2097,7 @@
               <w:lang w:eastAsia="es-MX"/>
             </w:rPr>
           </w:pPr>
-          <w:hyperlink w:anchor="_Toc420596031" w:history="1">
+          <w:hyperlink w:anchor="_Toc422253293" w:history="1">
             <w:r>
               <w:rPr>
                 <w:rStyle w:val="Hipervnculo"/>
@@ -2134,7 +2141,7 @@
                 <w:noProof/>
                 <w:webHidden/>
               </w:rPr>
-              <w:instrText xml:space="preserve"> PAGEREF _Toc420596031 \h </w:instrText>
+              <w:instrText xml:space="preserve"> PAGEREF _Toc422253293 \h </w:instrText>
             </w:r>
             <w:r>
               <w:rPr>
@@ -2154,7 +2161,7 @@
                 <w:noProof/>
                 <w:webHidden/>
               </w:rPr>
-              <w:t>15</w:t>
+              <w:t>14</w:t>
             </w:r>
             <w:r>
               <w:rPr>
@@ -2178,7 +2185,7 @@
               <w:lang w:eastAsia="es-MX"/>
             </w:rPr>
           </w:pPr>
-          <w:hyperlink w:anchor="_Toc420596032" w:history="1">
+          <w:hyperlink w:anchor="_Toc422253294" w:history="1">
             <w:r>
               <w:rPr>
                 <w:rStyle w:val="Hipervnculo"/>
@@ -2222,7 +2229,7 @@
                 <w:noProof/>
                 <w:webHidden/>
               </w:rPr>
-              <w:instrText xml:space="preserve"> PAGEREF _Toc420596032 \h </w:instrText>
+              <w:instrText xml:space="preserve"> PAGEREF _Toc422253294 \h </w:instrText>
             </w:r>
             <w:r>
               <w:rPr>
@@ -2242,7 +2249,7 @@
                 <w:noProof/>
                 <w:webHidden/>
               </w:rPr>
-              <w:t>16</w:t>
+              <w:t>15</w:t>
             </w:r>
             <w:r>
               <w:rPr>
@@ -2266,7 +2273,7 @@
               <w:lang w:eastAsia="es-MX"/>
             </w:rPr>
           </w:pPr>
-          <w:hyperlink w:anchor="_Toc420596033" w:history="1">
+          <w:hyperlink w:anchor="_Toc422253295" w:history="1">
             <w:r>
               <w:rPr>
                 <w:rStyle w:val="Hipervnculo"/>
@@ -2310,7 +2317,7 @@
                 <w:noProof/>
                 <w:webHidden/>
               </w:rPr>
-              <w:instrText xml:space="preserve"> PAGEREF _Toc420596033 \h </w:instrText>
+              <w:instrText xml:space="preserve"> PAGEREF _Toc422253295 \h </w:instrText>
             </w:r>
             <w:r>
               <w:rPr>
@@ -2330,7 +2337,7 @@
                 <w:noProof/>
                 <w:webHidden/>
               </w:rPr>
-              <w:t>17</w:t>
+              <w:t>16</w:t>
             </w:r>
             <w:r>
               <w:rPr>
@@ -2354,7 +2361,7 @@
               <w:lang w:eastAsia="es-MX"/>
             </w:rPr>
           </w:pPr>
-          <w:hyperlink w:anchor="_Toc420596034" w:history="1">
+          <w:hyperlink w:anchor="_Toc422253296" w:history="1">
             <w:r>
               <w:rPr>
                 <w:rStyle w:val="Hipervnculo"/>
@@ -2398,7 +2405,7 @@
                 <w:noProof/>
                 <w:webHidden/>
               </w:rPr>
-              <w:instrText xml:space="preserve"> PAGEREF _Toc420596034 \h </w:instrText>
+              <w:instrText xml:space="preserve"> PAGEREF _Toc422253296 \h </w:instrText>
             </w:r>
             <w:r>
               <w:rPr>
@@ -2418,7 +2425,7 @@
                 <w:noProof/>
                 <w:webHidden/>
               </w:rPr>
-              <w:t>19</w:t>
+              <w:t>17</w:t>
             </w:r>
             <w:r>
               <w:rPr>
@@ -2442,7 +2449,7 @@
               <w:lang w:eastAsia="es-MX"/>
             </w:rPr>
           </w:pPr>
-          <w:hyperlink w:anchor="_Toc420596035" w:history="1">
+          <w:hyperlink w:anchor="_Toc422253297" w:history="1">
             <w:r>
               <w:rPr>
                 <w:rStyle w:val="Hipervnculo"/>
@@ -2486,7 +2493,7 @@
                 <w:noProof/>
                 <w:webHidden/>
               </w:rPr>
-              <w:instrText xml:space="preserve"> PAGEREF _Toc420596035 \h </w:instrText>
+              <w:instrText xml:space="preserve"> PAGEREF _Toc422253297 \h </w:instrText>
             </w:r>
             <w:r>
               <w:rPr>
@@ -2506,7 +2513,7 @@
                 <w:noProof/>
                 <w:webHidden/>
               </w:rPr>
-              <w:t>19</w:t>
+              <w:t>17</w:t>
             </w:r>
             <w:r>
               <w:rPr>
@@ -2530,7 +2537,7 @@
               <w:lang w:eastAsia="es-MX"/>
             </w:rPr>
           </w:pPr>
-          <w:hyperlink w:anchor="_Toc420596036" w:history="1">
+          <w:hyperlink w:anchor="_Toc422253298" w:history="1">
             <w:r>
               <w:rPr>
                 <w:rStyle w:val="Hipervnculo"/>
@@ -2574,7 +2581,7 @@
                 <w:noProof/>
                 <w:webHidden/>
               </w:rPr>
-              <w:instrText xml:space="preserve"> PAGEREF _Toc420596036 \h </w:instrText>
+              <w:instrText xml:space="preserve"> PAGEREF _Toc422253298 \h </w:instrText>
             </w:r>
             <w:r>
               <w:rPr>
@@ -2594,7 +2601,7 @@
                 <w:noProof/>
                 <w:webHidden/>
               </w:rPr>
-              <w:t>20</w:t>
+              <w:t>18</w:t>
             </w:r>
             <w:r>
               <w:rPr>
@@ -2617,7 +2624,7 @@
               <w:lang w:eastAsia="es-MX"/>
             </w:rPr>
           </w:pPr>
-          <w:hyperlink w:anchor="_Toc420596037" w:history="1">
+          <w:hyperlink w:anchor="_Toc422253299" w:history="1">
             <w:r>
               <w:rPr>
                 <w:rStyle w:val="Hipervnculo"/>
@@ -2645,7 +2652,7 @@
                 <w:noProof/>
                 <w:webHidden/>
               </w:rPr>
-              <w:instrText xml:space="preserve"> PAGEREF _Toc420596037 \h </w:instrText>
+              <w:instrText xml:space="preserve"> PAGEREF _Toc422253299 \h </w:instrText>
             </w:r>
             <w:r>
               <w:rPr>
@@ -2665,7 +2672,7 @@
                 <w:noProof/>
                 <w:webHidden/>
               </w:rPr>
-              <w:t>22</w:t>
+              <w:t>20</w:t>
             </w:r>
             <w:r>
               <w:rPr>
@@ -2928,36 +2935,6 @@
     </w:p>
     <w:p>
       <w:pPr>
-        <w:pStyle w:val="Sinespaciado"/>
-        <w:jc w:val="both"/>
-        <w:rPr>
-          <w:rFonts w:ascii="Arial" w:hAnsi="Arial" w:cs="Arial"/>
-          <w:shd w:val="clear" w:color="auto" w:fill="F9F9F9"/>
-        </w:rPr>
-      </w:pPr>
-    </w:p>
-    <w:p>
-      <w:pPr>
-        <w:pStyle w:val="Sinespaciado"/>
-        <w:jc w:val="both"/>
-        <w:rPr>
-          <w:rFonts w:ascii="Arial" w:hAnsi="Arial" w:cs="Arial"/>
-          <w:shd w:val="clear" w:color="auto" w:fill="F9F9F9"/>
-        </w:rPr>
-      </w:pPr>
-    </w:p>
-    <w:p>
-      <w:pPr>
-        <w:pStyle w:val="Sinespaciado"/>
-        <w:jc w:val="both"/>
-        <w:rPr>
-          <w:rFonts w:ascii="Arial" w:hAnsi="Arial" w:cs="Arial"/>
-          <w:shd w:val="clear" w:color="auto" w:fill="F9F9F9"/>
-        </w:rPr>
-      </w:pPr>
-    </w:p>
-    <w:p>
-      <w:pPr>
         <w:pStyle w:val="Ttulo1"/>
         <w:spacing w:line="240" w:lineRule="auto"/>
         <w:jc w:val="both"/>
@@ -2965,14 +2942,15 @@
           <w:rFonts w:cs="Arial"/>
         </w:rPr>
       </w:pPr>
-      <w:bookmarkStart w:id="1" w:name="_Toc420596022"/>
+      <w:bookmarkStart w:id="0" w:name="_Toc422253285"/>
       <w:r>
         <w:rPr>
           <w:rFonts w:cs="Arial"/>
         </w:rPr>
+        <w:lastRenderedPageBreak/>
         <w:t>1.- ¿Qué es GitHub?</w:t>
       </w:r>
-      <w:bookmarkEnd w:id="1"/>
+      <w:bookmarkEnd w:id="0"/>
     </w:p>
     <w:p>
       <w:pPr>
@@ -3410,6 +3388,15 @@
     </w:p>
     <w:p>
       <w:pPr>
+        <w:spacing w:line="240" w:lineRule="auto"/>
+        <w:jc w:val="both"/>
+        <w:rPr>
+          <w:rFonts w:ascii="Arial" w:hAnsi="Arial" w:cs="Arial"/>
+        </w:rPr>
+      </w:pPr>
+    </w:p>
+    <w:p>
+      <w:pPr>
         <w:pStyle w:val="Ttulo1"/>
         <w:spacing w:line="240" w:lineRule="auto"/>
         <w:jc w:val="both"/>
@@ -3417,7 +3404,7 @@
           <w:rFonts w:cs="Arial"/>
         </w:rPr>
       </w:pPr>
-      <w:bookmarkStart w:id="2" w:name="_Toc420596023"/>
+      <w:bookmarkStart w:id="1" w:name="_Toc422253286"/>
       <w:r>
         <w:rPr>
           <w:rFonts w:cs="Arial"/>
@@ -3438,7 +3425,7 @@
         </w:rPr>
         <w:t>omenzar a usar GitHub</w:t>
       </w:r>
-      <w:bookmarkEnd w:id="2"/>
+      <w:bookmarkEnd w:id="1"/>
     </w:p>
     <w:p>
       <w:pPr>
@@ -3483,7 +3470,7 @@
           <w:rFonts w:cs="Arial"/>
         </w:rPr>
       </w:pPr>
-      <w:bookmarkStart w:id="3" w:name="_Toc420596024"/>
+      <w:bookmarkStart w:id="2" w:name="_Toc422253287"/>
       <w:r>
         <w:rPr>
           <w:rFonts w:cs="Arial"/>
@@ -3514,7 +3501,7 @@
                     <pic:cNvPicPr/>
                   </pic:nvPicPr>
                   <pic:blipFill>
-                    <a:blip r:embed="rId9">
+                    <a:blip r:embed="rId10">
                       <a:extLst>
                         <a:ext uri="{28A0092B-C50C-407E-A947-70E740481C1C}">
                           <a14:useLocalDpi xmlns:a14="http://schemas.microsoft.com/office/drawing/2010/main" val="0"/>
@@ -3559,7 +3546,7 @@
         <w:tab/>
         <w:t>Registro de usuario</w:t>
       </w:r>
-      <w:bookmarkEnd w:id="3"/>
+      <w:bookmarkEnd w:id="2"/>
     </w:p>
     <w:p>
       <w:pPr>
@@ -3656,7 +3643,7 @@
         </w:rPr>
         <w:t xml:space="preserve">Para empezar a usar GitHub y sus  herramientas es necesario registrarse en el portal oficial </w:t>
       </w:r>
-      <w:hyperlink r:id="rId10" w:history="1">
+      <w:hyperlink r:id="rId11" w:history="1">
         <w:r>
           <w:rPr>
             <w:rStyle w:val="Hipervnculo"/>
@@ -3806,7 +3793,7 @@
                     <pic:cNvPicPr/>
                   </pic:nvPicPr>
                   <pic:blipFill rotWithShape="1">
-                    <a:blip r:embed="rId11">
+                    <a:blip r:embed="rId12">
                       <a:extLst>
                         <a:ext uri="{28A0092B-C50C-407E-A947-70E740481C1C}">
                           <a14:useLocalDpi xmlns:a14="http://schemas.microsoft.com/office/drawing/2010/main" val="0"/>
@@ -3969,7 +3956,7 @@
                     <pic:cNvPicPr/>
                   </pic:nvPicPr>
                   <pic:blipFill>
-                    <a:blip r:embed="rId12">
+                    <a:blip r:embed="rId13">
                       <a:extLst>
                         <a:ext uri="{28A0092B-C50C-407E-A947-70E740481C1C}">
                           <a14:useLocalDpi xmlns:a14="http://schemas.microsoft.com/office/drawing/2010/main" val="0"/>
@@ -4119,7 +4106,7 @@
           <w:rFonts w:cs="Arial"/>
         </w:rPr>
       </w:pPr>
-      <w:bookmarkStart w:id="4" w:name="_Toc420596025"/>
+      <w:bookmarkStart w:id="3" w:name="_Toc422253288"/>
       <w:r>
         <w:rPr>
           <w:rFonts w:cs="Arial"/>
@@ -4131,9 +4118,15 @@
           <w:rFonts w:cs="Arial"/>
         </w:rPr>
         <w:tab/>
-        <w:t>Instalación del cliente Git</w:t>
-      </w:r>
-      <w:bookmarkEnd w:id="4"/>
+        <w:t xml:space="preserve">Instalación del </w:t>
+      </w:r>
+      <w:r>
+        <w:rPr>
+          <w:rFonts w:cs="Arial"/>
+        </w:rPr>
+        <w:t>programa cliente Tortoise</w:t>
+      </w:r>
+      <w:bookmarkEnd w:id="3"/>
     </w:p>
     <w:p>
       <w:pPr>
@@ -4158,38 +4151,50 @@
         </w:rPr>
         <w:t xml:space="preserve">Para descargar el cliente es necesario ir su página oficial </w:t>
       </w:r>
-      <w:hyperlink r:id="rId13" w:history="1">
+      <w:hyperlink r:id="rId14" w:history="1">
         <w:r>
           <w:rPr>
             <w:rStyle w:val="Hipervnculo"/>
             <w:rFonts w:ascii="Arial" w:hAnsi="Arial" w:cs="Arial"/>
           </w:rPr>
-          <w:t>https://windows.github.com</w:t>
+          <w:t>http://tortoisesvn.net/</w:t>
         </w:r>
       </w:hyperlink>
       <w:r>
         <w:rPr>
           <w:rFonts w:ascii="Arial" w:hAnsi="Arial" w:cs="Arial"/>
         </w:rPr>
-        <w:t xml:space="preserve"> y descargar el instalador v.2.13, una vez descargado ejecutar </w:t>
-      </w:r>
-      <w:r>
-        <w:rPr>
-          <w:rFonts w:ascii="Arial" w:hAnsi="Arial" w:cs="Arial"/>
-        </w:rPr>
-        <w:t>el s</w:t>
-      </w:r>
-      <w:r>
-        <w:rPr>
-          <w:rFonts w:ascii="Arial" w:hAnsi="Arial" w:cs="Arial"/>
-        </w:rPr>
-        <w:t>etup</w:t>
-      </w:r>
-      <w:r>
-        <w:rPr>
-          <w:rFonts w:ascii="Arial" w:hAnsi="Arial" w:cs="Arial"/>
-        </w:rPr>
-        <w:t>.exe</w:t>
+        <w:t xml:space="preserve"> </w:t>
+      </w:r>
+      <w:r>
+        <w:rPr>
+          <w:rFonts w:ascii="Arial" w:hAnsi="Arial" w:cs="Arial"/>
+        </w:rPr>
+        <w:t>y descargar el instalador v.</w:t>
+      </w:r>
+      <w:r>
+        <w:rPr>
+          <w:rFonts w:ascii="Arial" w:hAnsi="Arial" w:cs="Arial"/>
+        </w:rPr>
+        <w:t>1.8.11 en la versión correspondiente a este manual</w:t>
+      </w:r>
+      <w:r>
+        <w:rPr>
+          <w:rFonts w:ascii="Arial" w:hAnsi="Arial" w:cs="Arial"/>
+        </w:rPr>
+        <w:t xml:space="preserve">, una vez descargado ejecutar </w:t>
+      </w:r>
+      <w:r>
+        <w:rPr>
+          <w:rFonts w:ascii="Arial" w:hAnsi="Arial" w:cs="Arial"/>
+        </w:rPr>
+        <w:t xml:space="preserve">el </w:t>
+      </w:r>
+      <w:r>
+        <w:rPr>
+          <w:rFonts w:ascii="Arial" w:hAnsi="Arial" w:cs="Arial"/>
+        </w:rPr>
+        <w:t>instalador</w:t>
       </w:r>
       <w:r>
         <w:rPr>
@@ -4208,23 +4213,22 @@
       </w:pPr>
       <w:r>
         <w:rPr>
-          <w:rFonts w:ascii="Arial" w:hAnsi="Arial" w:cs="Arial"/>
           <w:noProof/>
           <w:lang w:eastAsia="es-MX"/>
         </w:rPr>
         <w:drawing>
-          <wp:anchor distT="0" distB="0" distL="114300" distR="114300" simplePos="0" relativeHeight="251661312" behindDoc="0" locked="0" layoutInCell="1" allowOverlap="1" wp14:anchorId="4B7FFABF" wp14:editId="118F09CC">
+          <wp:anchor distT="0" distB="0" distL="114300" distR="114300" simplePos="0" relativeHeight="251697152" behindDoc="0" locked="0" layoutInCell="1" allowOverlap="1" wp14:anchorId="4638A8BB" wp14:editId="394D5E0D">
             <wp:simplePos x="0" y="0"/>
-            <wp:positionH relativeFrom="column">
-              <wp:posOffset>1377537</wp:posOffset>
+            <wp:positionH relativeFrom="page">
+              <wp:align>center</wp:align>
             </wp:positionH>
             <wp:positionV relativeFrom="paragraph">
-              <wp:posOffset>99448</wp:posOffset>
+              <wp:posOffset>48260</wp:posOffset>
             </wp:positionV>
-            <wp:extent cx="2970664" cy="2268187"/>
-            <wp:effectExtent l="0" t="0" r="1270" b="0"/>
+            <wp:extent cx="2679065" cy="2105025"/>
+            <wp:effectExtent l="0" t="0" r="6985" b="9525"/>
             <wp:wrapSquare wrapText="bothSides"/>
-            <wp:docPr id="11" name="Imagen 11" descr="C:\Users\SUPERVISOR\Desktop\Nueva carpeta\1.PNG"/>
+            <wp:docPr id="4" name="Imagen 4"/>
             <wp:cNvGraphicFramePr>
               <a:graphicFrameLocks xmlns:a="http://schemas.openxmlformats.org/drawingml/2006/main" noChangeAspect="1"/>
             </wp:cNvGraphicFramePr>
@@ -4232,36 +4236,29 @@
               <a:graphicData uri="http://schemas.openxmlformats.org/drawingml/2006/picture">
                 <pic:pic xmlns:pic="http://schemas.openxmlformats.org/drawingml/2006/picture">
                   <pic:nvPicPr>
-                    <pic:cNvPr id="0" name="Picture 1" descr="C:\Users\SUPERVISOR\Desktop\Nueva carpeta\1.PNG"/>
-                    <pic:cNvPicPr>
-                      <a:picLocks noChangeAspect="1" noChangeArrowheads="1"/>
-                    </pic:cNvPicPr>
+                    <pic:cNvPr id="1" name=""/>
+                    <pic:cNvPicPr/>
                   </pic:nvPicPr>
                   <pic:blipFill>
-                    <a:blip r:embed="rId14">
+                    <a:blip r:embed="rId15">
                       <a:extLst>
                         <a:ext uri="{28A0092B-C50C-407E-A947-70E740481C1C}">
                           <a14:useLocalDpi xmlns:a14="http://schemas.microsoft.com/office/drawing/2010/main" val="0"/>
                         </a:ext>
                       </a:extLst>
                     </a:blip>
-                    <a:srcRect/>
                     <a:stretch>
                       <a:fillRect/>
                     </a:stretch>
                   </pic:blipFill>
-                  <pic:spPr bwMode="auto">
+                  <pic:spPr>
                     <a:xfrm>
                       <a:off x="0" y="0"/>
-                      <a:ext cx="2970664" cy="2268187"/>
+                      <a:ext cx="2679065" cy="2105025"/>
                     </a:xfrm>
                     <a:prstGeom prst="rect">
                       <a:avLst/>
                     </a:prstGeom>
-                    <a:noFill/>
-                    <a:ln>
-                      <a:noFill/>
-                    </a:ln>
                   </pic:spPr>
                 </pic:pic>
               </a:graphicData>
@@ -4369,37 +4366,45 @@
         <w:rPr>
           <w:rFonts w:ascii="Arial" w:hAnsi="Arial" w:cs="Arial"/>
         </w:rPr>
-        <w:t>El cliente es una aplicación desarrollada bajo NetFramework 4.5, por tanto, en caso de que no lo tengamos instalado o actualizado se nos solicitará la descarga del mismo ya que sin él no podremos ejecutar el cliente una vez instalado, le damos Aceptar.</w:t>
-      </w:r>
-    </w:p>
-    <w:p>
-      <w:pPr>
-        <w:spacing w:line="240" w:lineRule="auto"/>
-        <w:jc w:val="both"/>
-        <w:rPr>
-          <w:rFonts w:ascii="Arial" w:hAnsi="Arial" w:cs="Arial"/>
-        </w:rPr>
-      </w:pPr>
-      <w:r>
-        <w:rPr>
-          <w:rFonts w:ascii="Arial" w:hAnsi="Arial" w:cs="Arial"/>
+        <w:t>A continuación solamente daremos en el botón Next para continuar con la instalación.</w:t>
+      </w:r>
+    </w:p>
+    <w:p>
+      <w:pPr>
+        <w:spacing w:line="240" w:lineRule="auto"/>
+        <w:jc w:val="both"/>
+        <w:rPr>
+          <w:rFonts w:ascii="Arial" w:hAnsi="Arial" w:cs="Arial"/>
+        </w:rPr>
+      </w:pPr>
+    </w:p>
+    <w:p>
+      <w:pPr>
+        <w:spacing w:line="240" w:lineRule="auto"/>
+        <w:jc w:val="both"/>
+        <w:rPr>
+          <w:rFonts w:ascii="Arial" w:hAnsi="Arial" w:cs="Arial"/>
+        </w:rPr>
+      </w:pPr>
+      <w:r>
+        <w:rPr>
           <w:noProof/>
           <w:lang w:eastAsia="es-MX"/>
         </w:rPr>
         <w:lastRenderedPageBreak/>
         <w:drawing>
-          <wp:anchor distT="0" distB="0" distL="114300" distR="114300" simplePos="0" relativeHeight="251662336" behindDoc="0" locked="0" layoutInCell="1" allowOverlap="1" wp14:anchorId="5E8BB584" wp14:editId="22B8FC13">
+          <wp:anchor distT="0" distB="0" distL="114300" distR="114300" simplePos="0" relativeHeight="251698176" behindDoc="0" locked="0" layoutInCell="1" allowOverlap="1" wp14:anchorId="1EAB2AF6" wp14:editId="49B8C99B">
             <wp:simplePos x="0" y="0"/>
-            <wp:positionH relativeFrom="column">
-              <wp:posOffset>1474462</wp:posOffset>
+            <wp:positionH relativeFrom="margin">
+              <wp:align>center</wp:align>
             </wp:positionH>
-            <wp:positionV relativeFrom="page">
-              <wp:posOffset>787400</wp:posOffset>
+            <wp:positionV relativeFrom="paragraph">
+              <wp:posOffset>9525</wp:posOffset>
             </wp:positionV>
-            <wp:extent cx="2778125" cy="3087370"/>
-            <wp:effectExtent l="0" t="0" r="3175" b="0"/>
+            <wp:extent cx="2809875" cy="2225862"/>
+            <wp:effectExtent l="0" t="0" r="0" b="3175"/>
             <wp:wrapSquare wrapText="bothSides"/>
-            <wp:docPr id="13" name="Imagen 13" descr="C:\Users\SUPERVISOR\Desktop\Nueva carpeta\2.PNG"/>
+            <wp:docPr id="6" name="Imagen 6"/>
             <wp:cNvGraphicFramePr>
               <a:graphicFrameLocks xmlns:a="http://schemas.openxmlformats.org/drawingml/2006/main" noChangeAspect="1"/>
             </wp:cNvGraphicFramePr>
@@ -4407,36 +4412,29 @@
               <a:graphicData uri="http://schemas.openxmlformats.org/drawingml/2006/picture">
                 <pic:pic xmlns:pic="http://schemas.openxmlformats.org/drawingml/2006/picture">
                   <pic:nvPicPr>
-                    <pic:cNvPr id="0" name="Picture 2" descr="C:\Users\SUPERVISOR\Desktop\Nueva carpeta\2.PNG"/>
-                    <pic:cNvPicPr>
-                      <a:picLocks noChangeAspect="1" noChangeArrowheads="1"/>
-                    </pic:cNvPicPr>
+                    <pic:cNvPr id="1" name=""/>
+                    <pic:cNvPicPr/>
                   </pic:nvPicPr>
                   <pic:blipFill>
-                    <a:blip r:embed="rId15">
+                    <a:blip r:embed="rId16">
                       <a:extLst>
                         <a:ext uri="{28A0092B-C50C-407E-A947-70E740481C1C}">
                           <a14:useLocalDpi xmlns:a14="http://schemas.microsoft.com/office/drawing/2010/main" val="0"/>
                         </a:ext>
                       </a:extLst>
                     </a:blip>
-                    <a:srcRect/>
                     <a:stretch>
                       <a:fillRect/>
                     </a:stretch>
                   </pic:blipFill>
-                  <pic:spPr bwMode="auto">
+                  <pic:spPr>
                     <a:xfrm>
                       <a:off x="0" y="0"/>
-                      <a:ext cx="2778125" cy="3087370"/>
+                      <a:ext cx="2809875" cy="2225862"/>
                     </a:xfrm>
                     <a:prstGeom prst="rect">
                       <a:avLst/>
                     </a:prstGeom>
-                    <a:noFill/>
-                    <a:ln>
-                      <a:noFill/>
-                    </a:ln>
                   </pic:spPr>
                 </pic:pic>
               </a:graphicData>
@@ -4531,91 +4529,39 @@
           <w:rFonts w:ascii="Arial" w:hAnsi="Arial" w:cs="Arial"/>
         </w:rPr>
       </w:pPr>
-    </w:p>
-    <w:p>
-      <w:pPr>
-        <w:spacing w:line="240" w:lineRule="auto"/>
-        <w:jc w:val="both"/>
-        <w:rPr>
-          <w:rFonts w:ascii="Arial" w:hAnsi="Arial" w:cs="Arial"/>
-        </w:rPr>
-      </w:pPr>
-    </w:p>
-    <w:p>
-      <w:pPr>
-        <w:spacing w:line="240" w:lineRule="auto"/>
-        <w:jc w:val="both"/>
-        <w:rPr>
-          <w:rFonts w:ascii="Arial" w:hAnsi="Arial" w:cs="Arial"/>
-        </w:rPr>
-      </w:pPr>
-    </w:p>
-    <w:p>
-      <w:pPr>
-        <w:spacing w:line="240" w:lineRule="auto"/>
-        <w:jc w:val="both"/>
-        <w:rPr>
-          <w:rFonts w:ascii="Arial" w:hAnsi="Arial" w:cs="Arial"/>
-        </w:rPr>
-      </w:pPr>
-    </w:p>
-    <w:p>
-      <w:pPr>
-        <w:spacing w:line="240" w:lineRule="auto"/>
-        <w:jc w:val="both"/>
-        <w:rPr>
-          <w:rFonts w:ascii="Arial" w:hAnsi="Arial" w:cs="Arial"/>
-        </w:rPr>
-      </w:pPr>
-      <w:r>
-        <w:rPr>
-          <w:rFonts w:ascii="Arial" w:hAnsi="Arial" w:cs="Arial"/>
-        </w:rPr>
-        <w:t>Una vez descargado NetFramework se nos solicitará permiso para instalarlo, aceptamos pulsando Yes y esperamos.</w:t>
-      </w:r>
-    </w:p>
-    <w:p>
-      <w:pPr>
-        <w:spacing w:line="240" w:lineRule="auto"/>
-        <w:jc w:val="both"/>
-        <w:rPr>
-          <w:rFonts w:ascii="Arial" w:hAnsi="Arial" w:cs="Arial"/>
-        </w:rPr>
-      </w:pPr>
-      <w:r>
-        <w:rPr>
-          <w:rFonts w:ascii="Arial" w:hAnsi="Arial" w:cs="Arial"/>
-        </w:rPr>
-        <w:t>Finalizado el paso anterior se nos solicitará permiso para ejecutar la aplicación.</w:t>
-      </w:r>
-    </w:p>
-    <w:p>
-      <w:pPr>
-        <w:spacing w:line="240" w:lineRule="auto"/>
-        <w:jc w:val="both"/>
-        <w:rPr>
-          <w:rFonts w:ascii="Arial" w:hAnsi="Arial" w:cs="Arial"/>
-        </w:rPr>
-      </w:pPr>
-      <w:r>
-        <w:rPr>
-          <w:rFonts w:ascii="Arial" w:hAnsi="Arial" w:cs="Arial"/>
+      <w:r>
+        <w:rPr>
+          <w:rFonts w:ascii="Arial" w:hAnsi="Arial" w:cs="Arial"/>
+        </w:rPr>
+        <w:t>Aceptamos términos y condiciones de uso del programa.</w:t>
+      </w:r>
+    </w:p>
+    <w:p>
+      <w:pPr>
+        <w:spacing w:line="240" w:lineRule="auto"/>
+        <w:jc w:val="both"/>
+        <w:rPr>
+          <w:rFonts w:ascii="Arial" w:hAnsi="Arial" w:cs="Arial"/>
+        </w:rPr>
+      </w:pPr>
+      <w:r>
+        <w:rPr>
           <w:noProof/>
           <w:lang w:eastAsia="es-MX"/>
         </w:rPr>
         <w:drawing>
-          <wp:anchor distT="0" distB="0" distL="114300" distR="114300" simplePos="0" relativeHeight="251663360" behindDoc="0" locked="0" layoutInCell="1" allowOverlap="1" wp14:anchorId="2CD360FE" wp14:editId="0F6324E3">
+          <wp:anchor distT="0" distB="0" distL="114300" distR="114300" simplePos="0" relativeHeight="251699200" behindDoc="0" locked="0" layoutInCell="1" allowOverlap="1" wp14:anchorId="401342A7" wp14:editId="55169FA8">
             <wp:simplePos x="0" y="0"/>
-            <wp:positionH relativeFrom="column">
-              <wp:posOffset>476250</wp:posOffset>
+            <wp:positionH relativeFrom="margin">
+              <wp:align>center</wp:align>
             </wp:positionH>
-            <wp:positionV relativeFrom="page">
-              <wp:posOffset>5185204</wp:posOffset>
+            <wp:positionV relativeFrom="paragraph">
+              <wp:posOffset>10160</wp:posOffset>
             </wp:positionV>
-            <wp:extent cx="5082540" cy="1935480"/>
-            <wp:effectExtent l="0" t="0" r="3810" b="7620"/>
+            <wp:extent cx="2782570" cy="2181225"/>
+            <wp:effectExtent l="0" t="0" r="0" b="9525"/>
             <wp:wrapSquare wrapText="bothSides"/>
-            <wp:docPr id="17" name="Imagen 17" descr="C:\Users\SUPERVISOR\Desktop\Nueva carpeta\4.PNG"/>
+            <wp:docPr id="7" name="Imagen 7"/>
             <wp:cNvGraphicFramePr>
               <a:graphicFrameLocks xmlns:a="http://schemas.openxmlformats.org/drawingml/2006/main" noChangeAspect="1"/>
             </wp:cNvGraphicFramePr>
@@ -4623,36 +4569,29 @@
               <a:graphicData uri="http://schemas.openxmlformats.org/drawingml/2006/picture">
                 <pic:pic xmlns:pic="http://schemas.openxmlformats.org/drawingml/2006/picture">
                   <pic:nvPicPr>
-                    <pic:cNvPr id="0" name="Picture 4" descr="C:\Users\SUPERVISOR\Desktop\Nueva carpeta\4.PNG"/>
-                    <pic:cNvPicPr>
-                      <a:picLocks noChangeAspect="1" noChangeArrowheads="1"/>
-                    </pic:cNvPicPr>
+                    <pic:cNvPr id="1" name=""/>
+                    <pic:cNvPicPr/>
                   </pic:nvPicPr>
                   <pic:blipFill>
-                    <a:blip r:embed="rId16">
+                    <a:blip r:embed="rId17">
                       <a:extLst>
                         <a:ext uri="{28A0092B-C50C-407E-A947-70E740481C1C}">
                           <a14:useLocalDpi xmlns:a14="http://schemas.microsoft.com/office/drawing/2010/main" val="0"/>
                         </a:ext>
                       </a:extLst>
                     </a:blip>
-                    <a:srcRect/>
                     <a:stretch>
                       <a:fillRect/>
                     </a:stretch>
                   </pic:blipFill>
-                  <pic:spPr bwMode="auto">
+                  <pic:spPr>
                     <a:xfrm>
                       <a:off x="0" y="0"/>
-                      <a:ext cx="5082540" cy="1935480"/>
+                      <a:ext cx="2782570" cy="2181225"/>
                     </a:xfrm>
                     <a:prstGeom prst="rect">
                       <a:avLst/>
                     </a:prstGeom>
-                    <a:noFill/>
-                    <a:ln>
-                      <a:noFill/>
-                    </a:ln>
                   </pic:spPr>
                 </pic:pic>
               </a:graphicData>
@@ -4747,59 +4686,24 @@
           <w:rFonts w:ascii="Arial" w:hAnsi="Arial" w:cs="Arial"/>
         </w:rPr>
       </w:pPr>
-    </w:p>
-    <w:p>
-      <w:pPr>
-        <w:spacing w:line="240" w:lineRule="auto"/>
-        <w:jc w:val="both"/>
-        <w:rPr>
-          <w:rFonts w:ascii="Arial" w:hAnsi="Arial" w:cs="Arial"/>
-        </w:rPr>
-      </w:pPr>
-    </w:p>
-    <w:p>
-      <w:pPr>
-        <w:spacing w:line="240" w:lineRule="auto"/>
-        <w:jc w:val="both"/>
-        <w:rPr>
-          <w:rFonts w:ascii="Arial" w:hAnsi="Arial" w:cs="Arial"/>
-        </w:rPr>
-      </w:pPr>
-      <w:r>
-        <w:rPr>
-          <w:rFonts w:ascii="Arial" w:hAnsi="Arial" w:cs="Arial"/>
-        </w:rPr>
-        <w:t>Si es un instalador web es posible que también solicite permiso de conexión internet para descargar los binarios necesarios, aceptamos dando al botón Instalar y esperamos nuevamente.</w:t>
-      </w:r>
-    </w:p>
-    <w:p>
-      <w:pPr>
-        <w:spacing w:line="240" w:lineRule="auto"/>
-        <w:jc w:val="both"/>
-        <w:rPr>
-          <w:rFonts w:ascii="Arial" w:hAnsi="Arial" w:cs="Arial"/>
-        </w:rPr>
-      </w:pPr>
-      <w:r>
-        <w:rPr>
-          <w:rFonts w:ascii="Arial" w:hAnsi="Arial" w:cs="Arial"/>
+      <w:r>
+        <w:rPr>
           <w:noProof/>
           <w:lang w:eastAsia="es-MX"/>
         </w:rPr>
-        <w:lastRenderedPageBreak/>
         <w:drawing>
-          <wp:anchor distT="0" distB="0" distL="114300" distR="114300" simplePos="0" relativeHeight="251666432" behindDoc="0" locked="0" layoutInCell="1" allowOverlap="1" wp14:anchorId="6620D953" wp14:editId="7FBFE04A">
+          <wp:anchor distT="0" distB="0" distL="114300" distR="114300" simplePos="0" relativeHeight="251700224" behindDoc="0" locked="0" layoutInCell="1" allowOverlap="1" wp14:anchorId="2EEE4B55" wp14:editId="498BF281">
             <wp:simplePos x="0" y="0"/>
-            <wp:positionH relativeFrom="column">
-              <wp:posOffset>1047750</wp:posOffset>
+            <wp:positionH relativeFrom="margin">
+              <wp:posOffset>1482090</wp:posOffset>
             </wp:positionH>
             <wp:positionV relativeFrom="paragraph">
-              <wp:posOffset>184150</wp:posOffset>
+              <wp:posOffset>346075</wp:posOffset>
             </wp:positionV>
-            <wp:extent cx="3889375" cy="2426970"/>
+            <wp:extent cx="2731770" cy="2139950"/>
             <wp:effectExtent l="0" t="0" r="0" b="0"/>
             <wp:wrapSquare wrapText="bothSides"/>
-            <wp:docPr id="20" name="Imagen 20" descr="C:\Users\SUPERVISOR\Desktop\Nueva carpeta\6.PNG"/>
+            <wp:docPr id="8" name="Imagen 8"/>
             <wp:cNvGraphicFramePr>
               <a:graphicFrameLocks xmlns:a="http://schemas.openxmlformats.org/drawingml/2006/main" noChangeAspect="1"/>
             </wp:cNvGraphicFramePr>
@@ -4807,36 +4711,29 @@
               <a:graphicData uri="http://schemas.openxmlformats.org/drawingml/2006/picture">
                 <pic:pic xmlns:pic="http://schemas.openxmlformats.org/drawingml/2006/picture">
                   <pic:nvPicPr>
-                    <pic:cNvPr id="0" name="Picture 6" descr="C:\Users\SUPERVISOR\Desktop\Nueva carpeta\6.PNG"/>
-                    <pic:cNvPicPr>
-                      <a:picLocks noChangeAspect="1" noChangeArrowheads="1"/>
-                    </pic:cNvPicPr>
+                    <pic:cNvPr id="1" name=""/>
+                    <pic:cNvPicPr/>
                   </pic:nvPicPr>
                   <pic:blipFill>
-                    <a:blip r:embed="rId17">
+                    <a:blip r:embed="rId18">
                       <a:extLst>
                         <a:ext uri="{28A0092B-C50C-407E-A947-70E740481C1C}">
                           <a14:useLocalDpi xmlns:a14="http://schemas.microsoft.com/office/drawing/2010/main" val="0"/>
                         </a:ext>
                       </a:extLst>
                     </a:blip>
-                    <a:srcRect/>
                     <a:stretch>
                       <a:fillRect/>
                     </a:stretch>
                   </pic:blipFill>
-                  <pic:spPr bwMode="auto">
+                  <pic:spPr>
                     <a:xfrm>
                       <a:off x="0" y="0"/>
-                      <a:ext cx="3889375" cy="2426970"/>
+                      <a:ext cx="2731770" cy="2139950"/>
                     </a:xfrm>
                     <a:prstGeom prst="rect">
                       <a:avLst/>
                     </a:prstGeom>
-                    <a:noFill/>
-                    <a:ln>
-                      <a:noFill/>
-                    </a:ln>
                   </pic:spPr>
                 </pic:pic>
               </a:graphicData>
@@ -4850,355 +4747,146 @@
           </wp:anchor>
         </w:drawing>
       </w:r>
-    </w:p>
-    <w:p>
-      <w:pPr>
-        <w:spacing w:line="240" w:lineRule="auto"/>
-        <w:jc w:val="both"/>
-        <w:rPr>
-          <w:rFonts w:ascii="Arial" w:hAnsi="Arial" w:cs="Arial"/>
-        </w:rPr>
-      </w:pPr>
-    </w:p>
-    <w:p>
-      <w:pPr>
-        <w:spacing w:line="240" w:lineRule="auto"/>
-        <w:jc w:val="both"/>
-        <w:rPr>
-          <w:rFonts w:ascii="Arial" w:hAnsi="Arial" w:cs="Arial"/>
-        </w:rPr>
-      </w:pPr>
-    </w:p>
-    <w:p>
-      <w:pPr>
-        <w:spacing w:line="240" w:lineRule="auto"/>
-        <w:jc w:val="both"/>
-        <w:rPr>
-          <w:rFonts w:ascii="Arial" w:hAnsi="Arial" w:cs="Arial"/>
-        </w:rPr>
-      </w:pPr>
-    </w:p>
-    <w:p>
-      <w:pPr>
-        <w:spacing w:line="240" w:lineRule="auto"/>
-        <w:jc w:val="both"/>
-        <w:rPr>
-          <w:rFonts w:ascii="Arial" w:hAnsi="Arial" w:cs="Arial"/>
-        </w:rPr>
-      </w:pPr>
-    </w:p>
-    <w:p>
-      <w:pPr>
-        <w:spacing w:line="240" w:lineRule="auto"/>
-        <w:jc w:val="both"/>
-        <w:rPr>
-          <w:rFonts w:ascii="Arial" w:hAnsi="Arial" w:cs="Arial"/>
-        </w:rPr>
-      </w:pPr>
-    </w:p>
-    <w:p>
-      <w:pPr>
-        <w:spacing w:line="240" w:lineRule="auto"/>
-        <w:jc w:val="both"/>
-        <w:rPr>
-          <w:rFonts w:ascii="Arial" w:hAnsi="Arial" w:cs="Arial"/>
-        </w:rPr>
-      </w:pPr>
-    </w:p>
-    <w:p>
-      <w:pPr>
-        <w:spacing w:line="240" w:lineRule="auto"/>
-        <w:jc w:val="both"/>
-        <w:rPr>
-          <w:rFonts w:ascii="Arial" w:hAnsi="Arial" w:cs="Arial"/>
-        </w:rPr>
-      </w:pPr>
-    </w:p>
-    <w:p>
-      <w:pPr>
-        <w:spacing w:line="240" w:lineRule="auto"/>
-        <w:jc w:val="both"/>
-        <w:rPr>
-          <w:rFonts w:ascii="Arial" w:hAnsi="Arial" w:cs="Arial"/>
-        </w:rPr>
-      </w:pPr>
-    </w:p>
-    <w:p>
-      <w:pPr>
-        <w:spacing w:line="240" w:lineRule="auto"/>
-        <w:jc w:val="both"/>
-        <w:rPr>
-          <w:rFonts w:ascii="Arial" w:hAnsi="Arial" w:cs="Arial"/>
-        </w:rPr>
-      </w:pPr>
-    </w:p>
-    <w:p>
-      <w:pPr>
-        <w:spacing w:line="240" w:lineRule="auto"/>
-        <w:jc w:val="both"/>
-        <w:rPr>
-          <w:rFonts w:ascii="Arial" w:hAnsi="Arial" w:cs="Arial"/>
-        </w:rPr>
-      </w:pPr>
-    </w:p>
-    <w:p>
-      <w:pPr>
-        <w:spacing w:line="240" w:lineRule="auto"/>
-        <w:jc w:val="both"/>
-        <w:rPr>
-          <w:rFonts w:ascii="Arial" w:hAnsi="Arial" w:cs="Arial"/>
-        </w:rPr>
-      </w:pPr>
-      <w:r>
-        <w:rPr>
-          <w:rFonts w:ascii="Arial" w:hAnsi="Arial" w:cs="Arial"/>
+      <w:r>
+        <w:rPr>
+          <w:rFonts w:ascii="Arial" w:hAnsi="Arial" w:cs="Arial"/>
+        </w:rPr>
+        <w:t>Si se desea personalizar la instalación se puede hacer este apartado y continuar con la inatalación.</w:t>
+      </w:r>
+    </w:p>
+    <w:p>
+      <w:pPr>
+        <w:spacing w:line="240" w:lineRule="auto"/>
+        <w:jc w:val="both"/>
+        <w:rPr>
+          <w:rFonts w:ascii="Arial" w:hAnsi="Arial" w:cs="Arial"/>
+        </w:rPr>
+      </w:pPr>
+    </w:p>
+    <w:p>
+      <w:pPr>
+        <w:spacing w:line="240" w:lineRule="auto"/>
+        <w:jc w:val="both"/>
+        <w:rPr>
+          <w:rFonts w:ascii="Arial" w:hAnsi="Arial" w:cs="Arial"/>
+        </w:rPr>
+      </w:pPr>
+    </w:p>
+    <w:p>
+      <w:pPr>
+        <w:spacing w:line="240" w:lineRule="auto"/>
+        <w:jc w:val="both"/>
+        <w:rPr>
+          <w:rFonts w:ascii="Arial" w:hAnsi="Arial" w:cs="Arial"/>
+        </w:rPr>
+      </w:pPr>
+    </w:p>
+    <w:p>
+      <w:pPr>
+        <w:spacing w:line="240" w:lineRule="auto"/>
+        <w:jc w:val="both"/>
+        <w:rPr>
+          <w:rFonts w:ascii="Arial" w:hAnsi="Arial" w:cs="Arial"/>
+        </w:rPr>
+      </w:pPr>
+    </w:p>
+    <w:p>
+      <w:pPr>
+        <w:spacing w:line="240" w:lineRule="auto"/>
+        <w:jc w:val="both"/>
+        <w:rPr>
+          <w:rFonts w:ascii="Arial" w:hAnsi="Arial" w:cs="Arial"/>
+        </w:rPr>
+      </w:pPr>
+    </w:p>
+    <w:p>
+      <w:pPr>
+        <w:spacing w:line="240" w:lineRule="auto"/>
+        <w:jc w:val="both"/>
+        <w:rPr>
+          <w:rFonts w:ascii="Arial" w:hAnsi="Arial" w:cs="Arial"/>
+        </w:rPr>
+      </w:pPr>
+    </w:p>
+    <w:p>
+      <w:pPr>
+        <w:spacing w:line="240" w:lineRule="auto"/>
+        <w:jc w:val="both"/>
+        <w:rPr>
+          <w:rFonts w:ascii="Arial" w:hAnsi="Arial" w:cs="Arial"/>
+        </w:rPr>
+      </w:pPr>
+    </w:p>
+    <w:p>
+      <w:pPr>
+        <w:spacing w:line="240" w:lineRule="auto"/>
+        <w:jc w:val="both"/>
+        <w:rPr>
+          <w:rFonts w:ascii="Arial" w:hAnsi="Arial" w:cs="Arial"/>
+        </w:rPr>
+      </w:pPr>
+    </w:p>
+    <w:p>
+      <w:pPr>
+        <w:spacing w:line="240" w:lineRule="auto"/>
+        <w:jc w:val="both"/>
+        <w:rPr>
+          <w:rFonts w:ascii="Arial" w:hAnsi="Arial" w:cs="Arial"/>
+        </w:rPr>
+      </w:pPr>
+    </w:p>
+    <w:p>
+      <w:pPr>
+        <w:spacing w:line="240" w:lineRule="auto"/>
+        <w:jc w:val="both"/>
+        <w:rPr>
+          <w:rFonts w:ascii="Arial" w:hAnsi="Arial" w:cs="Arial"/>
+        </w:rPr>
+      </w:pPr>
+      <w:r>
+        <w:rPr>
+          <w:rFonts w:ascii="Arial" w:hAnsi="Arial" w:cs="Arial"/>
+        </w:rPr>
+        <w:t>Se presiona Install para confirmar la instalación.</w:t>
+      </w:r>
+    </w:p>
+    <w:p>
+      <w:pPr>
+        <w:spacing w:line="240" w:lineRule="auto"/>
+        <w:jc w:val="both"/>
+        <w:rPr>
+          <w:rFonts w:ascii="Arial" w:hAnsi="Arial" w:cs="Arial"/>
+        </w:rPr>
+      </w:pPr>
+    </w:p>
+    <w:p>
+      <w:pPr>
+        <w:spacing w:line="240" w:lineRule="auto"/>
+        <w:jc w:val="both"/>
+        <w:rPr>
           <w:noProof/>
           <w:lang w:eastAsia="es-MX"/>
         </w:rPr>
+      </w:pPr>
+      <w:r>
+        <w:rPr>
+          <w:noProof/>
+          <w:lang w:eastAsia="es-MX"/>
+        </w:rPr>
+        <w:lastRenderedPageBreak/>
         <w:drawing>
-          <wp:anchor distT="0" distB="0" distL="114300" distR="114300" simplePos="0" relativeHeight="251667456" behindDoc="0" locked="0" layoutInCell="1" allowOverlap="1" wp14:anchorId="6A7E0024" wp14:editId="128CA4BE">
+          <wp:anchor distT="0" distB="0" distL="114300" distR="114300" simplePos="0" relativeHeight="251701248" behindDoc="0" locked="0" layoutInCell="1" allowOverlap="1" wp14:anchorId="2B3F9C33" wp14:editId="6789E252">
             <wp:simplePos x="0" y="0"/>
             <wp:positionH relativeFrom="column">
-              <wp:posOffset>1050042</wp:posOffset>
-            </wp:positionH>
-            <wp:positionV relativeFrom="page">
-              <wp:posOffset>3910965</wp:posOffset>
-            </wp:positionV>
-            <wp:extent cx="3886835" cy="2216785"/>
-            <wp:effectExtent l="0" t="0" r="0" b="0"/>
-            <wp:wrapSquare wrapText="bothSides"/>
-            <wp:docPr id="21" name="Imagen 21" descr="C:\Users\SUPERVISOR\Desktop\Nueva carpeta\7.PNG"/>
-            <wp:cNvGraphicFramePr>
-              <a:graphicFrameLocks xmlns:a="http://schemas.openxmlformats.org/drawingml/2006/main" noChangeAspect="1"/>
-            </wp:cNvGraphicFramePr>
-            <a:graphic xmlns:a="http://schemas.openxmlformats.org/drawingml/2006/main">
-              <a:graphicData uri="http://schemas.openxmlformats.org/drawingml/2006/picture">
-                <pic:pic xmlns:pic="http://schemas.openxmlformats.org/drawingml/2006/picture">
-                  <pic:nvPicPr>
-                    <pic:cNvPr id="0" name="Picture 7" descr="C:\Users\SUPERVISOR\Desktop\Nueva carpeta\7.PNG"/>
-                    <pic:cNvPicPr>
-                      <a:picLocks noChangeAspect="1" noChangeArrowheads="1"/>
-                    </pic:cNvPicPr>
-                  </pic:nvPicPr>
-                  <pic:blipFill>
-                    <a:blip r:embed="rId18">
-                      <a:extLst>
-                        <a:ext uri="{28A0092B-C50C-407E-A947-70E740481C1C}">
-                          <a14:useLocalDpi xmlns:a14="http://schemas.microsoft.com/office/drawing/2010/main" val="0"/>
-                        </a:ext>
-                      </a:extLst>
-                    </a:blip>
-                    <a:srcRect/>
-                    <a:stretch>
-                      <a:fillRect/>
-                    </a:stretch>
-                  </pic:blipFill>
-                  <pic:spPr bwMode="auto">
-                    <a:xfrm>
-                      <a:off x="0" y="0"/>
-                      <a:ext cx="3886835" cy="2216785"/>
-                    </a:xfrm>
-                    <a:prstGeom prst="rect">
-                      <a:avLst/>
-                    </a:prstGeom>
-                    <a:noFill/>
-                    <a:ln>
-                      <a:noFill/>
-                    </a:ln>
-                  </pic:spPr>
-                </pic:pic>
-              </a:graphicData>
-            </a:graphic>
-            <wp14:sizeRelH relativeFrom="page">
-              <wp14:pctWidth>0</wp14:pctWidth>
-            </wp14:sizeRelH>
-            <wp14:sizeRelV relativeFrom="page">
-              <wp14:pctHeight>0</wp14:pctHeight>
-            </wp14:sizeRelV>
-          </wp:anchor>
-        </w:drawing>
-      </w:r>
-    </w:p>
-    <w:p>
-      <w:pPr>
-        <w:spacing w:line="240" w:lineRule="auto"/>
-        <w:jc w:val="both"/>
-        <w:rPr>
-          <w:rFonts w:ascii="Arial" w:hAnsi="Arial" w:cs="Arial"/>
-        </w:rPr>
-      </w:pPr>
-    </w:p>
-    <w:p>
-      <w:pPr>
-        <w:spacing w:line="240" w:lineRule="auto"/>
-        <w:jc w:val="both"/>
-        <w:rPr>
-          <w:rFonts w:ascii="Arial" w:hAnsi="Arial" w:cs="Arial"/>
-        </w:rPr>
-      </w:pPr>
-    </w:p>
-    <w:p>
-      <w:pPr>
-        <w:spacing w:line="240" w:lineRule="auto"/>
-        <w:jc w:val="both"/>
-        <w:rPr>
-          <w:rFonts w:ascii="Arial" w:hAnsi="Arial" w:cs="Arial"/>
-        </w:rPr>
-      </w:pPr>
-    </w:p>
-    <w:p>
-      <w:pPr>
-        <w:spacing w:line="240" w:lineRule="auto"/>
-        <w:jc w:val="both"/>
-        <w:rPr>
-          <w:rFonts w:ascii="Arial" w:hAnsi="Arial" w:cs="Arial"/>
-        </w:rPr>
-      </w:pPr>
-    </w:p>
-    <w:p>
-      <w:pPr>
-        <w:spacing w:line="240" w:lineRule="auto"/>
-        <w:jc w:val="both"/>
-        <w:rPr>
-          <w:rFonts w:ascii="Arial" w:hAnsi="Arial" w:cs="Arial"/>
-        </w:rPr>
-      </w:pPr>
-    </w:p>
-    <w:p>
-      <w:pPr>
-        <w:spacing w:line="240" w:lineRule="auto"/>
-        <w:jc w:val="both"/>
-        <w:rPr>
-          <w:rFonts w:ascii="Arial" w:hAnsi="Arial" w:cs="Arial"/>
-        </w:rPr>
-      </w:pPr>
-    </w:p>
-    <w:p>
-      <w:pPr>
-        <w:spacing w:line="240" w:lineRule="auto"/>
-        <w:jc w:val="both"/>
-        <w:rPr>
-          <w:rFonts w:ascii="Arial" w:hAnsi="Arial" w:cs="Arial"/>
-        </w:rPr>
-      </w:pPr>
-    </w:p>
-    <w:p>
-      <w:pPr>
-        <w:spacing w:line="240" w:lineRule="auto"/>
-        <w:jc w:val="both"/>
-        <w:rPr>
-          <w:rFonts w:ascii="Arial" w:hAnsi="Arial" w:cs="Arial"/>
-        </w:rPr>
-      </w:pPr>
-    </w:p>
-    <w:p>
-      <w:pPr>
-        <w:spacing w:line="240" w:lineRule="auto"/>
-        <w:jc w:val="both"/>
-        <w:rPr>
-          <w:rFonts w:ascii="Arial" w:hAnsi="Arial" w:cs="Arial"/>
-        </w:rPr>
-      </w:pPr>
-    </w:p>
-    <w:p>
-      <w:pPr>
-        <w:spacing w:line="240" w:lineRule="auto"/>
-        <w:jc w:val="both"/>
-        <w:rPr>
-          <w:rFonts w:ascii="Arial" w:hAnsi="Arial" w:cs="Arial"/>
-        </w:rPr>
-      </w:pPr>
-    </w:p>
-    <w:p>
-      <w:pPr>
-        <w:spacing w:line="240" w:lineRule="auto"/>
-        <w:jc w:val="both"/>
-        <w:rPr>
-          <w:rFonts w:ascii="Arial" w:hAnsi="Arial" w:cs="Arial"/>
-        </w:rPr>
-      </w:pPr>
-      <w:r>
-        <w:rPr>
-          <w:rFonts w:ascii="Arial" w:hAnsi="Arial" w:cs="Arial"/>
-        </w:rPr>
-        <w:t>Al final de todo este proceso</w:t>
-      </w:r>
-      <w:r>
-        <w:rPr>
-          <w:rFonts w:ascii="Arial" w:hAnsi="Arial" w:cs="Arial"/>
-        </w:rPr>
-        <w:t xml:space="preserve"> cual </w:t>
-      </w:r>
-      <w:r>
-        <w:rPr>
-          <w:rFonts w:ascii="Arial" w:hAnsi="Arial" w:cs="Arial"/>
-        </w:rPr>
-        <w:t>se tendrán</w:t>
-      </w:r>
-      <w:r>
-        <w:rPr>
-          <w:rFonts w:ascii="Arial" w:hAnsi="Arial" w:cs="Arial"/>
-        </w:rPr>
-        <w:t xml:space="preserve"> accesos directos al cliente</w:t>
-      </w:r>
-      <w:r>
-        <w:rPr>
-          <w:rFonts w:ascii="Arial" w:hAnsi="Arial" w:cs="Arial"/>
-        </w:rPr>
-        <w:t xml:space="preserve"> Git en modo gráfico y terminal</w:t>
-      </w:r>
-      <w:r>
-        <w:rPr>
-          <w:rFonts w:ascii="Arial" w:hAnsi="Arial" w:cs="Arial"/>
-        </w:rPr>
-        <w:t>, solo bastará ejecutarlos para empezar a usarlos.</w:t>
-      </w:r>
-    </w:p>
-    <w:p>
-      <w:pPr>
-        <w:spacing w:line="240" w:lineRule="auto"/>
-        <w:jc w:val="both"/>
-        <w:rPr>
-          <w:rFonts w:ascii="Arial" w:hAnsi="Arial" w:cs="Arial"/>
-        </w:rPr>
-      </w:pPr>
-    </w:p>
-    <w:p>
-      <w:pPr>
-        <w:spacing w:line="240" w:lineRule="auto"/>
-        <w:jc w:val="both"/>
-        <w:rPr>
-          <w:rFonts w:ascii="Arial" w:hAnsi="Arial" w:cs="Arial"/>
-        </w:rPr>
-      </w:pPr>
-    </w:p>
-    <w:p>
-      <w:pPr>
-        <w:spacing w:line="240" w:lineRule="auto"/>
-        <w:jc w:val="both"/>
-        <w:rPr>
-          <w:rFonts w:ascii="Arial" w:hAnsi="Arial" w:cs="Arial"/>
-        </w:rPr>
-      </w:pPr>
-      <w:r>
-        <w:rPr>
-          <w:rFonts w:ascii="Arial" w:hAnsi="Arial" w:cs="Arial"/>
-          <w:noProof/>
-          <w:lang w:eastAsia="es-MX"/>
-        </w:rPr>
-        <w:drawing>
-          <wp:anchor distT="0" distB="0" distL="114300" distR="114300" simplePos="0" relativeHeight="251668480" behindDoc="0" locked="0" layoutInCell="1" allowOverlap="1" wp14:anchorId="060AD132" wp14:editId="03105837">
-            <wp:simplePos x="0" y="0"/>
-            <wp:positionH relativeFrom="column">
-              <wp:posOffset>2066150</wp:posOffset>
+              <wp:posOffset>1605915</wp:posOffset>
             </wp:positionH>
             <wp:positionV relativeFrom="paragraph">
-              <wp:posOffset>78105</wp:posOffset>
+              <wp:posOffset>0</wp:posOffset>
             </wp:positionV>
-            <wp:extent cx="1419225" cy="685800"/>
-            <wp:effectExtent l="0" t="0" r="9525" b="0"/>
+            <wp:extent cx="2938780" cy="2314575"/>
+            <wp:effectExtent l="0" t="0" r="0" b="9525"/>
             <wp:wrapSquare wrapText="bothSides"/>
-            <wp:docPr id="4" name="Imagen 4"/>
+            <wp:docPr id="10" name="Imagen 10"/>
             <wp:cNvGraphicFramePr>
               <a:graphicFrameLocks xmlns:a="http://schemas.openxmlformats.org/drawingml/2006/main" noChangeAspect="1"/>
             </wp:cNvGraphicFramePr>
@@ -5224,7 +4912,7 @@
                   <pic:spPr>
                     <a:xfrm>
                       <a:off x="0" y="0"/>
-                      <a:ext cx="1419225" cy="685800"/>
+                      <a:ext cx="2938780" cy="2314575"/>
                     </a:xfrm>
                     <a:prstGeom prst="rect">
                       <a:avLst/>
@@ -5248,116 +4936,126 @@
         <w:spacing w:line="240" w:lineRule="auto"/>
         <w:jc w:val="both"/>
         <w:rPr>
-          <w:rFonts w:ascii="Arial" w:hAnsi="Arial" w:cs="Arial"/>
-        </w:rPr>
-      </w:pPr>
-    </w:p>
-    <w:p>
-      <w:pPr>
-        <w:spacing w:line="240" w:lineRule="auto"/>
-        <w:jc w:val="both"/>
-        <w:rPr>
-          <w:rFonts w:ascii="Arial" w:hAnsi="Arial" w:cs="Arial"/>
-        </w:rPr>
-      </w:pPr>
-    </w:p>
-    <w:p>
-      <w:pPr>
-        <w:spacing w:line="240" w:lineRule="auto"/>
-        <w:jc w:val="both"/>
-        <w:rPr>
-          <w:rFonts w:ascii="Arial" w:hAnsi="Arial" w:cs="Arial"/>
-        </w:rPr>
-      </w:pPr>
-    </w:p>
-    <w:p>
-      <w:pPr>
-        <w:spacing w:line="240" w:lineRule="auto"/>
-        <w:jc w:val="both"/>
-        <w:rPr>
-          <w:rFonts w:ascii="Arial" w:hAnsi="Arial" w:cs="Arial"/>
-        </w:rPr>
-      </w:pPr>
-      <w:r>
-        <w:rPr>
-          <w:rFonts w:ascii="Arial" w:hAnsi="Arial" w:cs="Arial"/>
-        </w:rPr>
-        <w:t>Una vez instalado se iniciará el proceso de configuración del cliente</w:t>
-      </w:r>
-      <w:r>
-        <w:rPr>
-          <w:rFonts w:ascii="Arial" w:hAnsi="Arial" w:cs="Arial"/>
-        </w:rPr>
-        <w:t xml:space="preserve"> para lo cual de debe hacer creado una cuenta de usuario con anterioridad, se empieza</w:t>
-      </w:r>
-      <w:r>
-        <w:rPr>
-          <w:rFonts w:ascii="Arial" w:hAnsi="Arial" w:cs="Arial"/>
-        </w:rPr>
-        <w:t xml:space="preserve"> por la autentificación</w:t>
-      </w:r>
-      <w:r>
-        <w:rPr>
-          <w:rFonts w:ascii="Arial" w:hAnsi="Arial" w:cs="Arial"/>
-        </w:rPr>
-        <w:t xml:space="preserve"> del usuario</w:t>
-      </w:r>
-      <w:r>
-        <w:rPr>
-          <w:rFonts w:ascii="Arial" w:hAnsi="Arial" w:cs="Arial"/>
-        </w:rPr>
-        <w:t xml:space="preserve">, el proceso es relativamente sencillo y se puede saltar cualquiera de los dos pasos siguientes </w:t>
-      </w:r>
-      <w:r>
-        <w:rPr>
-          <w:rFonts w:ascii="Arial" w:hAnsi="Arial" w:cs="Arial"/>
-        </w:rPr>
-        <w:lastRenderedPageBreak/>
-        <w:t>como lo son la configuración del repositorio lo cual s</w:t>
-      </w:r>
-      <w:r>
-        <w:rPr>
-          <w:rFonts w:ascii="Arial" w:hAnsi="Arial" w:cs="Arial"/>
-        </w:rPr>
-        <w:t>e verá más adelante ya que no se consideren del todo necesarios al principio</w:t>
-      </w:r>
-    </w:p>
-    <w:p>
-      <w:pPr>
-        <w:spacing w:line="240" w:lineRule="auto"/>
-        <w:jc w:val="both"/>
-        <w:rPr>
-          <w:rFonts w:ascii="Arial" w:hAnsi="Arial" w:cs="Arial"/>
-        </w:rPr>
-      </w:pPr>
-    </w:p>
-    <w:p>
-      <w:pPr>
-        <w:spacing w:line="240" w:lineRule="auto"/>
-        <w:jc w:val="both"/>
-        <w:rPr>
-          <w:rFonts w:ascii="Arial" w:hAnsi="Arial" w:cs="Arial"/>
-        </w:rPr>
-      </w:pPr>
-      <w:r>
-        <w:rPr>
-          <w:rFonts w:ascii="Arial" w:hAnsi="Arial" w:cs="Arial"/>
           <w:noProof/>
           <w:lang w:eastAsia="es-MX"/>
         </w:rPr>
+      </w:pPr>
+    </w:p>
+    <w:p>
+      <w:pPr>
+        <w:spacing w:line="240" w:lineRule="auto"/>
+        <w:jc w:val="both"/>
+        <w:rPr>
+          <w:noProof/>
+          <w:lang w:eastAsia="es-MX"/>
+        </w:rPr>
+      </w:pPr>
+    </w:p>
+    <w:p>
+      <w:pPr>
+        <w:spacing w:line="240" w:lineRule="auto"/>
+        <w:jc w:val="both"/>
+        <w:rPr>
+          <w:rFonts w:ascii="Arial" w:hAnsi="Arial" w:cs="Arial"/>
+        </w:rPr>
+      </w:pPr>
+    </w:p>
+    <w:p>
+      <w:pPr>
+        <w:spacing w:line="240" w:lineRule="auto"/>
+        <w:jc w:val="both"/>
+        <w:rPr>
+          <w:rFonts w:ascii="Arial" w:hAnsi="Arial" w:cs="Arial"/>
+        </w:rPr>
+      </w:pPr>
+    </w:p>
+    <w:p>
+      <w:pPr>
+        <w:spacing w:line="240" w:lineRule="auto"/>
+        <w:jc w:val="both"/>
+        <w:rPr>
+          <w:rFonts w:ascii="Arial" w:hAnsi="Arial" w:cs="Arial"/>
+        </w:rPr>
+      </w:pPr>
+    </w:p>
+    <w:p>
+      <w:pPr>
+        <w:spacing w:line="240" w:lineRule="auto"/>
+        <w:jc w:val="both"/>
+        <w:rPr>
+          <w:rFonts w:ascii="Arial" w:hAnsi="Arial" w:cs="Arial"/>
+        </w:rPr>
+      </w:pPr>
+    </w:p>
+    <w:p>
+      <w:pPr>
+        <w:spacing w:line="240" w:lineRule="auto"/>
+        <w:jc w:val="both"/>
+        <w:rPr>
+          <w:rFonts w:ascii="Arial" w:hAnsi="Arial" w:cs="Arial"/>
+        </w:rPr>
+      </w:pPr>
+    </w:p>
+    <w:p>
+      <w:pPr>
+        <w:spacing w:line="240" w:lineRule="auto"/>
+        <w:jc w:val="both"/>
+        <w:rPr>
+          <w:rFonts w:ascii="Arial" w:hAnsi="Arial" w:cs="Arial"/>
+        </w:rPr>
+      </w:pPr>
+    </w:p>
+    <w:p>
+      <w:pPr>
+        <w:spacing w:line="240" w:lineRule="auto"/>
+        <w:jc w:val="both"/>
+        <w:rPr>
+          <w:rFonts w:ascii="Arial" w:hAnsi="Arial" w:cs="Arial"/>
+        </w:rPr>
+      </w:pPr>
+    </w:p>
+    <w:p>
+      <w:pPr>
+        <w:spacing w:line="240" w:lineRule="auto"/>
+        <w:jc w:val="both"/>
+        <w:rPr>
+          <w:rFonts w:ascii="Arial" w:hAnsi="Arial" w:cs="Arial"/>
+        </w:rPr>
+      </w:pPr>
+      <w:r>
+        <w:rPr>
+          <w:rFonts w:ascii="Arial" w:hAnsi="Arial" w:cs="Arial"/>
+        </w:rPr>
+        <w:t>La instalación se llevará a cabo.</w:t>
+      </w:r>
+    </w:p>
+    <w:p>
+      <w:pPr>
+        <w:spacing w:line="240" w:lineRule="auto"/>
+        <w:jc w:val="both"/>
+        <w:rPr>
+          <w:rFonts w:ascii="Arial" w:hAnsi="Arial" w:cs="Arial"/>
+        </w:rPr>
+      </w:pPr>
+      <w:bookmarkStart w:id="4" w:name="_GoBack"/>
+      <w:r>
+        <w:rPr>
+          <w:noProof/>
+          <w:lang w:eastAsia="es-MX"/>
+        </w:rPr>
         <w:drawing>
-          <wp:anchor distT="0" distB="0" distL="114300" distR="114300" simplePos="0" relativeHeight="251669504" behindDoc="0" locked="0" layoutInCell="1" allowOverlap="1" wp14:anchorId="0DF1AB44" wp14:editId="5FD040F1">
+          <wp:anchor distT="0" distB="0" distL="114300" distR="114300" simplePos="0" relativeHeight="251702272" behindDoc="0" locked="0" layoutInCell="1" allowOverlap="1" wp14:anchorId="1F0BB93D" wp14:editId="38B07360">
             <wp:simplePos x="0" y="0"/>
             <wp:positionH relativeFrom="column">
-              <wp:posOffset>415636</wp:posOffset>
+              <wp:posOffset>1633855</wp:posOffset>
             </wp:positionH>
             <wp:positionV relativeFrom="paragraph">
-              <wp:posOffset>89922</wp:posOffset>
+              <wp:posOffset>62230</wp:posOffset>
             </wp:positionV>
-            <wp:extent cx="4572000" cy="1095375"/>
-            <wp:effectExtent l="0" t="0" r="0" b="9525"/>
+            <wp:extent cx="2933700" cy="2305050"/>
+            <wp:effectExtent l="0" t="0" r="0" b="0"/>
             <wp:wrapSquare wrapText="bothSides"/>
-            <wp:docPr id="6" name="Imagen 6"/>
+            <wp:docPr id="11" name="Imagen 11"/>
             <wp:cNvGraphicFramePr>
               <a:graphicFrameLocks xmlns:a="http://schemas.openxmlformats.org/drawingml/2006/main" noChangeAspect="1"/>
             </wp:cNvGraphicFramePr>
@@ -5371,15 +5069,6 @@
                   <pic:blipFill>
                     <a:blip r:embed="rId20">
                       <a:extLst>
-                        <a:ext uri="{BEBA8EAE-BF5A-486C-A8C5-ECC9F3942E4B}">
-                          <a14:imgProps xmlns:a14="http://schemas.microsoft.com/office/drawing/2010/main">
-                            <a14:imgLayer r:embed="rId21">
-                              <a14:imgEffect>
-                                <a14:brightnessContrast contrast="-40000"/>
-                              </a14:imgEffect>
-                            </a14:imgLayer>
-                          </a14:imgProps>
-                        </a:ext>
                         <a:ext uri="{28A0092B-C50C-407E-A947-70E740481C1C}">
                           <a14:useLocalDpi xmlns:a14="http://schemas.microsoft.com/office/drawing/2010/main" val="0"/>
                         </a:ext>
@@ -5392,7 +5081,7 @@
                   <pic:spPr>
                     <a:xfrm>
                       <a:off x="0" y="0"/>
-                      <a:ext cx="4572000" cy="1095375"/>
+                      <a:ext cx="2933700" cy="2305050"/>
                     </a:xfrm>
                     <a:prstGeom prst="rect">
                       <a:avLst/>
@@ -5410,6 +5099,130 @@
           </wp:anchor>
         </w:drawing>
       </w:r>
+      <w:bookmarkEnd w:id="4"/>
+    </w:p>
+    <w:p>
+      <w:pPr>
+        <w:spacing w:line="240" w:lineRule="auto"/>
+        <w:jc w:val="both"/>
+        <w:rPr>
+          <w:rFonts w:ascii="Arial" w:hAnsi="Arial" w:cs="Arial"/>
+        </w:rPr>
+      </w:pPr>
+    </w:p>
+    <w:p>
+      <w:pPr>
+        <w:spacing w:line="240" w:lineRule="auto"/>
+        <w:jc w:val="both"/>
+        <w:rPr>
+          <w:rFonts w:ascii="Arial" w:hAnsi="Arial" w:cs="Arial"/>
+        </w:rPr>
+      </w:pPr>
+    </w:p>
+    <w:p>
+      <w:pPr>
+        <w:spacing w:line="240" w:lineRule="auto"/>
+        <w:jc w:val="both"/>
+        <w:rPr>
+          <w:rFonts w:ascii="Arial" w:hAnsi="Arial" w:cs="Arial"/>
+        </w:rPr>
+      </w:pPr>
+    </w:p>
+    <w:p>
+      <w:pPr>
+        <w:spacing w:line="240" w:lineRule="auto"/>
+        <w:jc w:val="both"/>
+        <w:rPr>
+          <w:rFonts w:ascii="Arial" w:hAnsi="Arial" w:cs="Arial"/>
+        </w:rPr>
+      </w:pPr>
+    </w:p>
+    <w:p>
+      <w:pPr>
+        <w:spacing w:line="240" w:lineRule="auto"/>
+        <w:jc w:val="both"/>
+        <w:rPr>
+          <w:rFonts w:ascii="Arial" w:hAnsi="Arial" w:cs="Arial"/>
+        </w:rPr>
+      </w:pPr>
+    </w:p>
+    <w:p>
+      <w:pPr>
+        <w:spacing w:line="240" w:lineRule="auto"/>
+        <w:jc w:val="both"/>
+        <w:rPr>
+          <w:rFonts w:ascii="Arial" w:hAnsi="Arial" w:cs="Arial"/>
+        </w:rPr>
+      </w:pPr>
+    </w:p>
+    <w:p>
+      <w:pPr>
+        <w:spacing w:line="240" w:lineRule="auto"/>
+        <w:jc w:val="both"/>
+        <w:rPr>
+          <w:rFonts w:ascii="Arial" w:hAnsi="Arial" w:cs="Arial"/>
+        </w:rPr>
+      </w:pPr>
+    </w:p>
+    <w:p>
+      <w:pPr>
+        <w:spacing w:line="240" w:lineRule="auto"/>
+        <w:jc w:val="both"/>
+        <w:rPr>
+          <w:rFonts w:ascii="Arial" w:hAnsi="Arial" w:cs="Arial"/>
+        </w:rPr>
+      </w:pPr>
+    </w:p>
+    <w:p>
+      <w:pPr>
+        <w:spacing w:line="240" w:lineRule="auto"/>
+        <w:jc w:val="both"/>
+        <w:rPr>
+          <w:rFonts w:ascii="Arial" w:hAnsi="Arial" w:cs="Arial"/>
+        </w:rPr>
+      </w:pPr>
+    </w:p>
+    <w:p>
+      <w:pPr>
+        <w:spacing w:line="240" w:lineRule="auto"/>
+        <w:jc w:val="both"/>
+        <w:rPr>
+          <w:rFonts w:ascii="Arial" w:hAnsi="Arial" w:cs="Arial"/>
+        </w:rPr>
+      </w:pPr>
+      <w:r>
+        <w:rPr>
+          <w:rFonts w:ascii="Arial" w:hAnsi="Arial" w:cs="Arial"/>
+        </w:rPr>
+        <w:t>Una vez finalizada la instalación se presiona Finish para concluir y de esta manera el cliente quedará instalado y listo para usarse.</w:t>
+      </w:r>
+    </w:p>
+    <w:p>
+      <w:pPr>
+        <w:spacing w:line="240" w:lineRule="auto"/>
+        <w:jc w:val="both"/>
+        <w:rPr>
+          <w:rFonts w:ascii="Arial" w:hAnsi="Arial" w:cs="Arial"/>
+        </w:rPr>
+      </w:pPr>
+    </w:p>
+    <w:p>
+      <w:pPr>
+        <w:spacing w:line="240" w:lineRule="auto"/>
+        <w:jc w:val="both"/>
+        <w:rPr>
+          <w:rFonts w:ascii="Arial" w:hAnsi="Arial" w:cs="Arial"/>
+        </w:rPr>
+      </w:pPr>
+    </w:p>
+    <w:p>
+      <w:pPr>
+        <w:spacing w:line="240" w:lineRule="auto"/>
+        <w:jc w:val="both"/>
+        <w:rPr>
+          <w:rFonts w:ascii="Arial" w:hAnsi="Arial" w:cs="Arial"/>
+        </w:rPr>
+      </w:pPr>
     </w:p>
     <w:p>
       <w:pPr>
@@ -5465,11 +5278,12 @@
           <w:rFonts w:cs="Arial"/>
         </w:rPr>
       </w:pPr>
-      <w:bookmarkStart w:id="5" w:name="_Toc420596026"/>
+      <w:bookmarkStart w:id="5" w:name="_Toc422253289"/>
       <w:r>
         <w:rPr>
           <w:rFonts w:cs="Arial"/>
         </w:rPr>
+        <w:lastRenderedPageBreak/>
         <w:t>2.3</w:t>
       </w:r>
       <w:r>
@@ -5482,7 +5296,25 @@
         <w:rPr>
           <w:rFonts w:cs="Arial"/>
         </w:rPr>
-        <w:t>Partes de la interfaz del cliente Git</w:t>
+        <w:t>Elementos</w:t>
+      </w:r>
+      <w:r>
+        <w:rPr>
+          <w:rFonts w:cs="Arial"/>
+        </w:rPr>
+        <w:t xml:space="preserve"> </w:t>
+      </w:r>
+      <w:r>
+        <w:rPr>
+          <w:rFonts w:cs="Arial"/>
+        </w:rPr>
+        <w:t>que conforman</w:t>
+      </w:r>
+      <w:r>
+        <w:rPr>
+          <w:rFonts w:cs="Arial"/>
+        </w:rPr>
+        <w:t xml:space="preserve"> Tortoise</w:t>
       </w:r>
       <w:bookmarkEnd w:id="5"/>
     </w:p>
@@ -5505,98 +5337,22 @@
       </w:pPr>
       <w:r>
         <w:rPr>
-          <w:rFonts w:ascii="Arial" w:hAnsi="Arial" w:cs="Arial"/>
-        </w:rPr>
-        <w:t xml:space="preserve">Del lado superior izquierdo hay un símbolo  +, al dar click izquierdo se desplejarán una serie de opciones referentes a los repositorios a configurar entre las que tendremos. </w:t>
-      </w:r>
-    </w:p>
-    <w:p>
-      <w:pPr>
-        <w:pStyle w:val="Prrafodelista"/>
-        <w:numPr>
-          <w:ilvl w:val="0"/>
-          <w:numId w:val="3"/>
-        </w:numPr>
-        <w:spacing w:line="240" w:lineRule="auto"/>
-        <w:jc w:val="both"/>
-        <w:rPr>
-          <w:rFonts w:ascii="Arial" w:hAnsi="Arial" w:cs="Arial"/>
-        </w:rPr>
-      </w:pPr>
-      <w:r>
-        <w:rPr>
-          <w:rFonts w:ascii="Arial" w:hAnsi="Arial" w:cs="Arial"/>
-        </w:rPr>
-        <w:t>Add: Permite añadir un repositorio local a la cuenta On-line.</w:t>
-      </w:r>
-    </w:p>
-    <w:p>
-      <w:pPr>
-        <w:pStyle w:val="Prrafodelista"/>
-        <w:numPr>
-          <w:ilvl w:val="0"/>
-          <w:numId w:val="3"/>
-        </w:numPr>
-        <w:spacing w:line="240" w:lineRule="auto"/>
-        <w:jc w:val="both"/>
-        <w:rPr>
-          <w:rFonts w:ascii="Arial" w:hAnsi="Arial" w:cs="Arial"/>
-        </w:rPr>
-      </w:pPr>
-      <w:r>
-        <w:rPr>
-          <w:rFonts w:ascii="Arial" w:hAnsi="Arial" w:cs="Arial"/>
-        </w:rPr>
-        <w:t>Create: Permite crear un repositorio y almacenarlo tanto localmente.</w:t>
-      </w:r>
-    </w:p>
-    <w:p>
-      <w:pPr>
-        <w:pStyle w:val="Prrafodelista"/>
-        <w:numPr>
-          <w:ilvl w:val="0"/>
-          <w:numId w:val="3"/>
-        </w:numPr>
-        <w:spacing w:line="240" w:lineRule="auto"/>
-        <w:jc w:val="both"/>
-        <w:rPr>
-          <w:rFonts w:ascii="Arial" w:hAnsi="Arial" w:cs="Arial"/>
-        </w:rPr>
-      </w:pPr>
-      <w:r>
-        <w:rPr>
-          <w:rFonts w:ascii="Arial" w:hAnsi="Arial" w:cs="Arial"/>
-        </w:rPr>
-        <w:t>Clone: Clona o copia un repositorio web en forma local.</w:t>
-      </w:r>
-    </w:p>
-    <w:p>
-      <w:pPr>
-        <w:spacing w:line="240" w:lineRule="auto"/>
-        <w:jc w:val="both"/>
-        <w:rPr>
-          <w:rFonts w:ascii="Arial" w:hAnsi="Arial" w:cs="Arial"/>
-        </w:rPr>
-      </w:pPr>
-      <w:r>
-        <w:rPr>
-          <w:rFonts w:ascii="Arial" w:hAnsi="Arial" w:cs="Arial"/>
           <w:noProof/>
           <w:lang w:eastAsia="es-MX"/>
         </w:rPr>
         <w:drawing>
-          <wp:anchor distT="0" distB="0" distL="114300" distR="114300" simplePos="0" relativeHeight="251670528" behindDoc="0" locked="0" layoutInCell="1" allowOverlap="1" wp14:anchorId="354D5CEA" wp14:editId="01D42643">
+          <wp:anchor distT="0" distB="0" distL="114300" distR="114300" simplePos="0" relativeHeight="251685888" behindDoc="0" locked="0" layoutInCell="1" allowOverlap="1" wp14:anchorId="0308E7C8" wp14:editId="7D03CBE9">
             <wp:simplePos x="0" y="0"/>
             <wp:positionH relativeFrom="column">
-              <wp:posOffset>189873</wp:posOffset>
+              <wp:posOffset>1129665</wp:posOffset>
             </wp:positionH>
             <wp:positionV relativeFrom="paragraph">
-              <wp:posOffset>320939</wp:posOffset>
+              <wp:posOffset>157480</wp:posOffset>
             </wp:positionV>
-            <wp:extent cx="5572125" cy="2495550"/>
-            <wp:effectExtent l="0" t="0" r="9525" b="0"/>
+            <wp:extent cx="3533775" cy="1394409"/>
+            <wp:effectExtent l="0" t="0" r="0" b="0"/>
             <wp:wrapSquare wrapText="bothSides"/>
-            <wp:docPr id="7" name="Imagen 7"/>
+            <wp:docPr id="40" name="Imagen 40"/>
             <wp:cNvGraphicFramePr>
               <a:graphicFrameLocks xmlns:a="http://schemas.openxmlformats.org/drawingml/2006/main" noChangeAspect="1"/>
             </wp:cNvGraphicFramePr>
@@ -5608,17 +5364,8 @@
                     <pic:cNvPicPr/>
                   </pic:nvPicPr>
                   <pic:blipFill>
-                    <a:blip r:embed="rId22">
+                    <a:blip r:embed="rId21">
                       <a:extLst>
-                        <a:ext uri="{BEBA8EAE-BF5A-486C-A8C5-ECC9F3942E4B}">
-                          <a14:imgProps xmlns:a14="http://schemas.microsoft.com/office/drawing/2010/main">
-                            <a14:imgLayer r:embed="rId23">
-                              <a14:imgEffect>
-                                <a14:brightnessContrast contrast="-40000"/>
-                              </a14:imgEffect>
-                            </a14:imgLayer>
-                          </a14:imgProps>
-                        </a:ext>
                         <a:ext uri="{28A0092B-C50C-407E-A947-70E740481C1C}">
                           <a14:useLocalDpi xmlns:a14="http://schemas.microsoft.com/office/drawing/2010/main" val="0"/>
                         </a:ext>
@@ -5631,7 +5378,7 @@
                   <pic:spPr>
                     <a:xfrm>
                       <a:off x="0" y="0"/>
-                      <a:ext cx="5572125" cy="2495550"/>
+                      <a:ext cx="3533775" cy="1394409"/>
                     </a:xfrm>
                     <a:prstGeom prst="rect">
                       <a:avLst/>
@@ -5665,48 +5412,72 @@
         <w:jc w:val="both"/>
         <w:rPr>
           <w:rFonts w:ascii="Arial" w:hAnsi="Arial" w:cs="Arial"/>
+        </w:rPr>
+      </w:pPr>
+    </w:p>
+    <w:p>
+      <w:pPr>
+        <w:spacing w:line="240" w:lineRule="auto"/>
+        <w:jc w:val="both"/>
+        <w:rPr>
+          <w:rFonts w:ascii="Arial" w:hAnsi="Arial" w:cs="Arial"/>
+        </w:rPr>
+      </w:pPr>
+    </w:p>
+    <w:p>
+      <w:pPr>
+        <w:spacing w:line="240" w:lineRule="auto"/>
+        <w:jc w:val="both"/>
+        <w:rPr>
+          <w:rFonts w:ascii="Arial" w:hAnsi="Arial" w:cs="Arial"/>
+        </w:rPr>
+      </w:pPr>
+    </w:p>
+    <w:p>
+      <w:pPr>
+        <w:spacing w:line="240" w:lineRule="auto"/>
+        <w:jc w:val="both"/>
+        <w:rPr>
+          <w:rFonts w:ascii="Arial" w:hAnsi="Arial" w:cs="Arial"/>
+        </w:rPr>
+      </w:pPr>
+    </w:p>
+    <w:p>
+      <w:pPr>
+        <w:spacing w:line="240" w:lineRule="auto"/>
+        <w:jc w:val="both"/>
+        <w:rPr>
+          <w:rFonts w:ascii="Arial" w:hAnsi="Arial" w:cs="Arial"/>
+        </w:rPr>
+      </w:pPr>
+    </w:p>
+    <w:p>
+      <w:pPr>
+        <w:spacing w:line="240" w:lineRule="auto"/>
+        <w:jc w:val="both"/>
+        <w:rPr>
+          <w:rFonts w:ascii="Arial" w:hAnsi="Arial" w:cs="Arial"/>
+        </w:rPr>
+      </w:pPr>
+      <w:r>
+        <w:rPr>
+          <w:rFonts w:ascii="Arial" w:hAnsi="Arial" w:cs="Arial"/>
           <w:noProof/>
           <w:lang w:eastAsia="es-MX"/>
         </w:rPr>
-      </w:pPr>
-    </w:p>
-    <w:p>
-      <w:pPr>
-        <w:spacing w:line="240" w:lineRule="auto"/>
-        <w:jc w:val="both"/>
-        <w:rPr>
-          <w:rFonts w:ascii="Arial" w:hAnsi="Arial" w:cs="Arial"/>
-        </w:rPr>
-      </w:pPr>
-    </w:p>
-    <w:p>
-      <w:pPr>
-        <w:spacing w:line="240" w:lineRule="auto"/>
-        <w:jc w:val="both"/>
-        <w:rPr>
-          <w:rFonts w:ascii="Arial" w:hAnsi="Arial" w:cs="Arial"/>
-        </w:rPr>
-      </w:pPr>
-      <w:r>
-        <w:rPr>
-          <w:rFonts w:ascii="Arial" w:hAnsi="Arial" w:cs="Arial"/>
-          <w:noProof/>
-          <w:lang w:eastAsia="es-MX"/>
-        </w:rPr>
-        <w:lastRenderedPageBreak/>
         <w:drawing>
-          <wp:anchor distT="0" distB="0" distL="114300" distR="114300" simplePos="0" relativeHeight="251671552" behindDoc="0" locked="0" layoutInCell="1" allowOverlap="1" wp14:anchorId="2DC623A5" wp14:editId="2AA72595">
+          <wp:anchor distT="0" distB="0" distL="114300" distR="114300" simplePos="0" relativeHeight="251686912" behindDoc="0" locked="0" layoutInCell="1" allowOverlap="1" wp14:anchorId="272DB2A4" wp14:editId="5C2C2D96">
             <wp:simplePos x="0" y="0"/>
-            <wp:positionH relativeFrom="column">
-              <wp:posOffset>1567180</wp:posOffset>
+            <wp:positionH relativeFrom="page">
+              <wp:align>center</wp:align>
             </wp:positionH>
             <wp:positionV relativeFrom="paragraph">
-              <wp:posOffset>544830</wp:posOffset>
+              <wp:posOffset>722630</wp:posOffset>
             </wp:positionV>
-            <wp:extent cx="2476500" cy="1476375"/>
-            <wp:effectExtent l="0" t="0" r="0" b="9525"/>
+            <wp:extent cx="3635487" cy="4048125"/>
+            <wp:effectExtent l="0" t="0" r="3175" b="0"/>
             <wp:wrapSquare wrapText="bothSides"/>
-            <wp:docPr id="8" name="Imagen 8"/>
+            <wp:docPr id="41" name="Imagen 41" descr="C:\Users\SUPERVISOR\Desktop\MA_GITHUB\RECURSOS\Sin título.png"/>
             <wp:cNvGraphicFramePr>
               <a:graphicFrameLocks xmlns:a="http://schemas.openxmlformats.org/drawingml/2006/main" noChangeAspect="1"/>
             </wp:cNvGraphicFramePr>
@@ -5714,438 +5485,13 @@
               <a:graphicData uri="http://schemas.openxmlformats.org/drawingml/2006/picture">
                 <pic:pic xmlns:pic="http://schemas.openxmlformats.org/drawingml/2006/picture">
                   <pic:nvPicPr>
-                    <pic:cNvPr id="1" name=""/>
-                    <pic:cNvPicPr/>
-                  </pic:nvPicPr>
-                  <pic:blipFill>
-                    <a:blip r:embed="rId24">
-                      <a:extLst>
-                        <a:ext uri="{BEBA8EAE-BF5A-486C-A8C5-ECC9F3942E4B}">
-                          <a14:imgProps xmlns:a14="http://schemas.microsoft.com/office/drawing/2010/main">
-                            <a14:imgLayer r:embed="rId25">
-                              <a14:imgEffect>
-                                <a14:brightnessContrast contrast="-40000"/>
-                              </a14:imgEffect>
-                            </a14:imgLayer>
-                          </a14:imgProps>
-                        </a:ext>
-                        <a:ext uri="{28A0092B-C50C-407E-A947-70E740481C1C}">
-                          <a14:useLocalDpi xmlns:a14="http://schemas.microsoft.com/office/drawing/2010/main" val="0"/>
-                        </a:ext>
-                      </a:extLst>
-                    </a:blip>
-                    <a:stretch>
-                      <a:fillRect/>
-                    </a:stretch>
-                  </pic:blipFill>
-                  <pic:spPr>
-                    <a:xfrm>
-                      <a:off x="0" y="0"/>
-                      <a:ext cx="2476500" cy="1476375"/>
-                    </a:xfrm>
-                    <a:prstGeom prst="rect">
-                      <a:avLst/>
-                    </a:prstGeom>
-                  </pic:spPr>
-                </pic:pic>
-              </a:graphicData>
-            </a:graphic>
-            <wp14:sizeRelH relativeFrom="page">
-              <wp14:pctWidth>0</wp14:pctWidth>
-            </wp14:sizeRelH>
-            <wp14:sizeRelV relativeFrom="page">
-              <wp14:pctHeight>0</wp14:pctHeight>
-            </wp14:sizeRelV>
-          </wp:anchor>
-        </w:drawing>
-      </w:r>
-      <w:r>
-        <w:rPr>
-          <w:rFonts w:ascii="Arial" w:hAnsi="Arial" w:cs="Arial"/>
-        </w:rPr>
-        <w:t>Del lado superior derecho tendremos las opciones de configuración del usuario y del programa cliente, entre ellas la de cerrar sesión o buscar o actualizar la lista de repositorios que no h</w:t>
-      </w:r>
-      <w:r>
-        <w:rPr>
-          <w:rFonts w:ascii="Arial" w:hAnsi="Arial" w:cs="Arial"/>
-        </w:rPr>
-        <w:t>ayan sido sincronizados todavía, así como información básica del cliente.</w:t>
-      </w:r>
-    </w:p>
-    <w:p>
-      <w:pPr>
-        <w:spacing w:line="240" w:lineRule="auto"/>
-        <w:jc w:val="both"/>
-        <w:rPr>
-          <w:rFonts w:ascii="Arial" w:hAnsi="Arial" w:cs="Arial"/>
-        </w:rPr>
-      </w:pPr>
-    </w:p>
-    <w:p>
-      <w:pPr>
-        <w:spacing w:line="240" w:lineRule="auto"/>
-        <w:jc w:val="both"/>
-        <w:rPr>
-          <w:rFonts w:ascii="Arial" w:hAnsi="Arial" w:cs="Arial"/>
-        </w:rPr>
-      </w:pPr>
-    </w:p>
-    <w:p>
-      <w:pPr>
-        <w:spacing w:line="240" w:lineRule="auto"/>
-        <w:jc w:val="both"/>
-        <w:rPr>
-          <w:rFonts w:ascii="Arial" w:hAnsi="Arial" w:cs="Arial"/>
-        </w:rPr>
-      </w:pPr>
-    </w:p>
-    <w:p>
-      <w:pPr>
-        <w:spacing w:line="240" w:lineRule="auto"/>
-        <w:jc w:val="both"/>
-        <w:rPr>
-          <w:rFonts w:ascii="Arial" w:hAnsi="Arial" w:cs="Arial"/>
-        </w:rPr>
-      </w:pPr>
-    </w:p>
-    <w:p>
-      <w:pPr>
-        <w:spacing w:line="240" w:lineRule="auto"/>
-        <w:jc w:val="both"/>
-        <w:rPr>
-          <w:rFonts w:ascii="Arial" w:hAnsi="Arial" w:cs="Arial"/>
-        </w:rPr>
-      </w:pPr>
-    </w:p>
-    <w:p>
-      <w:pPr>
-        <w:spacing w:line="240" w:lineRule="auto"/>
-        <w:jc w:val="both"/>
-        <w:rPr>
-          <w:rFonts w:ascii="Arial" w:hAnsi="Arial" w:cs="Arial"/>
-        </w:rPr>
-      </w:pPr>
-    </w:p>
-    <w:p>
-      <w:pPr>
-        <w:spacing w:line="240" w:lineRule="auto"/>
-        <w:jc w:val="both"/>
-        <w:rPr>
-          <w:rFonts w:ascii="Arial" w:hAnsi="Arial" w:cs="Arial"/>
-        </w:rPr>
-      </w:pPr>
-      <w:r>
-        <w:rPr>
-          <w:rFonts w:ascii="Arial" w:hAnsi="Arial" w:cs="Arial"/>
-        </w:rPr>
-        <w:t xml:space="preserve">Estas opciones pueden cambiar una vez que ya se ha configurado un repositorio ofreciendo opciones adicionales </w:t>
-      </w:r>
-      <w:r>
-        <w:rPr>
-          <w:rFonts w:ascii="Arial" w:hAnsi="Arial" w:cs="Arial"/>
-        </w:rPr>
-        <w:t>entre las que están:</w:t>
-      </w:r>
-    </w:p>
-    <w:p>
-      <w:pPr>
-        <w:pStyle w:val="Prrafodelista"/>
-        <w:numPr>
-          <w:ilvl w:val="0"/>
-          <w:numId w:val="6"/>
-        </w:numPr>
-        <w:spacing w:line="240" w:lineRule="auto"/>
-        <w:jc w:val="both"/>
-        <w:rPr>
-          <w:rFonts w:ascii="Arial" w:hAnsi="Arial" w:cs="Arial"/>
-        </w:rPr>
-      </w:pPr>
-      <w:r>
-        <w:rPr>
-          <w:rFonts w:ascii="Arial" w:hAnsi="Arial" w:cs="Arial"/>
-        </w:rPr>
-        <w:t>Repository settings: Establece parámetros de configuración del repositorio.</w:t>
-      </w:r>
-    </w:p>
-    <w:p>
-      <w:pPr>
-        <w:pStyle w:val="Prrafodelista"/>
-        <w:numPr>
-          <w:ilvl w:val="0"/>
-          <w:numId w:val="6"/>
-        </w:numPr>
-        <w:spacing w:line="240" w:lineRule="auto"/>
-        <w:jc w:val="both"/>
-        <w:rPr>
-          <w:rFonts w:ascii="Arial" w:hAnsi="Arial" w:cs="Arial"/>
-        </w:rPr>
-      </w:pPr>
-      <w:r>
-        <w:rPr>
-          <w:rFonts w:ascii="Arial" w:hAnsi="Arial" w:cs="Arial"/>
-        </w:rPr>
-        <w:t>Open in Explorer: Abre la ubicación de los archivos del repositorio de manera local.</w:t>
-      </w:r>
-    </w:p>
-    <w:p>
-      <w:pPr>
-        <w:pStyle w:val="Prrafodelista"/>
-        <w:numPr>
-          <w:ilvl w:val="0"/>
-          <w:numId w:val="6"/>
-        </w:numPr>
-        <w:spacing w:line="240" w:lineRule="auto"/>
-        <w:jc w:val="both"/>
-        <w:rPr>
-          <w:rFonts w:ascii="Arial" w:hAnsi="Arial" w:cs="Arial"/>
-        </w:rPr>
-      </w:pPr>
-      <w:r>
-        <w:rPr>
-          <w:rFonts w:ascii="Arial" w:hAnsi="Arial" w:cs="Arial"/>
-        </w:rPr>
-        <w:t>Open in Git Shell: Abre la ubicación de los archivos del repositorio en modo consola.</w:t>
-      </w:r>
-    </w:p>
-    <w:p>
-      <w:pPr>
-        <w:pStyle w:val="Prrafodelista"/>
-        <w:numPr>
-          <w:ilvl w:val="0"/>
-          <w:numId w:val="6"/>
-        </w:numPr>
-        <w:spacing w:line="240" w:lineRule="auto"/>
-        <w:jc w:val="both"/>
-        <w:rPr>
-          <w:rFonts w:ascii="Arial" w:hAnsi="Arial" w:cs="Arial"/>
-        </w:rPr>
-      </w:pPr>
-      <w:r>
-        <w:rPr>
-          <w:rFonts w:ascii="Arial" w:hAnsi="Arial" w:cs="Arial"/>
-        </w:rPr>
-        <w:t>View on GitHub: Abre un explorador para visualizar el repositorio en la web.</w:t>
-      </w:r>
-    </w:p>
-    <w:p>
-      <w:pPr>
-        <w:spacing w:line="240" w:lineRule="auto"/>
-        <w:jc w:val="both"/>
-        <w:rPr>
-          <w:rFonts w:ascii="Arial" w:hAnsi="Arial" w:cs="Arial"/>
-        </w:rPr>
-      </w:pPr>
-      <w:r>
-        <w:rPr>
-          <w:rFonts w:ascii="Arial" w:hAnsi="Arial" w:cs="Arial"/>
-          <w:noProof/>
-          <w:lang w:eastAsia="es-MX"/>
-        </w:rPr>
-        <w:drawing>
-          <wp:anchor distT="0" distB="0" distL="114300" distR="114300" simplePos="0" relativeHeight="251672576" behindDoc="0" locked="0" layoutInCell="1" allowOverlap="1" wp14:anchorId="107BC534" wp14:editId="6220663A">
-            <wp:simplePos x="0" y="0"/>
-            <wp:positionH relativeFrom="column">
-              <wp:posOffset>1805049</wp:posOffset>
-            </wp:positionH>
-            <wp:positionV relativeFrom="paragraph">
-              <wp:posOffset>553</wp:posOffset>
-            </wp:positionV>
-            <wp:extent cx="2228850" cy="2752725"/>
-            <wp:effectExtent l="0" t="0" r="0" b="9525"/>
-            <wp:wrapSquare wrapText="bothSides"/>
-            <wp:docPr id="25" name="Imagen 25"/>
-            <wp:cNvGraphicFramePr>
-              <a:graphicFrameLocks xmlns:a="http://schemas.openxmlformats.org/drawingml/2006/main" noChangeAspect="1"/>
-            </wp:cNvGraphicFramePr>
-            <a:graphic xmlns:a="http://schemas.openxmlformats.org/drawingml/2006/main">
-              <a:graphicData uri="http://schemas.openxmlformats.org/drawingml/2006/picture">
-                <pic:pic xmlns:pic="http://schemas.openxmlformats.org/drawingml/2006/picture">
-                  <pic:nvPicPr>
-                    <pic:cNvPr id="1" name=""/>
-                    <pic:cNvPicPr/>
-                  </pic:nvPicPr>
-                  <pic:blipFill>
-                    <a:blip r:embed="rId26">
-                      <a:extLst>
-                        <a:ext uri="{28A0092B-C50C-407E-A947-70E740481C1C}">
-                          <a14:useLocalDpi xmlns:a14="http://schemas.microsoft.com/office/drawing/2010/main" val="0"/>
-                        </a:ext>
-                      </a:extLst>
-                    </a:blip>
-                    <a:stretch>
-                      <a:fillRect/>
-                    </a:stretch>
-                  </pic:blipFill>
-                  <pic:spPr>
-                    <a:xfrm>
-                      <a:off x="0" y="0"/>
-                      <a:ext cx="2228850" cy="2752725"/>
-                    </a:xfrm>
-                    <a:prstGeom prst="rect">
-                      <a:avLst/>
-                    </a:prstGeom>
-                  </pic:spPr>
-                </pic:pic>
-              </a:graphicData>
-            </a:graphic>
-            <wp14:sizeRelH relativeFrom="page">
-              <wp14:pctWidth>0</wp14:pctWidth>
-            </wp14:sizeRelH>
-            <wp14:sizeRelV relativeFrom="page">
-              <wp14:pctHeight>0</wp14:pctHeight>
-            </wp14:sizeRelV>
-          </wp:anchor>
-        </w:drawing>
-      </w:r>
-    </w:p>
-    <w:p>
-      <w:pPr>
-        <w:spacing w:line="240" w:lineRule="auto"/>
-        <w:jc w:val="both"/>
-        <w:rPr>
-          <w:rFonts w:ascii="Arial" w:hAnsi="Arial" w:cs="Arial"/>
-        </w:rPr>
-      </w:pPr>
-    </w:p>
-    <w:p>
-      <w:pPr>
-        <w:spacing w:line="240" w:lineRule="auto"/>
-        <w:jc w:val="both"/>
-        <w:rPr>
-          <w:rFonts w:ascii="Arial" w:hAnsi="Arial" w:cs="Arial"/>
-        </w:rPr>
-      </w:pPr>
-    </w:p>
-    <w:p>
-      <w:pPr>
-        <w:spacing w:line="240" w:lineRule="auto"/>
-        <w:jc w:val="both"/>
-        <w:rPr>
-          <w:rFonts w:ascii="Arial" w:hAnsi="Arial" w:cs="Arial"/>
-        </w:rPr>
-      </w:pPr>
-    </w:p>
-    <w:p>
-      <w:pPr>
-        <w:spacing w:line="240" w:lineRule="auto"/>
-        <w:jc w:val="both"/>
-        <w:rPr>
-          <w:rFonts w:ascii="Arial" w:hAnsi="Arial" w:cs="Arial"/>
-        </w:rPr>
-      </w:pPr>
-    </w:p>
-    <w:p>
-      <w:pPr>
-        <w:spacing w:line="240" w:lineRule="auto"/>
-        <w:jc w:val="both"/>
-        <w:rPr>
-          <w:rFonts w:ascii="Arial" w:hAnsi="Arial" w:cs="Arial"/>
-        </w:rPr>
-      </w:pPr>
-    </w:p>
-    <w:p>
-      <w:pPr>
-        <w:spacing w:line="240" w:lineRule="auto"/>
-        <w:jc w:val="both"/>
-        <w:rPr>
-          <w:rFonts w:ascii="Arial" w:hAnsi="Arial" w:cs="Arial"/>
-        </w:rPr>
-      </w:pPr>
-    </w:p>
-    <w:p>
-      <w:pPr>
-        <w:spacing w:line="240" w:lineRule="auto"/>
-        <w:jc w:val="both"/>
-        <w:rPr>
-          <w:rFonts w:ascii="Arial" w:hAnsi="Arial" w:cs="Arial"/>
-        </w:rPr>
-      </w:pPr>
-    </w:p>
-    <w:p>
-      <w:pPr>
-        <w:spacing w:line="240" w:lineRule="auto"/>
-        <w:jc w:val="both"/>
-        <w:rPr>
-          <w:rFonts w:ascii="Arial" w:hAnsi="Arial" w:cs="Arial"/>
-        </w:rPr>
-      </w:pPr>
-    </w:p>
-    <w:p>
-      <w:pPr>
-        <w:spacing w:line="240" w:lineRule="auto"/>
-        <w:jc w:val="both"/>
-        <w:rPr>
-          <w:rFonts w:ascii="Arial" w:hAnsi="Arial" w:cs="Arial"/>
-        </w:rPr>
-      </w:pPr>
-    </w:p>
-    <w:p>
-      <w:pPr>
-        <w:spacing w:line="240" w:lineRule="auto"/>
-        <w:jc w:val="both"/>
-        <w:rPr>
-          <w:rFonts w:ascii="Arial" w:hAnsi="Arial" w:cs="Arial"/>
-        </w:rPr>
-      </w:pPr>
-    </w:p>
-    <w:p>
-      <w:pPr>
-        <w:spacing w:line="240" w:lineRule="auto"/>
-        <w:jc w:val="both"/>
-        <w:rPr>
-          <w:rFonts w:ascii="Arial" w:hAnsi="Arial" w:cs="Arial"/>
-        </w:rPr>
-      </w:pPr>
-      <w:r>
-        <w:rPr>
-          <w:rFonts w:ascii="Arial" w:hAnsi="Arial" w:cs="Arial"/>
-        </w:rPr>
-        <w:t>En las opciones de configuración de detalla la información del usuario, la ubicación del repositorio de manera local y  el Shell utilizado por default por el cliente</w:t>
-      </w:r>
-    </w:p>
-    <w:p>
-      <w:pPr>
-        <w:spacing w:line="240" w:lineRule="auto"/>
-        <w:jc w:val="both"/>
-        <w:rPr>
-          <w:rFonts w:ascii="Arial" w:hAnsi="Arial" w:cs="Arial"/>
-        </w:rPr>
-      </w:pPr>
-    </w:p>
-    <w:p>
-      <w:pPr>
-        <w:spacing w:line="240" w:lineRule="auto"/>
-        <w:jc w:val="both"/>
-        <w:rPr>
-          <w:rFonts w:ascii="Arial" w:hAnsi="Arial" w:cs="Arial"/>
-        </w:rPr>
-      </w:pPr>
-      <w:r>
-        <w:rPr>
-          <w:rFonts w:ascii="Arial" w:hAnsi="Arial" w:cs="Arial"/>
-          <w:noProof/>
-          <w:lang w:eastAsia="es-MX"/>
-        </w:rPr>
-        <w:lastRenderedPageBreak/>
-        <w:drawing>
-          <wp:inline distT="0" distB="0" distL="0" distR="0" wp14:anchorId="68D69611" wp14:editId="35662395">
-            <wp:extent cx="5612130" cy="3572311"/>
-            <wp:effectExtent l="0" t="0" r="7620" b="9525"/>
-            <wp:docPr id="26" name="Imagen 26" descr="C:\Users\SUPERVISOR\Desktop\Nueva carpeta\otros\sadsadsad.PNG"/>
-            <wp:cNvGraphicFramePr>
-              <a:graphicFrameLocks xmlns:a="http://schemas.openxmlformats.org/drawingml/2006/main" noChangeAspect="1"/>
-            </wp:cNvGraphicFramePr>
-            <a:graphic xmlns:a="http://schemas.openxmlformats.org/drawingml/2006/main">
-              <a:graphicData uri="http://schemas.openxmlformats.org/drawingml/2006/picture">
-                <pic:pic xmlns:pic="http://schemas.openxmlformats.org/drawingml/2006/picture">
-                  <pic:nvPicPr>
-                    <pic:cNvPr id="0" name="Picture 8" descr="C:\Users\SUPERVISOR\Desktop\Nueva carpeta\otros\sadsadsad.PNG"/>
+                    <pic:cNvPr id="0" name="Picture 4" descr="C:\Users\SUPERVISOR\Desktop\MA_GITHUB\RECURSOS\Sin título.png"/>
                     <pic:cNvPicPr>
                       <a:picLocks noChangeAspect="1" noChangeArrowheads="1"/>
                     </pic:cNvPicPr>
                   </pic:nvPicPr>
                   <pic:blipFill>
-                    <a:blip r:embed="rId27">
+                    <a:blip r:embed="rId22">
                       <a:extLst>
                         <a:ext uri="{28A0092B-C50C-407E-A947-70E740481C1C}">
                           <a14:useLocalDpi xmlns:a14="http://schemas.microsoft.com/office/drawing/2010/main" val="0"/>
@@ -6160,322 +5506,7 @@
                   <pic:spPr bwMode="auto">
                     <a:xfrm>
                       <a:off x="0" y="0"/>
-                      <a:ext cx="5612130" cy="3572311"/>
-                    </a:xfrm>
-                    <a:prstGeom prst="rect">
-                      <a:avLst/>
-                    </a:prstGeom>
-                    <a:noFill/>
-                    <a:ln>
-                      <a:noFill/>
-                    </a:ln>
-                  </pic:spPr>
-                </pic:pic>
-              </a:graphicData>
-            </a:graphic>
-          </wp:inline>
-        </w:drawing>
-      </w:r>
-    </w:p>
-    <w:p>
-      <w:pPr>
-        <w:spacing w:line="240" w:lineRule="auto"/>
-        <w:jc w:val="both"/>
-        <w:rPr>
-          <w:rFonts w:ascii="Arial" w:hAnsi="Arial" w:cs="Arial"/>
-        </w:rPr>
-      </w:pPr>
-    </w:p>
-    <w:p>
-      <w:pPr>
-        <w:spacing w:line="240" w:lineRule="auto"/>
-        <w:jc w:val="both"/>
-        <w:rPr>
-          <w:rFonts w:ascii="Arial" w:hAnsi="Arial" w:cs="Arial"/>
-        </w:rPr>
-      </w:pPr>
-    </w:p>
-    <w:p>
-      <w:pPr>
-        <w:spacing w:line="240" w:lineRule="auto"/>
-        <w:jc w:val="both"/>
-        <w:rPr>
-          <w:rFonts w:ascii="Arial" w:hAnsi="Arial" w:cs="Arial"/>
-        </w:rPr>
-      </w:pPr>
-    </w:p>
-    <w:p>
-      <w:pPr>
-        <w:spacing w:line="240" w:lineRule="auto"/>
-        <w:jc w:val="both"/>
-        <w:rPr>
-          <w:rFonts w:ascii="Arial" w:hAnsi="Arial" w:cs="Arial"/>
-        </w:rPr>
-      </w:pPr>
-    </w:p>
-    <w:p>
-      <w:pPr>
-        <w:spacing w:line="240" w:lineRule="auto"/>
-        <w:jc w:val="both"/>
-        <w:rPr>
-          <w:rFonts w:ascii="Arial" w:hAnsi="Arial" w:cs="Arial"/>
-        </w:rPr>
-      </w:pPr>
-    </w:p>
-    <w:p>
-      <w:pPr>
-        <w:spacing w:line="240" w:lineRule="auto"/>
-        <w:jc w:val="both"/>
-        <w:rPr>
-          <w:rFonts w:ascii="Arial" w:hAnsi="Arial" w:cs="Arial"/>
-        </w:rPr>
-      </w:pPr>
-    </w:p>
-    <w:p>
-      <w:pPr>
-        <w:spacing w:line="240" w:lineRule="auto"/>
-        <w:jc w:val="both"/>
-        <w:rPr>
-          <w:rFonts w:ascii="Arial" w:hAnsi="Arial" w:cs="Arial"/>
-        </w:rPr>
-      </w:pPr>
-    </w:p>
-    <w:p>
-      <w:pPr>
-        <w:spacing w:line="240" w:lineRule="auto"/>
-        <w:jc w:val="both"/>
-        <w:rPr>
-          <w:rFonts w:ascii="Arial" w:hAnsi="Arial" w:cs="Arial"/>
-        </w:rPr>
-      </w:pPr>
-    </w:p>
-    <w:p>
-      <w:pPr>
-        <w:spacing w:line="240" w:lineRule="auto"/>
-        <w:jc w:val="both"/>
-        <w:rPr>
-          <w:rFonts w:ascii="Arial" w:hAnsi="Arial" w:cs="Arial"/>
-        </w:rPr>
-      </w:pPr>
-    </w:p>
-    <w:p>
-      <w:pPr>
-        <w:spacing w:line="240" w:lineRule="auto"/>
-        <w:jc w:val="both"/>
-        <w:rPr>
-          <w:rFonts w:ascii="Arial" w:hAnsi="Arial" w:cs="Arial"/>
-        </w:rPr>
-      </w:pPr>
-    </w:p>
-    <w:p>
-      <w:pPr>
-        <w:spacing w:line="240" w:lineRule="auto"/>
-        <w:jc w:val="both"/>
-        <w:rPr>
-          <w:rFonts w:ascii="Arial" w:hAnsi="Arial" w:cs="Arial"/>
-        </w:rPr>
-      </w:pPr>
-    </w:p>
-    <w:p>
-      <w:pPr>
-        <w:spacing w:line="240" w:lineRule="auto"/>
-        <w:jc w:val="both"/>
-        <w:rPr>
-          <w:rFonts w:ascii="Arial" w:hAnsi="Arial" w:cs="Arial"/>
-        </w:rPr>
-      </w:pPr>
-    </w:p>
-    <w:p>
-      <w:pPr>
-        <w:spacing w:line="240" w:lineRule="auto"/>
-        <w:jc w:val="both"/>
-        <w:rPr>
-          <w:rFonts w:ascii="Arial" w:hAnsi="Arial" w:cs="Arial"/>
-        </w:rPr>
-      </w:pPr>
-    </w:p>
-    <w:p>
-      <w:pPr>
-        <w:spacing w:line="240" w:lineRule="auto"/>
-        <w:jc w:val="both"/>
-        <w:rPr>
-          <w:rFonts w:ascii="Arial" w:hAnsi="Arial" w:cs="Arial"/>
-        </w:rPr>
-      </w:pPr>
-    </w:p>
-    <w:p>
-      <w:pPr>
-        <w:spacing w:line="240" w:lineRule="auto"/>
-        <w:jc w:val="both"/>
-        <w:rPr>
-          <w:rFonts w:ascii="Arial" w:hAnsi="Arial" w:cs="Arial"/>
-        </w:rPr>
-      </w:pPr>
-    </w:p>
-    <w:p>
-      <w:pPr>
-        <w:spacing w:line="240" w:lineRule="auto"/>
-        <w:jc w:val="both"/>
-        <w:rPr>
-          <w:rFonts w:ascii="Arial" w:hAnsi="Arial" w:cs="Arial"/>
-        </w:rPr>
-      </w:pPr>
-    </w:p>
-    <w:p>
-      <w:pPr>
-        <w:pStyle w:val="Ttulo1"/>
-        <w:spacing w:line="240" w:lineRule="auto"/>
-        <w:jc w:val="both"/>
-        <w:rPr>
-          <w:rFonts w:cs="Arial"/>
-        </w:rPr>
-      </w:pPr>
-      <w:bookmarkStart w:id="6" w:name="_Toc420596027"/>
-      <w:r>
-        <w:rPr>
-          <w:rFonts w:cs="Arial"/>
-        </w:rPr>
-        <w:lastRenderedPageBreak/>
-        <w:t>3</w:t>
-      </w:r>
-      <w:r>
-        <w:rPr>
-          <w:rFonts w:cs="Arial"/>
-        </w:rPr>
-        <w:tab/>
-        <w:t>Repositorios</w:t>
-      </w:r>
-      <w:bookmarkEnd w:id="6"/>
-    </w:p>
-    <w:p>
-      <w:pPr>
-        <w:spacing w:line="240" w:lineRule="auto"/>
-        <w:jc w:val="both"/>
-        <w:rPr>
-          <w:rFonts w:ascii="Arial" w:hAnsi="Arial" w:cs="Arial"/>
-        </w:rPr>
-      </w:pPr>
-    </w:p>
-    <w:p>
-      <w:pPr>
-        <w:spacing w:line="240" w:lineRule="auto"/>
-        <w:jc w:val="both"/>
-        <w:rPr>
-          <w:rFonts w:ascii="Arial" w:hAnsi="Arial" w:cs="Arial"/>
-        </w:rPr>
-      </w:pPr>
-      <w:r>
-        <w:rPr>
-          <w:rFonts w:ascii="Arial" w:hAnsi="Arial" w:cs="Arial"/>
-        </w:rPr>
-        <w:t>En el caso de los proyectos de software un repositorio es similar a una copia de seguridad en la cual se van generando copias y estadísticas controladas de los ca</w:t>
-      </w:r>
-      <w:r>
-        <w:rPr>
-          <w:rFonts w:ascii="Arial" w:hAnsi="Arial" w:cs="Arial"/>
-        </w:rPr>
-        <w:t>mbios realizados en el proyecto, esto permite más organización al momento de tener trabajando a muchas personas en un proyecto.</w:t>
-      </w:r>
-    </w:p>
-    <w:p>
-      <w:pPr>
-        <w:pStyle w:val="Ttulo2"/>
-        <w:spacing w:line="240" w:lineRule="auto"/>
-        <w:jc w:val="both"/>
-        <w:rPr>
-          <w:rFonts w:cs="Arial"/>
-        </w:rPr>
-      </w:pPr>
-      <w:bookmarkStart w:id="7" w:name="_Toc420596028"/>
-      <w:r>
-        <w:rPr>
-          <w:rFonts w:cs="Arial"/>
-        </w:rPr>
-        <w:t>3.1</w:t>
-      </w:r>
-      <w:r>
-        <w:rPr>
-          <w:rFonts w:cs="Arial"/>
-        </w:rPr>
-        <w:tab/>
-        <w:t>Crear un repositorio local</w:t>
-      </w:r>
-      <w:bookmarkEnd w:id="7"/>
-    </w:p>
-    <w:p>
-      <w:pPr>
-        <w:spacing w:line="240" w:lineRule="auto"/>
-        <w:jc w:val="both"/>
-        <w:rPr>
-          <w:rFonts w:ascii="Arial" w:hAnsi="Arial" w:cs="Arial"/>
-        </w:rPr>
-      </w:pPr>
-    </w:p>
-    <w:p>
-      <w:pPr>
-        <w:spacing w:line="240" w:lineRule="auto"/>
-        <w:jc w:val="both"/>
-        <w:rPr>
-          <w:rFonts w:ascii="Arial" w:hAnsi="Arial" w:cs="Arial"/>
-        </w:rPr>
-      </w:pPr>
-      <w:r>
-        <w:rPr>
-          <w:rFonts w:ascii="Arial" w:hAnsi="Arial" w:cs="Arial"/>
-          <w:noProof/>
-          <w:lang w:eastAsia="es-MX"/>
-        </w:rPr>
-        <w:drawing>
-          <wp:anchor distT="0" distB="0" distL="114300" distR="114300" simplePos="0" relativeHeight="251673600" behindDoc="0" locked="0" layoutInCell="1" allowOverlap="1" wp14:anchorId="79830B15" wp14:editId="593EC02F">
-            <wp:simplePos x="0" y="0"/>
-            <wp:positionH relativeFrom="column">
-              <wp:posOffset>41275</wp:posOffset>
-            </wp:positionH>
-            <wp:positionV relativeFrom="paragraph">
-              <wp:posOffset>880110</wp:posOffset>
-            </wp:positionV>
-            <wp:extent cx="5546725" cy="3200400"/>
-            <wp:effectExtent l="0" t="0" r="0" b="0"/>
-            <wp:wrapSquare wrapText="bothSides"/>
-            <wp:docPr id="5" name="Imagen 5" descr="C:\Users\SUPERVISOR\Desktop\Captura.PNG"/>
-            <wp:cNvGraphicFramePr>
-              <a:graphicFrameLocks xmlns:a="http://schemas.openxmlformats.org/drawingml/2006/main" noChangeAspect="1"/>
-            </wp:cNvGraphicFramePr>
-            <a:graphic xmlns:a="http://schemas.openxmlformats.org/drawingml/2006/main">
-              <a:graphicData uri="http://schemas.openxmlformats.org/drawingml/2006/picture">
-                <pic:pic xmlns:pic="http://schemas.openxmlformats.org/drawingml/2006/picture">
-                  <pic:nvPicPr>
-                    <pic:cNvPr id="0" name="Picture 2" descr="C:\Users\SUPERVISOR\Desktop\Captura.PNG"/>
-                    <pic:cNvPicPr>
-                      <a:picLocks noChangeAspect="1" noChangeArrowheads="1"/>
-                    </pic:cNvPicPr>
-                  </pic:nvPicPr>
-                  <pic:blipFill>
-                    <a:blip r:embed="rId28">
-                      <a:extLst>
-                        <a:ext uri="{BEBA8EAE-BF5A-486C-A8C5-ECC9F3942E4B}">
-                          <a14:imgProps xmlns:a14="http://schemas.microsoft.com/office/drawing/2010/main">
-                            <a14:imgLayer r:embed="rId29">
-                              <a14:imgEffect>
-                                <a14:brightnessContrast contrast="-40000"/>
-                              </a14:imgEffect>
-                            </a14:imgLayer>
-                          </a14:imgProps>
-                        </a:ext>
-                        <a:ext uri="{28A0092B-C50C-407E-A947-70E740481C1C}">
-                          <a14:useLocalDpi xmlns:a14="http://schemas.microsoft.com/office/drawing/2010/main" val="0"/>
-                        </a:ext>
-                      </a:extLst>
-                    </a:blip>
-                    <a:srcRect/>
-                    <a:stretch>
-                      <a:fillRect/>
-                    </a:stretch>
-                  </pic:blipFill>
-                  <pic:spPr bwMode="auto">
-                    <a:xfrm>
-                      <a:off x="0" y="0"/>
-                      <a:ext cx="5546725" cy="3200400"/>
+                      <a:ext cx="3635487" cy="4048125"/>
                     </a:xfrm>
                     <a:prstGeom prst="rect">
                       <a:avLst/>
@@ -6501,41 +5532,191 @@
         <w:rPr>
           <w:rFonts w:ascii="Arial" w:hAnsi="Arial" w:cs="Arial"/>
         </w:rPr>
-        <w:t>En las opciones del menú izquierdo de Git se escoge la opción Add, se establece el nombre del repositorio y la ruta donde este será almacenado de manera local, una vez hecho esto se creará un directorio con el nombre que se le haya asignado, dentro de este directorio se deberán copiar todos los archivos del proyecto con los cuales se desee trabajar.</w:t>
-      </w:r>
-    </w:p>
-    <w:p>
-      <w:pPr>
-        <w:spacing w:line="240" w:lineRule="auto"/>
-        <w:jc w:val="both"/>
-        <w:rPr>
-          <w:rFonts w:ascii="Arial" w:hAnsi="Arial" w:cs="Arial"/>
-        </w:rPr>
-      </w:pPr>
-      <w:r>
-        <w:rPr>
-          <w:rFonts w:ascii="Arial" w:hAnsi="Arial" w:cs="Arial"/>
-        </w:rPr>
-        <w:t>Una vez creado se puede optar por Publicar el repositorio para que este esté disponible de manera on-line y pueda ser modificado por otros usuarios colaboradores, se añade la opción de añadir una descripción, una vez esto el repositorio disponible así como el usuario propietario del mismo.</w:t>
-      </w:r>
-    </w:p>
-    <w:p>
-      <w:pPr>
-        <w:spacing w:line="240" w:lineRule="auto"/>
-        <w:jc w:val="both"/>
-        <w:rPr>
-          <w:rFonts w:ascii="Arial" w:hAnsi="Arial" w:cs="Arial"/>
-        </w:rPr>
-      </w:pPr>
-    </w:p>
-    <w:p>
-      <w:pPr>
-        <w:spacing w:line="240" w:lineRule="auto"/>
-        <w:jc w:val="both"/>
-        <w:rPr>
-          <w:rFonts w:ascii="Arial" w:hAnsi="Arial" w:cs="Arial"/>
-        </w:rPr>
-      </w:pPr>
+        <w:t xml:space="preserve">Tortoise </w:t>
+      </w:r>
+      <w:r>
+        <w:rPr>
+          <w:rFonts w:ascii="Arial" w:hAnsi="Arial" w:cs="Arial"/>
+        </w:rPr>
+        <w:t xml:space="preserve">SVN </w:t>
+      </w:r>
+      <w:r>
+        <w:rPr>
+          <w:rFonts w:ascii="Arial" w:hAnsi="Arial" w:cs="Arial"/>
+        </w:rPr>
+        <w:t>se instala como una extensión del Shell, es decir, no posee una interfaz concreta sino que consta de entradas en el menú contextual de Windows</w:t>
+      </w:r>
+      <w:r>
+        <w:rPr>
+          <w:rFonts w:ascii="Arial" w:hAnsi="Arial" w:cs="Arial"/>
+        </w:rPr>
+        <w:t xml:space="preserve"> con las funciones correspondientes al elemento que se esté m</w:t>
+      </w:r>
+      <w:r>
+        <w:rPr>
+          <w:rFonts w:ascii="Arial" w:hAnsi="Arial" w:cs="Arial"/>
+        </w:rPr>
+        <w:t>arcando y ventanas informativas, estos son algunos de los elementos que suelen aparecer.</w:t>
+      </w:r>
+    </w:p>
+    <w:p>
+      <w:pPr>
+        <w:spacing w:line="240" w:lineRule="auto"/>
+        <w:jc w:val="both"/>
+        <w:rPr>
+          <w:rFonts w:ascii="Arial" w:hAnsi="Arial" w:cs="Arial"/>
+        </w:rPr>
+      </w:pPr>
+    </w:p>
+    <w:p>
+      <w:pPr>
+        <w:spacing w:line="240" w:lineRule="auto"/>
+        <w:jc w:val="both"/>
+        <w:rPr>
+          <w:rFonts w:ascii="Arial" w:hAnsi="Arial" w:cs="Arial"/>
+        </w:rPr>
+      </w:pPr>
+    </w:p>
+    <w:p>
+      <w:pPr>
+        <w:spacing w:line="240" w:lineRule="auto"/>
+        <w:jc w:val="both"/>
+        <w:rPr>
+          <w:rFonts w:ascii="Arial" w:hAnsi="Arial" w:cs="Arial"/>
+        </w:rPr>
+      </w:pPr>
+    </w:p>
+    <w:p>
+      <w:pPr>
+        <w:spacing w:line="240" w:lineRule="auto"/>
+        <w:jc w:val="both"/>
+        <w:rPr>
+          <w:rFonts w:ascii="Arial" w:hAnsi="Arial" w:cs="Arial"/>
+        </w:rPr>
+      </w:pPr>
+    </w:p>
+    <w:p>
+      <w:pPr>
+        <w:spacing w:line="240" w:lineRule="auto"/>
+        <w:jc w:val="both"/>
+        <w:rPr>
+          <w:rFonts w:ascii="Arial" w:hAnsi="Arial" w:cs="Arial"/>
+        </w:rPr>
+      </w:pPr>
+    </w:p>
+    <w:p>
+      <w:pPr>
+        <w:spacing w:line="240" w:lineRule="auto"/>
+        <w:jc w:val="both"/>
+        <w:rPr>
+          <w:rFonts w:ascii="Arial" w:hAnsi="Arial" w:cs="Arial"/>
+        </w:rPr>
+      </w:pPr>
+    </w:p>
+    <w:p>
+      <w:pPr>
+        <w:spacing w:line="240" w:lineRule="auto"/>
+        <w:jc w:val="both"/>
+        <w:rPr>
+          <w:rFonts w:ascii="Arial" w:hAnsi="Arial" w:cs="Arial"/>
+        </w:rPr>
+      </w:pPr>
+    </w:p>
+    <w:p>
+      <w:pPr>
+        <w:spacing w:line="240" w:lineRule="auto"/>
+        <w:jc w:val="both"/>
+        <w:rPr>
+          <w:rFonts w:ascii="Arial" w:hAnsi="Arial" w:cs="Arial"/>
+        </w:rPr>
+      </w:pPr>
+    </w:p>
+    <w:p>
+      <w:pPr>
+        <w:spacing w:line="240" w:lineRule="auto"/>
+        <w:jc w:val="both"/>
+        <w:rPr>
+          <w:rFonts w:ascii="Arial" w:hAnsi="Arial" w:cs="Arial"/>
+        </w:rPr>
+      </w:pPr>
+    </w:p>
+    <w:p>
+      <w:pPr>
+        <w:spacing w:line="240" w:lineRule="auto"/>
+        <w:jc w:val="both"/>
+        <w:rPr>
+          <w:rFonts w:ascii="Arial" w:hAnsi="Arial" w:cs="Arial"/>
+        </w:rPr>
+      </w:pPr>
+    </w:p>
+    <w:p>
+      <w:pPr>
+        <w:spacing w:line="240" w:lineRule="auto"/>
+        <w:jc w:val="both"/>
+        <w:rPr>
+          <w:rFonts w:ascii="Arial" w:hAnsi="Arial" w:cs="Arial"/>
+        </w:rPr>
+      </w:pPr>
+    </w:p>
+    <w:p>
+      <w:pPr>
+        <w:spacing w:line="240" w:lineRule="auto"/>
+        <w:jc w:val="both"/>
+        <w:rPr>
+          <w:rFonts w:ascii="Arial" w:hAnsi="Arial" w:cs="Arial"/>
+        </w:rPr>
+      </w:pPr>
+    </w:p>
+    <w:p>
+      <w:pPr>
+        <w:spacing w:line="240" w:lineRule="auto"/>
+        <w:jc w:val="both"/>
+        <w:rPr>
+          <w:rFonts w:ascii="Arial" w:hAnsi="Arial" w:cs="Arial"/>
+        </w:rPr>
+      </w:pPr>
+    </w:p>
+    <w:p>
+      <w:pPr>
+        <w:spacing w:line="240" w:lineRule="auto"/>
+        <w:jc w:val="both"/>
+        <w:rPr>
+          <w:rFonts w:ascii="Arial" w:hAnsi="Arial" w:cs="Arial"/>
+        </w:rPr>
+      </w:pPr>
+    </w:p>
+    <w:p>
+      <w:pPr>
+        <w:spacing w:line="240" w:lineRule="auto"/>
+        <w:jc w:val="both"/>
+        <w:rPr>
+          <w:rFonts w:ascii="Arial" w:hAnsi="Arial" w:cs="Arial"/>
+        </w:rPr>
+      </w:pPr>
+    </w:p>
+    <w:p>
+      <w:pPr>
+        <w:spacing w:line="240" w:lineRule="auto"/>
+        <w:jc w:val="both"/>
+        <w:rPr>
+          <w:rFonts w:ascii="Arial" w:hAnsi="Arial" w:cs="Arial"/>
+        </w:rPr>
+      </w:pPr>
+    </w:p>
+    <w:p>
+      <w:pPr>
+        <w:spacing w:line="240" w:lineRule="auto"/>
+        <w:jc w:val="both"/>
+        <w:rPr>
+          <w:rFonts w:ascii="Arial" w:hAnsi="Arial" w:cs="Arial"/>
+        </w:rPr>
+      </w:pPr>
+      <w:r>
+        <w:rPr>
+          <w:rFonts w:ascii="Arial" w:hAnsi="Arial" w:cs="Arial"/>
+        </w:rPr>
+        <w:t>Cuando aún no se ha creado el repositorio y también una vez hecho esto aparecerán las opciones para crearlo, exportarlo, importarlo (en caso de que exista) y opciones de búsqueda y configuración.</w:t>
+      </w:r>
     </w:p>
     <w:p>
       <w:pPr>
@@ -6571,18 +5752,18 @@
         </w:rPr>
         <w:lastRenderedPageBreak/>
         <w:drawing>
-          <wp:anchor distT="0" distB="0" distL="114300" distR="114300" simplePos="0" relativeHeight="251674624" behindDoc="0" locked="0" layoutInCell="1" allowOverlap="1" wp14:anchorId="65366152" wp14:editId="1DBDC551">
+          <wp:anchor distT="0" distB="0" distL="114300" distR="114300" simplePos="0" relativeHeight="251687936" behindDoc="0" locked="0" layoutInCell="1" allowOverlap="1" wp14:anchorId="192CF522" wp14:editId="70C80DCB">
             <wp:simplePos x="0" y="0"/>
-            <wp:positionH relativeFrom="column">
-              <wp:posOffset>120015</wp:posOffset>
+            <wp:positionH relativeFrom="page">
+              <wp:posOffset>2285999</wp:posOffset>
             </wp:positionH>
             <wp:positionV relativeFrom="paragraph">
               <wp:posOffset>0</wp:posOffset>
             </wp:positionV>
-            <wp:extent cx="5612130" cy="2148840"/>
-            <wp:effectExtent l="0" t="0" r="7620" b="3810"/>
+            <wp:extent cx="3692047" cy="4171950"/>
+            <wp:effectExtent l="0" t="0" r="3810" b="0"/>
             <wp:wrapSquare wrapText="bothSides"/>
-            <wp:docPr id="10" name="Imagen 10" descr="C:\Users\SUPERVISOR\Desktop\Captura.PNG"/>
+            <wp:docPr id="43" name="Imagen 43" descr="C:\Users\SUPERVISOR\Desktop\MA_GITHUB\RECURSOS\Sin título1.png"/>
             <wp:cNvGraphicFramePr>
               <a:graphicFrameLocks xmlns:a="http://schemas.openxmlformats.org/drawingml/2006/main" noChangeAspect="1"/>
             </wp:cNvGraphicFramePr>
@@ -6590,23 +5771,14 @@
               <a:graphicData uri="http://schemas.openxmlformats.org/drawingml/2006/picture">
                 <pic:pic xmlns:pic="http://schemas.openxmlformats.org/drawingml/2006/picture">
                   <pic:nvPicPr>
-                    <pic:cNvPr id="0" name="Picture 3" descr="C:\Users\SUPERVISOR\Desktop\Captura.PNG"/>
+                    <pic:cNvPr id="0" name="Picture 5" descr="C:\Users\SUPERVISOR\Desktop\MA_GITHUB\RECURSOS\Sin título1.png"/>
                     <pic:cNvPicPr>
                       <a:picLocks noChangeAspect="1" noChangeArrowheads="1"/>
                     </pic:cNvPicPr>
                   </pic:nvPicPr>
                   <pic:blipFill>
-                    <a:blip r:embed="rId30">
+                    <a:blip r:embed="rId23">
                       <a:extLst>
-                        <a:ext uri="{BEBA8EAE-BF5A-486C-A8C5-ECC9F3942E4B}">
-                          <a14:imgProps xmlns:a14="http://schemas.microsoft.com/office/drawing/2010/main">
-                            <a14:imgLayer r:embed="rId31">
-                              <a14:imgEffect>
-                                <a14:brightnessContrast contrast="-40000"/>
-                              </a14:imgEffect>
-                            </a14:imgLayer>
-                          </a14:imgProps>
-                        </a:ext>
                         <a:ext uri="{28A0092B-C50C-407E-A947-70E740481C1C}">
                           <a14:useLocalDpi xmlns:a14="http://schemas.microsoft.com/office/drawing/2010/main" val="0"/>
                         </a:ext>
@@ -6620,7 +5792,7 @@
                   <pic:spPr bwMode="auto">
                     <a:xfrm>
                       <a:off x="0" y="0"/>
-                      <a:ext cx="5612130" cy="2148840"/>
+                      <a:ext cx="3697675" cy="4178310"/>
                     </a:xfrm>
                     <a:prstGeom prst="rect">
                       <a:avLst/>
@@ -6645,6 +5817,400 @@
     </w:p>
     <w:p>
       <w:pPr>
+        <w:spacing w:line="240" w:lineRule="auto"/>
+        <w:jc w:val="both"/>
+        <w:rPr>
+          <w:rFonts w:ascii="Arial" w:hAnsi="Arial" w:cs="Arial"/>
+        </w:rPr>
+      </w:pPr>
+    </w:p>
+    <w:p>
+      <w:pPr>
+        <w:spacing w:line="240" w:lineRule="auto"/>
+        <w:jc w:val="both"/>
+        <w:rPr>
+          <w:rFonts w:ascii="Arial" w:hAnsi="Arial" w:cs="Arial"/>
+        </w:rPr>
+      </w:pPr>
+    </w:p>
+    <w:p>
+      <w:pPr>
+        <w:spacing w:line="240" w:lineRule="auto"/>
+        <w:jc w:val="both"/>
+        <w:rPr>
+          <w:rFonts w:ascii="Arial" w:hAnsi="Arial" w:cs="Arial"/>
+        </w:rPr>
+      </w:pPr>
+    </w:p>
+    <w:p>
+      <w:pPr>
+        <w:spacing w:line="240" w:lineRule="auto"/>
+        <w:jc w:val="both"/>
+        <w:rPr>
+          <w:rFonts w:ascii="Arial" w:hAnsi="Arial" w:cs="Arial"/>
+        </w:rPr>
+      </w:pPr>
+    </w:p>
+    <w:p>
+      <w:pPr>
+        <w:spacing w:line="240" w:lineRule="auto"/>
+        <w:jc w:val="both"/>
+        <w:rPr>
+          <w:rFonts w:ascii="Arial" w:hAnsi="Arial" w:cs="Arial"/>
+        </w:rPr>
+      </w:pPr>
+    </w:p>
+    <w:p>
+      <w:pPr>
+        <w:spacing w:line="240" w:lineRule="auto"/>
+        <w:jc w:val="both"/>
+        <w:rPr>
+          <w:rFonts w:ascii="Arial" w:hAnsi="Arial" w:cs="Arial"/>
+        </w:rPr>
+      </w:pPr>
+    </w:p>
+    <w:p>
+      <w:pPr>
+        <w:spacing w:line="240" w:lineRule="auto"/>
+        <w:jc w:val="both"/>
+        <w:rPr>
+          <w:rFonts w:ascii="Arial" w:hAnsi="Arial" w:cs="Arial"/>
+        </w:rPr>
+      </w:pPr>
+    </w:p>
+    <w:p>
+      <w:pPr>
+        <w:spacing w:line="240" w:lineRule="auto"/>
+        <w:jc w:val="both"/>
+        <w:rPr>
+          <w:rFonts w:ascii="Arial" w:hAnsi="Arial" w:cs="Arial"/>
+        </w:rPr>
+      </w:pPr>
+    </w:p>
+    <w:p>
+      <w:pPr>
+        <w:spacing w:line="240" w:lineRule="auto"/>
+        <w:jc w:val="both"/>
+        <w:rPr>
+          <w:rFonts w:ascii="Arial" w:hAnsi="Arial" w:cs="Arial"/>
+        </w:rPr>
+      </w:pPr>
+    </w:p>
+    <w:p>
+      <w:pPr>
+        <w:spacing w:line="240" w:lineRule="auto"/>
+        <w:jc w:val="both"/>
+        <w:rPr>
+          <w:rFonts w:ascii="Arial" w:hAnsi="Arial" w:cs="Arial"/>
+        </w:rPr>
+      </w:pPr>
+    </w:p>
+    <w:p>
+      <w:pPr>
+        <w:spacing w:line="240" w:lineRule="auto"/>
+        <w:jc w:val="both"/>
+        <w:rPr>
+          <w:rFonts w:ascii="Arial" w:hAnsi="Arial" w:cs="Arial"/>
+        </w:rPr>
+      </w:pPr>
+    </w:p>
+    <w:p>
+      <w:pPr>
+        <w:spacing w:line="240" w:lineRule="auto"/>
+        <w:jc w:val="both"/>
+        <w:rPr>
+          <w:rFonts w:ascii="Arial" w:hAnsi="Arial" w:cs="Arial"/>
+        </w:rPr>
+      </w:pPr>
+    </w:p>
+    <w:p>
+      <w:pPr>
+        <w:spacing w:line="240" w:lineRule="auto"/>
+        <w:jc w:val="both"/>
+        <w:rPr>
+          <w:rFonts w:ascii="Arial" w:hAnsi="Arial" w:cs="Arial"/>
+        </w:rPr>
+      </w:pPr>
+    </w:p>
+    <w:p>
+      <w:pPr>
+        <w:spacing w:line="240" w:lineRule="auto"/>
+        <w:jc w:val="both"/>
+        <w:rPr>
+          <w:rFonts w:ascii="Arial" w:hAnsi="Arial" w:cs="Arial"/>
+        </w:rPr>
+      </w:pPr>
+    </w:p>
+    <w:p>
+      <w:pPr>
+        <w:spacing w:line="240" w:lineRule="auto"/>
+        <w:jc w:val="both"/>
+        <w:rPr>
+          <w:rFonts w:ascii="Arial" w:hAnsi="Arial" w:cs="Arial"/>
+        </w:rPr>
+      </w:pPr>
+    </w:p>
+    <w:p>
+      <w:pPr>
+        <w:spacing w:line="240" w:lineRule="auto"/>
+        <w:jc w:val="both"/>
+        <w:rPr>
+          <w:rFonts w:ascii="Arial" w:hAnsi="Arial" w:cs="Arial"/>
+        </w:rPr>
+      </w:pPr>
+    </w:p>
+    <w:p>
+      <w:pPr>
+        <w:spacing w:line="240" w:lineRule="auto"/>
+        <w:jc w:val="both"/>
+        <w:rPr>
+          <w:rFonts w:ascii="Arial" w:hAnsi="Arial" w:cs="Arial"/>
+        </w:rPr>
+      </w:pPr>
+      <w:r>
+        <w:rPr>
+          <w:rFonts w:ascii="Arial" w:hAnsi="Arial" w:cs="Arial"/>
+        </w:rPr>
+        <w:t>Tras la creación de un repositorio se tendrán nuevos elementos en el menú contextual mayormente relativos las acciones que se pueden realizar con los repositorios, cabe destacar los siguientes:</w:t>
+      </w:r>
+    </w:p>
+    <w:p>
+      <w:pPr>
+        <w:pStyle w:val="Prrafodelista"/>
+        <w:numPr>
+          <w:ilvl w:val="0"/>
+          <w:numId w:val="7"/>
+        </w:numPr>
+        <w:spacing w:line="240" w:lineRule="auto"/>
+        <w:jc w:val="both"/>
+        <w:rPr>
+          <w:rFonts w:ascii="Arial" w:hAnsi="Arial" w:cs="Arial"/>
+        </w:rPr>
+      </w:pPr>
+      <w:r>
+        <w:rPr>
+          <w:rFonts w:ascii="Arial" w:hAnsi="Arial" w:cs="Arial"/>
+        </w:rPr>
+        <w:t>SVN Update: Actualiza el contenido del repositorio.</w:t>
+      </w:r>
+    </w:p>
+    <w:p>
+      <w:pPr>
+        <w:pStyle w:val="Prrafodelista"/>
+        <w:numPr>
+          <w:ilvl w:val="0"/>
+          <w:numId w:val="7"/>
+        </w:numPr>
+        <w:spacing w:line="240" w:lineRule="auto"/>
+        <w:jc w:val="both"/>
+        <w:rPr>
+          <w:rFonts w:ascii="Arial" w:hAnsi="Arial" w:cs="Arial"/>
+        </w:rPr>
+      </w:pPr>
+      <w:r>
+        <w:rPr>
+          <w:rFonts w:ascii="Arial" w:hAnsi="Arial" w:cs="Arial"/>
+        </w:rPr>
+        <w:t>SVN Commit: Genera un nuevo commit para el repositorio.</w:t>
+      </w:r>
+    </w:p>
+    <w:p>
+      <w:pPr>
+        <w:pStyle w:val="Prrafodelista"/>
+        <w:numPr>
+          <w:ilvl w:val="0"/>
+          <w:numId w:val="7"/>
+        </w:numPr>
+        <w:spacing w:line="240" w:lineRule="auto"/>
+        <w:jc w:val="both"/>
+        <w:rPr>
+          <w:rFonts w:ascii="Arial" w:hAnsi="Arial" w:cs="Arial"/>
+        </w:rPr>
+      </w:pPr>
+      <w:r>
+        <w:rPr>
+          <w:rFonts w:ascii="Arial" w:hAnsi="Arial" w:cs="Arial"/>
+        </w:rPr>
+        <w:t>Show log: Muestra los cambios efectuados sobre un fichero o directorio del repositorio.</w:t>
+      </w:r>
+    </w:p>
+    <w:p>
+      <w:pPr>
+        <w:pStyle w:val="Prrafodelista"/>
+        <w:numPr>
+          <w:ilvl w:val="0"/>
+          <w:numId w:val="7"/>
+        </w:numPr>
+        <w:spacing w:line="240" w:lineRule="auto"/>
+        <w:jc w:val="both"/>
+        <w:rPr>
+          <w:rFonts w:ascii="Arial" w:hAnsi="Arial" w:cs="Arial"/>
+        </w:rPr>
+      </w:pPr>
+      <w:r>
+        <w:rPr>
+          <w:rFonts w:ascii="Arial" w:hAnsi="Arial" w:cs="Arial"/>
+        </w:rPr>
+        <w:t xml:space="preserve">Revision graph: Muestra los cambios de un fichero o directorio de una manera </w:t>
+      </w:r>
+      <w:r>
+        <w:rPr>
+          <w:rFonts w:ascii="Arial" w:hAnsi="Arial" w:cs="Arial"/>
+        </w:rPr>
+        <w:t>gráfica</w:t>
+      </w:r>
+      <w:r>
+        <w:rPr>
+          <w:rFonts w:ascii="Arial" w:hAnsi="Arial" w:cs="Arial"/>
+        </w:rPr>
+        <w:t>.</w:t>
+      </w:r>
+    </w:p>
+    <w:p>
+      <w:pPr>
+        <w:spacing w:line="240" w:lineRule="auto"/>
+        <w:jc w:val="both"/>
+        <w:rPr>
+          <w:rFonts w:ascii="Arial" w:hAnsi="Arial" w:cs="Arial"/>
+        </w:rPr>
+      </w:pPr>
+      <w:r>
+        <w:rPr>
+          <w:rFonts w:ascii="Arial" w:hAnsi="Arial" w:cs="Arial"/>
+        </w:rPr>
+        <w:t xml:space="preserve">También se cuenta con opciones generales como son el borrado o el renombramiento, especificación de propiedades y configuraciones. </w:t>
+      </w:r>
+    </w:p>
+    <w:p>
+      <w:pPr>
+        <w:spacing w:line="240" w:lineRule="auto"/>
+        <w:jc w:val="both"/>
+        <w:rPr>
+          <w:rFonts w:ascii="Arial" w:hAnsi="Arial" w:cs="Arial"/>
+        </w:rPr>
+      </w:pPr>
+    </w:p>
+    <w:p>
+      <w:pPr>
+        <w:spacing w:line="240" w:lineRule="auto"/>
+        <w:jc w:val="both"/>
+        <w:rPr>
+          <w:rFonts w:ascii="Arial" w:hAnsi="Arial" w:cs="Arial"/>
+        </w:rPr>
+      </w:pPr>
+    </w:p>
+    <w:p>
+      <w:pPr>
+        <w:spacing w:line="240" w:lineRule="auto"/>
+        <w:jc w:val="both"/>
+        <w:rPr>
+          <w:rFonts w:ascii="Arial" w:hAnsi="Arial" w:cs="Arial"/>
+        </w:rPr>
+      </w:pPr>
+    </w:p>
+    <w:p>
+      <w:pPr>
+        <w:spacing w:line="240" w:lineRule="auto"/>
+        <w:jc w:val="both"/>
+        <w:rPr>
+          <w:rFonts w:ascii="Arial" w:hAnsi="Arial" w:cs="Arial"/>
+        </w:rPr>
+      </w:pPr>
+    </w:p>
+    <w:p>
+      <w:pPr>
+        <w:spacing w:line="240" w:lineRule="auto"/>
+        <w:jc w:val="both"/>
+        <w:rPr>
+          <w:rFonts w:ascii="Arial" w:hAnsi="Arial" w:cs="Arial"/>
+        </w:rPr>
+      </w:pPr>
+    </w:p>
+    <w:p>
+      <w:pPr>
+        <w:spacing w:line="240" w:lineRule="auto"/>
+        <w:jc w:val="both"/>
+        <w:rPr>
+          <w:rFonts w:ascii="Arial" w:hAnsi="Arial" w:cs="Arial"/>
+        </w:rPr>
+      </w:pPr>
+    </w:p>
+    <w:p>
+      <w:pPr>
+        <w:spacing w:line="240" w:lineRule="auto"/>
+        <w:jc w:val="both"/>
+        <w:rPr>
+          <w:rFonts w:ascii="Arial" w:hAnsi="Arial" w:cs="Arial"/>
+        </w:rPr>
+      </w:pPr>
+    </w:p>
+    <w:p>
+      <w:pPr>
+        <w:pStyle w:val="Ttulo1"/>
+        <w:spacing w:line="240" w:lineRule="auto"/>
+        <w:jc w:val="both"/>
+        <w:rPr>
+          <w:rFonts w:cs="Arial"/>
+        </w:rPr>
+      </w:pPr>
+      <w:bookmarkStart w:id="6" w:name="_Toc422253290"/>
+      <w:r>
+        <w:rPr>
+          <w:rFonts w:cs="Arial"/>
+        </w:rPr>
+        <w:lastRenderedPageBreak/>
+        <w:t>3</w:t>
+      </w:r>
+      <w:r>
+        <w:rPr>
+          <w:rFonts w:cs="Arial"/>
+        </w:rPr>
+        <w:tab/>
+        <w:t>Repositorios</w:t>
+      </w:r>
+      <w:bookmarkEnd w:id="6"/>
+    </w:p>
+    <w:p>
+      <w:pPr>
+        <w:spacing w:line="240" w:lineRule="auto"/>
+        <w:jc w:val="both"/>
+        <w:rPr>
+          <w:rFonts w:ascii="Arial" w:hAnsi="Arial" w:cs="Arial"/>
+        </w:rPr>
+      </w:pPr>
+    </w:p>
+    <w:p>
+      <w:pPr>
+        <w:spacing w:line="240" w:lineRule="auto"/>
+        <w:jc w:val="both"/>
+        <w:rPr>
+          <w:rFonts w:ascii="Arial" w:hAnsi="Arial" w:cs="Arial"/>
+        </w:rPr>
+      </w:pPr>
+      <w:r>
+        <w:rPr>
+          <w:rFonts w:ascii="Arial" w:hAnsi="Arial" w:cs="Arial"/>
+        </w:rPr>
+        <w:t>En el caso de los proyectos de software un repositorio es similar a una copia de seguridad en la cual se van generando copias y estadísticas controladas de los ca</w:t>
+      </w:r>
+      <w:r>
+        <w:rPr>
+          <w:rFonts w:ascii="Arial" w:hAnsi="Arial" w:cs="Arial"/>
+        </w:rPr>
+        <w:t>mbios realizados en el proyecto, esto permite más organización al momento de tener trabajando a muchas personas en un proyecto.</w:t>
+      </w:r>
+    </w:p>
+    <w:p>
+      <w:pPr>
+        <w:spacing w:line="240" w:lineRule="auto"/>
+        <w:jc w:val="both"/>
+        <w:rPr>
+          <w:rFonts w:ascii="Arial" w:hAnsi="Arial" w:cs="Arial"/>
+        </w:rPr>
+      </w:pPr>
+    </w:p>
+    <w:p>
+      <w:pPr>
         <w:pStyle w:val="Ttulo2"/>
         <w:spacing w:line="240" w:lineRule="auto"/>
         <w:jc w:val="both"/>
@@ -6652,7 +6218,7 @@
           <w:rFonts w:cs="Arial"/>
         </w:rPr>
       </w:pPr>
-      <w:bookmarkStart w:id="8" w:name="_Toc420596029"/>
+      <w:bookmarkStart w:id="7" w:name="_Toc422253291"/>
       <w:r>
         <w:rPr>
           <w:rFonts w:cs="Arial"/>
@@ -6666,48 +6232,35 @@
         <w:tab/>
         <w:t>Crear un repositorio en la web</w:t>
       </w:r>
-      <w:bookmarkEnd w:id="8"/>
-    </w:p>
-    <w:p>
-      <w:pPr>
-        <w:spacing w:line="240" w:lineRule="auto"/>
-        <w:jc w:val="both"/>
-        <w:rPr>
-          <w:rFonts w:ascii="Arial" w:hAnsi="Arial" w:cs="Arial"/>
-        </w:rPr>
-      </w:pPr>
-    </w:p>
-    <w:p>
-      <w:pPr>
-        <w:spacing w:line="240" w:lineRule="auto"/>
-        <w:jc w:val="both"/>
-        <w:rPr>
-          <w:rFonts w:ascii="Arial" w:hAnsi="Arial" w:cs="Arial"/>
-        </w:rPr>
-      </w:pPr>
-      <w:r>
-        <w:rPr>
-          <w:rFonts w:ascii="Arial" w:hAnsi="Arial" w:cs="Arial"/>
-        </w:rPr>
-        <w:t>Para crear un repositorio web es necesario entrar a la página de GitHub y autentificarse con su cuenta de usuario, una vez dentro hay que dirigirse al perfil</w:t>
-      </w:r>
-    </w:p>
-    <w:p>
-      <w:pPr>
-        <w:spacing w:line="240" w:lineRule="auto"/>
-        <w:jc w:val="both"/>
-        <w:rPr>
-          <w:rFonts w:ascii="Arial" w:hAnsi="Arial" w:cs="Arial"/>
-        </w:rPr>
-      </w:pPr>
-      <w:r>
+      <w:bookmarkEnd w:id="7"/>
+    </w:p>
+    <w:p>
+      <w:pPr>
+        <w:spacing w:line="240" w:lineRule="auto"/>
+        <w:jc w:val="both"/>
         <w:rPr>
           <w:rFonts w:ascii="Arial" w:hAnsi="Arial" w:cs="Arial"/>
           <w:noProof/>
           <w:lang w:eastAsia="es-MX"/>
         </w:rPr>
+      </w:pPr>
+    </w:p>
+    <w:p>
+      <w:pPr>
+        <w:spacing w:line="240" w:lineRule="auto"/>
+        <w:jc w:val="both"/>
+        <w:rPr>
+          <w:rFonts w:ascii="Arial" w:hAnsi="Arial" w:cs="Arial"/>
+        </w:rPr>
+      </w:pPr>
+      <w:r>
+        <w:rPr>
+          <w:rFonts w:ascii="Arial" w:hAnsi="Arial" w:cs="Arial"/>
+          <w:noProof/>
+          <w:lang w:eastAsia="es-MX"/>
+        </w:rPr>
         <w:drawing>
-          <wp:inline distT="0" distB="0" distL="0" distR="0" wp14:anchorId="6C09C4A9" wp14:editId="1BF4C987">
+          <wp:inline distT="0" distB="0" distL="0" distR="0" wp14:anchorId="107F472E" wp14:editId="7DDA7039">
             <wp:extent cx="5612130" cy="493736"/>
             <wp:effectExtent l="0" t="0" r="0" b="1905"/>
             <wp:docPr id="30" name="Imagen 30" descr="C:\Users\SUPERVISOR\Desktop\Nueva carpeta\otros\asdasdasdasd.PNG"/>
@@ -6724,7 +6277,7 @@
                     </pic:cNvPicPr>
                   </pic:nvPicPr>
                   <pic:blipFill>
-                    <a:blip r:embed="rId32">
+                    <a:blip r:embed="rId24">
                       <a:extLst>
                         <a:ext uri="{28A0092B-C50C-407E-A947-70E740481C1C}">
                           <a14:useLocalDpi xmlns:a14="http://schemas.microsoft.com/office/drawing/2010/main" val="0"/>
@@ -6768,7 +6321,7 @@
         <w:rPr>
           <w:rFonts w:ascii="Arial" w:hAnsi="Arial" w:cs="Arial"/>
         </w:rPr>
-        <w:t>Después elegir la opción Repositories y dentro de esa opción New para crear un apartado para el nuevo proyecto, cabe mencionar que esta es la manera más recomendable.</w:t>
+        <w:t>Para crear un repositorio web es necesario entrar a la página de GitHub y autentificarse con su cuenta de usuario, una vez dentro hay que dirigirse al perfil</w:t>
       </w:r>
     </w:p>
     <w:p>
@@ -6786,16 +6339,16 @@
           <w:lang w:eastAsia="es-MX"/>
         </w:rPr>
         <w:drawing>
-          <wp:anchor distT="0" distB="0" distL="114300" distR="114300" simplePos="0" relativeHeight="251675648" behindDoc="0" locked="0" layoutInCell="1" allowOverlap="1" wp14:anchorId="41796206" wp14:editId="70193C95">
+          <wp:anchor distT="0" distB="0" distL="114300" distR="114300" simplePos="0" relativeHeight="251675648" behindDoc="0" locked="0" layoutInCell="1" allowOverlap="1" wp14:anchorId="41796206" wp14:editId="21AAE6FE">
             <wp:simplePos x="0" y="0"/>
-            <wp:positionH relativeFrom="column">
-              <wp:posOffset>-3810</wp:posOffset>
+            <wp:positionH relativeFrom="margin">
+              <wp:align>center</wp:align>
             </wp:positionH>
             <wp:positionV relativeFrom="page">
-              <wp:posOffset>5476875</wp:posOffset>
+              <wp:posOffset>3846195</wp:posOffset>
             </wp:positionV>
-            <wp:extent cx="5612130" cy="1781810"/>
-            <wp:effectExtent l="0" t="0" r="7620" b="8890"/>
+            <wp:extent cx="5028565" cy="1596390"/>
+            <wp:effectExtent l="0" t="0" r="635" b="3810"/>
             <wp:wrapSquare wrapText="bothSides"/>
             <wp:docPr id="12" name="Imagen 12" descr="C:\Users\SUPERVISOR\Desktop\Captura.PNG"/>
             <wp:cNvGraphicFramePr>
@@ -6811,11 +6364,11 @@
                     </pic:cNvPicPr>
                   </pic:nvPicPr>
                   <pic:blipFill>
-                    <a:blip r:embed="rId33">
+                    <a:blip r:embed="rId25">
                       <a:extLst>
                         <a:ext uri="{BEBA8EAE-BF5A-486C-A8C5-ECC9F3942E4B}">
                           <a14:imgProps xmlns:a14="http://schemas.microsoft.com/office/drawing/2010/main">
-                            <a14:imgLayer r:embed="rId34">
+                            <a14:imgLayer r:embed="rId26">
                               <a14:imgEffect>
                                 <a14:brightnessContrast contrast="-40000"/>
                               </a14:imgEffect>
@@ -6835,7 +6388,7 @@
                   <pic:spPr bwMode="auto">
                     <a:xfrm>
                       <a:off x="0" y="0"/>
-                      <a:ext cx="5612130" cy="1781810"/>
+                      <a:ext cx="5028565" cy="1596390"/>
                     </a:xfrm>
                     <a:prstGeom prst="rect">
                       <a:avLst/>
@@ -6866,48 +6419,12 @@
           <w:rFonts w:ascii="Arial" w:hAnsi="Arial" w:cs="Arial"/>
         </w:rPr>
       </w:pPr>
-    </w:p>
-    <w:p>
-      <w:pPr>
-        <w:spacing w:line="240" w:lineRule="auto"/>
-        <w:jc w:val="both"/>
-        <w:rPr>
-          <w:rFonts w:ascii="Arial" w:hAnsi="Arial" w:cs="Arial"/>
-        </w:rPr>
-      </w:pPr>
-      <w:r>
-        <w:rPr>
-          <w:rFonts w:ascii="Arial" w:hAnsi="Arial" w:cs="Arial"/>
-        </w:rPr>
-        <w:t>Algunas de las opciones que se permiten durante la creación del repositorio web son el tipo de lenguaje que se está utilizando para el proyecto, esto permite a GitHub omitir archivos que no sean necesarios tal es el caso de binarios compilados, también se puede establecer el tipo de licenciamiento bajo el cual se está desarrollando el producto de software, aunque en el caso de lenguaje este se puede establecer en el cliente al momento de publicarlo.</w:t>
-      </w:r>
-    </w:p>
-    <w:p>
-      <w:pPr>
-        <w:spacing w:line="240" w:lineRule="auto"/>
-        <w:jc w:val="both"/>
-        <w:rPr>
-          <w:rFonts w:ascii="Arial" w:hAnsi="Arial" w:cs="Arial"/>
-        </w:rPr>
-      </w:pPr>
-    </w:p>
-    <w:p>
-      <w:pPr>
-        <w:spacing w:line="240" w:lineRule="auto"/>
-        <w:jc w:val="both"/>
-        <w:rPr>
-          <w:rFonts w:ascii="Arial" w:hAnsi="Arial" w:cs="Arial"/>
-        </w:rPr>
-      </w:pPr>
-    </w:p>
-    <w:p>
-      <w:pPr>
-        <w:spacing w:line="240" w:lineRule="auto"/>
-        <w:jc w:val="both"/>
-        <w:rPr>
-          <w:rFonts w:ascii="Arial" w:hAnsi="Arial" w:cs="Arial"/>
-        </w:rPr>
-      </w:pPr>
+      <w:r>
+        <w:rPr>
+          <w:rFonts w:ascii="Arial" w:hAnsi="Arial" w:cs="Arial"/>
+        </w:rPr>
+        <w:t>Después elegir la opción Repositories y dentro de esa opción New para crear un apartado para el nuevo proyecto, cabe mencionar que esta es la manera más recomendable.</w:t>
+      </w:r>
     </w:p>
     <w:p>
       <w:pPr>
@@ -6923,11 +6440,18 @@
           <w:noProof/>
           <w:lang w:eastAsia="es-MX"/>
         </w:rPr>
-        <w:lastRenderedPageBreak/>
         <w:drawing>
-          <wp:inline distT="0" distB="0" distL="0" distR="0" wp14:anchorId="4486A2B5" wp14:editId="74485292">
-            <wp:extent cx="5612130" cy="3919830"/>
-            <wp:effectExtent l="0" t="0" r="7620" b="5080"/>
+          <wp:anchor distT="0" distB="0" distL="114300" distR="114300" simplePos="0" relativeHeight="251688960" behindDoc="0" locked="0" layoutInCell="1" allowOverlap="1" wp14:anchorId="4AD4E81F" wp14:editId="7478ACBD">
+            <wp:simplePos x="0" y="0"/>
+            <wp:positionH relativeFrom="margin">
+              <wp:align>center</wp:align>
+            </wp:positionH>
+            <wp:positionV relativeFrom="page">
+              <wp:posOffset>5896260</wp:posOffset>
+            </wp:positionV>
+            <wp:extent cx="4799330" cy="3351530"/>
+            <wp:effectExtent l="0" t="0" r="1270" b="1270"/>
+            <wp:wrapSquare wrapText="bothSides"/>
             <wp:docPr id="16" name="Imagen 16" descr="C:\Users\SUPERVISOR\Desktop\Captura.PNG"/>
             <wp:cNvGraphicFramePr>
               <a:graphicFrameLocks xmlns:a="http://schemas.openxmlformats.org/drawingml/2006/main" noChangeAspect="1"/>
@@ -6942,11 +6466,11 @@
                     </pic:cNvPicPr>
                   </pic:nvPicPr>
                   <pic:blipFill>
-                    <a:blip r:embed="rId35">
+                    <a:blip r:embed="rId27">
                       <a:extLst>
                         <a:ext uri="{BEBA8EAE-BF5A-486C-A8C5-ECC9F3942E4B}">
                           <a14:imgProps xmlns:a14="http://schemas.microsoft.com/office/drawing/2010/main">
-                            <a14:imgLayer r:embed="rId36">
+                            <a14:imgLayer r:embed="rId28">
                               <a14:imgEffect>
                                 <a14:brightnessContrast contrast="-40000"/>
                               </a14:imgEffect>
@@ -6966,131 +6490,7 @@
                   <pic:spPr bwMode="auto">
                     <a:xfrm>
                       <a:off x="0" y="0"/>
-                      <a:ext cx="5612130" cy="3919830"/>
-                    </a:xfrm>
-                    <a:prstGeom prst="rect">
-                      <a:avLst/>
-                    </a:prstGeom>
-                    <a:noFill/>
-                    <a:ln>
-                      <a:noFill/>
-                    </a:ln>
-                  </pic:spPr>
-                </pic:pic>
-              </a:graphicData>
-            </a:graphic>
-          </wp:inline>
-        </w:drawing>
-      </w:r>
-    </w:p>
-    <w:p>
-      <w:pPr>
-        <w:spacing w:line="240" w:lineRule="auto"/>
-        <w:jc w:val="both"/>
-        <w:rPr>
-          <w:rFonts w:ascii="Arial" w:hAnsi="Arial" w:cs="Arial"/>
-        </w:rPr>
-      </w:pPr>
-    </w:p>
-    <w:p>
-      <w:pPr>
-        <w:pStyle w:val="Ttulo2"/>
-        <w:spacing w:line="240" w:lineRule="auto"/>
-        <w:jc w:val="both"/>
-        <w:rPr>
-          <w:rFonts w:cs="Arial"/>
-        </w:rPr>
-      </w:pPr>
-      <w:bookmarkStart w:id="9" w:name="_Toc420596030"/>
-      <w:r>
-        <w:rPr>
-          <w:rFonts w:cs="Arial"/>
-        </w:rPr>
-        <w:t>3.3</w:t>
-      </w:r>
-      <w:r>
-        <w:rPr>
-          <w:rFonts w:cs="Arial"/>
-        </w:rPr>
-        <w:tab/>
-        <w:t>Clonar un repositorio</w:t>
-      </w:r>
-      <w:bookmarkEnd w:id="9"/>
-    </w:p>
-    <w:p>
-      <w:pPr>
-        <w:spacing w:line="240" w:lineRule="auto"/>
-        <w:jc w:val="both"/>
-        <w:rPr>
-          <w:rFonts w:ascii="Arial" w:hAnsi="Arial" w:cs="Arial"/>
-        </w:rPr>
-      </w:pPr>
-    </w:p>
-    <w:p>
-      <w:pPr>
-        <w:spacing w:line="240" w:lineRule="auto"/>
-        <w:jc w:val="both"/>
-        <w:rPr>
-          <w:rFonts w:ascii="Arial" w:hAnsi="Arial" w:cs="Arial"/>
-        </w:rPr>
-      </w:pPr>
-      <w:r>
-        <w:rPr>
-          <w:rFonts w:ascii="Arial" w:hAnsi="Arial" w:cs="Arial"/>
-          <w:noProof/>
-          <w:lang w:eastAsia="es-MX"/>
-        </w:rPr>
-        <w:drawing>
-          <wp:anchor distT="0" distB="0" distL="114300" distR="114300" simplePos="0" relativeHeight="251676672" behindDoc="0" locked="0" layoutInCell="1" allowOverlap="1" wp14:anchorId="364D070E" wp14:editId="1B25521E">
-            <wp:simplePos x="0" y="0"/>
-            <wp:positionH relativeFrom="column">
-              <wp:posOffset>-1270</wp:posOffset>
-            </wp:positionH>
-            <wp:positionV relativeFrom="paragraph">
-              <wp:posOffset>1018540</wp:posOffset>
-            </wp:positionV>
-            <wp:extent cx="5612130" cy="1570355"/>
-            <wp:effectExtent l="0" t="0" r="0" b="0"/>
-            <wp:wrapSquare wrapText="bothSides"/>
-            <wp:docPr id="18" name="Imagen 18" descr="C:\Users\SUPERVISOR\Desktop\Captura.PNG"/>
-            <wp:cNvGraphicFramePr>
-              <a:graphicFrameLocks xmlns:a="http://schemas.openxmlformats.org/drawingml/2006/main" noChangeAspect="1"/>
-            </wp:cNvGraphicFramePr>
-            <a:graphic xmlns:a="http://schemas.openxmlformats.org/drawingml/2006/main">
-              <a:graphicData uri="http://schemas.openxmlformats.org/drawingml/2006/picture">
-                <pic:pic xmlns:pic="http://schemas.openxmlformats.org/drawingml/2006/picture">
-                  <pic:nvPicPr>
-                    <pic:cNvPr id="0" name="Picture 5" descr="C:\Users\SUPERVISOR\Desktop\Captura.PNG"/>
-                    <pic:cNvPicPr>
-                      <a:picLocks noChangeAspect="1" noChangeArrowheads="1"/>
-                    </pic:cNvPicPr>
-                  </pic:nvPicPr>
-                  <pic:blipFill>
-                    <a:blip r:embed="rId37">
-                      <a:extLst>
-                        <a:ext uri="{BEBA8EAE-BF5A-486C-A8C5-ECC9F3942E4B}">
-                          <a14:imgProps xmlns:a14="http://schemas.microsoft.com/office/drawing/2010/main">
-                            <a14:imgLayer r:embed="rId38">
-                              <a14:imgEffect>
-                                <a14:brightnessContrast contrast="-40000"/>
-                              </a14:imgEffect>
-                            </a14:imgLayer>
-                          </a14:imgProps>
-                        </a:ext>
-                        <a:ext uri="{28A0092B-C50C-407E-A947-70E740481C1C}">
-                          <a14:useLocalDpi xmlns:a14="http://schemas.microsoft.com/office/drawing/2010/main" val="0"/>
-                        </a:ext>
-                      </a:extLst>
-                    </a:blip>
-                    <a:srcRect/>
-                    <a:stretch>
-                      <a:fillRect/>
-                    </a:stretch>
-                  </pic:blipFill>
-                  <pic:spPr bwMode="auto">
-                    <a:xfrm>
-                      <a:off x="0" y="0"/>
-                      <a:ext cx="5612130" cy="1570355"/>
+                      <a:ext cx="4799330" cy="3351530"/>
                     </a:xfrm>
                     <a:prstGeom prst="rect">
                       <a:avLst/>
@@ -7112,31 +6512,6 @@
           </wp:anchor>
         </w:drawing>
       </w:r>
-      <w:r>
-        <w:rPr>
-          <w:rFonts w:ascii="Arial" w:hAnsi="Arial" w:cs="Arial"/>
-        </w:rPr>
-        <w:t xml:space="preserve">Clonar un repositorio no es otra cosa que generar una copia de un proyecto almacenado en GitHub de manera local o web para que de esta manera se pueda trabajar con él, para ello hay que ir al cliente Git y entre las opciones del repositorio del menú superior izquierdo que se presentan seleccionar Clone lo cual cargará tanto los repositorios locales como los creados en el portal web, hay que seleccionar aquel del cual se quiera generar una copia. </w:t>
-      </w:r>
-    </w:p>
-    <w:p>
-      <w:pPr>
-        <w:spacing w:line="240" w:lineRule="auto"/>
-        <w:jc w:val="both"/>
-        <w:rPr>
-          <w:rFonts w:ascii="Arial" w:hAnsi="Arial" w:cs="Arial"/>
-        </w:rPr>
-      </w:pPr>
-    </w:p>
-    <w:p>
-      <w:pPr>
-        <w:spacing w:line="240" w:lineRule="auto"/>
-        <w:jc w:val="both"/>
-        <w:rPr>
-          <w:rFonts w:ascii="Arial" w:hAnsi="Arial" w:cs="Arial"/>
-          <w:u w:val="single"/>
-        </w:rPr>
-      </w:pPr>
     </w:p>
     <w:p>
       <w:pPr>
@@ -7160,20 +6535,42 @@
           <w:rFonts w:ascii="Arial" w:hAnsi="Arial" w:cs="Arial"/>
         </w:rPr>
         <w:lastRenderedPageBreak/>
-        <w:t>Acto seguido hay que seleccionar la ubicación donde se copiará el proyecto, por defecto es la misma ubicación que se haya establecido previamente</w:t>
-      </w:r>
-      <w:r>
-        <w:rPr>
-          <w:rFonts w:ascii="Arial" w:hAnsi="Arial" w:cs="Arial"/>
-        </w:rPr>
-        <w:t xml:space="preserve"> (Documents/GitHub)</w:t>
-      </w:r>
-      <w:r>
-        <w:rPr>
-          <w:rFonts w:ascii="Arial" w:hAnsi="Arial" w:cs="Arial"/>
-        </w:rPr>
-        <w:t>, de preferencia es recomendable trabajar todos los proyectos en una misma ubicación ya que el programa cliente no permite configurar múltiples rutas.</w:t>
-      </w:r>
+        <w:t>Algunas de las opciones que se permiten durante la creación del repositorio web son el tipo de lenguaje que se está utilizando para el proyecto, esto permite a GitHub omitir archivos que no sean necesarios tal es el caso de binarios compilados, también se puede establecer el tipo de licenciamiento bajo el cual se está desarrollando el producto de software, aunque en el caso de lenguaje este se puede establecer en el cliente al momento de publicarlo.</w:t>
+      </w:r>
+    </w:p>
+    <w:p>
+      <w:pPr>
+        <w:spacing w:line="240" w:lineRule="auto"/>
+        <w:jc w:val="both"/>
+        <w:rPr>
+          <w:rFonts w:ascii="Arial" w:hAnsi="Arial" w:cs="Arial"/>
+        </w:rPr>
+      </w:pPr>
+    </w:p>
+    <w:p>
+      <w:pPr>
+        <w:pStyle w:val="Ttulo2"/>
+        <w:spacing w:line="240" w:lineRule="auto"/>
+        <w:jc w:val="both"/>
+        <w:rPr>
+          <w:rFonts w:cs="Arial"/>
+        </w:rPr>
+      </w:pPr>
+      <w:bookmarkStart w:id="8" w:name="_Toc422253292"/>
+      <w:r>
+        <w:rPr>
+          <w:rFonts w:cs="Arial"/>
+        </w:rPr>
+        <w:t>3.3</w:t>
+      </w:r>
+      <w:r>
+        <w:rPr>
+          <w:rFonts w:cs="Arial"/>
+        </w:rPr>
+        <w:tab/>
+        <w:t>Clonar un repositorio</w:t>
+      </w:r>
+      <w:bookmarkEnd w:id="8"/>
     </w:p>
     <w:p>
       <w:pPr>
@@ -7190,18 +6587,18 @@
           <w:lang w:eastAsia="es-MX"/>
         </w:rPr>
         <w:drawing>
-          <wp:anchor distT="0" distB="0" distL="114300" distR="114300" simplePos="0" relativeHeight="251677696" behindDoc="0" locked="0" layoutInCell="1" allowOverlap="1" wp14:anchorId="4373B114" wp14:editId="758E2EB2">
+          <wp:anchor distT="0" distB="0" distL="114300" distR="114300" simplePos="0" relativeHeight="251689984" behindDoc="0" locked="0" layoutInCell="1" allowOverlap="1" wp14:anchorId="387E9694" wp14:editId="3E5FBED9">
             <wp:simplePos x="0" y="0"/>
-            <wp:positionH relativeFrom="column">
-              <wp:posOffset>1320165</wp:posOffset>
+            <wp:positionH relativeFrom="margin">
+              <wp:align>center</wp:align>
             </wp:positionH>
             <wp:positionV relativeFrom="paragraph">
-              <wp:posOffset>66040</wp:posOffset>
+              <wp:posOffset>222525</wp:posOffset>
             </wp:positionV>
-            <wp:extent cx="3228975" cy="3200400"/>
-            <wp:effectExtent l="0" t="0" r="9525" b="0"/>
+            <wp:extent cx="4231756" cy="3264195"/>
+            <wp:effectExtent l="0" t="0" r="0" b="0"/>
             <wp:wrapSquare wrapText="bothSides"/>
-            <wp:docPr id="15" name="Imagen 15"/>
+            <wp:docPr id="44" name="Imagen 44" descr="C:\Users\SUPERVISOR\Desktop\MA_GITHUB\RECURSOS\Sin título3.png"/>
             <wp:cNvGraphicFramePr>
               <a:graphicFrameLocks xmlns:a="http://schemas.openxmlformats.org/drawingml/2006/main" noChangeAspect="1"/>
             </wp:cNvGraphicFramePr>
@@ -7209,263 +6606,14 @@
               <a:graphicData uri="http://schemas.openxmlformats.org/drawingml/2006/picture">
                 <pic:pic xmlns:pic="http://schemas.openxmlformats.org/drawingml/2006/picture">
                   <pic:nvPicPr>
-                    <pic:cNvPr id="1" name=""/>
-                    <pic:cNvPicPr/>
-                  </pic:nvPicPr>
-                  <pic:blipFill>
-                    <a:blip r:embed="rId39">
-                      <a:extLst>
-                        <a:ext uri="{BEBA8EAE-BF5A-486C-A8C5-ECC9F3942E4B}">
-                          <a14:imgProps xmlns:a14="http://schemas.microsoft.com/office/drawing/2010/main">
-                            <a14:imgLayer r:embed="rId40">
-                              <a14:imgEffect>
-                                <a14:brightnessContrast contrast="-40000"/>
-                              </a14:imgEffect>
-                            </a14:imgLayer>
-                          </a14:imgProps>
-                        </a:ext>
-                        <a:ext uri="{28A0092B-C50C-407E-A947-70E740481C1C}">
-                          <a14:useLocalDpi xmlns:a14="http://schemas.microsoft.com/office/drawing/2010/main" val="0"/>
-                        </a:ext>
-                      </a:extLst>
-                    </a:blip>
-                    <a:stretch>
-                      <a:fillRect/>
-                    </a:stretch>
-                  </pic:blipFill>
-                  <pic:spPr>
-                    <a:xfrm>
-                      <a:off x="0" y="0"/>
-                      <a:ext cx="3228975" cy="3200400"/>
-                    </a:xfrm>
-                    <a:prstGeom prst="rect">
-                      <a:avLst/>
-                    </a:prstGeom>
-                  </pic:spPr>
-                </pic:pic>
-              </a:graphicData>
-            </a:graphic>
-            <wp14:sizeRelH relativeFrom="page">
-              <wp14:pctWidth>0</wp14:pctWidth>
-            </wp14:sizeRelH>
-            <wp14:sizeRelV relativeFrom="page">
-              <wp14:pctHeight>0</wp14:pctHeight>
-            </wp14:sizeRelV>
-          </wp:anchor>
-        </w:drawing>
-      </w:r>
-    </w:p>
-    <w:p>
-      <w:pPr>
-        <w:spacing w:line="240" w:lineRule="auto"/>
-        <w:jc w:val="both"/>
-        <w:rPr>
-          <w:rFonts w:ascii="Arial" w:hAnsi="Arial" w:cs="Arial"/>
-        </w:rPr>
-      </w:pPr>
-    </w:p>
-    <w:p>
-      <w:pPr>
-        <w:spacing w:line="240" w:lineRule="auto"/>
-        <w:jc w:val="both"/>
-        <w:rPr>
-          <w:rFonts w:ascii="Arial" w:hAnsi="Arial" w:cs="Arial"/>
-        </w:rPr>
-      </w:pPr>
-    </w:p>
-    <w:p>
-      <w:pPr>
-        <w:spacing w:line="240" w:lineRule="auto"/>
-        <w:jc w:val="both"/>
-        <w:rPr>
-          <w:rFonts w:ascii="Arial" w:hAnsi="Arial" w:cs="Arial"/>
-        </w:rPr>
-      </w:pPr>
-    </w:p>
-    <w:p>
-      <w:pPr>
-        <w:spacing w:line="240" w:lineRule="auto"/>
-        <w:jc w:val="both"/>
-        <w:rPr>
-          <w:rFonts w:ascii="Arial" w:hAnsi="Arial" w:cs="Arial"/>
-        </w:rPr>
-      </w:pPr>
-    </w:p>
-    <w:p>
-      <w:pPr>
-        <w:spacing w:line="240" w:lineRule="auto"/>
-        <w:jc w:val="both"/>
-        <w:rPr>
-          <w:rFonts w:ascii="Arial" w:hAnsi="Arial" w:cs="Arial"/>
-        </w:rPr>
-      </w:pPr>
-    </w:p>
-    <w:p>
-      <w:pPr>
-        <w:spacing w:line="240" w:lineRule="auto"/>
-        <w:jc w:val="both"/>
-        <w:rPr>
-          <w:rFonts w:ascii="Arial" w:hAnsi="Arial" w:cs="Arial"/>
-        </w:rPr>
-      </w:pPr>
-    </w:p>
-    <w:p>
-      <w:pPr>
-        <w:spacing w:line="240" w:lineRule="auto"/>
-        <w:jc w:val="both"/>
-        <w:rPr>
-          <w:rFonts w:ascii="Arial" w:hAnsi="Arial" w:cs="Arial"/>
-        </w:rPr>
-      </w:pPr>
-    </w:p>
-    <w:p>
-      <w:pPr>
-        <w:spacing w:line="240" w:lineRule="auto"/>
-        <w:jc w:val="both"/>
-        <w:rPr>
-          <w:rFonts w:ascii="Arial" w:hAnsi="Arial" w:cs="Arial"/>
-        </w:rPr>
-      </w:pPr>
-    </w:p>
-    <w:p>
-      <w:pPr>
-        <w:spacing w:line="240" w:lineRule="auto"/>
-        <w:jc w:val="both"/>
-        <w:rPr>
-          <w:rFonts w:ascii="Arial" w:hAnsi="Arial" w:cs="Arial"/>
-        </w:rPr>
-      </w:pPr>
-    </w:p>
-    <w:p>
-      <w:pPr>
-        <w:spacing w:line="240" w:lineRule="auto"/>
-        <w:jc w:val="both"/>
-        <w:rPr>
-          <w:rFonts w:ascii="Arial" w:hAnsi="Arial" w:cs="Arial"/>
-        </w:rPr>
-      </w:pPr>
-    </w:p>
-    <w:p>
-      <w:pPr>
-        <w:spacing w:line="240" w:lineRule="auto"/>
-        <w:jc w:val="both"/>
-        <w:rPr>
-          <w:rFonts w:ascii="Arial" w:hAnsi="Arial" w:cs="Arial"/>
-        </w:rPr>
-      </w:pPr>
-    </w:p>
-    <w:p>
-      <w:pPr>
-        <w:spacing w:line="240" w:lineRule="auto"/>
-        <w:jc w:val="both"/>
-        <w:rPr>
-          <w:rFonts w:ascii="Arial" w:hAnsi="Arial" w:cs="Arial"/>
-        </w:rPr>
-      </w:pPr>
-    </w:p>
-    <w:p>
-      <w:pPr>
-        <w:spacing w:line="240" w:lineRule="auto"/>
-        <w:jc w:val="both"/>
-        <w:rPr>
-          <w:rFonts w:ascii="Arial" w:hAnsi="Arial" w:cs="Arial"/>
-        </w:rPr>
-      </w:pPr>
-    </w:p>
-    <w:p>
-      <w:pPr>
-        <w:spacing w:line="240" w:lineRule="auto"/>
-        <w:jc w:val="both"/>
-        <w:rPr>
-          <w:rFonts w:ascii="Arial" w:hAnsi="Arial" w:cs="Arial"/>
-        </w:rPr>
-      </w:pPr>
-    </w:p>
-    <w:p>
-      <w:pPr>
-        <w:pStyle w:val="Ttulo2"/>
-        <w:spacing w:line="240" w:lineRule="auto"/>
-        <w:jc w:val="both"/>
-        <w:rPr>
-          <w:rFonts w:cs="Arial"/>
-        </w:rPr>
-      </w:pPr>
-      <w:bookmarkStart w:id="10" w:name="_Toc420596031"/>
-      <w:r>
-        <w:rPr>
-          <w:rFonts w:cs="Arial"/>
-        </w:rPr>
-        <w:t>3.4</w:t>
-      </w:r>
-      <w:r>
-        <w:rPr>
-          <w:rFonts w:cs="Arial"/>
-        </w:rPr>
-        <w:tab/>
-        <w:t>Actualizar un repositorio</w:t>
-      </w:r>
-      <w:bookmarkEnd w:id="10"/>
-    </w:p>
-    <w:p>
-      <w:pPr>
-        <w:spacing w:line="240" w:lineRule="auto"/>
-        <w:jc w:val="both"/>
-        <w:rPr>
-          <w:rFonts w:ascii="Arial" w:hAnsi="Arial" w:cs="Arial"/>
-        </w:rPr>
-      </w:pPr>
-    </w:p>
-    <w:p>
-      <w:pPr>
-        <w:spacing w:line="240" w:lineRule="auto"/>
-        <w:jc w:val="both"/>
-        <w:rPr>
-          <w:rFonts w:ascii="Arial" w:hAnsi="Arial" w:cs="Arial"/>
-        </w:rPr>
-      </w:pPr>
-      <w:r>
-        <w:rPr>
-          <w:rFonts w:ascii="Arial" w:hAnsi="Arial" w:cs="Arial"/>
-          <w:noProof/>
-          <w:lang w:eastAsia="es-MX"/>
-        </w:rPr>
-        <w:drawing>
-          <wp:anchor distT="0" distB="0" distL="114300" distR="114300" simplePos="0" relativeHeight="251678720" behindDoc="0" locked="0" layoutInCell="1" allowOverlap="1" wp14:anchorId="4E37AB9A" wp14:editId="2A280742">
-            <wp:simplePos x="0" y="0"/>
-            <wp:positionH relativeFrom="column">
-              <wp:posOffset>-22860</wp:posOffset>
-            </wp:positionH>
-            <wp:positionV relativeFrom="paragraph">
-              <wp:posOffset>1196975</wp:posOffset>
-            </wp:positionV>
-            <wp:extent cx="5612130" cy="1936070"/>
-            <wp:effectExtent l="0" t="0" r="7620" b="7620"/>
-            <wp:wrapSquare wrapText="bothSides"/>
-            <wp:docPr id="22" name="Imagen 22" descr="C:\Users\SUPERVISOR\Desktop\Captura.PNG"/>
-            <wp:cNvGraphicFramePr>
-              <a:graphicFrameLocks xmlns:a="http://schemas.openxmlformats.org/drawingml/2006/main" noChangeAspect="1"/>
-            </wp:cNvGraphicFramePr>
-            <a:graphic xmlns:a="http://schemas.openxmlformats.org/drawingml/2006/main">
-              <a:graphicData uri="http://schemas.openxmlformats.org/drawingml/2006/picture">
-                <pic:pic xmlns:pic="http://schemas.openxmlformats.org/drawingml/2006/picture">
-                  <pic:nvPicPr>
-                    <pic:cNvPr id="0" name="Picture 7" descr="C:\Users\SUPERVISOR\Desktop\Captura.PNG"/>
+                    <pic:cNvPr id="0" name="Picture 6" descr="C:\Users\SUPERVISOR\Desktop\MA_GITHUB\RECURSOS\Sin título3.png"/>
                     <pic:cNvPicPr>
                       <a:picLocks noChangeAspect="1" noChangeArrowheads="1"/>
                     </pic:cNvPicPr>
                   </pic:nvPicPr>
                   <pic:blipFill>
-                    <a:blip r:embed="rId41">
+                    <a:blip r:embed="rId29">
                       <a:extLst>
-                        <a:ext uri="{BEBA8EAE-BF5A-486C-A8C5-ECC9F3942E4B}">
-                          <a14:imgProps xmlns:a14="http://schemas.microsoft.com/office/drawing/2010/main">
-                            <a14:imgLayer r:embed="rId42">
-                              <a14:imgEffect>
-                                <a14:brightnessContrast contrast="-40000"/>
-                              </a14:imgEffect>
-                            </a14:imgLayer>
-                          </a14:imgProps>
-                        </a:ext>
                         <a:ext uri="{28A0092B-C50C-407E-A947-70E740481C1C}">
                           <a14:useLocalDpi xmlns:a14="http://schemas.microsoft.com/office/drawing/2010/main" val="0"/>
                         </a:ext>
@@ -7479,7 +6627,7 @@
                   <pic:spPr bwMode="auto">
                     <a:xfrm>
                       <a:off x="0" y="0"/>
-                      <a:ext cx="5612130" cy="1936070"/>
+                      <a:ext cx="4231756" cy="3264195"/>
                     </a:xfrm>
                     <a:prstGeom prst="rect">
                       <a:avLst/>
@@ -7501,65 +6649,183 @@
           </wp:anchor>
         </w:drawing>
       </w:r>
-      <w:r>
-        <w:rPr>
-          <w:rFonts w:ascii="Arial" w:hAnsi="Arial" w:cs="Arial"/>
-        </w:rPr>
-        <w:t>Cuando cada vez que se realice un cambio en los archivos el programa cliente detectará esas modificaciones como pueden ser la edición de un archivo, cambios en las líneas de código, borrado de elementos, hay ocasiones en que el cliente puede no detectar cambios como puede ser por ejemplo cuando se añade una librería la cual es un objeto precompilado y uno de los propósitos de GitHub es almacenar y gestionar únicamente código fuente.</w:t>
-      </w:r>
-    </w:p>
-    <w:p>
-      <w:pPr>
-        <w:spacing w:line="240" w:lineRule="auto"/>
-        <w:jc w:val="both"/>
-        <w:rPr>
-          <w:rFonts w:ascii="Arial" w:hAnsi="Arial" w:cs="Arial"/>
-        </w:rPr>
-      </w:pPr>
-      <w:r>
-        <w:rPr>
-          <w:rFonts w:ascii="Arial" w:hAnsi="Arial" w:cs="Arial"/>
-        </w:rPr>
-        <w:lastRenderedPageBreak/>
-        <w:t>Si se ha hecho una modificación esta es detectada en automático por el programa cliente, pero es necesario hacer un Commit para establecer una nueva copia y generar de este modo un listado de cambios.</w:t>
-      </w:r>
-    </w:p>
-    <w:p>
-      <w:pPr>
-        <w:spacing w:line="240" w:lineRule="auto"/>
-        <w:jc w:val="both"/>
-        <w:rPr>
-          <w:rFonts w:ascii="Arial" w:hAnsi="Arial" w:cs="Arial"/>
-        </w:rPr>
-      </w:pPr>
-    </w:p>
-    <w:p>
-      <w:pPr>
-        <w:spacing w:line="240" w:lineRule="auto"/>
-        <w:jc w:val="both"/>
-        <w:rPr>
-          <w:rFonts w:ascii="Arial" w:hAnsi="Arial" w:cs="Arial"/>
-        </w:rPr>
-      </w:pPr>
-      <w:r>
-        <w:rPr>
-          <w:rFonts w:ascii="Arial" w:hAnsi="Arial" w:cs="Arial"/>
+    </w:p>
+    <w:p>
+      <w:pPr>
+        <w:spacing w:line="240" w:lineRule="auto"/>
+        <w:jc w:val="both"/>
+        <w:rPr>
+          <w:rFonts w:ascii="Arial" w:hAnsi="Arial" w:cs="Arial"/>
+        </w:rPr>
+      </w:pPr>
+    </w:p>
+    <w:p>
+      <w:pPr>
+        <w:spacing w:line="240" w:lineRule="auto"/>
+        <w:jc w:val="both"/>
+        <w:rPr>
+          <w:rFonts w:ascii="Arial" w:hAnsi="Arial" w:cs="Arial"/>
+        </w:rPr>
+      </w:pPr>
+    </w:p>
+    <w:p>
+      <w:pPr>
+        <w:spacing w:line="240" w:lineRule="auto"/>
+        <w:jc w:val="both"/>
+        <w:rPr>
+          <w:rFonts w:ascii="Arial" w:hAnsi="Arial" w:cs="Arial"/>
+        </w:rPr>
+      </w:pPr>
+    </w:p>
+    <w:p>
+      <w:pPr>
+        <w:spacing w:line="240" w:lineRule="auto"/>
+        <w:jc w:val="both"/>
+        <w:rPr>
+          <w:rFonts w:ascii="Arial" w:hAnsi="Arial" w:cs="Arial"/>
+        </w:rPr>
+      </w:pPr>
+    </w:p>
+    <w:p>
+      <w:pPr>
+        <w:spacing w:line="240" w:lineRule="auto"/>
+        <w:jc w:val="both"/>
+        <w:rPr>
+          <w:rFonts w:ascii="Arial" w:hAnsi="Arial" w:cs="Arial"/>
+        </w:rPr>
+      </w:pPr>
+    </w:p>
+    <w:p>
+      <w:pPr>
+        <w:spacing w:line="240" w:lineRule="auto"/>
+        <w:jc w:val="both"/>
+        <w:rPr>
+          <w:rFonts w:ascii="Arial" w:hAnsi="Arial" w:cs="Arial"/>
+        </w:rPr>
+      </w:pPr>
+    </w:p>
+    <w:p>
+      <w:pPr>
+        <w:spacing w:line="240" w:lineRule="auto"/>
+        <w:jc w:val="both"/>
+        <w:rPr>
+          <w:rFonts w:ascii="Arial" w:hAnsi="Arial" w:cs="Arial"/>
+        </w:rPr>
+      </w:pPr>
+    </w:p>
+    <w:p>
+      <w:pPr>
+        <w:spacing w:line="240" w:lineRule="auto"/>
+        <w:jc w:val="both"/>
+        <w:rPr>
+          <w:rFonts w:ascii="Arial" w:hAnsi="Arial" w:cs="Arial"/>
+        </w:rPr>
+      </w:pPr>
+    </w:p>
+    <w:p>
+      <w:pPr>
+        <w:spacing w:line="240" w:lineRule="auto"/>
+        <w:jc w:val="both"/>
+        <w:rPr>
+          <w:rFonts w:ascii="Arial" w:hAnsi="Arial" w:cs="Arial"/>
+        </w:rPr>
+      </w:pPr>
+    </w:p>
+    <w:p>
+      <w:pPr>
+        <w:spacing w:line="240" w:lineRule="auto"/>
+        <w:jc w:val="both"/>
+        <w:rPr>
+          <w:rFonts w:ascii="Arial" w:hAnsi="Arial" w:cs="Arial"/>
+        </w:rPr>
+      </w:pPr>
+    </w:p>
+    <w:p>
+      <w:pPr>
+        <w:spacing w:line="240" w:lineRule="auto"/>
+        <w:jc w:val="both"/>
+        <w:rPr>
+          <w:rFonts w:ascii="Arial" w:hAnsi="Arial" w:cs="Arial"/>
+        </w:rPr>
+      </w:pPr>
+    </w:p>
+    <w:p>
+      <w:pPr>
+        <w:spacing w:line="240" w:lineRule="auto"/>
+        <w:jc w:val="both"/>
+        <w:rPr>
+          <w:rFonts w:ascii="Arial" w:hAnsi="Arial" w:cs="Arial"/>
+        </w:rPr>
+      </w:pPr>
+    </w:p>
+    <w:p>
+      <w:pPr>
+        <w:spacing w:line="240" w:lineRule="auto"/>
+        <w:jc w:val="both"/>
+        <w:rPr>
+          <w:rFonts w:ascii="Arial" w:hAnsi="Arial" w:cs="Arial"/>
+        </w:rPr>
+      </w:pPr>
+    </w:p>
+    <w:p>
+      <w:pPr>
+        <w:spacing w:line="240" w:lineRule="auto"/>
+        <w:jc w:val="both"/>
+        <w:rPr>
+          <w:rFonts w:ascii="Arial" w:hAnsi="Arial" w:cs="Arial"/>
+        </w:rPr>
+      </w:pPr>
+      <w:r>
+        <w:rPr>
+          <w:rFonts w:ascii="Arial" w:hAnsi="Arial" w:cs="Arial"/>
+        </w:rPr>
+        <w:t xml:space="preserve">Clonar un repositorio no es otra cosa que generar una copia de un proyecto almacenado en GitHub de manera local o web para que de esta manera se pueda trabajar con él, para ello hay que </w:t>
+      </w:r>
+      <w:r>
+        <w:rPr>
+          <w:rFonts w:ascii="Arial" w:hAnsi="Arial" w:cs="Arial"/>
+        </w:rPr>
+        <w:t xml:space="preserve">crear una nueva carpeta vacía en la ruta donde se desee establecer el repositorio y con ayuda del menú contextual seleccionar </w:t>
+      </w:r>
+      <w:r>
+        <w:rPr>
+          <w:rFonts w:ascii="Arial" w:hAnsi="Arial" w:cs="Arial"/>
+        </w:rPr>
+        <w:t xml:space="preserve"> </w:t>
+      </w:r>
+      <w:r>
+        <w:rPr>
+          <w:rFonts w:ascii="Arial" w:hAnsi="Arial" w:cs="Arial"/>
+        </w:rPr>
+        <w:t>TortoiseSVN&gt;Create repository here.</w:t>
+      </w:r>
+    </w:p>
+    <w:p>
+      <w:pPr>
+        <w:spacing w:line="240" w:lineRule="auto"/>
+        <w:jc w:val="both"/>
+        <w:rPr>
+          <w:rFonts w:ascii="Arial" w:hAnsi="Arial" w:cs="Arial"/>
+        </w:rPr>
+      </w:pPr>
+      <w:r>
+        <w:rPr>
           <w:noProof/>
           <w:lang w:eastAsia="es-MX"/>
         </w:rPr>
         <w:drawing>
-          <wp:anchor distT="0" distB="0" distL="114300" distR="114300" simplePos="0" relativeHeight="251679744" behindDoc="0" locked="0" layoutInCell="1" allowOverlap="1" wp14:anchorId="06296F35" wp14:editId="3FE8F934">
+          <wp:anchor distT="0" distB="0" distL="114300" distR="114300" simplePos="0" relativeHeight="251691008" behindDoc="0" locked="0" layoutInCell="1" allowOverlap="1" wp14:anchorId="70A1A1D0" wp14:editId="739BBBDC">
             <wp:simplePos x="0" y="0"/>
-            <wp:positionH relativeFrom="column">
-              <wp:posOffset>-1833</wp:posOffset>
+            <wp:positionH relativeFrom="margin">
+              <wp:align>center</wp:align>
             </wp:positionH>
             <wp:positionV relativeFrom="paragraph">
-              <wp:posOffset>-3079</wp:posOffset>
+              <wp:posOffset>52478</wp:posOffset>
             </wp:positionV>
-            <wp:extent cx="5612130" cy="1436606"/>
-            <wp:effectExtent l="0" t="0" r="7620" b="0"/>
+            <wp:extent cx="2523184" cy="1400335"/>
+            <wp:effectExtent l="0" t="0" r="0" b="0"/>
             <wp:wrapSquare wrapText="bothSides"/>
-            <wp:docPr id="23" name="Imagen 23" descr="C:\Users\SUPERVISOR\Desktop\Captura.PNG"/>
+            <wp:docPr id="45" name="Imagen 45"/>
             <wp:cNvGraphicFramePr>
               <a:graphicFrameLocks xmlns:a="http://schemas.openxmlformats.org/drawingml/2006/main" noChangeAspect="1"/>
             </wp:cNvGraphicFramePr>
@@ -7567,13 +6833,619 @@
               <a:graphicData uri="http://schemas.openxmlformats.org/drawingml/2006/picture">
                 <pic:pic xmlns:pic="http://schemas.openxmlformats.org/drawingml/2006/picture">
                   <pic:nvPicPr>
-                    <pic:cNvPr id="0" name="Picture 8" descr="C:\Users\SUPERVISOR\Desktop\Captura.PNG"/>
+                    <pic:cNvPr id="1" name=""/>
+                    <pic:cNvPicPr/>
+                  </pic:nvPicPr>
+                  <pic:blipFill>
+                    <a:blip r:embed="rId30">
+                      <a:extLst>
+                        <a:ext uri="{28A0092B-C50C-407E-A947-70E740481C1C}">
+                          <a14:useLocalDpi xmlns:a14="http://schemas.microsoft.com/office/drawing/2010/main" val="0"/>
+                        </a:ext>
+                      </a:extLst>
+                    </a:blip>
+                    <a:stretch>
+                      <a:fillRect/>
+                    </a:stretch>
+                  </pic:blipFill>
+                  <pic:spPr>
+                    <a:xfrm>
+                      <a:off x="0" y="0"/>
+                      <a:ext cx="2523184" cy="1400335"/>
+                    </a:xfrm>
+                    <a:prstGeom prst="rect">
+                      <a:avLst/>
+                    </a:prstGeom>
+                  </pic:spPr>
+                </pic:pic>
+              </a:graphicData>
+            </a:graphic>
+            <wp14:sizeRelH relativeFrom="page">
+              <wp14:pctWidth>0</wp14:pctWidth>
+            </wp14:sizeRelH>
+            <wp14:sizeRelV relativeFrom="page">
+              <wp14:pctHeight>0</wp14:pctHeight>
+            </wp14:sizeRelV>
+          </wp:anchor>
+        </w:drawing>
+      </w:r>
+    </w:p>
+    <w:p>
+      <w:pPr>
+        <w:spacing w:line="240" w:lineRule="auto"/>
+        <w:jc w:val="both"/>
+        <w:rPr>
+          <w:rFonts w:ascii="Arial" w:hAnsi="Arial" w:cs="Arial"/>
+        </w:rPr>
+      </w:pPr>
+    </w:p>
+    <w:p>
+      <w:pPr>
+        <w:spacing w:line="240" w:lineRule="auto"/>
+        <w:jc w:val="both"/>
+        <w:rPr>
+          <w:rFonts w:ascii="Arial" w:hAnsi="Arial" w:cs="Arial"/>
+        </w:rPr>
+      </w:pPr>
+    </w:p>
+    <w:p>
+      <w:pPr>
+        <w:spacing w:line="240" w:lineRule="auto"/>
+        <w:jc w:val="both"/>
+        <w:rPr>
+          <w:rFonts w:ascii="Arial" w:hAnsi="Arial" w:cs="Arial"/>
+        </w:rPr>
+      </w:pPr>
+    </w:p>
+    <w:p>
+      <w:pPr>
+        <w:spacing w:line="240" w:lineRule="auto"/>
+        <w:jc w:val="both"/>
+        <w:rPr>
+          <w:rFonts w:ascii="Arial" w:hAnsi="Arial" w:cs="Arial"/>
+        </w:rPr>
+      </w:pPr>
+    </w:p>
+    <w:p>
+      <w:pPr>
+        <w:spacing w:line="240" w:lineRule="auto"/>
+        <w:jc w:val="both"/>
+        <w:rPr>
+          <w:rFonts w:ascii="Arial" w:hAnsi="Arial" w:cs="Arial"/>
+        </w:rPr>
+      </w:pPr>
+    </w:p>
+    <w:p>
+      <w:pPr>
+        <w:spacing w:line="240" w:lineRule="auto"/>
+        <w:jc w:val="both"/>
+        <w:rPr>
+          <w:rFonts w:ascii="Arial" w:hAnsi="Arial" w:cs="Arial"/>
+        </w:rPr>
+      </w:pPr>
+      <w:r>
+        <w:rPr>
+          <w:rFonts w:ascii="Arial" w:hAnsi="Arial" w:cs="Arial"/>
+        </w:rPr>
+        <w:t>Acto seguido aparecerá una notificación a la que solo daremos OK para confirmar la creación de repositorio.</w:t>
+      </w:r>
+    </w:p>
+    <w:p>
+      <w:pPr>
+        <w:spacing w:line="240" w:lineRule="auto"/>
+        <w:jc w:val="both"/>
+        <w:rPr>
+          <w:rFonts w:ascii="Arial" w:hAnsi="Arial" w:cs="Arial"/>
+        </w:rPr>
+      </w:pPr>
+    </w:p>
+    <w:p>
+      <w:pPr>
+        <w:spacing w:line="240" w:lineRule="auto"/>
+        <w:jc w:val="both"/>
+        <w:rPr>
+          <w:rFonts w:ascii="Arial" w:hAnsi="Arial" w:cs="Arial"/>
+        </w:rPr>
+      </w:pPr>
+    </w:p>
+    <w:p>
+      <w:pPr>
+        <w:spacing w:line="240" w:lineRule="auto"/>
+        <w:jc w:val="both"/>
+        <w:rPr>
+          <w:rFonts w:ascii="Arial" w:hAnsi="Arial" w:cs="Arial"/>
+        </w:rPr>
+      </w:pPr>
+      <w:r>
+        <w:rPr>
+          <w:noProof/>
+          <w:lang w:eastAsia="es-MX"/>
+        </w:rPr>
+        <w:lastRenderedPageBreak/>
+        <w:drawing>
+          <wp:anchor distT="0" distB="0" distL="114300" distR="114300" simplePos="0" relativeHeight="251692032" behindDoc="0" locked="0" layoutInCell="1" allowOverlap="1" wp14:anchorId="73C662A7" wp14:editId="0984E180">
+            <wp:simplePos x="0" y="0"/>
+            <wp:positionH relativeFrom="page">
+              <wp:align>center</wp:align>
+            </wp:positionH>
+            <wp:positionV relativeFrom="paragraph">
+              <wp:posOffset>444</wp:posOffset>
+            </wp:positionV>
+            <wp:extent cx="3107846" cy="2588777"/>
+            <wp:effectExtent l="0" t="0" r="0" b="2540"/>
+            <wp:wrapSquare wrapText="bothSides"/>
+            <wp:docPr id="46" name="Imagen 46"/>
+            <wp:cNvGraphicFramePr>
+              <a:graphicFrameLocks xmlns:a="http://schemas.openxmlformats.org/drawingml/2006/main" noChangeAspect="1"/>
+            </wp:cNvGraphicFramePr>
+            <a:graphic xmlns:a="http://schemas.openxmlformats.org/drawingml/2006/main">
+              <a:graphicData uri="http://schemas.openxmlformats.org/drawingml/2006/picture">
+                <pic:pic xmlns:pic="http://schemas.openxmlformats.org/drawingml/2006/picture">
+                  <pic:nvPicPr>
+                    <pic:cNvPr id="1" name=""/>
+                    <pic:cNvPicPr/>
+                  </pic:nvPicPr>
+                  <pic:blipFill>
+                    <a:blip r:embed="rId31">
+                      <a:extLst>
+                        <a:ext uri="{28A0092B-C50C-407E-A947-70E740481C1C}">
+                          <a14:useLocalDpi xmlns:a14="http://schemas.microsoft.com/office/drawing/2010/main" val="0"/>
+                        </a:ext>
+                      </a:extLst>
+                    </a:blip>
+                    <a:stretch>
+                      <a:fillRect/>
+                    </a:stretch>
+                  </pic:blipFill>
+                  <pic:spPr>
+                    <a:xfrm>
+                      <a:off x="0" y="0"/>
+                      <a:ext cx="3107846" cy="2588777"/>
+                    </a:xfrm>
+                    <a:prstGeom prst="rect">
+                      <a:avLst/>
+                    </a:prstGeom>
+                  </pic:spPr>
+                </pic:pic>
+              </a:graphicData>
+            </a:graphic>
+            <wp14:sizeRelH relativeFrom="page">
+              <wp14:pctWidth>0</wp14:pctWidth>
+            </wp14:sizeRelH>
+            <wp14:sizeRelV relativeFrom="page">
+              <wp14:pctHeight>0</wp14:pctHeight>
+            </wp14:sizeRelV>
+          </wp:anchor>
+        </w:drawing>
+      </w:r>
+    </w:p>
+    <w:p>
+      <w:pPr>
+        <w:spacing w:line="240" w:lineRule="auto"/>
+        <w:jc w:val="both"/>
+        <w:rPr>
+          <w:rFonts w:ascii="Arial" w:hAnsi="Arial" w:cs="Arial"/>
+        </w:rPr>
+      </w:pPr>
+    </w:p>
+    <w:p>
+      <w:pPr>
+        <w:spacing w:line="240" w:lineRule="auto"/>
+        <w:jc w:val="both"/>
+        <w:rPr>
+          <w:rFonts w:ascii="Arial" w:hAnsi="Arial" w:cs="Arial"/>
+        </w:rPr>
+      </w:pPr>
+    </w:p>
+    <w:p>
+      <w:pPr>
+        <w:spacing w:line="240" w:lineRule="auto"/>
+        <w:jc w:val="both"/>
+        <w:rPr>
+          <w:rFonts w:ascii="Arial" w:hAnsi="Arial" w:cs="Arial"/>
+        </w:rPr>
+      </w:pPr>
+    </w:p>
+    <w:p>
+      <w:pPr>
+        <w:spacing w:line="240" w:lineRule="auto"/>
+        <w:jc w:val="both"/>
+        <w:rPr>
+          <w:rFonts w:ascii="Arial" w:hAnsi="Arial" w:cs="Arial"/>
+        </w:rPr>
+      </w:pPr>
+    </w:p>
+    <w:p>
+      <w:pPr>
+        <w:spacing w:line="240" w:lineRule="auto"/>
+        <w:jc w:val="both"/>
+        <w:rPr>
+          <w:rFonts w:ascii="Arial" w:hAnsi="Arial" w:cs="Arial"/>
+        </w:rPr>
+      </w:pPr>
+    </w:p>
+    <w:p>
+      <w:pPr>
+        <w:spacing w:line="240" w:lineRule="auto"/>
+        <w:jc w:val="both"/>
+        <w:rPr>
+          <w:rFonts w:ascii="Arial" w:hAnsi="Arial" w:cs="Arial"/>
+        </w:rPr>
+      </w:pPr>
+    </w:p>
+    <w:p>
+      <w:pPr>
+        <w:spacing w:line="240" w:lineRule="auto"/>
+        <w:jc w:val="both"/>
+        <w:rPr>
+          <w:rFonts w:ascii="Arial" w:hAnsi="Arial" w:cs="Arial"/>
+        </w:rPr>
+      </w:pPr>
+    </w:p>
+    <w:p>
+      <w:pPr>
+        <w:spacing w:line="240" w:lineRule="auto"/>
+        <w:jc w:val="both"/>
+        <w:rPr>
+          <w:rFonts w:ascii="Arial" w:hAnsi="Arial" w:cs="Arial"/>
+        </w:rPr>
+      </w:pPr>
+    </w:p>
+    <w:p>
+      <w:pPr>
+        <w:spacing w:line="240" w:lineRule="auto"/>
+        <w:jc w:val="both"/>
+        <w:rPr>
+          <w:rFonts w:ascii="Arial" w:hAnsi="Arial" w:cs="Arial"/>
+        </w:rPr>
+      </w:pPr>
+    </w:p>
+    <w:p>
+      <w:pPr>
+        <w:spacing w:line="240" w:lineRule="auto"/>
+        <w:jc w:val="both"/>
+        <w:rPr>
+          <w:rFonts w:ascii="Arial" w:hAnsi="Arial" w:cs="Arial"/>
+        </w:rPr>
+      </w:pPr>
+    </w:p>
+    <w:p>
+      <w:pPr>
+        <w:spacing w:line="240" w:lineRule="auto"/>
+        <w:jc w:val="both"/>
+        <w:rPr>
+          <w:rFonts w:ascii="Arial" w:hAnsi="Arial" w:cs="Arial"/>
+        </w:rPr>
+      </w:pPr>
+      <w:r>
+        <w:rPr>
+          <w:rFonts w:ascii="Arial" w:hAnsi="Arial" w:cs="Arial"/>
+        </w:rPr>
+        <w:t xml:space="preserve">Una vez realizado lo anterior </w:t>
+      </w:r>
+      <w:r>
+        <w:rPr>
+          <w:rFonts w:ascii="Arial" w:hAnsi="Arial" w:cs="Arial"/>
+        </w:rPr>
+        <w:t xml:space="preserve">se procederá </w:t>
+      </w:r>
+      <w:r>
+        <w:rPr>
+          <w:rFonts w:ascii="Arial" w:hAnsi="Arial" w:cs="Arial"/>
+        </w:rPr>
+        <w:t>de manera similar a la anterior, pero esta vez seleccionando la opción SVN Checkout, de este modo se visualizará una ventana, se escribirá la url del repositorio en URL of repository</w:t>
+      </w:r>
+      <w:r>
+        <w:rPr>
+          <w:rFonts w:ascii="Arial" w:hAnsi="Arial" w:cs="Arial"/>
+        </w:rPr>
+        <w:t>, en caso de que el repositorio sea privado es posible que necesite ingresar el usuario y contraseña de su cuenta en caso de que sea propietario o colaborador.</w:t>
+      </w:r>
+    </w:p>
+    <w:p>
+      <w:pPr>
+        <w:spacing w:line="240" w:lineRule="auto"/>
+        <w:jc w:val="both"/>
+        <w:rPr>
+          <w:rFonts w:ascii="Arial" w:hAnsi="Arial" w:cs="Arial"/>
+        </w:rPr>
+      </w:pPr>
+      <w:r>
+        <w:rPr>
+          <w:noProof/>
+          <w:lang w:eastAsia="es-MX"/>
+        </w:rPr>
+        <w:drawing>
+          <wp:anchor distT="0" distB="0" distL="114300" distR="114300" simplePos="0" relativeHeight="251693056" behindDoc="0" locked="0" layoutInCell="1" allowOverlap="1" wp14:anchorId="602ADE36" wp14:editId="3B48AFE1">
+            <wp:simplePos x="0" y="0"/>
+            <wp:positionH relativeFrom="column">
+              <wp:posOffset>1024890</wp:posOffset>
+            </wp:positionH>
+            <wp:positionV relativeFrom="paragraph">
+              <wp:posOffset>5715</wp:posOffset>
+            </wp:positionV>
+            <wp:extent cx="3810635" cy="2202573"/>
+            <wp:effectExtent l="0" t="0" r="0" b="7620"/>
+            <wp:wrapSquare wrapText="bothSides"/>
+            <wp:docPr id="47" name="Imagen 47"/>
+            <wp:cNvGraphicFramePr>
+              <a:graphicFrameLocks xmlns:a="http://schemas.openxmlformats.org/drawingml/2006/main" noChangeAspect="1"/>
+            </wp:cNvGraphicFramePr>
+            <a:graphic xmlns:a="http://schemas.openxmlformats.org/drawingml/2006/main">
+              <a:graphicData uri="http://schemas.openxmlformats.org/drawingml/2006/picture">
+                <pic:pic xmlns:pic="http://schemas.openxmlformats.org/drawingml/2006/picture">
+                  <pic:nvPicPr>
+                    <pic:cNvPr id="1" name=""/>
+                    <pic:cNvPicPr/>
+                  </pic:nvPicPr>
+                  <pic:blipFill>
+                    <a:blip r:embed="rId32">
+                      <a:extLst>
+                        <a:ext uri="{28A0092B-C50C-407E-A947-70E740481C1C}">
+                          <a14:useLocalDpi xmlns:a14="http://schemas.microsoft.com/office/drawing/2010/main" val="0"/>
+                        </a:ext>
+                      </a:extLst>
+                    </a:blip>
+                    <a:stretch>
+                      <a:fillRect/>
+                    </a:stretch>
+                  </pic:blipFill>
+                  <pic:spPr>
+                    <a:xfrm>
+                      <a:off x="0" y="0"/>
+                      <a:ext cx="3810635" cy="2202573"/>
+                    </a:xfrm>
+                    <a:prstGeom prst="rect">
+                      <a:avLst/>
+                    </a:prstGeom>
+                  </pic:spPr>
+                </pic:pic>
+              </a:graphicData>
+            </a:graphic>
+            <wp14:sizeRelH relativeFrom="page">
+              <wp14:pctWidth>0</wp14:pctWidth>
+            </wp14:sizeRelH>
+            <wp14:sizeRelV relativeFrom="page">
+              <wp14:pctHeight>0</wp14:pctHeight>
+            </wp14:sizeRelV>
+          </wp:anchor>
+        </w:drawing>
+      </w:r>
+    </w:p>
+    <w:p>
+      <w:pPr>
+        <w:spacing w:line="240" w:lineRule="auto"/>
+        <w:jc w:val="both"/>
+        <w:rPr>
+          <w:rFonts w:ascii="Arial" w:hAnsi="Arial" w:cs="Arial"/>
+        </w:rPr>
+      </w:pPr>
+    </w:p>
+    <w:p>
+      <w:pPr>
+        <w:spacing w:line="240" w:lineRule="auto"/>
+        <w:jc w:val="both"/>
+        <w:rPr>
+          <w:rFonts w:ascii="Arial" w:hAnsi="Arial" w:cs="Arial"/>
+        </w:rPr>
+      </w:pPr>
+    </w:p>
+    <w:p>
+      <w:pPr>
+        <w:spacing w:line="240" w:lineRule="auto"/>
+        <w:jc w:val="both"/>
+        <w:rPr>
+          <w:rFonts w:ascii="Arial" w:hAnsi="Arial" w:cs="Arial"/>
+        </w:rPr>
+      </w:pPr>
+    </w:p>
+    <w:p>
+      <w:pPr>
+        <w:spacing w:line="240" w:lineRule="auto"/>
+        <w:jc w:val="both"/>
+        <w:rPr>
+          <w:rFonts w:ascii="Arial" w:hAnsi="Arial" w:cs="Arial"/>
+        </w:rPr>
+      </w:pPr>
+    </w:p>
+    <w:p>
+      <w:pPr>
+        <w:spacing w:line="240" w:lineRule="auto"/>
+        <w:jc w:val="both"/>
+        <w:rPr>
+          <w:rFonts w:ascii="Arial" w:hAnsi="Arial" w:cs="Arial"/>
+          <w:u w:val="single"/>
+        </w:rPr>
+      </w:pPr>
+    </w:p>
+    <w:p>
+      <w:pPr>
+        <w:spacing w:line="240" w:lineRule="auto"/>
+        <w:jc w:val="both"/>
+        <w:rPr>
+          <w:rFonts w:ascii="Arial" w:hAnsi="Arial" w:cs="Arial"/>
+        </w:rPr>
+      </w:pPr>
+    </w:p>
+    <w:p>
+      <w:pPr>
+        <w:spacing w:line="240" w:lineRule="auto"/>
+        <w:jc w:val="both"/>
+        <w:rPr>
+          <w:rFonts w:ascii="Arial" w:hAnsi="Arial" w:cs="Arial"/>
+        </w:rPr>
+      </w:pPr>
+    </w:p>
+    <w:p>
+      <w:pPr>
+        <w:spacing w:line="240" w:lineRule="auto"/>
+        <w:jc w:val="both"/>
+        <w:rPr>
+          <w:rFonts w:ascii="Arial" w:hAnsi="Arial" w:cs="Arial"/>
+        </w:rPr>
+      </w:pPr>
+    </w:p>
+    <w:p>
+      <w:pPr>
+        <w:spacing w:line="240" w:lineRule="auto"/>
+        <w:jc w:val="both"/>
+        <w:rPr>
+          <w:rFonts w:ascii="Arial" w:hAnsi="Arial" w:cs="Arial"/>
+        </w:rPr>
+      </w:pPr>
+      <w:r>
+        <w:rPr>
+          <w:noProof/>
+          <w:lang w:eastAsia="es-MX"/>
+        </w:rPr>
+        <w:drawing>
+          <wp:anchor distT="0" distB="0" distL="114300" distR="114300" simplePos="0" relativeHeight="251694080" behindDoc="0" locked="0" layoutInCell="1" allowOverlap="1" wp14:anchorId="19F6AC80" wp14:editId="7578AD54">
+            <wp:simplePos x="0" y="0"/>
+            <wp:positionH relativeFrom="margin">
+              <wp:align>center</wp:align>
+            </wp:positionH>
+            <wp:positionV relativeFrom="paragraph">
+              <wp:posOffset>446405</wp:posOffset>
+            </wp:positionV>
+            <wp:extent cx="5467350" cy="895350"/>
+            <wp:effectExtent l="0" t="0" r="0" b="0"/>
+            <wp:wrapSquare wrapText="bothSides"/>
+            <wp:docPr id="48" name="Imagen 48"/>
+            <wp:cNvGraphicFramePr>
+              <a:graphicFrameLocks xmlns:a="http://schemas.openxmlformats.org/drawingml/2006/main" noChangeAspect="1"/>
+            </wp:cNvGraphicFramePr>
+            <a:graphic xmlns:a="http://schemas.openxmlformats.org/drawingml/2006/main">
+              <a:graphicData uri="http://schemas.openxmlformats.org/drawingml/2006/picture">
+                <pic:pic xmlns:pic="http://schemas.openxmlformats.org/drawingml/2006/picture">
+                  <pic:nvPicPr>
+                    <pic:cNvPr id="1" name=""/>
+                    <pic:cNvPicPr/>
+                  </pic:nvPicPr>
+                  <pic:blipFill>
+                    <a:blip r:embed="rId33">
+                      <a:extLst>
+                        <a:ext uri="{28A0092B-C50C-407E-A947-70E740481C1C}">
+                          <a14:useLocalDpi xmlns:a14="http://schemas.microsoft.com/office/drawing/2010/main" val="0"/>
+                        </a:ext>
+                      </a:extLst>
+                    </a:blip>
+                    <a:stretch>
+                      <a:fillRect/>
+                    </a:stretch>
+                  </pic:blipFill>
+                  <pic:spPr>
+                    <a:xfrm>
+                      <a:off x="0" y="0"/>
+                      <a:ext cx="5467350" cy="895350"/>
+                    </a:xfrm>
+                    <a:prstGeom prst="rect">
+                      <a:avLst/>
+                    </a:prstGeom>
+                  </pic:spPr>
+                </pic:pic>
+              </a:graphicData>
+            </a:graphic>
+            <wp14:sizeRelH relativeFrom="page">
+              <wp14:pctWidth>0</wp14:pctWidth>
+            </wp14:sizeRelH>
+            <wp14:sizeRelV relativeFrom="page">
+              <wp14:pctHeight>0</wp14:pctHeight>
+            </wp14:sizeRelV>
+          </wp:anchor>
+        </w:drawing>
+      </w:r>
+      <w:r>
+        <w:rPr>
+          <w:rFonts w:ascii="Arial" w:hAnsi="Arial" w:cs="Arial"/>
+        </w:rPr>
+        <w:t>Si la url es válida se creará una nueva carpeta o directorio en donde se irá descargando todo el contenido solicitado del repositorio, la nueva copia se encontrará en el subdirectorio trunk.</w:t>
+      </w:r>
+    </w:p>
+    <w:p>
+      <w:pPr>
+        <w:spacing w:line="240" w:lineRule="auto"/>
+        <w:jc w:val="both"/>
+        <w:rPr>
+          <w:rFonts w:ascii="Arial" w:hAnsi="Arial" w:cs="Arial"/>
+        </w:rPr>
+      </w:pPr>
+    </w:p>
+    <w:p>
+      <w:pPr>
+        <w:spacing w:line="240" w:lineRule="auto"/>
+        <w:jc w:val="both"/>
+        <w:rPr>
+          <w:rFonts w:ascii="Arial" w:hAnsi="Arial" w:cs="Arial"/>
+        </w:rPr>
+      </w:pPr>
+    </w:p>
+    <w:p>
+      <w:pPr>
+        <w:pStyle w:val="Ttulo2"/>
+        <w:spacing w:line="240" w:lineRule="auto"/>
+        <w:jc w:val="both"/>
+        <w:rPr>
+          <w:rFonts w:cs="Arial"/>
+        </w:rPr>
+      </w:pPr>
+      <w:bookmarkStart w:id="9" w:name="_Toc422253293"/>
+      <w:r>
+        <w:rPr>
+          <w:rFonts w:cs="Arial"/>
+        </w:rPr>
+        <w:lastRenderedPageBreak/>
+        <w:t>3.4</w:t>
+      </w:r>
+      <w:r>
+        <w:rPr>
+          <w:rFonts w:cs="Arial"/>
+        </w:rPr>
+        <w:tab/>
+        <w:t>Actualizar un repositorio</w:t>
+      </w:r>
+      <w:bookmarkEnd w:id="9"/>
+    </w:p>
+    <w:p>
+      <w:pPr>
+        <w:spacing w:line="240" w:lineRule="auto"/>
+        <w:jc w:val="both"/>
+        <w:rPr>
+          <w:rFonts w:ascii="Arial" w:hAnsi="Arial" w:cs="Arial"/>
+        </w:rPr>
+      </w:pPr>
+      <w:r>
+        <w:rPr>
+          <w:rFonts w:ascii="Arial" w:hAnsi="Arial" w:cs="Arial"/>
+          <w:noProof/>
+          <w:lang w:eastAsia="es-MX"/>
+        </w:rPr>
+        <w:drawing>
+          <wp:anchor distT="0" distB="0" distL="114300" distR="114300" simplePos="0" relativeHeight="251695104" behindDoc="0" locked="0" layoutInCell="1" allowOverlap="1" wp14:anchorId="718A5533" wp14:editId="0BC73DBA">
+            <wp:simplePos x="0" y="0"/>
+            <wp:positionH relativeFrom="page">
+              <wp:align>center</wp:align>
+            </wp:positionH>
+            <wp:positionV relativeFrom="paragraph">
+              <wp:posOffset>140335</wp:posOffset>
+            </wp:positionV>
+            <wp:extent cx="3952875" cy="2867025"/>
+            <wp:effectExtent l="0" t="0" r="9525" b="9525"/>
+            <wp:wrapSquare wrapText="bothSides"/>
+            <wp:docPr id="49" name="Imagen 49" descr="C:\Users\SUPERVISOR\Desktop\MA_GITHUB\RECURSOS\Sin título5.png"/>
+            <wp:cNvGraphicFramePr>
+              <a:graphicFrameLocks xmlns:a="http://schemas.openxmlformats.org/drawingml/2006/main" noChangeAspect="1"/>
+            </wp:cNvGraphicFramePr>
+            <a:graphic xmlns:a="http://schemas.openxmlformats.org/drawingml/2006/main">
+              <a:graphicData uri="http://schemas.openxmlformats.org/drawingml/2006/picture">
+                <pic:pic xmlns:pic="http://schemas.openxmlformats.org/drawingml/2006/picture">
+                  <pic:nvPicPr>
+                    <pic:cNvPr id="0" name="Picture 7" descr="C:\Users\SUPERVISOR\Desktop\MA_GITHUB\RECURSOS\Sin título5.png"/>
                     <pic:cNvPicPr>
                       <a:picLocks noChangeAspect="1" noChangeArrowheads="1"/>
                     </pic:cNvPicPr>
                   </pic:nvPicPr>
                   <pic:blipFill>
-                    <a:blip r:embed="rId43">
+                    <a:blip r:embed="rId34">
                       <a:extLst>
                         <a:ext uri="{28A0092B-C50C-407E-A947-70E740481C1C}">
                           <a14:useLocalDpi xmlns:a14="http://schemas.microsoft.com/office/drawing/2010/main" val="0"/>
@@ -7588,7 +7460,7 @@
                   <pic:spPr bwMode="auto">
                     <a:xfrm>
                       <a:off x="0" y="0"/>
-                      <a:ext cx="5612130" cy="1436606"/>
+                      <a:ext cx="3952875" cy="2867025"/>
                     </a:xfrm>
                     <a:prstGeom prst="rect">
                       <a:avLst/>
@@ -7619,43 +7491,147 @@
           <w:rFonts w:ascii="Arial" w:hAnsi="Arial" w:cs="Arial"/>
         </w:rPr>
       </w:pPr>
-      <w:r>
-        <w:rPr>
-          <w:rFonts w:ascii="Arial" w:hAnsi="Arial" w:cs="Arial"/>
-        </w:rPr>
-        <w:t>Una vez hecho esto solo bastará con sincron</w:t>
-      </w:r>
-      <w:r>
-        <w:rPr>
-          <w:rFonts w:ascii="Arial" w:hAnsi="Arial" w:cs="Arial"/>
-        </w:rPr>
-        <w:t>izar (Sync) los nuevos cambios, esto también se tiene que hacer cuando se haya cargado el proyecto por primera vez y cada que se desee ac</w:t>
-      </w:r>
-      <w:r>
-        <w:rPr>
-          <w:rFonts w:ascii="Arial" w:hAnsi="Arial" w:cs="Arial"/>
-        </w:rPr>
-        <w:t>tualizar los cambios realizados.</w:t>
-      </w:r>
-      <w:r>
-        <w:rPr>
-          <w:rFonts w:ascii="Arial" w:hAnsi="Arial" w:cs="Arial"/>
+    </w:p>
+    <w:p>
+      <w:pPr>
+        <w:spacing w:line="240" w:lineRule="auto"/>
+        <w:jc w:val="both"/>
+        <w:rPr>
+          <w:rFonts w:ascii="Arial" w:hAnsi="Arial" w:cs="Arial"/>
+        </w:rPr>
+      </w:pPr>
+    </w:p>
+    <w:p>
+      <w:pPr>
+        <w:spacing w:line="240" w:lineRule="auto"/>
+        <w:jc w:val="both"/>
+        <w:rPr>
+          <w:rFonts w:ascii="Arial" w:hAnsi="Arial" w:cs="Arial"/>
+        </w:rPr>
+      </w:pPr>
+    </w:p>
+    <w:p>
+      <w:pPr>
+        <w:spacing w:line="240" w:lineRule="auto"/>
+        <w:jc w:val="both"/>
+        <w:rPr>
+          <w:rFonts w:ascii="Arial" w:hAnsi="Arial" w:cs="Arial"/>
+        </w:rPr>
+      </w:pPr>
+    </w:p>
+    <w:p>
+      <w:pPr>
+        <w:spacing w:line="240" w:lineRule="auto"/>
+        <w:jc w:val="both"/>
+        <w:rPr>
+          <w:rFonts w:ascii="Arial" w:hAnsi="Arial" w:cs="Arial"/>
+        </w:rPr>
+      </w:pPr>
+    </w:p>
+    <w:p>
+      <w:pPr>
+        <w:spacing w:line="240" w:lineRule="auto"/>
+        <w:jc w:val="both"/>
+        <w:rPr>
+          <w:rFonts w:ascii="Arial" w:hAnsi="Arial" w:cs="Arial"/>
+        </w:rPr>
+      </w:pPr>
+    </w:p>
+    <w:p>
+      <w:pPr>
+        <w:spacing w:line="240" w:lineRule="auto"/>
+        <w:jc w:val="both"/>
+        <w:rPr>
+          <w:rFonts w:ascii="Arial" w:hAnsi="Arial" w:cs="Arial"/>
+        </w:rPr>
+      </w:pPr>
+    </w:p>
+    <w:p>
+      <w:pPr>
+        <w:spacing w:line="240" w:lineRule="auto"/>
+        <w:jc w:val="both"/>
+        <w:rPr>
+          <w:rFonts w:ascii="Arial" w:hAnsi="Arial" w:cs="Arial"/>
+        </w:rPr>
+      </w:pPr>
+    </w:p>
+    <w:p>
+      <w:pPr>
+        <w:spacing w:line="240" w:lineRule="auto"/>
+        <w:jc w:val="both"/>
+        <w:rPr>
+          <w:rFonts w:ascii="Arial" w:hAnsi="Arial" w:cs="Arial"/>
+        </w:rPr>
+      </w:pPr>
+    </w:p>
+    <w:p>
+      <w:pPr>
+        <w:spacing w:line="240" w:lineRule="auto"/>
+        <w:jc w:val="both"/>
+        <w:rPr>
+          <w:rFonts w:ascii="Arial" w:hAnsi="Arial" w:cs="Arial"/>
+        </w:rPr>
+      </w:pPr>
+    </w:p>
+    <w:p>
+      <w:pPr>
+        <w:spacing w:line="240" w:lineRule="auto"/>
+        <w:jc w:val="both"/>
+        <w:rPr>
+          <w:rFonts w:ascii="Arial" w:hAnsi="Arial" w:cs="Arial"/>
+        </w:rPr>
+      </w:pPr>
+    </w:p>
+    <w:p>
+      <w:pPr>
+        <w:spacing w:line="240" w:lineRule="auto"/>
+        <w:jc w:val="both"/>
+        <w:rPr>
+          <w:rFonts w:ascii="Arial" w:hAnsi="Arial" w:cs="Arial"/>
+        </w:rPr>
+      </w:pPr>
+    </w:p>
+    <w:p>
+      <w:pPr>
+        <w:spacing w:line="240" w:lineRule="auto"/>
+        <w:jc w:val="both"/>
+        <w:rPr>
+          <w:rFonts w:ascii="Arial" w:hAnsi="Arial" w:cs="Arial"/>
+        </w:rPr>
+      </w:pPr>
+      <w:r>
+        <w:rPr>
+          <w:rFonts w:ascii="Arial" w:hAnsi="Arial" w:cs="Arial"/>
+        </w:rPr>
+        <w:t>Cada vez que se desee realizar una actualización se repositorio en el directorio que contiene los ficheros clonados se selecciona con el menú contextual SVN Commit para generar un nuevo Commit.</w:t>
+      </w:r>
+    </w:p>
+    <w:p>
+      <w:pPr>
+        <w:spacing w:line="240" w:lineRule="auto"/>
+        <w:jc w:val="both"/>
+        <w:rPr>
+          <w:rFonts w:ascii="Arial" w:hAnsi="Arial" w:cs="Arial"/>
+        </w:rPr>
+      </w:pPr>
+      <w:r>
+        <w:rPr>
           <w:noProof/>
           <w:lang w:eastAsia="es-MX"/>
         </w:rPr>
         <w:drawing>
-          <wp:anchor distT="0" distB="0" distL="114300" distR="114300" simplePos="0" relativeHeight="251680768" behindDoc="0" locked="0" layoutInCell="1" allowOverlap="1" wp14:anchorId="414A7FD4" wp14:editId="1D0F4C22">
+          <wp:anchor distT="0" distB="0" distL="114300" distR="114300" simplePos="0" relativeHeight="251696128" behindDoc="0" locked="0" layoutInCell="1" allowOverlap="1" wp14:anchorId="2B7A3300" wp14:editId="054517B2">
             <wp:simplePos x="0" y="0"/>
-            <wp:positionH relativeFrom="column">
-              <wp:posOffset>-1833</wp:posOffset>
+            <wp:positionH relativeFrom="page">
+              <wp:align>center</wp:align>
             </wp:positionH>
             <wp:positionV relativeFrom="paragraph">
-              <wp:posOffset>3271</wp:posOffset>
+              <wp:posOffset>17780</wp:posOffset>
             </wp:positionV>
-            <wp:extent cx="5609840" cy="2498652"/>
+            <wp:extent cx="3529934" cy="2943225"/>
             <wp:effectExtent l="0" t="0" r="0" b="0"/>
             <wp:wrapSquare wrapText="bothSides"/>
-            <wp:docPr id="24" name="Imagen 24" descr="C:\Users\SUPERVISOR\Desktop\Captura.PNG"/>
+            <wp:docPr id="50" name="Imagen 50"/>
             <wp:cNvGraphicFramePr>
               <a:graphicFrameLocks xmlns:a="http://schemas.openxmlformats.org/drawingml/2006/main" noChangeAspect="1"/>
             </wp:cNvGraphicFramePr>
@@ -7663,31 +7639,28 @@
               <a:graphicData uri="http://schemas.openxmlformats.org/drawingml/2006/picture">
                 <pic:pic xmlns:pic="http://schemas.openxmlformats.org/drawingml/2006/picture">
                   <pic:nvPicPr>
-                    <pic:cNvPr id="0" name="Picture 9" descr="C:\Users\SUPERVISOR\Desktop\Captura.PNG"/>
-                    <pic:cNvPicPr>
-                      <a:picLocks noChangeAspect="1" noChangeArrowheads="1"/>
-                    </pic:cNvPicPr>
+                    <pic:cNvPr id="1" name=""/>
+                    <pic:cNvPicPr/>
                   </pic:nvPicPr>
                   <pic:blipFill rotWithShape="1">
-                    <a:blip r:embed="rId44">
+                    <a:blip r:embed="rId35">
                       <a:extLst>
                         <a:ext uri="{28A0092B-C50C-407E-A947-70E740481C1C}">
                           <a14:useLocalDpi xmlns:a14="http://schemas.microsoft.com/office/drawing/2010/main" val="0"/>
                         </a:ext>
                       </a:extLst>
                     </a:blip>
-                    <a:srcRect t="3275" b="19728"/>
+                    <a:srcRect b="976"/>
                     <a:stretch/>
                   </pic:blipFill>
                   <pic:spPr bwMode="auto">
                     <a:xfrm>
                       <a:off x="0" y="0"/>
-                      <a:ext cx="5609840" cy="2498652"/>
+                      <a:ext cx="3529934" cy="2943225"/>
                     </a:xfrm>
                     <a:prstGeom prst="rect">
                       <a:avLst/>
                     </a:prstGeom>
-                    <a:noFill/>
                     <a:ln>
                       <a:noFill/>
                     </a:ln>
@@ -7709,12 +7682,144 @@
           </wp:anchor>
         </w:drawing>
       </w:r>
-      <w:r>
-        <w:rPr>
-          <w:rFonts w:ascii="Arial" w:hAnsi="Arial" w:cs="Arial"/>
-        </w:rPr>
-        <w:t xml:space="preserve">  </w:t>
-      </w:r>
+    </w:p>
+    <w:p>
+      <w:pPr>
+        <w:spacing w:line="240" w:lineRule="auto"/>
+        <w:jc w:val="both"/>
+        <w:rPr>
+          <w:rFonts w:ascii="Arial" w:hAnsi="Arial" w:cs="Arial"/>
+        </w:rPr>
+      </w:pPr>
+    </w:p>
+    <w:p>
+      <w:pPr>
+        <w:spacing w:line="240" w:lineRule="auto"/>
+        <w:jc w:val="both"/>
+        <w:rPr>
+          <w:rFonts w:ascii="Arial" w:hAnsi="Arial" w:cs="Arial"/>
+        </w:rPr>
+      </w:pPr>
+    </w:p>
+    <w:p>
+      <w:pPr>
+        <w:spacing w:line="240" w:lineRule="auto"/>
+        <w:jc w:val="both"/>
+        <w:rPr>
+          <w:rFonts w:ascii="Arial" w:hAnsi="Arial" w:cs="Arial"/>
+        </w:rPr>
+      </w:pPr>
+    </w:p>
+    <w:p>
+      <w:pPr>
+        <w:spacing w:line="240" w:lineRule="auto"/>
+        <w:jc w:val="both"/>
+        <w:rPr>
+          <w:rFonts w:ascii="Arial" w:hAnsi="Arial" w:cs="Arial"/>
+        </w:rPr>
+      </w:pPr>
+    </w:p>
+    <w:p>
+      <w:pPr>
+        <w:spacing w:line="240" w:lineRule="auto"/>
+        <w:jc w:val="both"/>
+        <w:rPr>
+          <w:rFonts w:ascii="Arial" w:hAnsi="Arial" w:cs="Arial"/>
+        </w:rPr>
+      </w:pPr>
+    </w:p>
+    <w:p>
+      <w:pPr>
+        <w:spacing w:line="240" w:lineRule="auto"/>
+        <w:jc w:val="both"/>
+        <w:rPr>
+          <w:rFonts w:ascii="Arial" w:hAnsi="Arial" w:cs="Arial"/>
+        </w:rPr>
+      </w:pPr>
+    </w:p>
+    <w:p>
+      <w:pPr>
+        <w:spacing w:line="240" w:lineRule="auto"/>
+        <w:jc w:val="both"/>
+        <w:rPr>
+          <w:rFonts w:ascii="Arial" w:hAnsi="Arial" w:cs="Arial"/>
+        </w:rPr>
+      </w:pPr>
+    </w:p>
+    <w:p>
+      <w:pPr>
+        <w:spacing w:line="240" w:lineRule="auto"/>
+        <w:jc w:val="both"/>
+        <w:rPr>
+          <w:rFonts w:ascii="Arial" w:hAnsi="Arial" w:cs="Arial"/>
+        </w:rPr>
+      </w:pPr>
+    </w:p>
+    <w:p>
+      <w:pPr>
+        <w:spacing w:line="240" w:lineRule="auto"/>
+        <w:jc w:val="both"/>
+        <w:rPr>
+          <w:rFonts w:ascii="Arial" w:hAnsi="Arial" w:cs="Arial"/>
+        </w:rPr>
+      </w:pPr>
+    </w:p>
+    <w:p>
+      <w:pPr>
+        <w:spacing w:line="240" w:lineRule="auto"/>
+        <w:jc w:val="both"/>
+        <w:rPr>
+          <w:rFonts w:ascii="Arial" w:hAnsi="Arial" w:cs="Arial"/>
+        </w:rPr>
+      </w:pPr>
+    </w:p>
+    <w:p>
+      <w:pPr>
+        <w:spacing w:line="240" w:lineRule="auto"/>
+        <w:jc w:val="both"/>
+        <w:rPr>
+          <w:rFonts w:ascii="Arial" w:hAnsi="Arial" w:cs="Arial"/>
+        </w:rPr>
+      </w:pPr>
+    </w:p>
+    <w:p>
+      <w:pPr>
+        <w:spacing w:line="240" w:lineRule="auto"/>
+        <w:jc w:val="both"/>
+        <w:rPr>
+          <w:rFonts w:ascii="Arial" w:hAnsi="Arial" w:cs="Arial"/>
+        </w:rPr>
+      </w:pPr>
+      <w:r>
+        <w:rPr>
+          <w:rFonts w:ascii="Arial" w:hAnsi="Arial" w:cs="Arial"/>
+        </w:rPr>
+        <w:t>De haber cambios en los ficheros o directorios</w:t>
+      </w:r>
+      <w:r>
+        <w:rPr>
+          <w:rFonts w:ascii="Arial" w:hAnsi="Arial" w:cs="Arial"/>
+        </w:rPr>
+        <w:t xml:space="preserve"> estos aparecerán en la parte inferior de una nueva ventana la en la cual se podrán marcar todos aquellos cambios que se deseen aplicar al repositorio así como los detalles anexos, posterior a esto será necesario ingresar el usuario y contraseña de una cuenta propietaria o colaboradora para poder aplicar los cambios.</w:t>
+      </w:r>
+    </w:p>
+    <w:p>
+      <w:pPr>
+        <w:spacing w:line="240" w:lineRule="auto"/>
+        <w:jc w:val="both"/>
+        <w:rPr>
+          <w:rFonts w:ascii="Arial" w:hAnsi="Arial" w:cs="Arial"/>
+        </w:rPr>
+      </w:pPr>
+    </w:p>
+    <w:p>
+      <w:pPr>
+        <w:spacing w:line="240" w:lineRule="auto"/>
+        <w:jc w:val="both"/>
+        <w:rPr>
+          <w:rFonts w:ascii="Arial" w:hAnsi="Arial" w:cs="Arial"/>
+        </w:rPr>
+      </w:pPr>
     </w:p>
     <w:p>
       <w:pPr>
@@ -7725,7 +7830,7 @@
           <w:rFonts w:cs="Arial"/>
         </w:rPr>
       </w:pPr>
-      <w:bookmarkStart w:id="11" w:name="_Toc420596032"/>
+      <w:bookmarkStart w:id="10" w:name="_Toc422253294"/>
       <w:r>
         <w:rPr>
           <w:rFonts w:cs="Arial"/>
@@ -7739,7 +7844,7 @@
         <w:tab/>
         <w:t>Eliminar un repositorio</w:t>
       </w:r>
-      <w:bookmarkEnd w:id="11"/>
+      <w:bookmarkEnd w:id="10"/>
     </w:p>
     <w:p>
       <w:pPr>
@@ -7824,7 +7929,6 @@
           <w:noProof/>
           <w:lang w:eastAsia="es-MX"/>
         </w:rPr>
-        <w:lastRenderedPageBreak/>
         <w:drawing>
           <wp:inline distT="0" distB="0" distL="0" distR="0" wp14:anchorId="21017A7A" wp14:editId="4BAE45DB">
             <wp:extent cx="5612130" cy="2277110"/>
@@ -7843,7 +7947,7 @@
                     </pic:cNvPicPr>
                   </pic:nvPicPr>
                   <pic:blipFill>
-                    <a:blip r:embed="rId45">
+                    <a:blip r:embed="rId36">
                       <a:extLst>
                         <a:ext uri="{28A0092B-C50C-407E-A947-70E740481C1C}">
                           <a14:useLocalDpi xmlns:a14="http://schemas.microsoft.com/office/drawing/2010/main" val="0"/>
@@ -7913,7 +8017,7 @@
                     <pic:cNvPicPr/>
                   </pic:nvPicPr>
                   <pic:blipFill>
-                    <a:blip r:embed="rId46">
+                    <a:blip r:embed="rId37">
                       <a:extLst>
                         <a:ext uri="{28A0092B-C50C-407E-A947-70E740481C1C}">
                           <a14:useLocalDpi xmlns:a14="http://schemas.microsoft.com/office/drawing/2010/main" val="0"/>
@@ -7964,11 +8068,12 @@
           <w:rFonts w:cs="Arial"/>
         </w:rPr>
       </w:pPr>
-      <w:bookmarkStart w:id="12" w:name="_Toc420596033"/>
+      <w:bookmarkStart w:id="11" w:name="_Toc422253295"/>
       <w:r>
         <w:rPr>
           <w:rFonts w:cs="Arial"/>
         </w:rPr>
+        <w:lastRenderedPageBreak/>
         <w:t>3.</w:t>
       </w:r>
       <w:r>
@@ -7996,7 +8101,7 @@
         </w:rPr>
         <w:t xml:space="preserve"> colaborador</w:t>
       </w:r>
-      <w:bookmarkEnd w:id="12"/>
+      <w:bookmarkEnd w:id="11"/>
     </w:p>
     <w:p>
       <w:pPr>
@@ -8047,7 +8152,7 @@
                     </pic:cNvPicPr>
                   </pic:nvPicPr>
                   <pic:blipFill>
-                    <a:blip r:embed="rId45">
+                    <a:blip r:embed="rId36">
                       <a:extLst>
                         <a:ext uri="{28A0092B-C50C-407E-A947-70E740481C1C}">
                           <a14:useLocalDpi xmlns:a14="http://schemas.microsoft.com/office/drawing/2010/main" val="0"/>
@@ -8159,7 +8264,7 @@
                     </pic:cNvPicPr>
                   </pic:nvPicPr>
                   <pic:blipFill>
-                    <a:blip r:embed="rId47">
+                    <a:blip r:embed="rId38">
                       <a:extLst>
                         <a:ext uri="{28A0092B-C50C-407E-A947-70E740481C1C}">
                           <a14:useLocalDpi xmlns:a14="http://schemas.microsoft.com/office/drawing/2010/main" val="0"/>
@@ -8229,6 +8334,131 @@
           <w:rFonts w:ascii="Arial" w:hAnsi="Arial" w:cs="Arial"/>
         </w:rPr>
       </w:pPr>
+    </w:p>
+    <w:p>
+      <w:pPr>
+        <w:spacing w:line="240" w:lineRule="auto"/>
+        <w:jc w:val="both"/>
+        <w:rPr>
+          <w:rFonts w:ascii="Arial" w:hAnsi="Arial" w:cs="Arial"/>
+        </w:rPr>
+      </w:pPr>
+    </w:p>
+    <w:p>
+      <w:pPr>
+        <w:spacing w:line="240" w:lineRule="auto"/>
+        <w:jc w:val="both"/>
+        <w:rPr>
+          <w:rFonts w:ascii="Arial" w:hAnsi="Arial" w:cs="Arial"/>
+        </w:rPr>
+      </w:pPr>
+    </w:p>
+    <w:p>
+      <w:pPr>
+        <w:spacing w:line="240" w:lineRule="auto"/>
+        <w:jc w:val="both"/>
+        <w:rPr>
+          <w:rFonts w:ascii="Arial" w:hAnsi="Arial" w:cs="Arial"/>
+        </w:rPr>
+      </w:pPr>
+    </w:p>
+    <w:p>
+      <w:pPr>
+        <w:spacing w:line="240" w:lineRule="auto"/>
+        <w:jc w:val="both"/>
+        <w:rPr>
+          <w:rFonts w:ascii="Arial" w:hAnsi="Arial" w:cs="Arial"/>
+        </w:rPr>
+      </w:pPr>
+    </w:p>
+    <w:p>
+      <w:pPr>
+        <w:pStyle w:val="Ttulo1"/>
+        <w:spacing w:line="240" w:lineRule="auto"/>
+        <w:jc w:val="both"/>
+        <w:rPr>
+          <w:rFonts w:cs="Arial"/>
+        </w:rPr>
+      </w:pPr>
+      <w:bookmarkStart w:id="12" w:name="_Toc422253296"/>
+      <w:r>
+        <w:rPr>
+          <w:rFonts w:cs="Arial"/>
+        </w:rPr>
+        <w:lastRenderedPageBreak/>
+        <w:t>4</w:t>
+      </w:r>
+      <w:r>
+        <w:rPr>
+          <w:rFonts w:cs="Arial"/>
+        </w:rPr>
+        <w:tab/>
+        <w:t>Estadísticas</w:t>
+      </w:r>
+      <w:bookmarkEnd w:id="12"/>
+    </w:p>
+    <w:p>
+      <w:pPr>
+        <w:spacing w:line="240" w:lineRule="auto"/>
+        <w:jc w:val="both"/>
+        <w:rPr>
+          <w:rFonts w:ascii="Arial" w:hAnsi="Arial" w:cs="Arial"/>
+        </w:rPr>
+      </w:pPr>
+    </w:p>
+    <w:p>
+      <w:pPr>
+        <w:pStyle w:val="Ttulo2"/>
+        <w:spacing w:line="240" w:lineRule="auto"/>
+        <w:jc w:val="both"/>
+        <w:rPr>
+          <w:rFonts w:cs="Arial"/>
+        </w:rPr>
+      </w:pPr>
+      <w:bookmarkStart w:id="13" w:name="_Toc422253297"/>
+      <w:r>
+        <w:rPr>
+          <w:rFonts w:cs="Arial"/>
+        </w:rPr>
+        <w:t>4.1</w:t>
+      </w:r>
+      <w:r>
+        <w:rPr>
+          <w:rFonts w:cs="Arial"/>
+        </w:rPr>
+        <w:tab/>
+      </w:r>
+      <w:r>
+        <w:rPr>
+          <w:rFonts w:cs="Arial"/>
+        </w:rPr>
+        <w:t>Cambios</w:t>
+      </w:r>
+      <w:r>
+        <w:rPr>
+          <w:rFonts w:cs="Arial"/>
+        </w:rPr>
+        <w:t xml:space="preserve"> visibles desde el cliente.</w:t>
+      </w:r>
+      <w:bookmarkEnd w:id="13"/>
+    </w:p>
+    <w:p>
+      <w:pPr>
+        <w:spacing w:line="240" w:lineRule="auto"/>
+        <w:jc w:val="both"/>
+        <w:rPr>
+          <w:rFonts w:ascii="Arial" w:hAnsi="Arial" w:cs="Arial"/>
+        </w:rPr>
+      </w:pPr>
+    </w:p>
+    <w:p>
+      <w:pPr>
+        <w:spacing w:line="240" w:lineRule="auto"/>
+        <w:jc w:val="both"/>
+        <w:rPr>
+          <w:rFonts w:ascii="Arial" w:hAnsi="Arial" w:cs="Arial"/>
+        </w:rPr>
+      </w:pPr>
       <w:r>
         <w:rPr>
           <w:rFonts w:ascii="Arial" w:hAnsi="Arial" w:cs="Arial"/>
@@ -8236,10 +8466,10 @@
           <w:lang w:eastAsia="es-MX"/>
         </w:rPr>
         <w:drawing>
-          <wp:inline distT="0" distB="0" distL="0" distR="0" wp14:anchorId="0EBC1FA9" wp14:editId="621752DC">
-            <wp:extent cx="5612130" cy="1257670"/>
-            <wp:effectExtent l="0" t="0" r="7620" b="0"/>
-            <wp:docPr id="29" name="Imagen 29" descr="C:\Users\SUPERVISOR\Desktop\Captura.PNG"/>
+          <wp:inline distT="0" distB="0" distL="0" distR="0" wp14:anchorId="0E0BB522" wp14:editId="2051B794">
+            <wp:extent cx="5791835" cy="2371460"/>
+            <wp:effectExtent l="0" t="0" r="0" b="0"/>
+            <wp:docPr id="13" name="Imagen 13" descr="C:\Users\SUPERVISOR\Desktop\Sin títuloww.png"/>
             <wp:cNvGraphicFramePr>
               <a:graphicFrameLocks xmlns:a="http://schemas.openxmlformats.org/drawingml/2006/main" noChangeAspect="1"/>
             </wp:cNvGraphicFramePr>
@@ -8247,13 +8477,13 @@
               <a:graphicData uri="http://schemas.openxmlformats.org/drawingml/2006/picture">
                 <pic:pic xmlns:pic="http://schemas.openxmlformats.org/drawingml/2006/picture">
                   <pic:nvPicPr>
-                    <pic:cNvPr id="0" name="Picture 14" descr="C:\Users\SUPERVISOR\Desktop\Captura.PNG"/>
+                    <pic:cNvPr id="0" name="Picture 1" descr="C:\Users\SUPERVISOR\Desktop\Sin títuloww.png"/>
                     <pic:cNvPicPr>
                       <a:picLocks noChangeAspect="1" noChangeArrowheads="1"/>
                     </pic:cNvPicPr>
                   </pic:nvPicPr>
                   <pic:blipFill>
-                    <a:blip r:embed="rId48">
+                    <a:blip r:embed="rId39">
                       <a:extLst>
                         <a:ext uri="{28A0092B-C50C-407E-A947-70E740481C1C}">
                           <a14:useLocalDpi xmlns:a14="http://schemas.microsoft.com/office/drawing/2010/main" val="0"/>
@@ -8268,7 +8498,7 @@
                   <pic:spPr bwMode="auto">
                     <a:xfrm>
                       <a:off x="0" y="0"/>
-                      <a:ext cx="5612130" cy="1257670"/>
+                      <a:ext cx="5791835" cy="2371460"/>
                     </a:xfrm>
                     <a:prstGeom prst="rect">
                       <a:avLst/>
@@ -8293,202 +8523,39 @@
           <w:rFonts w:ascii="Arial" w:hAnsi="Arial" w:cs="Arial"/>
         </w:rPr>
       </w:pPr>
-    </w:p>
-    <w:p>
-      <w:pPr>
-        <w:spacing w:line="240" w:lineRule="auto"/>
-        <w:jc w:val="both"/>
-        <w:rPr>
-          <w:rFonts w:ascii="Arial" w:hAnsi="Arial" w:cs="Arial"/>
-        </w:rPr>
-      </w:pPr>
-    </w:p>
-    <w:p>
-      <w:pPr>
-        <w:spacing w:line="240" w:lineRule="auto"/>
-        <w:jc w:val="both"/>
-        <w:rPr>
-          <w:rFonts w:ascii="Arial" w:hAnsi="Arial" w:cs="Arial"/>
-        </w:rPr>
-      </w:pPr>
-    </w:p>
-    <w:p>
-      <w:pPr>
-        <w:spacing w:line="240" w:lineRule="auto"/>
-        <w:jc w:val="both"/>
-        <w:rPr>
-          <w:rFonts w:ascii="Arial" w:hAnsi="Arial" w:cs="Arial"/>
-        </w:rPr>
-      </w:pPr>
-    </w:p>
-    <w:p>
-      <w:pPr>
-        <w:spacing w:line="240" w:lineRule="auto"/>
-        <w:jc w:val="both"/>
-        <w:rPr>
-          <w:rFonts w:ascii="Arial" w:hAnsi="Arial" w:cs="Arial"/>
-        </w:rPr>
-      </w:pPr>
-    </w:p>
-    <w:p>
-      <w:pPr>
-        <w:spacing w:line="240" w:lineRule="auto"/>
-        <w:jc w:val="both"/>
-        <w:rPr>
-          <w:rFonts w:ascii="Arial" w:hAnsi="Arial" w:cs="Arial"/>
-        </w:rPr>
-      </w:pPr>
-    </w:p>
-    <w:p>
-      <w:pPr>
-        <w:spacing w:line="240" w:lineRule="auto"/>
-        <w:jc w:val="both"/>
-        <w:rPr>
-          <w:rFonts w:ascii="Arial" w:hAnsi="Arial" w:cs="Arial"/>
-        </w:rPr>
-      </w:pPr>
-    </w:p>
-    <w:p>
-      <w:pPr>
-        <w:spacing w:line="240" w:lineRule="auto"/>
-        <w:jc w:val="both"/>
-        <w:rPr>
-          <w:rFonts w:ascii="Arial" w:hAnsi="Arial" w:cs="Arial"/>
-        </w:rPr>
-      </w:pPr>
-    </w:p>
-    <w:p>
-      <w:pPr>
-        <w:spacing w:line="240" w:lineRule="auto"/>
-        <w:jc w:val="both"/>
-        <w:rPr>
-          <w:rFonts w:ascii="Arial" w:hAnsi="Arial" w:cs="Arial"/>
-        </w:rPr>
-      </w:pPr>
-    </w:p>
-    <w:p>
-      <w:pPr>
-        <w:spacing w:line="240" w:lineRule="auto"/>
-        <w:jc w:val="both"/>
-        <w:rPr>
-          <w:rFonts w:ascii="Arial" w:hAnsi="Arial" w:cs="Arial"/>
-        </w:rPr>
-      </w:pPr>
-    </w:p>
-    <w:p>
-      <w:pPr>
-        <w:pStyle w:val="Ttulo1"/>
-        <w:spacing w:line="240" w:lineRule="auto"/>
-        <w:jc w:val="both"/>
-        <w:rPr>
-          <w:rFonts w:cs="Arial"/>
-        </w:rPr>
-      </w:pPr>
-      <w:bookmarkStart w:id="13" w:name="_Toc420596034"/>
-      <w:r>
-        <w:rPr>
-          <w:rFonts w:cs="Arial"/>
-        </w:rPr>
-        <w:lastRenderedPageBreak/>
-        <w:t>4</w:t>
-      </w:r>
-      <w:r>
-        <w:rPr>
-          <w:rFonts w:cs="Arial"/>
-        </w:rPr>
-        <w:tab/>
-        <w:t>Estadísticas</w:t>
-      </w:r>
-      <w:bookmarkEnd w:id="13"/>
-    </w:p>
-    <w:p>
-      <w:pPr>
-        <w:spacing w:line="240" w:lineRule="auto"/>
-        <w:jc w:val="both"/>
-        <w:rPr>
-          <w:rFonts w:ascii="Arial" w:hAnsi="Arial" w:cs="Arial"/>
-        </w:rPr>
-      </w:pPr>
-    </w:p>
-    <w:p>
-      <w:pPr>
-        <w:pStyle w:val="Ttulo2"/>
-        <w:spacing w:line="240" w:lineRule="auto"/>
-        <w:jc w:val="both"/>
-        <w:rPr>
-          <w:rFonts w:cs="Arial"/>
-        </w:rPr>
-      </w:pPr>
-      <w:bookmarkStart w:id="14" w:name="_Toc420596035"/>
-      <w:r>
-        <w:rPr>
-          <w:rFonts w:cs="Arial"/>
-        </w:rPr>
-        <w:t>4.1</w:t>
-      </w:r>
-      <w:r>
-        <w:rPr>
-          <w:rFonts w:cs="Arial"/>
-        </w:rPr>
-        <w:tab/>
-      </w:r>
-      <w:r>
-        <w:rPr>
-          <w:rFonts w:cs="Arial"/>
-        </w:rPr>
-        <w:t>Cambios</w:t>
-      </w:r>
-      <w:r>
-        <w:rPr>
-          <w:rFonts w:cs="Arial"/>
-        </w:rPr>
-        <w:t xml:space="preserve"> visibles desde el cliente.</w:t>
-      </w:r>
-      <w:bookmarkEnd w:id="14"/>
-    </w:p>
-    <w:p>
-      <w:pPr>
-        <w:spacing w:line="240" w:lineRule="auto"/>
-        <w:jc w:val="both"/>
-        <w:rPr>
-          <w:rFonts w:ascii="Arial" w:hAnsi="Arial" w:cs="Arial"/>
-        </w:rPr>
-      </w:pPr>
-    </w:p>
-    <w:p>
-      <w:pPr>
-        <w:spacing w:line="240" w:lineRule="auto"/>
-        <w:jc w:val="both"/>
-        <w:rPr>
-          <w:rFonts w:ascii="Arial" w:hAnsi="Arial" w:cs="Arial"/>
-        </w:rPr>
-      </w:pPr>
-      <w:r>
-        <w:rPr>
-          <w:rFonts w:ascii="Arial" w:hAnsi="Arial" w:cs="Arial"/>
-        </w:rPr>
-        <w:t>Cuando ya se esté trabajando con el cliente y un repositorio todos los cambios serán visibles desde el cliente, en la interfaz del mismo se vializará de manera automática los Commits generados, el usuario que hizo las modificaciones y la fecha en que los realizó.</w:t>
-      </w:r>
-    </w:p>
-    <w:p>
-      <w:pPr>
-        <w:spacing w:line="240" w:lineRule="auto"/>
-        <w:jc w:val="both"/>
-        <w:rPr>
-          <w:rFonts w:ascii="Arial" w:hAnsi="Arial" w:cs="Arial"/>
-        </w:rPr>
-      </w:pPr>
-      <w:r>
-        <w:rPr>
-          <w:rFonts w:ascii="Arial" w:hAnsi="Arial" w:cs="Arial"/>
+      <w:r>
+        <w:rPr>
+          <w:rFonts w:ascii="Arial" w:hAnsi="Arial" w:cs="Arial"/>
+        </w:rPr>
+        <w:t>Cuando se desee ver los cambios realizados sobre un fichero o directorio se recurre al menú contextual en la opción Show log.</w:t>
+      </w:r>
+    </w:p>
+    <w:p>
+      <w:pPr>
+        <w:spacing w:line="240" w:lineRule="auto"/>
+        <w:jc w:val="both"/>
+        <w:rPr>
+          <w:rFonts w:ascii="Arial" w:hAnsi="Arial" w:cs="Arial"/>
+        </w:rPr>
+      </w:pPr>
+      <w:r>
+        <w:rPr>
           <w:noProof/>
           <w:lang w:eastAsia="es-MX"/>
         </w:rPr>
         <w:drawing>
-          <wp:inline distT="0" distB="0" distL="0" distR="0" wp14:anchorId="4BE5F2EC" wp14:editId="7DD9C5B3">
-            <wp:extent cx="5612130" cy="2340736"/>
-            <wp:effectExtent l="0" t="0" r="7620" b="2540"/>
-            <wp:docPr id="37" name="Imagen 37" descr="C:\Users\SUPERVISOR\Desktop\Nueva carpeta\otros\334.PNG"/>
+          <wp:anchor distT="0" distB="0" distL="114300" distR="114300" simplePos="0" relativeHeight="251703296" behindDoc="0" locked="0" layoutInCell="1" allowOverlap="1" wp14:anchorId="7EDFA147" wp14:editId="7B1F48CA">
+            <wp:simplePos x="0" y="0"/>
+            <wp:positionH relativeFrom="page">
+              <wp:align>center</wp:align>
+            </wp:positionH>
+            <wp:positionV relativeFrom="paragraph">
+              <wp:posOffset>5080</wp:posOffset>
+            </wp:positionV>
+            <wp:extent cx="3924935" cy="3443409"/>
+            <wp:effectExtent l="0" t="0" r="0" b="5080"/>
+            <wp:wrapSquare wrapText="bothSides"/>
+            <wp:docPr id="14" name="Imagen 14"/>
             <wp:cNvGraphicFramePr>
               <a:graphicFrameLocks xmlns:a="http://schemas.openxmlformats.org/drawingml/2006/main" noChangeAspect="1"/>
             </wp:cNvGraphicFramePr>
@@ -8496,132 +8563,29 @@
               <a:graphicData uri="http://schemas.openxmlformats.org/drawingml/2006/picture">
                 <pic:pic xmlns:pic="http://schemas.openxmlformats.org/drawingml/2006/picture">
                   <pic:nvPicPr>
-                    <pic:cNvPr id="0" name="Picture 10" descr="C:\Users\SUPERVISOR\Desktop\Nueva carpeta\otros\334.PNG"/>
-                    <pic:cNvPicPr>
-                      <a:picLocks noChangeAspect="1" noChangeArrowheads="1"/>
-                    </pic:cNvPicPr>
+                    <pic:cNvPr id="1" name=""/>
+                    <pic:cNvPicPr/>
                   </pic:nvPicPr>
                   <pic:blipFill>
-                    <a:blip r:embed="rId49">
+                    <a:blip r:embed="rId40">
                       <a:extLst>
                         <a:ext uri="{28A0092B-C50C-407E-A947-70E740481C1C}">
                           <a14:useLocalDpi xmlns:a14="http://schemas.microsoft.com/office/drawing/2010/main" val="0"/>
                         </a:ext>
                       </a:extLst>
                     </a:blip>
-                    <a:srcRect/>
                     <a:stretch>
                       <a:fillRect/>
                     </a:stretch>
                   </pic:blipFill>
-                  <pic:spPr bwMode="auto">
+                  <pic:spPr>
                     <a:xfrm>
                       <a:off x="0" y="0"/>
-                      <a:ext cx="5612130" cy="2340736"/>
+                      <a:ext cx="3924935" cy="3443409"/>
                     </a:xfrm>
                     <a:prstGeom prst="rect">
                       <a:avLst/>
                     </a:prstGeom>
-                    <a:noFill/>
-                    <a:ln>
-                      <a:noFill/>
-                    </a:ln>
-                  </pic:spPr>
-                </pic:pic>
-              </a:graphicData>
-            </a:graphic>
-          </wp:inline>
-        </w:drawing>
-      </w:r>
-    </w:p>
-    <w:p>
-      <w:pPr>
-        <w:spacing w:line="240" w:lineRule="auto"/>
-        <w:jc w:val="both"/>
-        <w:rPr>
-          <w:rFonts w:ascii="Arial" w:hAnsi="Arial" w:cs="Arial"/>
-        </w:rPr>
-      </w:pPr>
-    </w:p>
-    <w:p>
-      <w:pPr>
-        <w:spacing w:line="240" w:lineRule="auto"/>
-        <w:jc w:val="both"/>
-        <w:rPr>
-          <w:rFonts w:ascii="Arial" w:hAnsi="Arial" w:cs="Arial"/>
-        </w:rPr>
-      </w:pPr>
-      <w:r>
-        <w:rPr>
-          <w:rFonts w:ascii="Arial" w:hAnsi="Arial" w:cs="Arial"/>
-        </w:rPr>
-        <w:t>Tanto si los cambios son realizados de manera manual, por algún IDE o editor de código los mismos son detectados automáticamente, mientras el programa cliente esté en ejecución estará monitorizando el directorio donde se ubiquen los repositorios configurados.</w:t>
-      </w:r>
-    </w:p>
-    <w:p>
-      <w:pPr>
-        <w:spacing w:line="240" w:lineRule="auto"/>
-        <w:jc w:val="both"/>
-        <w:rPr>
-          <w:rFonts w:ascii="Arial" w:hAnsi="Arial" w:cs="Arial"/>
-        </w:rPr>
-      </w:pPr>
-      <w:r>
-        <w:rPr>
-          <w:rFonts w:ascii="Arial" w:hAnsi="Arial" w:cs="Arial"/>
-          <w:noProof/>
-          <w:lang w:eastAsia="es-MX"/>
-        </w:rPr>
-        <w:drawing>
-          <wp:anchor distT="0" distB="0" distL="114300" distR="114300" simplePos="0" relativeHeight="251683840" behindDoc="0" locked="0" layoutInCell="1" allowOverlap="1" wp14:anchorId="2F749FDF" wp14:editId="645AB0A6">
-            <wp:simplePos x="0" y="0"/>
-            <wp:positionH relativeFrom="column">
-              <wp:posOffset>106878</wp:posOffset>
-            </wp:positionH>
-            <wp:positionV relativeFrom="page">
-              <wp:posOffset>6079960</wp:posOffset>
-            </wp:positionV>
-            <wp:extent cx="5612130" cy="1595755"/>
-            <wp:effectExtent l="0" t="0" r="7620" b="4445"/>
-            <wp:wrapSquare wrapText="bothSides"/>
-            <wp:docPr id="31" name="Imagen 31" descr="C:\Users\SUPERVISOR\Desktop\Captura.PNG"/>
-            <wp:cNvGraphicFramePr>
-              <a:graphicFrameLocks xmlns:a="http://schemas.openxmlformats.org/drawingml/2006/main" noChangeAspect="1"/>
-            </wp:cNvGraphicFramePr>
-            <a:graphic xmlns:a="http://schemas.openxmlformats.org/drawingml/2006/main">
-              <a:graphicData uri="http://schemas.openxmlformats.org/drawingml/2006/picture">
-                <pic:pic xmlns:pic="http://schemas.openxmlformats.org/drawingml/2006/picture">
-                  <pic:nvPicPr>
-                    <pic:cNvPr id="0" name="Picture 15" descr="C:\Users\SUPERVISOR\Desktop\Captura.PNG"/>
-                    <pic:cNvPicPr>
-                      <a:picLocks noChangeAspect="1" noChangeArrowheads="1"/>
-                    </pic:cNvPicPr>
-                  </pic:nvPicPr>
-                  <pic:blipFill>
-                    <a:blip r:embed="rId50">
-                      <a:extLst>
-                        <a:ext uri="{28A0092B-C50C-407E-A947-70E740481C1C}">
-                          <a14:useLocalDpi xmlns:a14="http://schemas.microsoft.com/office/drawing/2010/main" val="0"/>
-                        </a:ext>
-                      </a:extLst>
-                    </a:blip>
-                    <a:srcRect/>
-                    <a:stretch>
-                      <a:fillRect/>
-                    </a:stretch>
-                  </pic:blipFill>
-                  <pic:spPr bwMode="auto">
-                    <a:xfrm>
-                      <a:off x="0" y="0"/>
-                      <a:ext cx="5612130" cy="1595755"/>
-                    </a:xfrm>
-                    <a:prstGeom prst="rect">
-                      <a:avLst/>
-                    </a:prstGeom>
-                    <a:noFill/>
-                    <a:ln>
-                      <a:noFill/>
-                    </a:ln>
                   </pic:spPr>
                 </pic:pic>
               </a:graphicData>
@@ -8653,110 +8617,145 @@
           <w:rFonts w:ascii="Arial" w:hAnsi="Arial" w:cs="Arial"/>
         </w:rPr>
       </w:pPr>
-      <w:r>
-        <w:rPr>
-          <w:rFonts w:ascii="Arial" w:hAnsi="Arial" w:cs="Arial"/>
-        </w:rPr>
-        <w:t>Antes de realizar la sincronización y por tanto autorizando los cambios en la interfaz de Git se podrán ver todos los cambios realizados, no solamente de los ficheros y directorios, también los realizados al código fuente, dará la posibilidad de revertir los cambios a un estado anterior si estos no son autorizados, de los contrario se puede proceder a hacer la actualización de los mismos añadiendo un nombre y comentario.</w:t>
-      </w:r>
-    </w:p>
-    <w:p>
-      <w:pPr>
-        <w:spacing w:line="240" w:lineRule="auto"/>
-        <w:jc w:val="both"/>
-        <w:rPr>
-          <w:rFonts w:ascii="Arial" w:hAnsi="Arial" w:cs="Arial"/>
-        </w:rPr>
-      </w:pPr>
-    </w:p>
-    <w:p>
-      <w:pPr>
-        <w:spacing w:line="240" w:lineRule="auto"/>
-        <w:jc w:val="both"/>
-        <w:rPr>
-          <w:rFonts w:ascii="Arial" w:hAnsi="Arial" w:cs="Arial"/>
-        </w:rPr>
-      </w:pPr>
-      <w:r>
-        <w:rPr>
-          <w:rFonts w:ascii="Arial" w:hAnsi="Arial" w:cs="Arial"/>
-          <w:noProof/>
-          <w:lang w:eastAsia="es-MX"/>
+    </w:p>
+    <w:p>
+      <w:pPr>
+        <w:spacing w:line="240" w:lineRule="auto"/>
+        <w:jc w:val="both"/>
+        <w:rPr>
+          <w:rFonts w:ascii="Arial" w:hAnsi="Arial" w:cs="Arial"/>
+        </w:rPr>
+      </w:pPr>
+    </w:p>
+    <w:p>
+      <w:pPr>
+        <w:spacing w:line="240" w:lineRule="auto"/>
+        <w:jc w:val="both"/>
+        <w:rPr>
+          <w:rFonts w:ascii="Arial" w:hAnsi="Arial" w:cs="Arial"/>
+        </w:rPr>
+      </w:pPr>
+    </w:p>
+    <w:p>
+      <w:pPr>
+        <w:spacing w:line="240" w:lineRule="auto"/>
+        <w:jc w:val="both"/>
+        <w:rPr>
+          <w:rFonts w:ascii="Arial" w:hAnsi="Arial" w:cs="Arial"/>
+        </w:rPr>
+      </w:pPr>
+    </w:p>
+    <w:p>
+      <w:pPr>
+        <w:spacing w:line="240" w:lineRule="auto"/>
+        <w:jc w:val="both"/>
+        <w:rPr>
+          <w:rFonts w:ascii="Arial" w:hAnsi="Arial" w:cs="Arial"/>
+        </w:rPr>
+      </w:pPr>
+    </w:p>
+    <w:p>
+      <w:pPr>
+        <w:spacing w:line="240" w:lineRule="auto"/>
+        <w:jc w:val="both"/>
+        <w:rPr>
+          <w:rFonts w:ascii="Arial" w:hAnsi="Arial" w:cs="Arial"/>
+        </w:rPr>
+      </w:pPr>
+    </w:p>
+    <w:p>
+      <w:pPr>
+        <w:spacing w:line="240" w:lineRule="auto"/>
+        <w:jc w:val="both"/>
+        <w:rPr>
+          <w:rFonts w:ascii="Arial" w:hAnsi="Arial" w:cs="Arial"/>
+        </w:rPr>
+      </w:pPr>
+    </w:p>
+    <w:p>
+      <w:pPr>
+        <w:spacing w:line="240" w:lineRule="auto"/>
+        <w:jc w:val="both"/>
+        <w:rPr>
+          <w:rFonts w:ascii="Arial" w:hAnsi="Arial" w:cs="Arial"/>
+        </w:rPr>
+      </w:pPr>
+    </w:p>
+    <w:p>
+      <w:pPr>
+        <w:spacing w:line="240" w:lineRule="auto"/>
+        <w:jc w:val="both"/>
+        <w:rPr>
+          <w:rFonts w:ascii="Arial" w:hAnsi="Arial" w:cs="Arial"/>
+        </w:rPr>
+      </w:pPr>
+    </w:p>
+    <w:p>
+      <w:pPr>
+        <w:spacing w:line="240" w:lineRule="auto"/>
+        <w:jc w:val="both"/>
+        <w:rPr>
+          <w:rFonts w:ascii="Arial" w:hAnsi="Arial" w:cs="Arial"/>
+        </w:rPr>
+      </w:pPr>
+    </w:p>
+    <w:p>
+      <w:pPr>
+        <w:spacing w:line="240" w:lineRule="auto"/>
+        <w:jc w:val="both"/>
+        <w:rPr>
+          <w:rFonts w:ascii="Arial" w:hAnsi="Arial" w:cs="Arial"/>
+        </w:rPr>
+      </w:pPr>
+    </w:p>
+    <w:p>
+      <w:pPr>
+        <w:spacing w:line="240" w:lineRule="auto"/>
+        <w:jc w:val="both"/>
+        <w:rPr>
+          <w:rFonts w:ascii="Arial" w:hAnsi="Arial" w:cs="Arial"/>
+        </w:rPr>
+      </w:pPr>
+    </w:p>
+    <w:p>
+      <w:pPr>
+        <w:spacing w:line="240" w:lineRule="auto"/>
+        <w:jc w:val="both"/>
+        <w:rPr>
+          <w:rFonts w:ascii="Arial" w:hAnsi="Arial" w:cs="Arial"/>
+        </w:rPr>
+      </w:pPr>
+      <w:r>
+        <w:rPr>
+          <w:rFonts w:ascii="Arial" w:hAnsi="Arial" w:cs="Arial"/>
+        </w:rPr>
+        <w:t>De este modo se podrán visualizar los commits generados, se visualiza el historial se cambios, los usuarios involucrados así como la clase de modificación realizada.</w:t>
+      </w:r>
+    </w:p>
+    <w:p>
+      <w:pPr>
+        <w:spacing w:line="240" w:lineRule="auto"/>
+        <w:jc w:val="both"/>
+        <w:rPr>
+          <w:rFonts w:ascii="Arial" w:hAnsi="Arial" w:cs="Arial"/>
+        </w:rPr>
+      </w:pPr>
+    </w:p>
+    <w:p>
+      <w:pPr>
+        <w:pStyle w:val="Ttulo2"/>
+        <w:spacing w:line="240" w:lineRule="auto"/>
+        <w:jc w:val="both"/>
+        <w:rPr>
+          <w:rFonts w:cs="Arial"/>
+        </w:rPr>
+      </w:pPr>
+      <w:bookmarkStart w:id="14" w:name="_Toc422253298"/>
+      <w:r>
+        <w:rPr>
+          <w:rFonts w:cs="Arial"/>
         </w:rPr>
         <w:lastRenderedPageBreak/>
-        <w:drawing>
-          <wp:inline distT="0" distB="0" distL="0" distR="0" wp14:anchorId="54EA7D49" wp14:editId="42D54B09">
-            <wp:extent cx="5612130" cy="2529056"/>
-            <wp:effectExtent l="0" t="0" r="7620" b="5080"/>
-            <wp:docPr id="32" name="Imagen 32" descr="C:\Users\SUPERVISOR\Desktop\Captura.PNG"/>
-            <wp:cNvGraphicFramePr>
-              <a:graphicFrameLocks xmlns:a="http://schemas.openxmlformats.org/drawingml/2006/main" noChangeAspect="1"/>
-            </wp:cNvGraphicFramePr>
-            <a:graphic xmlns:a="http://schemas.openxmlformats.org/drawingml/2006/main">
-              <a:graphicData uri="http://schemas.openxmlformats.org/drawingml/2006/picture">
-                <pic:pic xmlns:pic="http://schemas.openxmlformats.org/drawingml/2006/picture">
-                  <pic:nvPicPr>
-                    <pic:cNvPr id="0" name="Picture 16" descr="C:\Users\SUPERVISOR\Desktop\Captura.PNG"/>
-                    <pic:cNvPicPr>
-                      <a:picLocks noChangeAspect="1" noChangeArrowheads="1"/>
-                    </pic:cNvPicPr>
-                  </pic:nvPicPr>
-                  <pic:blipFill>
-                    <a:blip r:embed="rId51">
-                      <a:extLst>
-                        <a:ext uri="{28A0092B-C50C-407E-A947-70E740481C1C}">
-                          <a14:useLocalDpi xmlns:a14="http://schemas.microsoft.com/office/drawing/2010/main" val="0"/>
-                        </a:ext>
-                      </a:extLst>
-                    </a:blip>
-                    <a:srcRect/>
-                    <a:stretch>
-                      <a:fillRect/>
-                    </a:stretch>
-                  </pic:blipFill>
-                  <pic:spPr bwMode="auto">
-                    <a:xfrm>
-                      <a:off x="0" y="0"/>
-                      <a:ext cx="5612130" cy="2529056"/>
-                    </a:xfrm>
-                    <a:prstGeom prst="rect">
-                      <a:avLst/>
-                    </a:prstGeom>
-                    <a:noFill/>
-                    <a:ln>
-                      <a:noFill/>
-                    </a:ln>
-                  </pic:spPr>
-                </pic:pic>
-              </a:graphicData>
-            </a:graphic>
-          </wp:inline>
-        </w:drawing>
-      </w:r>
-    </w:p>
-    <w:p>
-      <w:pPr>
-        <w:spacing w:line="240" w:lineRule="auto"/>
-        <w:jc w:val="both"/>
-        <w:rPr>
-          <w:rFonts w:ascii="Arial" w:hAnsi="Arial" w:cs="Arial"/>
-        </w:rPr>
-      </w:pPr>
-    </w:p>
-    <w:p>
-      <w:pPr>
-        <w:pStyle w:val="Ttulo2"/>
-        <w:spacing w:line="240" w:lineRule="auto"/>
-        <w:jc w:val="both"/>
-        <w:rPr>
-          <w:rFonts w:cs="Arial"/>
-        </w:rPr>
-      </w:pPr>
-      <w:bookmarkStart w:id="15" w:name="_Toc420596036"/>
-      <w:r>
-        <w:rPr>
-          <w:rFonts w:cs="Arial"/>
-        </w:rPr>
         <w:t>4.2</w:t>
       </w:r>
       <w:r>
@@ -8766,7 +8765,7 @@
         <w:tab/>
         <w:t>Historial de cambios</w:t>
       </w:r>
-      <w:bookmarkEnd w:id="15"/>
+      <w:bookmarkEnd w:id="14"/>
     </w:p>
     <w:p>
       <w:pPr>
@@ -8839,7 +8838,7 @@
                     </pic:cNvPicPr>
                   </pic:nvPicPr>
                   <pic:blipFill>
-                    <a:blip r:embed="rId52">
+                    <a:blip r:embed="rId41">
                       <a:extLst>
                         <a:ext uri="{28A0092B-C50C-407E-A947-70E740481C1C}">
                           <a14:useLocalDpi xmlns:a14="http://schemas.microsoft.com/office/drawing/2010/main" val="0"/>
@@ -8937,7 +8936,6 @@
         <w:rPr>
           <w:rFonts w:ascii="Arial" w:hAnsi="Arial" w:cs="Arial"/>
         </w:rPr>
-        <w:lastRenderedPageBreak/>
         <w:t>En las opciones Pulse y Graph de cada repositorio se pueden visualizar todas las estadísticas relativas a los cambios realizados, al ser un apartado por demás extenso solo se hace mención de algunas de las opciones que se tienen presente en estas secciones.</w:t>
       </w:r>
     </w:p>
@@ -9113,6 +9111,7 @@
           <w:noProof/>
           <w:lang w:eastAsia="es-MX"/>
         </w:rPr>
+        <w:lastRenderedPageBreak/>
         <w:drawing>
           <wp:inline distT="0" distB="0" distL="0" distR="0" wp14:anchorId="43C8414B" wp14:editId="747DB9DA">
             <wp:extent cx="5612130" cy="2337435"/>
@@ -9129,7 +9128,7 @@
                     <pic:cNvPicPr/>
                   </pic:nvPicPr>
                   <pic:blipFill>
-                    <a:blip r:embed="rId53"/>
+                    <a:blip r:embed="rId42"/>
                     <a:stretch>
                       <a:fillRect/>
                     </a:stretch>
@@ -9182,7 +9181,7 @@
                     </pic:cNvPicPr>
                   </pic:nvPicPr>
                   <pic:blipFill>
-                    <a:blip r:embed="rId54">
+                    <a:blip r:embed="rId43">
                       <a:extLst>
                         <a:ext uri="{28A0092B-C50C-407E-A947-70E740481C1C}">
                           <a14:useLocalDpi xmlns:a14="http://schemas.microsoft.com/office/drawing/2010/main" val="0"/>
@@ -9234,6 +9233,87 @@
     </w:p>
     <w:p>
       <w:pPr>
+        <w:spacing w:line="240" w:lineRule="auto"/>
+        <w:jc w:val="both"/>
+        <w:rPr>
+          <w:rFonts w:ascii="Arial" w:hAnsi="Arial" w:cs="Arial"/>
+        </w:rPr>
+      </w:pPr>
+    </w:p>
+    <w:p>
+      <w:pPr>
+        <w:spacing w:line="240" w:lineRule="auto"/>
+        <w:jc w:val="both"/>
+        <w:rPr>
+          <w:rFonts w:ascii="Arial" w:hAnsi="Arial" w:cs="Arial"/>
+        </w:rPr>
+      </w:pPr>
+    </w:p>
+    <w:p>
+      <w:pPr>
+        <w:spacing w:line="240" w:lineRule="auto"/>
+        <w:jc w:val="both"/>
+        <w:rPr>
+          <w:rFonts w:ascii="Arial" w:hAnsi="Arial" w:cs="Arial"/>
+        </w:rPr>
+      </w:pPr>
+    </w:p>
+    <w:p>
+      <w:pPr>
+        <w:spacing w:line="240" w:lineRule="auto"/>
+        <w:jc w:val="both"/>
+        <w:rPr>
+          <w:rFonts w:ascii="Arial" w:hAnsi="Arial" w:cs="Arial"/>
+        </w:rPr>
+      </w:pPr>
+    </w:p>
+    <w:p>
+      <w:pPr>
+        <w:spacing w:line="240" w:lineRule="auto"/>
+        <w:jc w:val="both"/>
+        <w:rPr>
+          <w:rFonts w:ascii="Arial" w:hAnsi="Arial" w:cs="Arial"/>
+        </w:rPr>
+      </w:pPr>
+    </w:p>
+    <w:p>
+      <w:pPr>
+        <w:spacing w:line="240" w:lineRule="auto"/>
+        <w:jc w:val="both"/>
+        <w:rPr>
+          <w:rFonts w:ascii="Arial" w:hAnsi="Arial" w:cs="Arial"/>
+        </w:rPr>
+      </w:pPr>
+    </w:p>
+    <w:p>
+      <w:pPr>
+        <w:spacing w:line="240" w:lineRule="auto"/>
+        <w:jc w:val="both"/>
+        <w:rPr>
+          <w:rFonts w:ascii="Arial" w:hAnsi="Arial" w:cs="Arial"/>
+        </w:rPr>
+      </w:pPr>
+    </w:p>
+    <w:p>
+      <w:pPr>
+        <w:spacing w:line="240" w:lineRule="auto"/>
+        <w:jc w:val="both"/>
+        <w:rPr>
+          <w:rFonts w:ascii="Arial" w:hAnsi="Arial" w:cs="Arial"/>
+        </w:rPr>
+      </w:pPr>
+    </w:p>
+    <w:p>
+      <w:pPr>
+        <w:spacing w:line="240" w:lineRule="auto"/>
+        <w:jc w:val="both"/>
+        <w:rPr>
+          <w:rFonts w:ascii="Arial" w:hAnsi="Arial" w:cs="Arial"/>
+        </w:rPr>
+      </w:pPr>
+    </w:p>
+    <w:p>
+      <w:pPr>
         <w:pStyle w:val="Ttulo1"/>
         <w:spacing w:line="240" w:lineRule="auto"/>
         <w:jc w:val="both"/>
@@ -9241,7 +9321,7 @@
           <w:rFonts w:cs="Arial"/>
         </w:rPr>
       </w:pPr>
-      <w:bookmarkStart w:id="16" w:name="_Toc420596037"/>
+      <w:bookmarkStart w:id="15" w:name="_Toc422253299"/>
       <w:r>
         <w:rPr>
           <w:rFonts w:cs="Arial"/>
@@ -9255,7 +9335,7 @@
         </w:rPr>
         <w:t xml:space="preserve"> web</w:t>
       </w:r>
-      <w:bookmarkEnd w:id="16"/>
+      <w:bookmarkEnd w:id="15"/>
     </w:p>
     <w:p>
       <w:pPr>
@@ -9564,9 +9644,9 @@
 <file path=word/numbering.xml><?xml version="1.0" encoding="utf-8"?>
 <w:numbering xmlns:wpc="http://schemas.microsoft.com/office/word/2010/wordprocessingCanvas" xmlns:mc="http://schemas.openxmlformats.org/markup-compatibility/2006" xmlns:o="urn:schemas-microsoft-com:office:office" xmlns:r="http://schemas.openxmlformats.org/officeDocument/2006/relationships" xmlns:m="http://schemas.openxmlformats.org/officeDocument/2006/math" xmlns:v="urn:schemas-microsoft-com:vml" xmlns:wp14="http://schemas.microsoft.com/office/word/2010/wordprocessingDrawing" xmlns:wp="http://schemas.openxmlformats.org/drawingml/2006/wordprocessingDrawing" xmlns:w10="urn:schemas-microsoft-com:office:word" xmlns:w="http://schemas.openxmlformats.org/wordprocessingml/2006/main" xmlns:w14="http://schemas.microsoft.com/office/word/2010/wordml" xmlns:w15="http://schemas.microsoft.com/office/word/2012/wordml" xmlns:wpg="http://schemas.microsoft.com/office/word/2010/wordprocessingGroup" xmlns:wpi="http://schemas.microsoft.com/office/word/2010/wordprocessingInk" xmlns:wne="http://schemas.microsoft.com/office/word/2006/wordml" xmlns:wps="http://schemas.microsoft.com/office/word/2010/wordprocessingShape" mc:Ignorable="w14 w15 wp14">
   <w:abstractNum w:abstractNumId="0">
-    <w:nsid w:val="08541EBE"/>
+    <w:nsid w:val="06FE6A92"/>
     <w:multiLevelType w:val="hybridMultilevel"/>
-    <w:tmpl w:val="22B4A602"/>
+    <w:tmpl w:val="814CDE30"/>
     <w:lvl w:ilvl="0" w:tplc="080A0001">
       <w:start w:val="1"/>
       <w:numFmt w:val="bullet"/>
@@ -9677,9 +9757,9 @@
     </w:lvl>
   </w:abstractNum>
   <w:abstractNum w:abstractNumId="1">
-    <w:nsid w:val="2C074E56"/>
+    <w:nsid w:val="08541EBE"/>
     <w:multiLevelType w:val="hybridMultilevel"/>
-    <w:tmpl w:val="1DD271AE"/>
+    <w:tmpl w:val="22B4A602"/>
     <w:lvl w:ilvl="0" w:tplc="080A0001">
       <w:start w:val="1"/>
       <w:numFmt w:val="bullet"/>
@@ -9790,9 +9870,9 @@
     </w:lvl>
   </w:abstractNum>
   <w:abstractNum w:abstractNumId="2">
-    <w:nsid w:val="36970F07"/>
+    <w:nsid w:val="2C074E56"/>
     <w:multiLevelType w:val="hybridMultilevel"/>
-    <w:tmpl w:val="67966214"/>
+    <w:tmpl w:val="1DD271AE"/>
     <w:lvl w:ilvl="0" w:tplc="080A0001">
       <w:start w:val="1"/>
       <w:numFmt w:val="bullet"/>
@@ -9903,9 +9983,9 @@
     </w:lvl>
   </w:abstractNum>
   <w:abstractNum w:abstractNumId="3">
-    <w:nsid w:val="3C9D02A3"/>
+    <w:nsid w:val="36970F07"/>
     <w:multiLevelType w:val="hybridMultilevel"/>
-    <w:tmpl w:val="A20AC852"/>
+    <w:tmpl w:val="67966214"/>
     <w:lvl w:ilvl="0" w:tplc="080A0001">
       <w:start w:val="1"/>
       <w:numFmt w:val="bullet"/>
@@ -10016,6 +10096,119 @@
     </w:lvl>
   </w:abstractNum>
   <w:abstractNum w:abstractNumId="4">
+    <w:nsid w:val="3C9D02A3"/>
+    <w:multiLevelType w:val="hybridMultilevel"/>
+    <w:tmpl w:val="A20AC852"/>
+    <w:lvl w:ilvl="0" w:tplc="080A0001">
+      <w:start w:val="1"/>
+      <w:numFmt w:val="bullet"/>
+      <w:lvlText w:val=""/>
+      <w:lvlJc w:val="left"/>
+      <w:pPr>
+        <w:ind w:left="720" w:hanging="360"/>
+      </w:pPr>
+      <w:rPr>
+        <w:rFonts w:ascii="Symbol" w:hAnsi="Symbol" w:hint="default"/>
+      </w:rPr>
+    </w:lvl>
+    <w:lvl w:ilvl="1" w:tplc="080A0003" w:tentative="1">
+      <w:start w:val="1"/>
+      <w:numFmt w:val="bullet"/>
+      <w:lvlText w:val="o"/>
+      <w:lvlJc w:val="left"/>
+      <w:pPr>
+        <w:ind w:left="1440" w:hanging="360"/>
+      </w:pPr>
+      <w:rPr>
+        <w:rFonts w:ascii="Courier New" w:hAnsi="Courier New" w:cs="Courier New" w:hint="default"/>
+      </w:rPr>
+    </w:lvl>
+    <w:lvl w:ilvl="2" w:tplc="080A0005" w:tentative="1">
+      <w:start w:val="1"/>
+      <w:numFmt w:val="bullet"/>
+      <w:lvlText w:val=""/>
+      <w:lvlJc w:val="left"/>
+      <w:pPr>
+        <w:ind w:left="2160" w:hanging="360"/>
+      </w:pPr>
+      <w:rPr>
+        <w:rFonts w:ascii="Wingdings" w:hAnsi="Wingdings" w:hint="default"/>
+      </w:rPr>
+    </w:lvl>
+    <w:lvl w:ilvl="3" w:tplc="080A0001" w:tentative="1">
+      <w:start w:val="1"/>
+      <w:numFmt w:val="bullet"/>
+      <w:lvlText w:val=""/>
+      <w:lvlJc w:val="left"/>
+      <w:pPr>
+        <w:ind w:left="2880" w:hanging="360"/>
+      </w:pPr>
+      <w:rPr>
+        <w:rFonts w:ascii="Symbol" w:hAnsi="Symbol" w:hint="default"/>
+      </w:rPr>
+    </w:lvl>
+    <w:lvl w:ilvl="4" w:tplc="080A0003" w:tentative="1">
+      <w:start w:val="1"/>
+      <w:numFmt w:val="bullet"/>
+      <w:lvlText w:val="o"/>
+      <w:lvlJc w:val="left"/>
+      <w:pPr>
+        <w:ind w:left="3600" w:hanging="360"/>
+      </w:pPr>
+      <w:rPr>
+        <w:rFonts w:ascii="Courier New" w:hAnsi="Courier New" w:cs="Courier New" w:hint="default"/>
+      </w:rPr>
+    </w:lvl>
+    <w:lvl w:ilvl="5" w:tplc="080A0005" w:tentative="1">
+      <w:start w:val="1"/>
+      <w:numFmt w:val="bullet"/>
+      <w:lvlText w:val=""/>
+      <w:lvlJc w:val="left"/>
+      <w:pPr>
+        <w:ind w:left="4320" w:hanging="360"/>
+      </w:pPr>
+      <w:rPr>
+        <w:rFonts w:ascii="Wingdings" w:hAnsi="Wingdings" w:hint="default"/>
+      </w:rPr>
+    </w:lvl>
+    <w:lvl w:ilvl="6" w:tplc="080A0001" w:tentative="1">
+      <w:start w:val="1"/>
+      <w:numFmt w:val="bullet"/>
+      <w:lvlText w:val=""/>
+      <w:lvlJc w:val="left"/>
+      <w:pPr>
+        <w:ind w:left="5040" w:hanging="360"/>
+      </w:pPr>
+      <w:rPr>
+        <w:rFonts w:ascii="Symbol" w:hAnsi="Symbol" w:hint="default"/>
+      </w:rPr>
+    </w:lvl>
+    <w:lvl w:ilvl="7" w:tplc="080A0003" w:tentative="1">
+      <w:start w:val="1"/>
+      <w:numFmt w:val="bullet"/>
+      <w:lvlText w:val="o"/>
+      <w:lvlJc w:val="left"/>
+      <w:pPr>
+        <w:ind w:left="5760" w:hanging="360"/>
+      </w:pPr>
+      <w:rPr>
+        <w:rFonts w:ascii="Courier New" w:hAnsi="Courier New" w:cs="Courier New" w:hint="default"/>
+      </w:rPr>
+    </w:lvl>
+    <w:lvl w:ilvl="8" w:tplc="080A0005" w:tentative="1">
+      <w:start w:val="1"/>
+      <w:numFmt w:val="bullet"/>
+      <w:lvlText w:val=""/>
+      <w:lvlJc w:val="left"/>
+      <w:pPr>
+        <w:ind w:left="6480" w:hanging="360"/>
+      </w:pPr>
+      <w:rPr>
+        <w:rFonts w:ascii="Wingdings" w:hAnsi="Wingdings" w:hint="default"/>
+      </w:rPr>
+    </w:lvl>
+  </w:abstractNum>
+  <w:abstractNum w:abstractNumId="5">
     <w:nsid w:val="70890BDD"/>
     <w:multiLevelType w:val="multilevel"/>
     <w:tmpl w:val="92EE2E4A"/>
@@ -10164,7 +10357,7 @@
       </w:rPr>
     </w:lvl>
   </w:abstractNum>
-  <w:abstractNum w:abstractNumId="5">
+  <w:abstractNum w:abstractNumId="6">
     <w:nsid w:val="7F8431CE"/>
     <w:multiLevelType w:val="hybridMultilevel"/>
     <w:tmpl w:val="EBBE8DC2"/>
@@ -10278,21 +10471,24 @@
     </w:lvl>
   </w:abstractNum>
   <w:num w:numId="1">
+    <w:abstractNumId w:val="5"/>
+  </w:num>
+  <w:num w:numId="2">
     <w:abstractNumId w:val="4"/>
   </w:num>
-  <w:num w:numId="2">
+  <w:num w:numId="3">
+    <w:abstractNumId w:val="2"/>
+  </w:num>
+  <w:num w:numId="4">
+    <w:abstractNumId w:val="6"/>
+  </w:num>
+  <w:num w:numId="5">
     <w:abstractNumId w:val="3"/>
   </w:num>
-  <w:num w:numId="3">
+  <w:num w:numId="6">
     <w:abstractNumId w:val="1"/>
   </w:num>
-  <w:num w:numId="4">
-    <w:abstractNumId w:val="5"/>
-  </w:num>
-  <w:num w:numId="5">
-    <w:abstractNumId w:val="2"/>
-  </w:num>
-  <w:num w:numId="6">
+  <w:num w:numId="7">
     <w:abstractNumId w:val="0"/>
   </w:num>
 </w:numbering>
@@ -11221,7 +11417,7 @@
 </file>
 
 <file path=customXml/itemProps1.xml><?xml version="1.0" encoding="utf-8"?>
-<ds:datastoreItem xmlns:ds="http://schemas.openxmlformats.org/officeDocument/2006/customXml" ds:itemID="{BFA11504-991F-43D9-A3B3-812DA563052A}">
+<ds:datastoreItem xmlns:ds="http://schemas.openxmlformats.org/officeDocument/2006/customXml" ds:itemID="{03493CB6-84DB-4488-B470-BDA251F0D2FF}">
   <ds:schemaRefs>
     <ds:schemaRef ds:uri="http://schemas.openxmlformats.org/officeDocument/2006/bibliography"/>
   </ds:schemaRefs>
